--- a/DP dokument.docx
+++ b/DP dokument.docx
@@ -316,7 +316,11 @@
     </w:p>
     <w:p>
       <w:r>
-        <w:t xml:space="preserve">V čele společnosti stojí výkonný ředitel spolu s představenstvem společnosti. V čele jednotlivých oddělení pak stojí viceprezidenti, kteří spadají přímo pod výkonného ředitele. Společnost Kerio má celkem šest oddělení z čehož největší je oddělení </w:t>
+        <w:t xml:space="preserve">V čele společnosti stojí výkonný ředitel spolu s představenstvem společnosti. V čele jednotlivých oddělení pak stojí viceprezidenti, kteří spadají přímo pod výkonného </w:t>
+      </w:r>
+      <w:r>
+        <w:lastRenderedPageBreak/>
+        <w:t xml:space="preserve">ředitele. Společnost Kerio má celkem šest oddělení z čehož největší je oddělení </w:t>
       </w:r>
       <w:proofErr w:type="spellStart"/>
       <w:r>
@@ -570,6 +574,7 @@
           <w:b/>
           <w:bCs w:val="0"/>
         </w:rPr>
+        <w:lastRenderedPageBreak/>
         <w:t>2000 - 2009</w:t>
       </w:r>
     </w:p>
@@ -993,7 +998,14 @@
         <w:rPr>
           <w:szCs w:val="24"/>
         </w:rPr>
-        <w:t xml:space="preserve"> a zákeřnými aktivitami. Tento produkt v sobě spojuje mnoho vlastností jako síťový firewall a směrovač, detekci a prevenci útoků (IPS), antivirovou ochranu, VPN a filtrování obsahu. Tento produkt je mnohem flexibilnější než klasické hardwarové firewally. Dále umožňuje sledovat aktivity jednotlivých uživatelů do nejmenšího detailu. Zákazníci mají možnost zakoupit také produkt Control Box, což je hardwarové zařízení s optimalizovaným výkonem spojující v sobě veškeré zabezpečovací prvky softwarové aplikace a uzpůsobený hardware.</w:t>
+        <w:t xml:space="preserve"> a zákeřnými aktivitami. Tento produkt v sobě spojuje mnoho vlastností jako síťový firewall a směrovač, detekci a prevenci útoků (IPS), antivirovou ochranu, VPN a filtrování </w:t>
+      </w:r>
+      <w:r>
+        <w:rPr>
+          <w:szCs w:val="24"/>
+        </w:rPr>
+        <w:lastRenderedPageBreak/>
+        <w:t>obsahu. Tento produkt je mnohem flexibilnější než klasické hardwarové firewally. Dále umožňuje sledovat aktivity jednotlivých uživatelů do nejmenšího detailu. Zákazníci mají možnost zakoupit také produkt Control Box, což je hardwarové zařízení s optimalizovaným výkonem spojující v sobě veškeré zabezpečovací prvky softwarové aplikace a uzpůsobený hardware.</w:t>
       </w:r>
       <w:r>
         <w:rPr>
@@ -1329,7 +1341,14 @@
         <w:rPr>
           <w:szCs w:val="24"/>
         </w:rPr>
-        <w:t xml:space="preserve"> a platforma pro týmovou spolupráci. Tento produkt umožňuje vytvářet, organizovat a sdílet širokou škálu obsahu a přistupovat k němu prostřednictvím jediného intuitivního rozhraní. Slouží jako centrální bod pro spolupráci a díky němu jsou informace, které jsou nutné pro týmovou </w:t>
+        <w:t xml:space="preserve"> a platforma pro týmovou spolupráci. Tento produkt umožňuje vytvářet, organizovat a sdílet širokou škálu obsahu a přistupovat k němu </w:t>
+      </w:r>
+      <w:r>
+        <w:rPr>
+          <w:szCs w:val="24"/>
+        </w:rPr>
+        <w:lastRenderedPageBreak/>
+        <w:t xml:space="preserve">prostřednictvím jediného intuitivního rozhraní. Slouží jako centrální bod pro spolupráci a díky němu jsou informace, které jsou nutné pro týmovou </w:t>
       </w:r>
       <w:proofErr w:type="spellStart"/>
       <w:proofErr w:type="gramStart"/>
@@ -1450,6 +1469,7 @@
     </w:p>
     <w:p>
       <w:r>
+        <w:lastRenderedPageBreak/>
         <w:t>Společnost Kerio tento systém začala používat ke správě informací o svých zákaznících na přelomu let 2012 a 2013. V tomto období začalo vznikat i množství procesů, resp. pracovních postupů pro Sales pracovníky, jak používat tento systém správně. Těmto procesům bude věnována hlavní část práce. V této souvislosti je potřeba nadefinovat základní objekty, které jsou v SFDC používány a často se vyskytují v procesních popisech.</w:t>
       </w:r>
       <w:r>
@@ -1815,6 +1835,7 @@
         <w:rPr>
           <w:color w:val="000000"/>
         </w:rPr>
+        <w:lastRenderedPageBreak/>
         <w:t>Zuora</w:t>
       </w:r>
       <w:proofErr w:type="spellEnd"/>
@@ -2059,6 +2080,7 @@
     </w:p>
     <w:p>
       <w:r>
+        <w:lastRenderedPageBreak/>
         <w:t>Správu a vývoj toto systému spadá do kompetencí integračnímu týmu, konkrétně týmu intern</w:t>
       </w:r>
       <w:r>
@@ -2226,6 +2248,7 @@
           <w:sz w:val="24"/>
           <w:szCs w:val="24"/>
         </w:rPr>
+        <w:lastRenderedPageBreak/>
         <w:t xml:space="preserve">Obr. č. </w:t>
       </w:r>
       <w:r>
@@ -2459,13 +2482,10 @@
         <w:rPr>
           <w:sz w:val="48"/>
           <w:szCs w:val="48"/>
-          <w:highlight w:val="yellow"/>
-        </w:rPr>
-      </w:pPr>
-      <w:r>
-        <w:rPr>
-          <w:highlight w:val="yellow"/>
-        </w:rPr>
+        </w:rPr>
+      </w:pPr>
+      <w:r>
+        <w:lastRenderedPageBreak/>
         <w:t>Charakteristika Sales týmu</w:t>
       </w:r>
     </w:p>
@@ -2814,6 +2834,7 @@
           <w:color w:val="000000"/>
           <w:szCs w:val="24"/>
         </w:rPr>
+        <w:lastRenderedPageBreak/>
         <w:t>Systémový proces</w:t>
       </w:r>
       <w:r>
@@ -3056,6 +3077,7 @@
           <w:sz w:val="24"/>
           <w:szCs w:val="24"/>
         </w:rPr>
+        <w:lastRenderedPageBreak/>
         <w:t xml:space="preserve">Obr. č. </w:t>
       </w:r>
       <w:r>
@@ -3509,6 +3531,7 @@
         </w:numPr>
       </w:pPr>
       <w:r>
+        <w:lastRenderedPageBreak/>
         <w:t>Definovat procesy a osvědčené postupy pro Sales tým</w:t>
       </w:r>
     </w:p>
@@ -3974,6 +3997,7 @@
           <w:szCs w:val="24"/>
           <w:u w:val="single"/>
         </w:rPr>
+        <w:lastRenderedPageBreak/>
         <w:t>Inside</w:t>
       </w:r>
       <w:proofErr w:type="spellEnd"/>
@@ -4630,6 +4654,7 @@
         <w:rPr>
           <w:color w:val="000000"/>
         </w:rPr>
+        <w:lastRenderedPageBreak/>
         <w:t>Původní procesní dokumentace</w:t>
       </w:r>
     </w:p>
@@ -4818,6 +4843,7 @@
         <w:rPr>
           <w:szCs w:val="24"/>
         </w:rPr>
+        <w:lastRenderedPageBreak/>
         <w:t>Ke každému procesnímu popisu byla na začátek přidána sekce, ve které je nadefinován vlastník procesu - povětšinou je to jeden z ředitelů, či přímo viceprezident. Vlastník je vždy uveden jménem. Zde je potřeba uvažovat i případné změny ve vedení Sales týmu. Bylo zvažováno jména nahradit funkcí vlastníka procesu.</w:t>
       </w:r>
     </w:p>
@@ -5111,7 +5137,14 @@
         <w:rPr>
           <w:szCs w:val="24"/>
         </w:rPr>
-        <w:t>V procesních popisech, které byly předmětem této diplomové práce lze v případě procesů pro Sales tým rozlišovat dva vlastníky. Vlastníka ze strany Sales týmu, čili ředitele, který nadefinuje hrubý obsah proces</w:t>
+        <w:t xml:space="preserve">V procesních popisech, které byly předmětem této diplomové práce lze v případě procesů pro Sales tým rozlišovat dva vlastníky. Vlastníka ze strany Sales týmu, čili </w:t>
+      </w:r>
+      <w:r>
+        <w:rPr>
+          <w:szCs w:val="24"/>
+        </w:rPr>
+        <w:lastRenderedPageBreak/>
+        <w:t>ředitele, který nadefinuje hrubý obsah proces</w:t>
       </w:r>
       <w:r>
         <w:rPr>
@@ -5548,7 +5581,14 @@
         <w:rPr>
           <w:szCs w:val="24"/>
         </w:rPr>
-        <w:t>Důležité je sjednotit rozložení procesních popisů na stránce a to z důvodu kompatibility s další verzí SIO. Vzhledem k tomu že se produkt stále vyvíjí, je potřeba popis zanechat jednoduchý, připravený na případnou migraci do nového prostředí. U přepisu je také potřeba brát ohled na správné pojmenování procesu a tím se pokusit vylepšit vyhledávání na SIO. Pokud budou správně použitá klíčová slova, vyhledávání by mělo být jednodušší.</w:t>
+        <w:t xml:space="preserve">Důležité je sjednotit rozložení procesních popisů na stránce a to z důvodu kompatibility s další verzí SIO. Vzhledem k tomu že se produkt stále vyvíjí, je potřeba popis zanechat jednoduchý, připravený na případnou migraci do nového prostředí. U přepisu je také potřeba brát ohled na správné pojmenování procesu a tím se pokusit vylepšit </w:t>
+      </w:r>
+      <w:r>
+        <w:rPr>
+          <w:szCs w:val="24"/>
+        </w:rPr>
+        <w:lastRenderedPageBreak/>
+        <w:t>vyhledávání na SIO. Pokud budou správně použitá klíčová slova, vyhledávání by mělo být jednodušší.</w:t>
       </w:r>
     </w:p>
     <w:p>
@@ -5831,6 +5871,7 @@
           <w:sz w:val="24"/>
           <w:szCs w:val="24"/>
         </w:rPr>
+        <w:lastRenderedPageBreak/>
         <w:t xml:space="preserve">Obr. č. </w:t>
       </w:r>
       <w:r>
@@ -6278,6 +6319,7 @@
           <w:b/>
           <w:bCs w:val="0"/>
         </w:rPr>
+        <w:lastRenderedPageBreak/>
         <w:t>Řešení</w:t>
       </w:r>
     </w:p>
@@ -6570,6 +6612,7 @@
           <w:sz w:val="24"/>
           <w:szCs w:val="24"/>
         </w:rPr>
+        <w:lastRenderedPageBreak/>
         <w:t xml:space="preserve">Obr. č. </w:t>
       </w:r>
       <w:r>
@@ -6995,6 +7038,7 @@
         </w:rPr>
       </w:pPr>
       <w:r>
+        <w:lastRenderedPageBreak/>
         <w:t>Čtvrtý problém</w:t>
       </w:r>
     </w:p>
@@ -7394,6 +7438,7 @@
           <w:sz w:val="24"/>
           <w:szCs w:val="24"/>
         </w:rPr>
+        <w:lastRenderedPageBreak/>
         <w:t xml:space="preserve">Obr. č. </w:t>
       </w:r>
       <w:r>
@@ -7705,6 +7750,7 @@
           <w:sz w:val="24"/>
           <w:szCs w:val="24"/>
         </w:rPr>
+        <w:lastRenderedPageBreak/>
         <w:t xml:space="preserve">Obr. č. </w:t>
       </w:r>
       <w:r>
@@ -7853,6 +7899,7 @@
           <w:sz w:val="24"/>
           <w:szCs w:val="24"/>
         </w:rPr>
+        <w:lastRenderedPageBreak/>
         <w:t xml:space="preserve">Obr. č. </w:t>
       </w:r>
       <w:r>
@@ -8014,6 +8061,7 @@
           <w:sz w:val="24"/>
           <w:szCs w:val="24"/>
         </w:rPr>
+        <w:lastRenderedPageBreak/>
         <w:t xml:space="preserve">Obr. č. </w:t>
       </w:r>
       <w:r>
@@ -8145,6 +8193,7 @@
           <w:b/>
           <w:bCs w:val="0"/>
         </w:rPr>
+        <w:lastRenderedPageBreak/>
         <w:t>Řešení</w:t>
       </w:r>
     </w:p>
@@ -8378,6 +8427,7 @@
           <w:color w:val="000000"/>
           <w:szCs w:val="24"/>
         </w:rPr>
+        <w:lastRenderedPageBreak/>
         <w:t>Account</w:t>
       </w:r>
       <w:proofErr w:type="spellEnd"/>
@@ -9034,6 +9084,7 @@
           <w:b/>
           <w:bCs w:val="0"/>
         </w:rPr>
+        <w:lastRenderedPageBreak/>
         <w:t>Řešení</w:t>
       </w:r>
     </w:p>
@@ -9264,6 +9315,7 @@
           <w:sz w:val="24"/>
           <w:szCs w:val="24"/>
         </w:rPr>
+        <w:lastRenderedPageBreak/>
         <w:t xml:space="preserve">Obr. č. </w:t>
       </w:r>
       <w:r>
@@ -9557,6 +9609,7 @@
           <w:sz w:val="24"/>
           <w:szCs w:val="24"/>
         </w:rPr>
+        <w:lastRenderedPageBreak/>
         <w:t xml:space="preserve">Obr. č. </w:t>
       </w:r>
       <w:r>
@@ -9810,6 +9863,7 @@
         </w:rPr>
       </w:pPr>
       <w:r>
+        <w:lastRenderedPageBreak/>
         <w:t>Přehled</w:t>
       </w:r>
     </w:p>
@@ -10118,6 +10172,7 @@
           <w:sz w:val="24"/>
           <w:szCs w:val="24"/>
         </w:rPr>
+        <w:lastRenderedPageBreak/>
         <w:t xml:space="preserve">Obr. č. </w:t>
       </w:r>
       <w:r>
@@ -10421,7 +10476,14 @@
         <w:rPr>
           <w:szCs w:val="24"/>
         </w:rPr>
-        <w:t xml:space="preserve"> v textu použitá ke zvýraznění důležitých kroků je červená. Změny v procesu, rozhodnutí o tom, kterou větví procesu se vydat dál jsou v procesu zvýrazněny fialovou. Další barvy jsou pak použity pro odkazy ať už na obrázky, nebo mezi stránkami. V textu </w:t>
+        <w:t xml:space="preserve"> v textu použitá ke zvýraznění důležitých kroků je červená. Změny v procesu, rozhodnutí o tom, kterou větví procesu se vydat dál jsou v procesu zvýrazněny fialovou. Další barvy jsou pak </w:t>
+      </w:r>
+      <w:r>
+        <w:rPr>
+          <w:szCs w:val="24"/>
+        </w:rPr>
+        <w:lastRenderedPageBreak/>
+        <w:t xml:space="preserve">použity pro odkazy ať už na obrázky, nebo mezi stránkami. V textu </w:t>
       </w:r>
       <w:proofErr w:type="gramStart"/>
       <w:r>
@@ -10757,6 +10819,7 @@
           <w:sz w:val="24"/>
           <w:szCs w:val="24"/>
         </w:rPr>
+        <w:lastRenderedPageBreak/>
         <w:t xml:space="preserve">Obr. č. </w:t>
       </w:r>
       <w:r>
@@ -10973,6 +11036,7 @@
           <w:sz w:val="24"/>
           <w:szCs w:val="24"/>
         </w:rPr>
+        <w:lastRenderedPageBreak/>
         <w:t xml:space="preserve">Obr. č. </w:t>
       </w:r>
       <w:r>
@@ -11344,7 +11408,15 @@
           <w:color w:val="000000"/>
           <w:szCs w:val="24"/>
         </w:rPr>
-        <w:t xml:space="preserve"> existuje v systému </w:t>
+        <w:t xml:space="preserve"> existuje v </w:t>
+      </w:r>
+      <w:r>
+        <w:rPr>
+          <w:color w:val="000000"/>
+          <w:szCs w:val="24"/>
+        </w:rPr>
+        <w:lastRenderedPageBreak/>
+        <w:t xml:space="preserve">systému </w:t>
       </w:r>
       <w:proofErr w:type="spellStart"/>
       <w:r>
@@ -11665,7 +11737,15 @@
           <w:color w:val="000000"/>
           <w:szCs w:val="24"/>
         </w:rPr>
-        <w:t xml:space="preserve">naha o jejich eliminaci již byla v této práci zmíněna. I v pravidlech je proto uvedeno, aby se používaly jenom v nezbytně nutných případech a pokud se použijí je potřeba použít obrázkovou komponentu SIO na konci popisu procesu a do popisu pak umístit odkazy na příslušné </w:t>
+        <w:t xml:space="preserve">naha o jejich eliminaci již byla v této práci zmíněna. I v pravidlech je proto uvedeno, aby se používaly jenom v nezbytně nutných </w:t>
+      </w:r>
+      <w:r>
+        <w:rPr>
+          <w:color w:val="000000"/>
+          <w:szCs w:val="24"/>
+        </w:rPr>
+        <w:lastRenderedPageBreak/>
+        <w:t xml:space="preserve">případech a pokud se použijí je potřeba použít obrázkovou komponentu SIO na konci popisu procesu a do popisu pak umístit odkazy na příslušné </w:t>
       </w:r>
       <w:r>
         <w:rPr>
@@ -11806,6 +11886,7 @@
           <w:sz w:val="24"/>
           <w:szCs w:val="24"/>
         </w:rPr>
+        <w:lastRenderedPageBreak/>
         <w:t xml:space="preserve">Obr. č. </w:t>
       </w:r>
       <w:r>
@@ -12022,6 +12103,7 @@
           <w:sz w:val="24"/>
           <w:szCs w:val="24"/>
         </w:rPr>
+        <w:lastRenderedPageBreak/>
         <w:t xml:space="preserve">Obr. č. </w:t>
       </w:r>
       <w:r>
@@ -12331,6 +12413,7 @@
         <w:rPr>
           <w:szCs w:val="24"/>
         </w:rPr>
+        <w:lastRenderedPageBreak/>
         <w:t xml:space="preserve">Jedná se o krátké </w:t>
       </w:r>
       <w:proofErr w:type="gramStart"/>
@@ -12715,6 +12798,7 @@
         <w:pStyle w:val="Nadpis2"/>
       </w:pPr>
       <w:r>
+        <w:lastRenderedPageBreak/>
         <w:t>Charakteristika procesu</w:t>
       </w:r>
     </w:p>
@@ -12883,6 +12967,7 @@
         <w:pStyle w:val="Nadpis2"/>
       </w:pPr>
       <w:r>
+        <w:lastRenderedPageBreak/>
         <w:t>Textové úpravy</w:t>
       </w:r>
     </w:p>
@@ -13200,6 +13285,7 @@
         <w:pStyle w:val="Nadpis3"/>
       </w:pPr>
       <w:r>
+        <w:lastRenderedPageBreak/>
         <w:t>Výchozí procesní popis</w:t>
       </w:r>
     </w:p>
@@ -13467,6 +13553,7 @@
     </w:p>
     <w:p>
       <w:r>
+        <w:lastRenderedPageBreak/>
         <w:t xml:space="preserve">Z obrázku i popisu je patrné, že jak struktura procesního </w:t>
       </w:r>
       <w:proofErr w:type="gramStart"/>
@@ -13509,6 +13596,7 @@
           <w:sz w:val="24"/>
           <w:szCs w:val="24"/>
         </w:rPr>
+        <w:lastRenderedPageBreak/>
         <w:t xml:space="preserve">Obr. č. </w:t>
       </w:r>
       <w:r>
@@ -13649,6 +13737,7 @@
         <w:rPr>
           <w:u w:val="single"/>
         </w:rPr>
+        <w:lastRenderedPageBreak/>
         <w:t>Zde je dle mého názoru výčet těch nejpatrnějších:</w:t>
       </w:r>
     </w:p>
@@ -13895,6 +13984,7 @@
         <w:pStyle w:val="Nadpis2"/>
       </w:pPr>
       <w:r>
+        <w:lastRenderedPageBreak/>
         <w:t>Práce</w:t>
       </w:r>
     </w:p>
@@ -14093,15 +14183,17 @@
         <w:pStyle w:val="Odstavecseseznamem"/>
         <w:numPr>
           <w:ilvl w:val="0"/>
-          <w:numId w:val="26"/>
+          <w:numId w:val="42"/>
         </w:numPr>
-      </w:pPr>
-      <w:r>
-        <w:rPr>
-          <w:rStyle w:val="Siln"/>
-          <w:color w:val="000000"/>
-          <w:sz w:val="27"/>
-          <w:szCs w:val="27"/>
+        <w:rPr>
+          <w:szCs w:val="24"/>
+        </w:rPr>
+      </w:pPr>
+      <w:r>
+        <w:rPr>
+          <w:rStyle w:val="Siln"/>
+          <w:color w:val="000000"/>
+          <w:szCs w:val="24"/>
         </w:rPr>
         <w:t>zapojení SDR (nyní ISM)</w:t>
       </w:r>
@@ -14109,12 +14201,14 @@
         <w:rPr>
           <w:rStyle w:val="apple-converted-space"/>
           <w:color w:val="000000"/>
-          <w:sz w:val="27"/>
-          <w:szCs w:val="27"/>
+          <w:szCs w:val="24"/>
         </w:rPr>
         <w:t> </w:t>
       </w:r>
       <w:r>
+        <w:rPr>
+          <w:szCs w:val="24"/>
+        </w:rPr>
         <w:t>- ta má na starosti kvalifikaci potencionálního partnera. Na základě této kvalifikace udává další směr procesu.</w:t>
       </w:r>
     </w:p>
@@ -14123,15 +14217,17 @@
         <w:pStyle w:val="Odstavecseseznamem"/>
         <w:numPr>
           <w:ilvl w:val="0"/>
-          <w:numId w:val="26"/>
+          <w:numId w:val="42"/>
         </w:numPr>
-      </w:pPr>
-      <w:r>
-        <w:rPr>
-          <w:rStyle w:val="Siln"/>
-          <w:color w:val="000000"/>
-          <w:sz w:val="27"/>
-          <w:szCs w:val="27"/>
+        <w:rPr>
+          <w:szCs w:val="24"/>
+        </w:rPr>
+      </w:pPr>
+      <w:r>
+        <w:rPr>
+          <w:rStyle w:val="Siln"/>
+          <w:color w:val="000000"/>
+          <w:szCs w:val="24"/>
         </w:rPr>
         <w:t xml:space="preserve">návazný proces Partner </w:t>
       </w:r>
@@ -14140,13 +14236,15 @@
         <w:rPr>
           <w:rStyle w:val="Siln"/>
           <w:color w:val="000000"/>
-          <w:sz w:val="27"/>
-          <w:szCs w:val="27"/>
+          <w:szCs w:val="24"/>
         </w:rPr>
         <w:t>Onboarding</w:t>
       </w:r>
       <w:proofErr w:type="spellEnd"/>
       <w:r>
+        <w:rPr>
+          <w:szCs w:val="24"/>
+        </w:rPr>
         <w:t>* tento proces je určený pouze pro přímé partnery. Proces probíhá souběžně s dokončováním procesu partnerské registrace pro přímého partnera.</w:t>
       </w:r>
     </w:p>
@@ -14176,6 +14274,7 @@
         </w:numPr>
       </w:pPr>
       <w:r>
+        <w:lastRenderedPageBreak/>
         <w:t xml:space="preserve">PAM - sekce pozvání partnera do KPP a odeslání partnerské smlouvy (ta je v procesních popisech označována jak </w:t>
       </w:r>
       <w:proofErr w:type="spellStart"/>
@@ -14512,6 +14611,7 @@
     </w:p>
     <w:p>
       <w:r>
+        <w:lastRenderedPageBreak/>
         <w:t>Zmínit je to důležité v souvislosti z další změnou. Ta se týká měření výkonnosti tohoto procesu.</w:t>
       </w:r>
     </w:p>
@@ -14669,6 +14769,7 @@
     </w:p>
     <w:p>
       <w:r>
+        <w:lastRenderedPageBreak/>
         <w:t xml:space="preserve">Teď, hlavně díky technickým vylepšením v systému KISS a SFDC, je SDR schopná provést celý proces kvalifikace a pozvání do KPP sama. Pokud se jedná o nového přímého partnera, SDR vytvoří oportunitu pro SM, </w:t>
       </w:r>
       <w:proofErr w:type="gramStart"/>
@@ -14862,6 +14963,7 @@
           <w:noProof/>
           <w:lang w:eastAsia="cs-CZ"/>
         </w:rPr>
+        <w:lastRenderedPageBreak/>
         <w:drawing>
           <wp:inline distT="0" distB="0" distL="0" distR="0">
             <wp:extent cx="5391150" cy="3857625"/>
@@ -15029,7 +15131,11 @@
       </w:r>
       <w:proofErr w:type="spellEnd"/>
       <w:r>
-        <w:t xml:space="preserve"> ze SFDC - tím se minimalizují chyby, ke kterým mohlo dojít při manuálním založení. Toto založení není zcela automatické, do KISSU je stále potřeba se přihlásit a poslat partnerovi přihlašovací údaje do Online </w:t>
+        <w:t xml:space="preserve"> ze SFDC - tím se minimalizují chyby, ke kterým mohlo dojít při manuálním založení. Toto založení není zcela automatické, </w:t>
+      </w:r>
+      <w:r>
+        <w:lastRenderedPageBreak/>
+        <w:t xml:space="preserve">do KISSU je stále potřeba se přihlásit a poslat partnerovi přihlašovací údaje do Online </w:t>
       </w:r>
       <w:proofErr w:type="spellStart"/>
       <w:r>
@@ -15192,6 +15298,7 @@
         </w:numPr>
       </w:pPr>
       <w:r>
+        <w:lastRenderedPageBreak/>
         <w:t>bez omezení, pro malé hardwarové boxy</w:t>
       </w:r>
     </w:p>
@@ -15676,6 +15783,7 @@
         <w:rPr>
           <w:color w:val="000000"/>
         </w:rPr>
+        <w:lastRenderedPageBreak/>
         <w:t>Co bylo potřeba vyřešit:</w:t>
       </w:r>
     </w:p>
@@ -15964,6 +16072,7 @@
         <w:rPr>
           <w:szCs w:val="24"/>
         </w:rPr>
+        <w:lastRenderedPageBreak/>
         <w:t xml:space="preserve">Časové lhůty byly stanoveny zadáním - 30 dní provozu, 5 dní na vrácení. Podle toho byly vytvořeny speciální pole v </w:t>
       </w:r>
       <w:proofErr w:type="spellStart"/>
@@ -16388,6 +16497,7 @@
         </w:rPr>
       </w:pPr>
       <w:r>
+        <w:lastRenderedPageBreak/>
         <w:t xml:space="preserve"> </w:t>
       </w:r>
     </w:p>
@@ -16553,6 +16663,7 @@
           <w:sz w:val="24"/>
           <w:szCs w:val="24"/>
         </w:rPr>
+        <w:lastRenderedPageBreak/>
         <w:t xml:space="preserve">Obr. č. </w:t>
       </w:r>
       <w:r>
@@ -16825,6 +16936,7 @@
         </w:rPr>
       </w:pPr>
       <w:r>
+        <w:lastRenderedPageBreak/>
         <w:t>Globální vylepšení</w:t>
       </w:r>
     </w:p>
@@ -16867,15 +16979,23 @@
         <w:t>Case</w:t>
       </w:r>
       <w:r>
-        <w:t xml:space="preserve">) - vzhledem k tomu, že </w:t>
+        <w:t xml:space="preserve">) - vzhledem k tomu, že případy s </w:t>
       </w:r>
       <w:proofErr w:type="gramStart"/>
       <w:r>
-        <w:t>případy s tvoří</w:t>
+        <w:t>tvoří</w:t>
       </w:r>
       <w:proofErr w:type="gramEnd"/>
       <w:r>
-        <w:t xml:space="preserve"> povětšinou na základě určitého požadavku bylo možné tyto objekty propojit s příslušným procesním popisem pro tento požadavek.</w:t>
+        <w:t xml:space="preserve"> povětšinou na základě určitého požadavku </w:t>
+      </w:r>
+      <w:proofErr w:type="gramStart"/>
+      <w:r>
+        <w:t>bylo</w:t>
+      </w:r>
+      <w:proofErr w:type="gramEnd"/>
+      <w:r>
+        <w:t xml:space="preserve"> možné tyto objekty propojit s příslušným procesním popisem pro tento požadavek.</w:t>
       </w:r>
     </w:p>
     <w:p>
@@ -16990,6 +17110,9 @@
     </w:p>
     <w:p>
       <w:r>
+        <w:t xml:space="preserve"> </w:t>
+      </w:r>
+      <w:r>
         <w:t xml:space="preserve">Po dokončení prací na přepisu procesních popisů a úpravách procesů </w:t>
       </w:r>
       <w:proofErr w:type="gramStart"/>
@@ -17007,66 +17130,6 @@
       <w:proofErr w:type="gramEnd"/>
       <w:r>
         <w:t>, jak jsou s ní spokojení hlavní uživatelé, tedy členové Sales týmu. Byl tedy vytvořen dotazník a ten byl rozeslán všem členům Sales týmu, celkově 31 lidem. Dotazník byl odeslán na přelomu ledna a února 2016, po dohodě s viceprezidentem v období, kdy mají Sales trošku volnější období. Účelem dotazníků bylo zjistit, zda Sales tým používá procesy, pokud je nepoužívá tak proč. Na účast v dotazníkovém šetření byla určena časová lhůta, cca jeden týden. Tato lhůta se několikrát posouvala z důvodu, že bylo potřeba dosáhnout minimálně 50% účasti členů Sales týmu. Výsledky by jinak nebyly vypovídající. Tento cíl, dosáhnout minimálně 50% účastni byl splněn.</w:t>
-      </w:r>
-    </w:p>
-    <w:p>
-      <w:pPr>
-        <w:pStyle w:val="Titulek"/>
-        <w:keepNext/>
-        <w:rPr>
-          <w:sz w:val="24"/>
-          <w:szCs w:val="24"/>
-        </w:rPr>
-      </w:pPr>
-      <w:r>
-        <w:rPr>
-          <w:sz w:val="24"/>
-          <w:szCs w:val="24"/>
-        </w:rPr>
-        <w:t xml:space="preserve">Obr. č. </w:t>
-      </w:r>
-      <w:r>
-        <w:rPr>
-          <w:sz w:val="24"/>
-          <w:szCs w:val="24"/>
-        </w:rPr>
-        <w:fldChar w:fldCharType="begin"/>
-      </w:r>
-      <w:r>
-        <w:rPr>
-          <w:sz w:val="24"/>
-          <w:szCs w:val="24"/>
-        </w:rPr>
-        <w:instrText xml:space="preserve"> SEQ Obr._č. \* ARABIC </w:instrText>
-      </w:r>
-      <w:r>
-        <w:rPr>
-          <w:sz w:val="24"/>
-          <w:szCs w:val="24"/>
-        </w:rPr>
-        <w:fldChar w:fldCharType="separate"/>
-      </w:r>
-      <w:r>
-        <w:rPr>
-          <w:noProof/>
-          <w:sz w:val="24"/>
-          <w:szCs w:val="24"/>
-        </w:rPr>
-        <w:t>42</w:t>
-      </w:r>
-      <w:r>
-        <w:rPr>
-          <w:sz w:val="24"/>
-          <w:szCs w:val="24"/>
-        </w:rPr>
-        <w:fldChar w:fldCharType="end"/>
-      </w:r>
-      <w:r>
-        <w:rPr>
-          <w:sz w:val="24"/>
-          <w:szCs w:val="24"/>
-        </w:rPr>
-        <w:t>: Tabulka účastníků</w:t>
       </w:r>
     </w:p>
     <w:p>
@@ -17078,46 +17141,1781 @@
           <w:szCs w:val="27"/>
         </w:rPr>
       </w:pPr>
-      <w:bookmarkStart w:id="0" w:name="_GoBack"/>
-      <w:bookmarkEnd w:id="0"/>
-      <w:r>
-        <w:rPr>
-          <w:color w:val="548DD4" w:themeColor="text2" w:themeTint="99"/>
-          <w:sz w:val="27"/>
-          <w:szCs w:val="27"/>
-        </w:rPr>
-        <w:pict>
-          <v:shapetype id="_x0000_t75" coordsize="21600,21600" o:spt="75" o:preferrelative="t" path="m@4@5l@4@11@9@11@9@5xe" filled="f" stroked="f">
-            <v:stroke joinstyle="miter"/>
-            <v:formulas>
-              <v:f eqn="if lineDrawn pixelLineWidth 0"/>
-              <v:f eqn="sum @0 1 0"/>
-              <v:f eqn="sum 0 0 @1"/>
-              <v:f eqn="prod @2 1 2"/>
-              <v:f eqn="prod @3 21600 pixelWidth"/>
-              <v:f eqn="prod @3 21600 pixelHeight"/>
-              <v:f eqn="sum @0 0 1"/>
-              <v:f eqn="prod @6 1 2"/>
-              <v:f eqn="prod @7 21600 pixelWidth"/>
-              <v:f eqn="sum @8 21600 0"/>
-              <v:f eqn="prod @7 21600 pixelHeight"/>
-              <v:f eqn="sum @10 21600 0"/>
-            </v:formulas>
-            <v:path o:extrusionok="f" gradientshapeok="t" o:connecttype="rect"/>
-            <o:lock v:ext="edit" aspectratio="t"/>
-          </v:shapetype>
-          <v:shape id="_x0000_i1025" type="#_x0000_t75" style="width:405.75pt;height:153pt">
-            <v:imagedata r:id="rId61" o:title="participants"/>
-          </v:shape>
-        </w:pict>
-      </w:r>
-    </w:p>
-    <w:p>
-      <w:pPr>
-        <w:rPr>
-          <w:szCs w:val="24"/>
-        </w:rPr>
-      </w:pPr>
+    </w:p>
+    <w:p>
+      <w:pPr>
+        <w:rPr>
+          <w:rStyle w:val="Nadpis4Char"/>
+        </w:rPr>
+      </w:pPr>
+    </w:p>
+    <w:p>
+      <w:pPr>
+        <w:rPr>
+          <w:rFonts w:asciiTheme="minorHAnsi" w:hAnsiTheme="minorHAnsi"/>
+          <w:sz w:val="22"/>
+        </w:rPr>
+      </w:pPr>
+      <w:r>
+        <w:rPr>
+          <w:rStyle w:val="Nadpis4Char"/>
+        </w:rPr>
+        <w:lastRenderedPageBreak/>
+        <w:fldChar w:fldCharType="begin"/>
+      </w:r>
+      <w:r>
+        <w:rPr>
+          <w:rStyle w:val="Nadpis4Char"/>
+        </w:rPr>
+        <w:instrText xml:space="preserve"> LINK Excel.Sheet.12 "Sešit1" "List1!R2C1:R9C5" \a \f 4 \h  \* MERGEFORMAT </w:instrText>
+      </w:r>
+      <w:r>
+        <w:rPr>
+          <w:rStyle w:val="Nadpis4Char"/>
+        </w:rPr>
+        <w:fldChar w:fldCharType="separate"/>
+      </w:r>
+    </w:p>
+    <w:p>
+      <w:pPr>
+        <w:pStyle w:val="Titulek"/>
+        <w:keepNext/>
+        <w:rPr>
+          <w:sz w:val="24"/>
+          <w:szCs w:val="24"/>
+        </w:rPr>
+      </w:pPr>
+      <w:r>
+        <w:rPr>
+          <w:sz w:val="24"/>
+          <w:szCs w:val="24"/>
+        </w:rPr>
+        <w:t xml:space="preserve">Tab. </w:t>
+      </w:r>
+      <w:proofErr w:type="gramStart"/>
+      <w:r>
+        <w:rPr>
+          <w:sz w:val="24"/>
+          <w:szCs w:val="24"/>
+        </w:rPr>
+        <w:t>č.</w:t>
+      </w:r>
+      <w:proofErr w:type="gramEnd"/>
+      <w:r>
+        <w:rPr>
+          <w:sz w:val="24"/>
+          <w:szCs w:val="24"/>
+        </w:rPr>
+        <w:t xml:space="preserve"> </w:t>
+      </w:r>
+      <w:r>
+        <w:rPr>
+          <w:sz w:val="24"/>
+          <w:szCs w:val="24"/>
+        </w:rPr>
+        <w:fldChar w:fldCharType="begin"/>
+      </w:r>
+      <w:r>
+        <w:rPr>
+          <w:sz w:val="24"/>
+          <w:szCs w:val="24"/>
+        </w:rPr>
+        <w:instrText xml:space="preserve"> SEQ Tab._č. \* ARABIC </w:instrText>
+      </w:r>
+      <w:r>
+        <w:rPr>
+          <w:sz w:val="24"/>
+          <w:szCs w:val="24"/>
+        </w:rPr>
+        <w:fldChar w:fldCharType="separate"/>
+      </w:r>
+      <w:r>
+        <w:rPr>
+          <w:noProof/>
+          <w:sz w:val="24"/>
+          <w:szCs w:val="24"/>
+        </w:rPr>
+        <w:t>1</w:t>
+      </w:r>
+      <w:r>
+        <w:rPr>
+          <w:sz w:val="24"/>
+          <w:szCs w:val="24"/>
+        </w:rPr>
+        <w:fldChar w:fldCharType="end"/>
+      </w:r>
+      <w:r>
+        <w:rPr>
+          <w:sz w:val="24"/>
+          <w:szCs w:val="24"/>
+        </w:rPr>
+        <w:t>: Účastníci šetření</w:t>
+      </w:r>
+    </w:p>
+    <w:tbl>
+      <w:tblPr>
+        <w:tblW w:w="6740" w:type="dxa"/>
+        <w:tblInd w:w="70" w:type="dxa"/>
+        <w:tblCellMar>
+          <w:left w:w="70" w:type="dxa"/>
+          <w:right w:w="70" w:type="dxa"/>
+        </w:tblCellMar>
+        <w:tblLook w:val="04A0" w:firstRow="1" w:lastRow="0" w:firstColumn="1" w:lastColumn="0" w:noHBand="0" w:noVBand="1"/>
+      </w:tblPr>
+      <w:tblGrid>
+        <w:gridCol w:w="960"/>
+        <w:gridCol w:w="1300"/>
+        <w:gridCol w:w="1260"/>
+        <w:gridCol w:w="2080"/>
+        <w:gridCol w:w="1140"/>
+      </w:tblGrid>
+      <w:tr>
+        <w:trPr>
+          <w:trHeight w:val="600"/>
+        </w:trPr>
+        <w:tc>
+          <w:tcPr>
+            <w:tcW w:w="960" w:type="dxa"/>
+            <w:tcBorders>
+              <w:top w:val="single" w:sz="4" w:space="0" w:color="auto"/>
+              <w:left w:val="single" w:sz="4" w:space="0" w:color="auto"/>
+              <w:bottom w:val="double" w:sz="6" w:space="0" w:color="auto"/>
+              <w:right w:val="single" w:sz="4" w:space="0" w:color="auto"/>
+            </w:tcBorders>
+            <w:shd w:val="clear" w:color="000000" w:fill="9BBB59"/>
+            <w:noWrap/>
+            <w:vAlign w:val="bottom"/>
+            <w:hideMark/>
+          </w:tcPr>
+          <w:p>
+            <w:pPr>
+              <w:spacing w:before="0" w:line="240" w:lineRule="auto"/>
+              <w:jc w:val="left"/>
+              <w:rPr>
+                <w:rFonts w:ascii="Calibri" w:eastAsia="Times New Roman" w:hAnsi="Calibri" w:cs="Times New Roman"/>
+                <w:b/>
+                <w:bCs/>
+                <w:color w:val="000000"/>
+                <w:sz w:val="22"/>
+                <w:lang w:eastAsia="cs-CZ"/>
+              </w:rPr>
+            </w:pPr>
+            <w:r>
+              <w:rPr>
+                <w:rFonts w:ascii="Calibri" w:eastAsia="Times New Roman" w:hAnsi="Calibri" w:cs="Times New Roman"/>
+                <w:b/>
+                <w:bCs/>
+                <w:color w:val="000000"/>
+                <w:sz w:val="22"/>
+                <w:lang w:eastAsia="cs-CZ"/>
+              </w:rPr>
+              <w:t>Office</w:t>
+            </w:r>
+          </w:p>
+        </w:tc>
+        <w:tc>
+          <w:tcPr>
+            <w:tcW w:w="1300" w:type="dxa"/>
+            <w:tcBorders>
+              <w:top w:val="single" w:sz="4" w:space="0" w:color="auto"/>
+              <w:left w:val="nil"/>
+              <w:bottom w:val="double" w:sz="6" w:space="0" w:color="auto"/>
+              <w:right w:val="single" w:sz="4" w:space="0" w:color="auto"/>
+            </w:tcBorders>
+            <w:shd w:val="clear" w:color="000000" w:fill="9BBB59"/>
+            <w:vAlign w:val="bottom"/>
+            <w:hideMark/>
+          </w:tcPr>
+          <w:p>
+            <w:pPr>
+              <w:spacing w:before="0" w:line="240" w:lineRule="auto"/>
+              <w:jc w:val="left"/>
+              <w:rPr>
+                <w:rFonts w:ascii="Calibri" w:eastAsia="Times New Roman" w:hAnsi="Calibri" w:cs="Times New Roman"/>
+                <w:b/>
+                <w:bCs/>
+                <w:color w:val="000000"/>
+                <w:sz w:val="22"/>
+                <w:lang w:eastAsia="cs-CZ"/>
+              </w:rPr>
+            </w:pPr>
+            <w:proofErr w:type="spellStart"/>
+            <w:r>
+              <w:rPr>
+                <w:rFonts w:ascii="Calibri" w:eastAsia="Times New Roman" w:hAnsi="Calibri" w:cs="Times New Roman"/>
+                <w:b/>
+                <w:bCs/>
+                <w:color w:val="000000"/>
+                <w:sz w:val="22"/>
+                <w:lang w:eastAsia="cs-CZ"/>
+              </w:rPr>
+              <w:t>Participants</w:t>
+            </w:r>
+            <w:proofErr w:type="spellEnd"/>
+          </w:p>
+        </w:tc>
+        <w:tc>
+          <w:tcPr>
+            <w:tcW w:w="1260" w:type="dxa"/>
+            <w:tcBorders>
+              <w:top w:val="single" w:sz="4" w:space="0" w:color="auto"/>
+              <w:left w:val="nil"/>
+              <w:bottom w:val="double" w:sz="6" w:space="0" w:color="auto"/>
+              <w:right w:val="single" w:sz="4" w:space="0" w:color="auto"/>
+            </w:tcBorders>
+            <w:shd w:val="clear" w:color="000000" w:fill="9BBB59"/>
+            <w:vAlign w:val="bottom"/>
+            <w:hideMark/>
+          </w:tcPr>
+          <w:p>
+            <w:pPr>
+              <w:spacing w:before="0" w:line="240" w:lineRule="auto"/>
+              <w:jc w:val="left"/>
+              <w:rPr>
+                <w:rFonts w:ascii="Calibri" w:eastAsia="Times New Roman" w:hAnsi="Calibri" w:cs="Times New Roman"/>
+                <w:b/>
+                <w:bCs/>
+                <w:color w:val="000000"/>
+                <w:sz w:val="22"/>
+                <w:lang w:eastAsia="cs-CZ"/>
+              </w:rPr>
+            </w:pPr>
+            <w:r>
+              <w:rPr>
+                <w:rFonts w:ascii="Calibri" w:eastAsia="Times New Roman" w:hAnsi="Calibri" w:cs="Times New Roman"/>
+                <w:b/>
+                <w:bCs/>
+                <w:color w:val="000000"/>
+                <w:sz w:val="22"/>
+                <w:lang w:eastAsia="cs-CZ"/>
+              </w:rPr>
+              <w:t>Sales Team</w:t>
+            </w:r>
+          </w:p>
+        </w:tc>
+        <w:tc>
+          <w:tcPr>
+            <w:tcW w:w="2080" w:type="dxa"/>
+            <w:tcBorders>
+              <w:top w:val="single" w:sz="4" w:space="0" w:color="auto"/>
+              <w:left w:val="nil"/>
+              <w:bottom w:val="double" w:sz="6" w:space="0" w:color="auto"/>
+              <w:right w:val="single" w:sz="4" w:space="0" w:color="auto"/>
+            </w:tcBorders>
+            <w:shd w:val="clear" w:color="000000" w:fill="9BBB59"/>
+            <w:vAlign w:val="bottom"/>
+            <w:hideMark/>
+          </w:tcPr>
+          <w:p>
+            <w:pPr>
+              <w:spacing w:before="0" w:line="240" w:lineRule="auto"/>
+              <w:jc w:val="left"/>
+              <w:rPr>
+                <w:rFonts w:ascii="Calibri" w:eastAsia="Times New Roman" w:hAnsi="Calibri" w:cs="Times New Roman"/>
+                <w:b/>
+                <w:bCs/>
+                <w:color w:val="000000"/>
+                <w:sz w:val="22"/>
+                <w:lang w:eastAsia="cs-CZ"/>
+              </w:rPr>
+            </w:pPr>
+            <w:r>
+              <w:rPr>
+                <w:rFonts w:ascii="Calibri" w:eastAsia="Times New Roman" w:hAnsi="Calibri" w:cs="Times New Roman"/>
+                <w:b/>
+                <w:bCs/>
+                <w:color w:val="000000"/>
+                <w:sz w:val="22"/>
+                <w:lang w:eastAsia="cs-CZ"/>
+              </w:rPr>
+              <w:t xml:space="preserve">% </w:t>
+            </w:r>
+            <w:proofErr w:type="spellStart"/>
+            <w:r>
+              <w:rPr>
+                <w:rFonts w:ascii="Calibri" w:eastAsia="Times New Roman" w:hAnsi="Calibri" w:cs="Times New Roman"/>
+                <w:b/>
+                <w:bCs/>
+                <w:color w:val="000000"/>
+                <w:sz w:val="22"/>
+                <w:lang w:eastAsia="cs-CZ"/>
+              </w:rPr>
+              <w:t>of</w:t>
+            </w:r>
+            <w:proofErr w:type="spellEnd"/>
+            <w:r>
+              <w:rPr>
+                <w:rFonts w:ascii="Calibri" w:eastAsia="Times New Roman" w:hAnsi="Calibri" w:cs="Times New Roman"/>
+                <w:b/>
+                <w:bCs/>
+                <w:color w:val="000000"/>
+                <w:sz w:val="22"/>
+                <w:lang w:eastAsia="cs-CZ"/>
+              </w:rPr>
+              <w:t xml:space="preserve"> </w:t>
+            </w:r>
+            <w:proofErr w:type="spellStart"/>
+            <w:r>
+              <w:rPr>
+                <w:rFonts w:ascii="Calibri" w:eastAsia="Times New Roman" w:hAnsi="Calibri" w:cs="Times New Roman"/>
+                <w:b/>
+                <w:bCs/>
+                <w:color w:val="000000"/>
+                <w:sz w:val="22"/>
+                <w:lang w:eastAsia="cs-CZ"/>
+              </w:rPr>
+              <w:t>participants</w:t>
+            </w:r>
+            <w:proofErr w:type="spellEnd"/>
+            <w:r>
+              <w:rPr>
+                <w:rFonts w:ascii="Calibri" w:eastAsia="Times New Roman" w:hAnsi="Calibri" w:cs="Times New Roman"/>
+                <w:b/>
+                <w:bCs/>
+                <w:color w:val="000000"/>
+                <w:sz w:val="22"/>
+                <w:lang w:eastAsia="cs-CZ"/>
+              </w:rPr>
+              <w:t xml:space="preserve"> </w:t>
+            </w:r>
+            <w:proofErr w:type="spellStart"/>
+            <w:r>
+              <w:rPr>
+                <w:rFonts w:ascii="Calibri" w:eastAsia="Times New Roman" w:hAnsi="Calibri" w:cs="Times New Roman"/>
+                <w:b/>
+                <w:bCs/>
+                <w:color w:val="000000"/>
+                <w:sz w:val="22"/>
+                <w:lang w:eastAsia="cs-CZ"/>
+              </w:rPr>
+              <w:t>from</w:t>
+            </w:r>
+            <w:proofErr w:type="spellEnd"/>
+            <w:r>
+              <w:rPr>
+                <w:rFonts w:ascii="Calibri" w:eastAsia="Times New Roman" w:hAnsi="Calibri" w:cs="Times New Roman"/>
+                <w:b/>
+                <w:bCs/>
+                <w:color w:val="000000"/>
+                <w:sz w:val="22"/>
+                <w:lang w:eastAsia="cs-CZ"/>
+              </w:rPr>
+              <w:t xml:space="preserve"> </w:t>
+            </w:r>
+            <w:proofErr w:type="spellStart"/>
+            <w:r>
+              <w:rPr>
+                <w:rFonts w:ascii="Calibri" w:eastAsia="Times New Roman" w:hAnsi="Calibri" w:cs="Times New Roman"/>
+                <w:b/>
+                <w:bCs/>
+                <w:color w:val="000000"/>
+                <w:sz w:val="22"/>
+                <w:lang w:eastAsia="cs-CZ"/>
+              </w:rPr>
+              <w:t>office</w:t>
+            </w:r>
+            <w:proofErr w:type="spellEnd"/>
+          </w:p>
+        </w:tc>
+        <w:tc>
+          <w:tcPr>
+            <w:tcW w:w="1140" w:type="dxa"/>
+            <w:tcBorders>
+              <w:top w:val="single" w:sz="4" w:space="0" w:color="auto"/>
+              <w:left w:val="nil"/>
+              <w:bottom w:val="double" w:sz="6" w:space="0" w:color="auto"/>
+              <w:right w:val="single" w:sz="4" w:space="0" w:color="auto"/>
+            </w:tcBorders>
+            <w:shd w:val="clear" w:color="000000" w:fill="9BBB59"/>
+            <w:vAlign w:val="bottom"/>
+            <w:hideMark/>
+          </w:tcPr>
+          <w:p>
+            <w:pPr>
+              <w:spacing w:before="0" w:line="240" w:lineRule="auto"/>
+              <w:jc w:val="left"/>
+              <w:rPr>
+                <w:rFonts w:ascii="Calibri" w:eastAsia="Times New Roman" w:hAnsi="Calibri" w:cs="Times New Roman"/>
+                <w:b/>
+                <w:bCs/>
+                <w:color w:val="000000"/>
+                <w:sz w:val="22"/>
+                <w:lang w:eastAsia="cs-CZ"/>
+              </w:rPr>
+            </w:pPr>
+            <w:r>
+              <w:rPr>
+                <w:rFonts w:ascii="Calibri" w:eastAsia="Times New Roman" w:hAnsi="Calibri" w:cs="Times New Roman"/>
+                <w:b/>
+                <w:bCs/>
+                <w:color w:val="000000"/>
+                <w:sz w:val="22"/>
+                <w:lang w:eastAsia="cs-CZ"/>
+              </w:rPr>
+              <w:t>%</w:t>
+            </w:r>
+            <w:proofErr w:type="spellStart"/>
+            <w:r>
+              <w:rPr>
+                <w:rFonts w:ascii="Calibri" w:eastAsia="Times New Roman" w:hAnsi="Calibri" w:cs="Times New Roman"/>
+                <w:b/>
+                <w:bCs/>
+                <w:color w:val="000000"/>
+                <w:sz w:val="22"/>
+                <w:lang w:eastAsia="cs-CZ"/>
+              </w:rPr>
+              <w:t>share</w:t>
+            </w:r>
+            <w:proofErr w:type="spellEnd"/>
+            <w:r>
+              <w:rPr>
+                <w:rFonts w:ascii="Calibri" w:eastAsia="Times New Roman" w:hAnsi="Calibri" w:cs="Times New Roman"/>
+                <w:b/>
+                <w:bCs/>
+                <w:color w:val="000000"/>
+                <w:sz w:val="22"/>
+                <w:lang w:eastAsia="cs-CZ"/>
+              </w:rPr>
+              <w:t xml:space="preserve"> in </w:t>
+            </w:r>
+            <w:proofErr w:type="spellStart"/>
+            <w:r>
+              <w:rPr>
+                <w:rFonts w:ascii="Calibri" w:eastAsia="Times New Roman" w:hAnsi="Calibri" w:cs="Times New Roman"/>
+                <w:b/>
+                <w:bCs/>
+                <w:color w:val="000000"/>
+                <w:sz w:val="22"/>
+                <w:lang w:eastAsia="cs-CZ"/>
+              </w:rPr>
+              <w:t>total</w:t>
+            </w:r>
+            <w:proofErr w:type="spellEnd"/>
+          </w:p>
+        </w:tc>
+      </w:tr>
+      <w:tr>
+        <w:trPr>
+          <w:trHeight w:val="315"/>
+        </w:trPr>
+        <w:tc>
+          <w:tcPr>
+            <w:tcW w:w="960" w:type="dxa"/>
+            <w:tcBorders>
+              <w:top w:val="nil"/>
+              <w:left w:val="single" w:sz="4" w:space="0" w:color="auto"/>
+              <w:bottom w:val="single" w:sz="4" w:space="0" w:color="auto"/>
+              <w:right w:val="single" w:sz="4" w:space="0" w:color="auto"/>
+            </w:tcBorders>
+            <w:shd w:val="clear" w:color="auto" w:fill="auto"/>
+            <w:noWrap/>
+            <w:vAlign w:val="bottom"/>
+            <w:hideMark/>
+          </w:tcPr>
+          <w:p>
+            <w:pPr>
+              <w:spacing w:before="0" w:line="240" w:lineRule="auto"/>
+              <w:jc w:val="left"/>
+              <w:rPr>
+                <w:rFonts w:ascii="Calibri" w:eastAsia="Times New Roman" w:hAnsi="Calibri" w:cs="Times New Roman"/>
+                <w:color w:val="000000"/>
+                <w:sz w:val="22"/>
+                <w:lang w:eastAsia="cs-CZ"/>
+              </w:rPr>
+            </w:pPr>
+            <w:r>
+              <w:rPr>
+                <w:rFonts w:ascii="Calibri" w:eastAsia="Times New Roman" w:hAnsi="Calibri" w:cs="Times New Roman"/>
+                <w:color w:val="000000"/>
+                <w:sz w:val="22"/>
+                <w:lang w:eastAsia="cs-CZ"/>
+              </w:rPr>
+              <w:t>UK</w:t>
+            </w:r>
+          </w:p>
+        </w:tc>
+        <w:tc>
+          <w:tcPr>
+            <w:tcW w:w="1300" w:type="dxa"/>
+            <w:tcBorders>
+              <w:top w:val="nil"/>
+              <w:left w:val="nil"/>
+              <w:bottom w:val="single" w:sz="4" w:space="0" w:color="auto"/>
+              <w:right w:val="single" w:sz="4" w:space="0" w:color="auto"/>
+            </w:tcBorders>
+            <w:shd w:val="clear" w:color="auto" w:fill="auto"/>
+            <w:noWrap/>
+            <w:vAlign w:val="bottom"/>
+            <w:hideMark/>
+          </w:tcPr>
+          <w:p>
+            <w:pPr>
+              <w:spacing w:before="0" w:line="240" w:lineRule="auto"/>
+              <w:jc w:val="right"/>
+              <w:rPr>
+                <w:rFonts w:ascii="Calibri" w:eastAsia="Times New Roman" w:hAnsi="Calibri" w:cs="Times New Roman"/>
+                <w:color w:val="000000"/>
+                <w:sz w:val="22"/>
+                <w:lang w:eastAsia="cs-CZ"/>
+              </w:rPr>
+            </w:pPr>
+            <w:r>
+              <w:rPr>
+                <w:rFonts w:ascii="Calibri" w:eastAsia="Times New Roman" w:hAnsi="Calibri" w:cs="Times New Roman"/>
+                <w:color w:val="000000"/>
+                <w:sz w:val="22"/>
+                <w:lang w:eastAsia="cs-CZ"/>
+              </w:rPr>
+              <w:t>5</w:t>
+            </w:r>
+          </w:p>
+        </w:tc>
+        <w:tc>
+          <w:tcPr>
+            <w:tcW w:w="1260" w:type="dxa"/>
+            <w:tcBorders>
+              <w:top w:val="nil"/>
+              <w:left w:val="nil"/>
+              <w:bottom w:val="single" w:sz="4" w:space="0" w:color="auto"/>
+              <w:right w:val="single" w:sz="4" w:space="0" w:color="auto"/>
+            </w:tcBorders>
+            <w:shd w:val="clear" w:color="auto" w:fill="auto"/>
+            <w:noWrap/>
+            <w:vAlign w:val="bottom"/>
+            <w:hideMark/>
+          </w:tcPr>
+          <w:p>
+            <w:pPr>
+              <w:spacing w:before="0" w:line="240" w:lineRule="auto"/>
+              <w:jc w:val="right"/>
+              <w:rPr>
+                <w:rFonts w:ascii="Calibri" w:eastAsia="Times New Roman" w:hAnsi="Calibri" w:cs="Times New Roman"/>
+                <w:color w:val="000000"/>
+                <w:sz w:val="22"/>
+                <w:lang w:eastAsia="cs-CZ"/>
+              </w:rPr>
+            </w:pPr>
+            <w:r>
+              <w:rPr>
+                <w:rFonts w:ascii="Calibri" w:eastAsia="Times New Roman" w:hAnsi="Calibri" w:cs="Times New Roman"/>
+                <w:color w:val="000000"/>
+                <w:sz w:val="22"/>
+                <w:lang w:eastAsia="cs-CZ"/>
+              </w:rPr>
+              <w:t>5</w:t>
+            </w:r>
+          </w:p>
+        </w:tc>
+        <w:tc>
+          <w:tcPr>
+            <w:tcW w:w="2080" w:type="dxa"/>
+            <w:tcBorders>
+              <w:top w:val="nil"/>
+              <w:left w:val="nil"/>
+              <w:bottom w:val="single" w:sz="4" w:space="0" w:color="auto"/>
+              <w:right w:val="single" w:sz="4" w:space="0" w:color="auto"/>
+            </w:tcBorders>
+            <w:shd w:val="clear" w:color="auto" w:fill="auto"/>
+            <w:noWrap/>
+            <w:vAlign w:val="bottom"/>
+            <w:hideMark/>
+          </w:tcPr>
+          <w:p>
+            <w:pPr>
+              <w:spacing w:before="0" w:line="240" w:lineRule="auto"/>
+              <w:jc w:val="right"/>
+              <w:rPr>
+                <w:rFonts w:ascii="Calibri" w:eastAsia="Times New Roman" w:hAnsi="Calibri" w:cs="Times New Roman"/>
+                <w:color w:val="000000"/>
+                <w:sz w:val="22"/>
+                <w:lang w:eastAsia="cs-CZ"/>
+              </w:rPr>
+            </w:pPr>
+            <w:r>
+              <w:rPr>
+                <w:rFonts w:ascii="Calibri" w:eastAsia="Times New Roman" w:hAnsi="Calibri" w:cs="Times New Roman"/>
+                <w:color w:val="000000"/>
+                <w:sz w:val="22"/>
+                <w:lang w:eastAsia="cs-CZ"/>
+              </w:rPr>
+              <w:t>100%</w:t>
+            </w:r>
+          </w:p>
+        </w:tc>
+        <w:tc>
+          <w:tcPr>
+            <w:tcW w:w="1140" w:type="dxa"/>
+            <w:tcBorders>
+              <w:top w:val="nil"/>
+              <w:left w:val="nil"/>
+              <w:bottom w:val="single" w:sz="4" w:space="0" w:color="auto"/>
+              <w:right w:val="single" w:sz="4" w:space="0" w:color="auto"/>
+            </w:tcBorders>
+            <w:shd w:val="clear" w:color="auto" w:fill="auto"/>
+            <w:noWrap/>
+            <w:vAlign w:val="bottom"/>
+            <w:hideMark/>
+          </w:tcPr>
+          <w:p>
+            <w:pPr>
+              <w:spacing w:before="0" w:line="240" w:lineRule="auto"/>
+              <w:jc w:val="right"/>
+              <w:rPr>
+                <w:rFonts w:ascii="Calibri" w:eastAsia="Times New Roman" w:hAnsi="Calibri" w:cs="Times New Roman"/>
+                <w:color w:val="000000"/>
+                <w:sz w:val="22"/>
+                <w:lang w:eastAsia="cs-CZ"/>
+              </w:rPr>
+            </w:pPr>
+            <w:r>
+              <w:rPr>
+                <w:rFonts w:ascii="Calibri" w:eastAsia="Times New Roman" w:hAnsi="Calibri" w:cs="Times New Roman"/>
+                <w:color w:val="000000"/>
+                <w:sz w:val="22"/>
+                <w:lang w:eastAsia="cs-CZ"/>
+              </w:rPr>
+              <w:t>16%</w:t>
+            </w:r>
+          </w:p>
+        </w:tc>
+      </w:tr>
+      <w:tr>
+        <w:trPr>
+          <w:trHeight w:val="300"/>
+        </w:trPr>
+        <w:tc>
+          <w:tcPr>
+            <w:tcW w:w="960" w:type="dxa"/>
+            <w:tcBorders>
+              <w:top w:val="nil"/>
+              <w:left w:val="single" w:sz="4" w:space="0" w:color="auto"/>
+              <w:bottom w:val="single" w:sz="4" w:space="0" w:color="auto"/>
+              <w:right w:val="single" w:sz="4" w:space="0" w:color="auto"/>
+            </w:tcBorders>
+            <w:shd w:val="clear" w:color="auto" w:fill="auto"/>
+            <w:noWrap/>
+            <w:vAlign w:val="bottom"/>
+            <w:hideMark/>
+          </w:tcPr>
+          <w:p>
+            <w:pPr>
+              <w:spacing w:before="0" w:line="240" w:lineRule="auto"/>
+              <w:jc w:val="left"/>
+              <w:rPr>
+                <w:rFonts w:ascii="Calibri" w:eastAsia="Times New Roman" w:hAnsi="Calibri" w:cs="Times New Roman"/>
+                <w:color w:val="000000"/>
+                <w:sz w:val="22"/>
+                <w:lang w:eastAsia="cs-CZ"/>
+              </w:rPr>
+            </w:pPr>
+            <w:r>
+              <w:rPr>
+                <w:rFonts w:ascii="Calibri" w:eastAsia="Times New Roman" w:hAnsi="Calibri" w:cs="Times New Roman"/>
+                <w:color w:val="000000"/>
+                <w:sz w:val="22"/>
+                <w:lang w:eastAsia="cs-CZ"/>
+              </w:rPr>
+              <w:t>RU</w:t>
+            </w:r>
+          </w:p>
+        </w:tc>
+        <w:tc>
+          <w:tcPr>
+            <w:tcW w:w="1300" w:type="dxa"/>
+            <w:tcBorders>
+              <w:top w:val="nil"/>
+              <w:left w:val="nil"/>
+              <w:bottom w:val="single" w:sz="4" w:space="0" w:color="auto"/>
+              <w:right w:val="single" w:sz="4" w:space="0" w:color="auto"/>
+            </w:tcBorders>
+            <w:shd w:val="clear" w:color="auto" w:fill="auto"/>
+            <w:noWrap/>
+            <w:vAlign w:val="bottom"/>
+            <w:hideMark/>
+          </w:tcPr>
+          <w:p>
+            <w:pPr>
+              <w:spacing w:before="0" w:line="240" w:lineRule="auto"/>
+              <w:jc w:val="right"/>
+              <w:rPr>
+                <w:rFonts w:ascii="Calibri" w:eastAsia="Times New Roman" w:hAnsi="Calibri" w:cs="Times New Roman"/>
+                <w:color w:val="000000"/>
+                <w:sz w:val="22"/>
+                <w:lang w:eastAsia="cs-CZ"/>
+              </w:rPr>
+            </w:pPr>
+            <w:r>
+              <w:rPr>
+                <w:rFonts w:ascii="Calibri" w:eastAsia="Times New Roman" w:hAnsi="Calibri" w:cs="Times New Roman"/>
+                <w:color w:val="000000"/>
+                <w:sz w:val="22"/>
+                <w:lang w:eastAsia="cs-CZ"/>
+              </w:rPr>
+              <w:t>2</w:t>
+            </w:r>
+          </w:p>
+        </w:tc>
+        <w:tc>
+          <w:tcPr>
+            <w:tcW w:w="1260" w:type="dxa"/>
+            <w:tcBorders>
+              <w:top w:val="nil"/>
+              <w:left w:val="nil"/>
+              <w:bottom w:val="single" w:sz="4" w:space="0" w:color="auto"/>
+              <w:right w:val="single" w:sz="4" w:space="0" w:color="auto"/>
+            </w:tcBorders>
+            <w:shd w:val="clear" w:color="auto" w:fill="auto"/>
+            <w:noWrap/>
+            <w:vAlign w:val="bottom"/>
+            <w:hideMark/>
+          </w:tcPr>
+          <w:p>
+            <w:pPr>
+              <w:spacing w:before="0" w:line="240" w:lineRule="auto"/>
+              <w:jc w:val="right"/>
+              <w:rPr>
+                <w:rFonts w:ascii="Calibri" w:eastAsia="Times New Roman" w:hAnsi="Calibri" w:cs="Times New Roman"/>
+                <w:color w:val="000000"/>
+                <w:sz w:val="22"/>
+                <w:lang w:eastAsia="cs-CZ"/>
+              </w:rPr>
+            </w:pPr>
+            <w:r>
+              <w:rPr>
+                <w:rFonts w:ascii="Calibri" w:eastAsia="Times New Roman" w:hAnsi="Calibri" w:cs="Times New Roman"/>
+                <w:color w:val="000000"/>
+                <w:sz w:val="22"/>
+                <w:lang w:eastAsia="cs-CZ"/>
+              </w:rPr>
+              <w:t>3</w:t>
+            </w:r>
+          </w:p>
+        </w:tc>
+        <w:tc>
+          <w:tcPr>
+            <w:tcW w:w="2080" w:type="dxa"/>
+            <w:tcBorders>
+              <w:top w:val="nil"/>
+              <w:left w:val="nil"/>
+              <w:bottom w:val="single" w:sz="4" w:space="0" w:color="auto"/>
+              <w:right w:val="single" w:sz="4" w:space="0" w:color="auto"/>
+            </w:tcBorders>
+            <w:shd w:val="clear" w:color="auto" w:fill="auto"/>
+            <w:noWrap/>
+            <w:vAlign w:val="bottom"/>
+            <w:hideMark/>
+          </w:tcPr>
+          <w:p>
+            <w:pPr>
+              <w:spacing w:before="0" w:line="240" w:lineRule="auto"/>
+              <w:jc w:val="right"/>
+              <w:rPr>
+                <w:rFonts w:ascii="Calibri" w:eastAsia="Times New Roman" w:hAnsi="Calibri" w:cs="Times New Roman"/>
+                <w:color w:val="000000"/>
+                <w:sz w:val="22"/>
+                <w:lang w:eastAsia="cs-CZ"/>
+              </w:rPr>
+            </w:pPr>
+            <w:r>
+              <w:rPr>
+                <w:rFonts w:ascii="Calibri" w:eastAsia="Times New Roman" w:hAnsi="Calibri" w:cs="Times New Roman"/>
+                <w:color w:val="000000"/>
+                <w:sz w:val="22"/>
+                <w:lang w:eastAsia="cs-CZ"/>
+              </w:rPr>
+              <w:t>67%</w:t>
+            </w:r>
+          </w:p>
+        </w:tc>
+        <w:tc>
+          <w:tcPr>
+            <w:tcW w:w="1140" w:type="dxa"/>
+            <w:tcBorders>
+              <w:top w:val="nil"/>
+              <w:left w:val="nil"/>
+              <w:bottom w:val="single" w:sz="4" w:space="0" w:color="auto"/>
+              <w:right w:val="single" w:sz="4" w:space="0" w:color="auto"/>
+            </w:tcBorders>
+            <w:shd w:val="clear" w:color="auto" w:fill="auto"/>
+            <w:noWrap/>
+            <w:vAlign w:val="bottom"/>
+            <w:hideMark/>
+          </w:tcPr>
+          <w:p>
+            <w:pPr>
+              <w:spacing w:before="0" w:line="240" w:lineRule="auto"/>
+              <w:jc w:val="right"/>
+              <w:rPr>
+                <w:rFonts w:ascii="Calibri" w:eastAsia="Times New Roman" w:hAnsi="Calibri" w:cs="Times New Roman"/>
+                <w:color w:val="000000"/>
+                <w:sz w:val="22"/>
+                <w:lang w:eastAsia="cs-CZ"/>
+              </w:rPr>
+            </w:pPr>
+            <w:r>
+              <w:rPr>
+                <w:rFonts w:ascii="Calibri" w:eastAsia="Times New Roman" w:hAnsi="Calibri" w:cs="Times New Roman"/>
+                <w:color w:val="000000"/>
+                <w:sz w:val="22"/>
+                <w:lang w:eastAsia="cs-CZ"/>
+              </w:rPr>
+              <w:t>6%</w:t>
+            </w:r>
+          </w:p>
+        </w:tc>
+      </w:tr>
+      <w:tr>
+        <w:trPr>
+          <w:trHeight w:val="300"/>
+        </w:trPr>
+        <w:tc>
+          <w:tcPr>
+            <w:tcW w:w="960" w:type="dxa"/>
+            <w:tcBorders>
+              <w:top w:val="nil"/>
+              <w:left w:val="single" w:sz="4" w:space="0" w:color="auto"/>
+              <w:bottom w:val="single" w:sz="4" w:space="0" w:color="auto"/>
+              <w:right w:val="single" w:sz="4" w:space="0" w:color="auto"/>
+            </w:tcBorders>
+            <w:shd w:val="clear" w:color="auto" w:fill="auto"/>
+            <w:noWrap/>
+            <w:vAlign w:val="bottom"/>
+            <w:hideMark/>
+          </w:tcPr>
+          <w:p>
+            <w:pPr>
+              <w:spacing w:before="0" w:line="240" w:lineRule="auto"/>
+              <w:jc w:val="left"/>
+              <w:rPr>
+                <w:rFonts w:ascii="Calibri" w:eastAsia="Times New Roman" w:hAnsi="Calibri" w:cs="Times New Roman"/>
+                <w:color w:val="000000"/>
+                <w:sz w:val="22"/>
+                <w:lang w:eastAsia="cs-CZ"/>
+              </w:rPr>
+            </w:pPr>
+            <w:r>
+              <w:rPr>
+                <w:rFonts w:ascii="Calibri" w:eastAsia="Times New Roman" w:hAnsi="Calibri" w:cs="Times New Roman"/>
+                <w:color w:val="000000"/>
+                <w:sz w:val="22"/>
+                <w:lang w:eastAsia="cs-CZ"/>
+              </w:rPr>
+              <w:t>PL</w:t>
+            </w:r>
+          </w:p>
+        </w:tc>
+        <w:tc>
+          <w:tcPr>
+            <w:tcW w:w="1300" w:type="dxa"/>
+            <w:tcBorders>
+              <w:top w:val="nil"/>
+              <w:left w:val="nil"/>
+              <w:bottom w:val="single" w:sz="4" w:space="0" w:color="auto"/>
+              <w:right w:val="single" w:sz="4" w:space="0" w:color="auto"/>
+            </w:tcBorders>
+            <w:shd w:val="clear" w:color="auto" w:fill="auto"/>
+            <w:noWrap/>
+            <w:vAlign w:val="bottom"/>
+            <w:hideMark/>
+          </w:tcPr>
+          <w:p>
+            <w:pPr>
+              <w:spacing w:before="0" w:line="240" w:lineRule="auto"/>
+              <w:jc w:val="right"/>
+              <w:rPr>
+                <w:rFonts w:ascii="Calibri" w:eastAsia="Times New Roman" w:hAnsi="Calibri" w:cs="Times New Roman"/>
+                <w:color w:val="000000"/>
+                <w:sz w:val="22"/>
+                <w:lang w:eastAsia="cs-CZ"/>
+              </w:rPr>
+            </w:pPr>
+            <w:r>
+              <w:rPr>
+                <w:rFonts w:ascii="Calibri" w:eastAsia="Times New Roman" w:hAnsi="Calibri" w:cs="Times New Roman"/>
+                <w:color w:val="000000"/>
+                <w:sz w:val="22"/>
+                <w:lang w:eastAsia="cs-CZ"/>
+              </w:rPr>
+              <w:t>1</w:t>
+            </w:r>
+          </w:p>
+        </w:tc>
+        <w:tc>
+          <w:tcPr>
+            <w:tcW w:w="1260" w:type="dxa"/>
+            <w:tcBorders>
+              <w:top w:val="nil"/>
+              <w:left w:val="nil"/>
+              <w:bottom w:val="single" w:sz="4" w:space="0" w:color="auto"/>
+              <w:right w:val="single" w:sz="4" w:space="0" w:color="auto"/>
+            </w:tcBorders>
+            <w:shd w:val="clear" w:color="auto" w:fill="auto"/>
+            <w:noWrap/>
+            <w:vAlign w:val="bottom"/>
+            <w:hideMark/>
+          </w:tcPr>
+          <w:p>
+            <w:pPr>
+              <w:spacing w:before="0" w:line="240" w:lineRule="auto"/>
+              <w:jc w:val="right"/>
+              <w:rPr>
+                <w:rFonts w:ascii="Calibri" w:eastAsia="Times New Roman" w:hAnsi="Calibri" w:cs="Times New Roman"/>
+                <w:color w:val="000000"/>
+                <w:sz w:val="22"/>
+                <w:lang w:eastAsia="cs-CZ"/>
+              </w:rPr>
+            </w:pPr>
+            <w:r>
+              <w:rPr>
+                <w:rFonts w:ascii="Calibri" w:eastAsia="Times New Roman" w:hAnsi="Calibri" w:cs="Times New Roman"/>
+                <w:color w:val="000000"/>
+                <w:sz w:val="22"/>
+                <w:lang w:eastAsia="cs-CZ"/>
+              </w:rPr>
+              <w:t>1</w:t>
+            </w:r>
+          </w:p>
+        </w:tc>
+        <w:tc>
+          <w:tcPr>
+            <w:tcW w:w="2080" w:type="dxa"/>
+            <w:tcBorders>
+              <w:top w:val="nil"/>
+              <w:left w:val="nil"/>
+              <w:bottom w:val="single" w:sz="4" w:space="0" w:color="auto"/>
+              <w:right w:val="single" w:sz="4" w:space="0" w:color="auto"/>
+            </w:tcBorders>
+            <w:shd w:val="clear" w:color="auto" w:fill="auto"/>
+            <w:noWrap/>
+            <w:vAlign w:val="bottom"/>
+            <w:hideMark/>
+          </w:tcPr>
+          <w:p>
+            <w:pPr>
+              <w:spacing w:before="0" w:line="240" w:lineRule="auto"/>
+              <w:jc w:val="right"/>
+              <w:rPr>
+                <w:rFonts w:ascii="Calibri" w:eastAsia="Times New Roman" w:hAnsi="Calibri" w:cs="Times New Roman"/>
+                <w:color w:val="000000"/>
+                <w:sz w:val="22"/>
+                <w:lang w:eastAsia="cs-CZ"/>
+              </w:rPr>
+            </w:pPr>
+            <w:r>
+              <w:rPr>
+                <w:rFonts w:ascii="Calibri" w:eastAsia="Times New Roman" w:hAnsi="Calibri" w:cs="Times New Roman"/>
+                <w:color w:val="000000"/>
+                <w:sz w:val="22"/>
+                <w:lang w:eastAsia="cs-CZ"/>
+              </w:rPr>
+              <w:t>100%</w:t>
+            </w:r>
+          </w:p>
+        </w:tc>
+        <w:tc>
+          <w:tcPr>
+            <w:tcW w:w="1140" w:type="dxa"/>
+            <w:tcBorders>
+              <w:top w:val="nil"/>
+              <w:left w:val="nil"/>
+              <w:bottom w:val="single" w:sz="4" w:space="0" w:color="auto"/>
+              <w:right w:val="single" w:sz="4" w:space="0" w:color="auto"/>
+            </w:tcBorders>
+            <w:shd w:val="clear" w:color="auto" w:fill="auto"/>
+            <w:noWrap/>
+            <w:vAlign w:val="bottom"/>
+            <w:hideMark/>
+          </w:tcPr>
+          <w:p>
+            <w:pPr>
+              <w:spacing w:before="0" w:line="240" w:lineRule="auto"/>
+              <w:jc w:val="right"/>
+              <w:rPr>
+                <w:rFonts w:ascii="Calibri" w:eastAsia="Times New Roman" w:hAnsi="Calibri" w:cs="Times New Roman"/>
+                <w:color w:val="000000"/>
+                <w:sz w:val="22"/>
+                <w:lang w:eastAsia="cs-CZ"/>
+              </w:rPr>
+            </w:pPr>
+            <w:r>
+              <w:rPr>
+                <w:rFonts w:ascii="Calibri" w:eastAsia="Times New Roman" w:hAnsi="Calibri" w:cs="Times New Roman"/>
+                <w:color w:val="000000"/>
+                <w:sz w:val="22"/>
+                <w:lang w:eastAsia="cs-CZ"/>
+              </w:rPr>
+              <w:t>3%</w:t>
+            </w:r>
+          </w:p>
+        </w:tc>
+      </w:tr>
+      <w:tr>
+        <w:trPr>
+          <w:trHeight w:val="300"/>
+        </w:trPr>
+        <w:tc>
+          <w:tcPr>
+            <w:tcW w:w="960" w:type="dxa"/>
+            <w:tcBorders>
+              <w:top w:val="nil"/>
+              <w:left w:val="single" w:sz="4" w:space="0" w:color="auto"/>
+              <w:bottom w:val="single" w:sz="4" w:space="0" w:color="auto"/>
+              <w:right w:val="single" w:sz="4" w:space="0" w:color="auto"/>
+            </w:tcBorders>
+            <w:shd w:val="clear" w:color="auto" w:fill="auto"/>
+            <w:noWrap/>
+            <w:vAlign w:val="bottom"/>
+            <w:hideMark/>
+          </w:tcPr>
+          <w:p>
+            <w:pPr>
+              <w:spacing w:before="0" w:line="240" w:lineRule="auto"/>
+              <w:jc w:val="left"/>
+              <w:rPr>
+                <w:rFonts w:ascii="Calibri" w:eastAsia="Times New Roman" w:hAnsi="Calibri" w:cs="Times New Roman"/>
+                <w:color w:val="000000"/>
+                <w:sz w:val="22"/>
+                <w:lang w:eastAsia="cs-CZ"/>
+              </w:rPr>
+            </w:pPr>
+            <w:r>
+              <w:rPr>
+                <w:rFonts w:ascii="Calibri" w:eastAsia="Times New Roman" w:hAnsi="Calibri" w:cs="Times New Roman"/>
+                <w:color w:val="000000"/>
+                <w:sz w:val="22"/>
+                <w:lang w:eastAsia="cs-CZ"/>
+              </w:rPr>
+              <w:t>CZ</w:t>
+            </w:r>
+          </w:p>
+        </w:tc>
+        <w:tc>
+          <w:tcPr>
+            <w:tcW w:w="1300" w:type="dxa"/>
+            <w:tcBorders>
+              <w:top w:val="nil"/>
+              <w:left w:val="nil"/>
+              <w:bottom w:val="single" w:sz="4" w:space="0" w:color="auto"/>
+              <w:right w:val="single" w:sz="4" w:space="0" w:color="auto"/>
+            </w:tcBorders>
+            <w:shd w:val="clear" w:color="auto" w:fill="auto"/>
+            <w:noWrap/>
+            <w:vAlign w:val="bottom"/>
+            <w:hideMark/>
+          </w:tcPr>
+          <w:p>
+            <w:pPr>
+              <w:spacing w:before="0" w:line="240" w:lineRule="auto"/>
+              <w:jc w:val="right"/>
+              <w:rPr>
+                <w:rFonts w:ascii="Calibri" w:eastAsia="Times New Roman" w:hAnsi="Calibri" w:cs="Times New Roman"/>
+                <w:color w:val="000000"/>
+                <w:sz w:val="22"/>
+                <w:lang w:eastAsia="cs-CZ"/>
+              </w:rPr>
+            </w:pPr>
+            <w:r>
+              <w:rPr>
+                <w:rFonts w:ascii="Calibri" w:eastAsia="Times New Roman" w:hAnsi="Calibri" w:cs="Times New Roman"/>
+                <w:color w:val="000000"/>
+                <w:sz w:val="22"/>
+                <w:lang w:eastAsia="cs-CZ"/>
+              </w:rPr>
+              <w:t>6</w:t>
+            </w:r>
+          </w:p>
+        </w:tc>
+        <w:tc>
+          <w:tcPr>
+            <w:tcW w:w="1260" w:type="dxa"/>
+            <w:tcBorders>
+              <w:top w:val="nil"/>
+              <w:left w:val="nil"/>
+              <w:bottom w:val="single" w:sz="4" w:space="0" w:color="auto"/>
+              <w:right w:val="single" w:sz="4" w:space="0" w:color="auto"/>
+            </w:tcBorders>
+            <w:shd w:val="clear" w:color="auto" w:fill="auto"/>
+            <w:noWrap/>
+            <w:vAlign w:val="bottom"/>
+            <w:hideMark/>
+          </w:tcPr>
+          <w:p>
+            <w:pPr>
+              <w:spacing w:before="0" w:line="240" w:lineRule="auto"/>
+              <w:jc w:val="right"/>
+              <w:rPr>
+                <w:rFonts w:ascii="Calibri" w:eastAsia="Times New Roman" w:hAnsi="Calibri" w:cs="Times New Roman"/>
+                <w:color w:val="000000"/>
+                <w:sz w:val="22"/>
+                <w:lang w:eastAsia="cs-CZ"/>
+              </w:rPr>
+            </w:pPr>
+            <w:r>
+              <w:rPr>
+                <w:rFonts w:ascii="Calibri" w:eastAsia="Times New Roman" w:hAnsi="Calibri" w:cs="Times New Roman"/>
+                <w:color w:val="000000"/>
+                <w:sz w:val="22"/>
+                <w:lang w:eastAsia="cs-CZ"/>
+              </w:rPr>
+              <w:t>7</w:t>
+            </w:r>
+          </w:p>
+        </w:tc>
+        <w:tc>
+          <w:tcPr>
+            <w:tcW w:w="2080" w:type="dxa"/>
+            <w:tcBorders>
+              <w:top w:val="nil"/>
+              <w:left w:val="nil"/>
+              <w:bottom w:val="single" w:sz="4" w:space="0" w:color="auto"/>
+              <w:right w:val="single" w:sz="4" w:space="0" w:color="auto"/>
+            </w:tcBorders>
+            <w:shd w:val="clear" w:color="auto" w:fill="auto"/>
+            <w:noWrap/>
+            <w:vAlign w:val="bottom"/>
+            <w:hideMark/>
+          </w:tcPr>
+          <w:p>
+            <w:pPr>
+              <w:spacing w:before="0" w:line="240" w:lineRule="auto"/>
+              <w:jc w:val="right"/>
+              <w:rPr>
+                <w:rFonts w:ascii="Calibri" w:eastAsia="Times New Roman" w:hAnsi="Calibri" w:cs="Times New Roman"/>
+                <w:color w:val="000000"/>
+                <w:sz w:val="22"/>
+                <w:lang w:eastAsia="cs-CZ"/>
+              </w:rPr>
+            </w:pPr>
+            <w:r>
+              <w:rPr>
+                <w:rFonts w:ascii="Calibri" w:eastAsia="Times New Roman" w:hAnsi="Calibri" w:cs="Times New Roman"/>
+                <w:color w:val="000000"/>
+                <w:sz w:val="22"/>
+                <w:lang w:eastAsia="cs-CZ"/>
+              </w:rPr>
+              <w:t>86%</w:t>
+            </w:r>
+          </w:p>
+        </w:tc>
+        <w:tc>
+          <w:tcPr>
+            <w:tcW w:w="1140" w:type="dxa"/>
+            <w:tcBorders>
+              <w:top w:val="nil"/>
+              <w:left w:val="nil"/>
+              <w:bottom w:val="single" w:sz="4" w:space="0" w:color="auto"/>
+              <w:right w:val="single" w:sz="4" w:space="0" w:color="auto"/>
+            </w:tcBorders>
+            <w:shd w:val="clear" w:color="auto" w:fill="auto"/>
+            <w:noWrap/>
+            <w:vAlign w:val="bottom"/>
+            <w:hideMark/>
+          </w:tcPr>
+          <w:p>
+            <w:pPr>
+              <w:spacing w:before="0" w:line="240" w:lineRule="auto"/>
+              <w:jc w:val="right"/>
+              <w:rPr>
+                <w:rFonts w:ascii="Calibri" w:eastAsia="Times New Roman" w:hAnsi="Calibri" w:cs="Times New Roman"/>
+                <w:color w:val="000000"/>
+                <w:sz w:val="22"/>
+                <w:lang w:eastAsia="cs-CZ"/>
+              </w:rPr>
+            </w:pPr>
+            <w:r>
+              <w:rPr>
+                <w:rFonts w:ascii="Calibri" w:eastAsia="Times New Roman" w:hAnsi="Calibri" w:cs="Times New Roman"/>
+                <w:color w:val="000000"/>
+                <w:sz w:val="22"/>
+                <w:lang w:eastAsia="cs-CZ"/>
+              </w:rPr>
+              <w:t>19%</w:t>
+            </w:r>
+          </w:p>
+        </w:tc>
+      </w:tr>
+      <w:tr>
+        <w:trPr>
+          <w:trHeight w:val="300"/>
+        </w:trPr>
+        <w:tc>
+          <w:tcPr>
+            <w:tcW w:w="960" w:type="dxa"/>
+            <w:tcBorders>
+              <w:top w:val="nil"/>
+              <w:left w:val="single" w:sz="4" w:space="0" w:color="auto"/>
+              <w:bottom w:val="single" w:sz="4" w:space="0" w:color="auto"/>
+              <w:right w:val="single" w:sz="4" w:space="0" w:color="auto"/>
+            </w:tcBorders>
+            <w:shd w:val="clear" w:color="auto" w:fill="auto"/>
+            <w:noWrap/>
+            <w:vAlign w:val="bottom"/>
+            <w:hideMark/>
+          </w:tcPr>
+          <w:p>
+            <w:pPr>
+              <w:spacing w:before="0" w:line="240" w:lineRule="auto"/>
+              <w:jc w:val="left"/>
+              <w:rPr>
+                <w:rFonts w:ascii="Calibri" w:eastAsia="Times New Roman" w:hAnsi="Calibri" w:cs="Times New Roman"/>
+                <w:color w:val="000000"/>
+                <w:sz w:val="22"/>
+                <w:lang w:eastAsia="cs-CZ"/>
+              </w:rPr>
+            </w:pPr>
+            <w:r>
+              <w:rPr>
+                <w:rFonts w:ascii="Calibri" w:eastAsia="Times New Roman" w:hAnsi="Calibri" w:cs="Times New Roman"/>
+                <w:color w:val="000000"/>
+                <w:sz w:val="22"/>
+                <w:lang w:eastAsia="cs-CZ"/>
+              </w:rPr>
+              <w:t>AU</w:t>
+            </w:r>
+          </w:p>
+        </w:tc>
+        <w:tc>
+          <w:tcPr>
+            <w:tcW w:w="1300" w:type="dxa"/>
+            <w:tcBorders>
+              <w:top w:val="nil"/>
+              <w:left w:val="nil"/>
+              <w:bottom w:val="single" w:sz="4" w:space="0" w:color="auto"/>
+              <w:right w:val="single" w:sz="4" w:space="0" w:color="auto"/>
+            </w:tcBorders>
+            <w:shd w:val="clear" w:color="auto" w:fill="auto"/>
+            <w:noWrap/>
+            <w:vAlign w:val="bottom"/>
+            <w:hideMark/>
+          </w:tcPr>
+          <w:p>
+            <w:pPr>
+              <w:spacing w:before="0" w:line="240" w:lineRule="auto"/>
+              <w:jc w:val="right"/>
+              <w:rPr>
+                <w:rFonts w:ascii="Calibri" w:eastAsia="Times New Roman" w:hAnsi="Calibri" w:cs="Times New Roman"/>
+                <w:color w:val="000000"/>
+                <w:sz w:val="22"/>
+                <w:lang w:eastAsia="cs-CZ"/>
+              </w:rPr>
+            </w:pPr>
+            <w:r>
+              <w:rPr>
+                <w:rFonts w:ascii="Calibri" w:eastAsia="Times New Roman" w:hAnsi="Calibri" w:cs="Times New Roman"/>
+                <w:color w:val="000000"/>
+                <w:sz w:val="22"/>
+                <w:lang w:eastAsia="cs-CZ"/>
+              </w:rPr>
+              <w:t>1</w:t>
+            </w:r>
+          </w:p>
+        </w:tc>
+        <w:tc>
+          <w:tcPr>
+            <w:tcW w:w="1260" w:type="dxa"/>
+            <w:tcBorders>
+              <w:top w:val="nil"/>
+              <w:left w:val="nil"/>
+              <w:bottom w:val="single" w:sz="4" w:space="0" w:color="auto"/>
+              <w:right w:val="single" w:sz="4" w:space="0" w:color="auto"/>
+            </w:tcBorders>
+            <w:shd w:val="clear" w:color="auto" w:fill="auto"/>
+            <w:noWrap/>
+            <w:vAlign w:val="bottom"/>
+            <w:hideMark/>
+          </w:tcPr>
+          <w:p>
+            <w:pPr>
+              <w:spacing w:before="0" w:line="240" w:lineRule="auto"/>
+              <w:jc w:val="right"/>
+              <w:rPr>
+                <w:rFonts w:ascii="Calibri" w:eastAsia="Times New Roman" w:hAnsi="Calibri" w:cs="Times New Roman"/>
+                <w:color w:val="000000"/>
+                <w:sz w:val="22"/>
+                <w:lang w:eastAsia="cs-CZ"/>
+              </w:rPr>
+            </w:pPr>
+            <w:r>
+              <w:rPr>
+                <w:rFonts w:ascii="Calibri" w:eastAsia="Times New Roman" w:hAnsi="Calibri" w:cs="Times New Roman"/>
+                <w:color w:val="000000"/>
+                <w:sz w:val="22"/>
+                <w:lang w:eastAsia="cs-CZ"/>
+              </w:rPr>
+              <w:t>4</w:t>
+            </w:r>
+          </w:p>
+        </w:tc>
+        <w:tc>
+          <w:tcPr>
+            <w:tcW w:w="2080" w:type="dxa"/>
+            <w:tcBorders>
+              <w:top w:val="nil"/>
+              <w:left w:val="nil"/>
+              <w:bottom w:val="single" w:sz="4" w:space="0" w:color="auto"/>
+              <w:right w:val="single" w:sz="4" w:space="0" w:color="auto"/>
+            </w:tcBorders>
+            <w:shd w:val="clear" w:color="auto" w:fill="auto"/>
+            <w:noWrap/>
+            <w:vAlign w:val="bottom"/>
+            <w:hideMark/>
+          </w:tcPr>
+          <w:p>
+            <w:pPr>
+              <w:spacing w:before="0" w:line="240" w:lineRule="auto"/>
+              <w:jc w:val="right"/>
+              <w:rPr>
+                <w:rFonts w:ascii="Calibri" w:eastAsia="Times New Roman" w:hAnsi="Calibri" w:cs="Times New Roman"/>
+                <w:color w:val="000000"/>
+                <w:sz w:val="22"/>
+                <w:lang w:eastAsia="cs-CZ"/>
+              </w:rPr>
+            </w:pPr>
+            <w:r>
+              <w:rPr>
+                <w:rFonts w:ascii="Calibri" w:eastAsia="Times New Roman" w:hAnsi="Calibri" w:cs="Times New Roman"/>
+                <w:color w:val="000000"/>
+                <w:sz w:val="22"/>
+                <w:lang w:eastAsia="cs-CZ"/>
+              </w:rPr>
+              <w:t>25%</w:t>
+            </w:r>
+          </w:p>
+        </w:tc>
+        <w:tc>
+          <w:tcPr>
+            <w:tcW w:w="1140" w:type="dxa"/>
+            <w:tcBorders>
+              <w:top w:val="nil"/>
+              <w:left w:val="nil"/>
+              <w:bottom w:val="single" w:sz="4" w:space="0" w:color="auto"/>
+              <w:right w:val="single" w:sz="4" w:space="0" w:color="auto"/>
+            </w:tcBorders>
+            <w:shd w:val="clear" w:color="auto" w:fill="auto"/>
+            <w:noWrap/>
+            <w:vAlign w:val="bottom"/>
+            <w:hideMark/>
+          </w:tcPr>
+          <w:p>
+            <w:pPr>
+              <w:spacing w:before="0" w:line="240" w:lineRule="auto"/>
+              <w:jc w:val="right"/>
+              <w:rPr>
+                <w:rFonts w:ascii="Calibri" w:eastAsia="Times New Roman" w:hAnsi="Calibri" w:cs="Times New Roman"/>
+                <w:color w:val="000000"/>
+                <w:sz w:val="22"/>
+                <w:lang w:eastAsia="cs-CZ"/>
+              </w:rPr>
+            </w:pPr>
+            <w:r>
+              <w:rPr>
+                <w:rFonts w:ascii="Calibri" w:eastAsia="Times New Roman" w:hAnsi="Calibri" w:cs="Times New Roman"/>
+                <w:color w:val="000000"/>
+                <w:sz w:val="22"/>
+                <w:lang w:eastAsia="cs-CZ"/>
+              </w:rPr>
+              <w:t>3%</w:t>
+            </w:r>
+          </w:p>
+        </w:tc>
+      </w:tr>
+      <w:tr>
+        <w:trPr>
+          <w:trHeight w:val="315"/>
+        </w:trPr>
+        <w:tc>
+          <w:tcPr>
+            <w:tcW w:w="960" w:type="dxa"/>
+            <w:tcBorders>
+              <w:top w:val="nil"/>
+              <w:left w:val="single" w:sz="4" w:space="0" w:color="auto"/>
+              <w:bottom w:val="double" w:sz="6" w:space="0" w:color="auto"/>
+              <w:right w:val="single" w:sz="4" w:space="0" w:color="auto"/>
+            </w:tcBorders>
+            <w:shd w:val="clear" w:color="auto" w:fill="auto"/>
+            <w:noWrap/>
+            <w:vAlign w:val="bottom"/>
+            <w:hideMark/>
+          </w:tcPr>
+          <w:p>
+            <w:pPr>
+              <w:spacing w:before="0" w:line="240" w:lineRule="auto"/>
+              <w:jc w:val="left"/>
+              <w:rPr>
+                <w:rFonts w:ascii="Calibri" w:eastAsia="Times New Roman" w:hAnsi="Calibri" w:cs="Times New Roman"/>
+                <w:color w:val="000000"/>
+                <w:sz w:val="22"/>
+                <w:lang w:eastAsia="cs-CZ"/>
+              </w:rPr>
+            </w:pPr>
+            <w:r>
+              <w:rPr>
+                <w:rFonts w:ascii="Calibri" w:eastAsia="Times New Roman" w:hAnsi="Calibri" w:cs="Times New Roman"/>
+                <w:color w:val="000000"/>
+                <w:sz w:val="22"/>
+                <w:lang w:eastAsia="cs-CZ"/>
+              </w:rPr>
+              <w:t>US</w:t>
+            </w:r>
+          </w:p>
+        </w:tc>
+        <w:tc>
+          <w:tcPr>
+            <w:tcW w:w="1300" w:type="dxa"/>
+            <w:tcBorders>
+              <w:top w:val="nil"/>
+              <w:left w:val="nil"/>
+              <w:bottom w:val="double" w:sz="6" w:space="0" w:color="auto"/>
+              <w:right w:val="single" w:sz="4" w:space="0" w:color="auto"/>
+            </w:tcBorders>
+            <w:shd w:val="clear" w:color="auto" w:fill="auto"/>
+            <w:noWrap/>
+            <w:vAlign w:val="bottom"/>
+            <w:hideMark/>
+          </w:tcPr>
+          <w:p>
+            <w:pPr>
+              <w:spacing w:before="0" w:line="240" w:lineRule="auto"/>
+              <w:jc w:val="right"/>
+              <w:rPr>
+                <w:rFonts w:ascii="Calibri" w:eastAsia="Times New Roman" w:hAnsi="Calibri" w:cs="Times New Roman"/>
+                <w:color w:val="000000"/>
+                <w:sz w:val="22"/>
+                <w:lang w:eastAsia="cs-CZ"/>
+              </w:rPr>
+            </w:pPr>
+            <w:r>
+              <w:rPr>
+                <w:rFonts w:ascii="Calibri" w:eastAsia="Times New Roman" w:hAnsi="Calibri" w:cs="Times New Roman"/>
+                <w:color w:val="000000"/>
+                <w:sz w:val="22"/>
+                <w:lang w:eastAsia="cs-CZ"/>
+              </w:rPr>
+              <w:t>8</w:t>
+            </w:r>
+          </w:p>
+        </w:tc>
+        <w:tc>
+          <w:tcPr>
+            <w:tcW w:w="1260" w:type="dxa"/>
+            <w:tcBorders>
+              <w:top w:val="nil"/>
+              <w:left w:val="nil"/>
+              <w:bottom w:val="double" w:sz="6" w:space="0" w:color="auto"/>
+              <w:right w:val="single" w:sz="4" w:space="0" w:color="auto"/>
+            </w:tcBorders>
+            <w:shd w:val="clear" w:color="auto" w:fill="auto"/>
+            <w:noWrap/>
+            <w:vAlign w:val="bottom"/>
+            <w:hideMark/>
+          </w:tcPr>
+          <w:p>
+            <w:pPr>
+              <w:spacing w:before="0" w:line="240" w:lineRule="auto"/>
+              <w:jc w:val="right"/>
+              <w:rPr>
+                <w:rFonts w:ascii="Calibri" w:eastAsia="Times New Roman" w:hAnsi="Calibri" w:cs="Times New Roman"/>
+                <w:color w:val="000000"/>
+                <w:sz w:val="22"/>
+                <w:lang w:eastAsia="cs-CZ"/>
+              </w:rPr>
+            </w:pPr>
+            <w:r>
+              <w:rPr>
+                <w:rFonts w:ascii="Calibri" w:eastAsia="Times New Roman" w:hAnsi="Calibri" w:cs="Times New Roman"/>
+                <w:color w:val="000000"/>
+                <w:sz w:val="22"/>
+                <w:lang w:eastAsia="cs-CZ"/>
+              </w:rPr>
+              <w:t>11</w:t>
+            </w:r>
+          </w:p>
+        </w:tc>
+        <w:tc>
+          <w:tcPr>
+            <w:tcW w:w="2080" w:type="dxa"/>
+            <w:tcBorders>
+              <w:top w:val="nil"/>
+              <w:left w:val="nil"/>
+              <w:bottom w:val="double" w:sz="6" w:space="0" w:color="auto"/>
+              <w:right w:val="single" w:sz="4" w:space="0" w:color="auto"/>
+            </w:tcBorders>
+            <w:shd w:val="clear" w:color="auto" w:fill="auto"/>
+            <w:noWrap/>
+            <w:vAlign w:val="bottom"/>
+            <w:hideMark/>
+          </w:tcPr>
+          <w:p>
+            <w:pPr>
+              <w:spacing w:before="0" w:line="240" w:lineRule="auto"/>
+              <w:jc w:val="right"/>
+              <w:rPr>
+                <w:rFonts w:ascii="Calibri" w:eastAsia="Times New Roman" w:hAnsi="Calibri" w:cs="Times New Roman"/>
+                <w:color w:val="000000"/>
+                <w:sz w:val="22"/>
+                <w:lang w:eastAsia="cs-CZ"/>
+              </w:rPr>
+            </w:pPr>
+            <w:r>
+              <w:rPr>
+                <w:rFonts w:ascii="Calibri" w:eastAsia="Times New Roman" w:hAnsi="Calibri" w:cs="Times New Roman"/>
+                <w:color w:val="000000"/>
+                <w:sz w:val="22"/>
+                <w:lang w:eastAsia="cs-CZ"/>
+              </w:rPr>
+              <w:t>73%</w:t>
+            </w:r>
+          </w:p>
+        </w:tc>
+        <w:tc>
+          <w:tcPr>
+            <w:tcW w:w="1140" w:type="dxa"/>
+            <w:tcBorders>
+              <w:top w:val="nil"/>
+              <w:left w:val="nil"/>
+              <w:bottom w:val="double" w:sz="6" w:space="0" w:color="auto"/>
+              <w:right w:val="single" w:sz="4" w:space="0" w:color="auto"/>
+            </w:tcBorders>
+            <w:shd w:val="clear" w:color="auto" w:fill="auto"/>
+            <w:noWrap/>
+            <w:vAlign w:val="bottom"/>
+            <w:hideMark/>
+          </w:tcPr>
+          <w:p>
+            <w:pPr>
+              <w:spacing w:before="0" w:line="240" w:lineRule="auto"/>
+              <w:jc w:val="right"/>
+              <w:rPr>
+                <w:rFonts w:ascii="Calibri" w:eastAsia="Times New Roman" w:hAnsi="Calibri" w:cs="Times New Roman"/>
+                <w:color w:val="000000"/>
+                <w:sz w:val="22"/>
+                <w:lang w:eastAsia="cs-CZ"/>
+              </w:rPr>
+            </w:pPr>
+            <w:r>
+              <w:rPr>
+                <w:rFonts w:ascii="Calibri" w:eastAsia="Times New Roman" w:hAnsi="Calibri" w:cs="Times New Roman"/>
+                <w:color w:val="000000"/>
+                <w:sz w:val="22"/>
+                <w:lang w:eastAsia="cs-CZ"/>
+              </w:rPr>
+              <w:t>26%</w:t>
+            </w:r>
+          </w:p>
+        </w:tc>
+      </w:tr>
+      <w:tr>
+        <w:trPr>
+          <w:trHeight w:val="315"/>
+        </w:trPr>
+        <w:tc>
+          <w:tcPr>
+            <w:tcW w:w="960" w:type="dxa"/>
+            <w:tcBorders>
+              <w:top w:val="nil"/>
+              <w:left w:val="single" w:sz="4" w:space="0" w:color="auto"/>
+              <w:bottom w:val="single" w:sz="4" w:space="0" w:color="auto"/>
+              <w:right w:val="single" w:sz="4" w:space="0" w:color="auto"/>
+            </w:tcBorders>
+            <w:shd w:val="clear" w:color="auto" w:fill="auto"/>
+            <w:noWrap/>
+            <w:vAlign w:val="bottom"/>
+            <w:hideMark/>
+          </w:tcPr>
+          <w:p>
+            <w:pPr>
+              <w:spacing w:before="0" w:line="240" w:lineRule="auto"/>
+              <w:jc w:val="left"/>
+              <w:rPr>
+                <w:rFonts w:ascii="Calibri" w:eastAsia="Times New Roman" w:hAnsi="Calibri" w:cs="Times New Roman"/>
+                <w:b/>
+                <w:bCs/>
+                <w:color w:val="000000"/>
+                <w:sz w:val="22"/>
+                <w:lang w:eastAsia="cs-CZ"/>
+              </w:rPr>
+            </w:pPr>
+            <w:proofErr w:type="spellStart"/>
+            <w:r>
+              <w:rPr>
+                <w:rFonts w:ascii="Calibri" w:eastAsia="Times New Roman" w:hAnsi="Calibri" w:cs="Times New Roman"/>
+                <w:b/>
+                <w:bCs/>
+                <w:color w:val="000000"/>
+                <w:sz w:val="22"/>
+                <w:lang w:eastAsia="cs-CZ"/>
+              </w:rPr>
+              <w:t>Total</w:t>
+            </w:r>
+            <w:proofErr w:type="spellEnd"/>
+          </w:p>
+        </w:tc>
+        <w:tc>
+          <w:tcPr>
+            <w:tcW w:w="1300" w:type="dxa"/>
+            <w:tcBorders>
+              <w:top w:val="nil"/>
+              <w:left w:val="nil"/>
+              <w:bottom w:val="single" w:sz="4" w:space="0" w:color="auto"/>
+              <w:right w:val="single" w:sz="4" w:space="0" w:color="auto"/>
+            </w:tcBorders>
+            <w:shd w:val="clear" w:color="auto" w:fill="auto"/>
+            <w:noWrap/>
+            <w:vAlign w:val="bottom"/>
+            <w:hideMark/>
+          </w:tcPr>
+          <w:p>
+            <w:pPr>
+              <w:spacing w:before="0" w:line="240" w:lineRule="auto"/>
+              <w:jc w:val="right"/>
+              <w:rPr>
+                <w:rFonts w:ascii="Calibri" w:eastAsia="Times New Roman" w:hAnsi="Calibri" w:cs="Times New Roman"/>
+                <w:color w:val="000000"/>
+                <w:sz w:val="22"/>
+                <w:lang w:eastAsia="cs-CZ"/>
+              </w:rPr>
+            </w:pPr>
+            <w:r>
+              <w:rPr>
+                <w:rFonts w:ascii="Calibri" w:eastAsia="Times New Roman" w:hAnsi="Calibri" w:cs="Times New Roman"/>
+                <w:color w:val="000000"/>
+                <w:sz w:val="22"/>
+                <w:lang w:eastAsia="cs-CZ"/>
+              </w:rPr>
+              <w:t>23</w:t>
+            </w:r>
+          </w:p>
+        </w:tc>
+        <w:tc>
+          <w:tcPr>
+            <w:tcW w:w="1260" w:type="dxa"/>
+            <w:tcBorders>
+              <w:top w:val="nil"/>
+              <w:left w:val="nil"/>
+              <w:bottom w:val="single" w:sz="4" w:space="0" w:color="auto"/>
+              <w:right w:val="single" w:sz="4" w:space="0" w:color="auto"/>
+            </w:tcBorders>
+            <w:shd w:val="clear" w:color="auto" w:fill="auto"/>
+            <w:noWrap/>
+            <w:vAlign w:val="bottom"/>
+            <w:hideMark/>
+          </w:tcPr>
+          <w:p>
+            <w:pPr>
+              <w:spacing w:before="0" w:line="240" w:lineRule="auto"/>
+              <w:jc w:val="right"/>
+              <w:rPr>
+                <w:rFonts w:ascii="Calibri" w:eastAsia="Times New Roman" w:hAnsi="Calibri" w:cs="Times New Roman"/>
+                <w:color w:val="000000"/>
+                <w:sz w:val="22"/>
+                <w:lang w:eastAsia="cs-CZ"/>
+              </w:rPr>
+            </w:pPr>
+            <w:r>
+              <w:rPr>
+                <w:rFonts w:ascii="Calibri" w:eastAsia="Times New Roman" w:hAnsi="Calibri" w:cs="Times New Roman"/>
+                <w:color w:val="000000"/>
+                <w:sz w:val="22"/>
+                <w:lang w:eastAsia="cs-CZ"/>
+              </w:rPr>
+              <w:t>31</w:t>
+            </w:r>
+          </w:p>
+        </w:tc>
+        <w:tc>
+          <w:tcPr>
+            <w:tcW w:w="2080" w:type="dxa"/>
+            <w:tcBorders>
+              <w:top w:val="nil"/>
+              <w:left w:val="nil"/>
+              <w:bottom w:val="single" w:sz="4" w:space="0" w:color="auto"/>
+              <w:right w:val="single" w:sz="4" w:space="0" w:color="auto"/>
+            </w:tcBorders>
+            <w:shd w:val="clear" w:color="auto" w:fill="auto"/>
+            <w:noWrap/>
+            <w:vAlign w:val="bottom"/>
+            <w:hideMark/>
+          </w:tcPr>
+          <w:p>
+            <w:pPr>
+              <w:spacing w:before="0" w:line="240" w:lineRule="auto"/>
+              <w:jc w:val="right"/>
+              <w:rPr>
+                <w:rFonts w:ascii="Calibri" w:eastAsia="Times New Roman" w:hAnsi="Calibri" w:cs="Times New Roman"/>
+                <w:color w:val="000000"/>
+                <w:sz w:val="22"/>
+                <w:lang w:eastAsia="cs-CZ"/>
+              </w:rPr>
+            </w:pPr>
+            <w:r>
+              <w:rPr>
+                <w:rFonts w:ascii="Calibri" w:eastAsia="Times New Roman" w:hAnsi="Calibri" w:cs="Times New Roman"/>
+                <w:color w:val="000000"/>
+                <w:sz w:val="22"/>
+                <w:lang w:eastAsia="cs-CZ"/>
+              </w:rPr>
+              <w:t>x</w:t>
+            </w:r>
+          </w:p>
+        </w:tc>
+        <w:tc>
+          <w:tcPr>
+            <w:tcW w:w="1140" w:type="dxa"/>
+            <w:tcBorders>
+              <w:top w:val="nil"/>
+              <w:left w:val="nil"/>
+              <w:bottom w:val="single" w:sz="4" w:space="0" w:color="auto"/>
+              <w:right w:val="single" w:sz="4" w:space="0" w:color="auto"/>
+            </w:tcBorders>
+            <w:shd w:val="clear" w:color="000000" w:fill="FFFF00"/>
+            <w:noWrap/>
+            <w:vAlign w:val="bottom"/>
+            <w:hideMark/>
+          </w:tcPr>
+          <w:p>
+            <w:pPr>
+              <w:keepNext/>
+              <w:spacing w:before="0" w:line="240" w:lineRule="auto"/>
+              <w:jc w:val="right"/>
+              <w:rPr>
+                <w:rFonts w:ascii="Calibri" w:eastAsia="Times New Roman" w:hAnsi="Calibri" w:cs="Times New Roman"/>
+                <w:b/>
+                <w:bCs/>
+                <w:color w:val="000000"/>
+                <w:sz w:val="22"/>
+                <w:lang w:eastAsia="cs-CZ"/>
+              </w:rPr>
+            </w:pPr>
+            <w:r>
+              <w:rPr>
+                <w:rFonts w:ascii="Calibri" w:eastAsia="Times New Roman" w:hAnsi="Calibri" w:cs="Times New Roman"/>
+                <w:b/>
+                <w:bCs/>
+                <w:color w:val="000000"/>
+                <w:sz w:val="22"/>
+                <w:lang w:eastAsia="cs-CZ"/>
+              </w:rPr>
+              <w:t>74%</w:t>
+            </w:r>
+          </w:p>
+        </w:tc>
+      </w:tr>
+    </w:tbl>
+    <w:p>
+      <w:pPr>
+        <w:rPr>
+          <w:rFonts w:eastAsiaTheme="majorEastAsia" w:cstheme="majorBidi"/>
+          <w:bCs/>
+          <w:i/>
+          <w:iCs/>
+        </w:rPr>
+      </w:pPr>
+      <w:r>
+        <w:rPr>
+          <w:rStyle w:val="Nadpis4Char"/>
+        </w:rPr>
+        <w:fldChar w:fldCharType="end"/>
+      </w:r>
       <w:r>
         <w:rPr>
           <w:rStyle w:val="Nadpis4Char"/>
@@ -17792,6 +19590,7 @@
           <w:szCs w:val="24"/>
           <w:u w:val="single"/>
         </w:rPr>
+        <w:lastRenderedPageBreak/>
         <w:t>Výsledky:</w:t>
       </w:r>
     </w:p>
@@ -17809,21 +19608,33 @@
         </w:rPr>
         <w:t xml:space="preserve">74% respondentů zvolilo první možnost, čili zeptat se svého kolegy. </w:t>
       </w:r>
-      <w:proofErr w:type="spellStart"/>
-      <w:r>
-        <w:rPr>
-          <w:rFonts w:cs="Times New Roman"/>
-          <w:szCs w:val="24"/>
-        </w:rPr>
-        <w:t>Pohých</w:t>
-      </w:r>
-      <w:proofErr w:type="spellEnd"/>
-      <w:r>
-        <w:rPr>
-          <w:rFonts w:cs="Times New Roman"/>
-          <w:szCs w:val="24"/>
-        </w:rPr>
-        <w:t xml:space="preserve"> 13% se pokusí najít řešení svého problému v interním systému SIO. A vyskytlo se i pár případů, kteří jsou buď kreativní, nebo zkoušení jiné možnosti. Jeden z respondentů, zde také podotkl, že hledání věcí na SIO není vůbec jednoduché.</w:t>
+      <w:r>
+        <w:rPr>
+          <w:rFonts w:cs="Times New Roman"/>
+          <w:szCs w:val="24"/>
+        </w:rPr>
+        <w:t>Pouhých</w:t>
+      </w:r>
+      <w:r>
+        <w:rPr>
+          <w:rFonts w:cs="Times New Roman"/>
+          <w:szCs w:val="24"/>
+        </w:rPr>
+        <w:t xml:space="preserve"> 13% se pokusí najít řešení svého problému v interním systému SIO. A vyskytlo se i pár případů, kteří </w:t>
+      </w:r>
+      <w:r>
+        <w:rPr>
+          <w:rFonts w:cs="Times New Roman"/>
+          <w:szCs w:val="24"/>
+        </w:rPr>
+        <w:t>jsou buď kreativní, nebo zkouš</w:t>
+      </w:r>
+      <w:r>
+        <w:rPr>
+          <w:rFonts w:cs="Times New Roman"/>
+          <w:szCs w:val="24"/>
+        </w:rPr>
+        <w:t>í jiné možnosti. Jeden z respondentů, zde také podotkl, že hledání věcí na SIO není vůbec jednoduché.</w:t>
       </w:r>
     </w:p>
     <w:p>
@@ -17853,8 +19664,18 @@
           <w:rFonts w:cs="Times New Roman"/>
           <w:szCs w:val="24"/>
         </w:rPr>
-        <w:t>Další otázka, na tuto problematiku hledáni na SIO, konkrétně procesy navazuje.</w:t>
-      </w:r>
+        <w:t>Další otázka, na tuto problematiku hledáni na SIO navazuje.</w:t>
+      </w:r>
+    </w:p>
+    <w:p>
+      <w:pPr>
+        <w:rPr>
+          <w:rStyle w:val="Siln"/>
+          <w:rFonts w:eastAsiaTheme="majorEastAsia" w:cs="Times New Roman"/>
+          <w:color w:val="000000"/>
+          <w:szCs w:val="24"/>
+        </w:rPr>
+      </w:pPr>
     </w:p>
     <w:p>
       <w:pPr>
@@ -18206,6 +20027,16 @@
     <w:p>
       <w:pPr>
         <w:rPr>
+          <w:rStyle w:val="Siln"/>
+          <w:rFonts w:eastAsiaTheme="majorEastAsia" w:cs="Times New Roman"/>
+          <w:color w:val="000000"/>
+          <w:szCs w:val="24"/>
+        </w:rPr>
+      </w:pPr>
+    </w:p>
+    <w:p>
+      <w:pPr>
+        <w:rPr>
           <w:rFonts w:cs="Times New Roman"/>
           <w:b/>
           <w:i/>
@@ -18474,7 +20305,15 @@
           <w:rFonts w:cs="Times New Roman"/>
           <w:szCs w:val="24"/>
         </w:rPr>
-        <w:t xml:space="preserve"> týmu by tuto stránku měli sledovat a to z toho důvodu, že pokud se v procesu něco změní, SIO odešle notifikaci o změně všem, kteří tuto stránku sledují.</w:t>
+        <w:t xml:space="preserve"> týmu by tuto stránku měli sledovat a to z </w:t>
+      </w:r>
+      <w:r>
+        <w:rPr>
+          <w:rFonts w:cs="Times New Roman"/>
+          <w:szCs w:val="24"/>
+        </w:rPr>
+        <w:lastRenderedPageBreak/>
+        <w:t>toho důvodu, že pokud se v procesu něco změní, SIO odešle notifikaci o změně všem, kteří tuto stránku sledují.</w:t>
       </w:r>
     </w:p>
     <w:p>
@@ -18510,6 +20349,16 @@
         </w:rPr>
         <w:t>83% respondentů ano, 17% ne. Tento výsledek lze považovat za uspokojivý. Další otázkou byli vyzvání, aby svou odpověď zdůvodnili</w:t>
       </w:r>
+    </w:p>
+    <w:p>
+      <w:pPr>
+        <w:rPr>
+          <w:rStyle w:val="Siln"/>
+          <w:rFonts w:eastAsiaTheme="majorEastAsia" w:cs="Times New Roman"/>
+          <w:color w:val="000000"/>
+          <w:szCs w:val="24"/>
+        </w:rPr>
+      </w:pPr>
     </w:p>
     <w:p>
       <w:pPr>
@@ -18834,7 +20683,21 @@
           <w:rFonts w:cs="Times New Roman"/>
           <w:szCs w:val="24"/>
         </w:rPr>
-        <w:t>protože je na to upozornil jejich šéf, nebo já</w:t>
+        <w:t xml:space="preserve">protože je na to upozornil jejich </w:t>
+      </w:r>
+      <w:r>
+        <w:rPr>
+          <w:rFonts w:cs="Times New Roman"/>
+          <w:szCs w:val="24"/>
+        </w:rPr>
+        <w:t>nadřízený</w:t>
+      </w:r>
+      <w:r>
+        <w:rPr>
+          <w:rFonts w:cs="Times New Roman"/>
+          <w:szCs w:val="24"/>
+        </w:rPr>
+        <w:t>, nebo já</w:t>
       </w:r>
     </w:p>
     <w:p>
@@ -19088,7 +20951,15 @@
           <w:rFonts w:cs="Times New Roman"/>
           <w:szCs w:val="24"/>
         </w:rPr>
-        <w:t>Po prvních čtyřech položených otázkách bylo možné zběžně vyhodnotit, zda odpovědi respondenti hádají, či odpovídají popravdě. Mohlo by být namítnuto, že počet těchto otázek, které směřují k jednomu bodu, by mohl být zredukován. Všechny otázky měly mezi sebou nějakou vazbu. Další otázky už více směřují ke konkrétním věcem, které by měli členové Sales týmu znát. Významné změny, či vylepšení systému SFDC jsou jim oznámeny pomocí notifikace, která obsahuje i případný odkaz na příslušný proces.</w:t>
+        <w:t xml:space="preserve">Po prvních čtyřech položených otázkách bylo možné zběžně vyhodnotit, zda odpovědi respondenti hádají, či odpovídají popravdě. Mohlo by být namítnuto, že počet těchto otázek, které směřují k jednomu bodu, by mohl být zredukován. Všechny otázky měly </w:t>
+      </w:r>
+      <w:r>
+        <w:rPr>
+          <w:rFonts w:cs="Times New Roman"/>
+          <w:szCs w:val="24"/>
+        </w:rPr>
+        <w:lastRenderedPageBreak/>
+        <w:t>mezi sebou nějakou vazbu. Další otázky už více směřují ke konkrétním věcem, které by měli členové Sales týmu znát. Významné změny, či vylepšení systému SFDC jsou jim oznámeny pomocí notifikace, která obsahuje i případný odkaz na příslušný proces.</w:t>
       </w:r>
     </w:p>
     <w:p>
@@ -19683,7 +21554,7 @@
           <w:rFonts w:cs="Times New Roman"/>
           <w:szCs w:val="24"/>
         </w:rPr>
-        <w:t xml:space="preserve">Tato otázka již šla více po podstatě věci. V předchozí kapitole této práce byl představen dokument </w:t>
+        <w:t xml:space="preserve">V předchozí kapitole této práce byl představen dokument </w:t>
       </w:r>
       <w:proofErr w:type="spellStart"/>
       <w:r>
@@ -20447,6 +22318,7 @@
           <w:rFonts w:cs="Times New Roman"/>
           <w:szCs w:val="24"/>
         </w:rPr>
+        <w:lastRenderedPageBreak/>
         <w:t xml:space="preserve">U této otázky jsou výsledky, v souvislosti s předchozí otázkou, již méně uspokojivé. 78% respondentů odpovědělo, že o </w:t>
       </w:r>
       <w:proofErr w:type="spellStart"/>
@@ -20658,13 +22530,15 @@
         </w:numPr>
         <w:rPr>
           <w:rFonts w:cs="Times New Roman"/>
-          <w:szCs w:val="24"/>
-        </w:rPr>
-      </w:pPr>
-      <w:proofErr w:type="spellStart"/>
-      <w:r>
-        <w:rPr>
-          <w:rFonts w:cs="Times New Roman"/>
+          <w:i/>
+          <w:szCs w:val="24"/>
+        </w:rPr>
+      </w:pPr>
+      <w:proofErr w:type="spellStart"/>
+      <w:r>
+        <w:rPr>
+          <w:rFonts w:cs="Times New Roman"/>
+          <w:i/>
           <w:szCs w:val="24"/>
         </w:rPr>
         <w:t>yes</w:t>
@@ -20673,6 +22547,7 @@
       <w:r>
         <w:rPr>
           <w:rFonts w:cs="Times New Roman"/>
+          <w:i/>
           <w:szCs w:val="24"/>
         </w:rPr>
         <w:t xml:space="preserve">, </w:t>
@@ -20681,6 +22556,7 @@
       <w:r>
         <w:rPr>
           <w:rFonts w:cs="Times New Roman"/>
+          <w:i/>
           <w:szCs w:val="24"/>
         </w:rPr>
         <w:t>when</w:t>
@@ -20689,6 +22565,7 @@
       <w:r>
         <w:rPr>
           <w:rFonts w:cs="Times New Roman"/>
+          <w:i/>
           <w:szCs w:val="24"/>
         </w:rPr>
         <w:t xml:space="preserve"> I </w:t>
@@ -20697,6 +22574,7 @@
       <w:r>
         <w:rPr>
           <w:rFonts w:cs="Times New Roman"/>
+          <w:i/>
           <w:szCs w:val="24"/>
         </w:rPr>
         <w:t>got</w:t>
@@ -20705,6 +22583,7 @@
       <w:r>
         <w:rPr>
           <w:rFonts w:cs="Times New Roman"/>
+          <w:i/>
           <w:szCs w:val="24"/>
         </w:rPr>
         <w:t xml:space="preserve"> </w:t>
@@ -20713,6 +22592,7 @@
       <w:r>
         <w:rPr>
           <w:rFonts w:cs="Times New Roman"/>
+          <w:i/>
           <w:szCs w:val="24"/>
         </w:rPr>
         <w:t>stuck</w:t>
@@ -20728,13 +22608,15 @@
         </w:numPr>
         <w:rPr>
           <w:rFonts w:cs="Times New Roman"/>
-          <w:szCs w:val="24"/>
-        </w:rPr>
-      </w:pPr>
-      <w:proofErr w:type="spellStart"/>
-      <w:r>
-        <w:rPr>
-          <w:rFonts w:cs="Times New Roman"/>
+          <w:i/>
+          <w:szCs w:val="24"/>
+        </w:rPr>
+      </w:pPr>
+      <w:proofErr w:type="spellStart"/>
+      <w:r>
+        <w:rPr>
+          <w:rFonts w:cs="Times New Roman"/>
+          <w:i/>
           <w:szCs w:val="24"/>
         </w:rPr>
         <w:t>yes</w:t>
@@ -20743,6 +22625,7 @@
       <w:r>
         <w:rPr>
           <w:rFonts w:cs="Times New Roman"/>
+          <w:i/>
           <w:szCs w:val="24"/>
         </w:rPr>
         <w:t xml:space="preserve">, </w:t>
@@ -20751,6 +22634,7 @@
       <w:r>
         <w:rPr>
           <w:rFonts w:cs="Times New Roman"/>
+          <w:i/>
           <w:szCs w:val="24"/>
         </w:rPr>
         <w:t>when</w:t>
@@ -20759,6 +22643,7 @@
       <w:r>
         <w:rPr>
           <w:rFonts w:cs="Times New Roman"/>
+          <w:i/>
           <w:szCs w:val="24"/>
         </w:rPr>
         <w:t xml:space="preserve"> I </w:t>
@@ -20767,6 +22652,7 @@
       <w:r>
         <w:rPr>
           <w:rFonts w:cs="Times New Roman"/>
+          <w:i/>
           <w:szCs w:val="24"/>
         </w:rPr>
         <w:t>get</w:t>
@@ -20775,6 +22661,7 @@
       <w:r>
         <w:rPr>
           <w:rFonts w:cs="Times New Roman"/>
+          <w:i/>
           <w:szCs w:val="24"/>
         </w:rPr>
         <w:t xml:space="preserve"> </w:t>
@@ -20783,6 +22670,7 @@
       <w:r>
         <w:rPr>
           <w:rFonts w:cs="Times New Roman"/>
+          <w:i/>
           <w:szCs w:val="24"/>
         </w:rPr>
         <w:t>the</w:t>
@@ -20791,6 +22679,7 @@
       <w:r>
         <w:rPr>
           <w:rFonts w:cs="Times New Roman"/>
+          <w:i/>
           <w:szCs w:val="24"/>
         </w:rPr>
         <w:t xml:space="preserve"> </w:t>
@@ -20799,6 +22688,7 @@
       <w:r>
         <w:rPr>
           <w:rFonts w:cs="Times New Roman"/>
+          <w:i/>
           <w:szCs w:val="24"/>
         </w:rPr>
         <w:t>announcement</w:t>
@@ -20807,6 +22697,7 @@
       <w:r>
         <w:rPr>
           <w:rFonts w:cs="Times New Roman"/>
+          <w:i/>
           <w:szCs w:val="24"/>
         </w:rPr>
         <w:t xml:space="preserve"> </w:t>
@@ -20815,6 +22706,7 @@
       <w:r>
         <w:rPr>
           <w:rFonts w:cs="Times New Roman"/>
+          <w:i/>
           <w:szCs w:val="24"/>
         </w:rPr>
         <w:t>about</w:t>
@@ -20823,6 +22715,7 @@
       <w:r>
         <w:rPr>
           <w:rFonts w:cs="Times New Roman"/>
+          <w:i/>
           <w:szCs w:val="24"/>
         </w:rPr>
         <w:t xml:space="preserve"> </w:t>
@@ -20831,6 +22724,7 @@
       <w:r>
         <w:rPr>
           <w:rFonts w:cs="Times New Roman"/>
+          <w:i/>
           <w:szCs w:val="24"/>
         </w:rPr>
         <w:t>the</w:t>
@@ -20839,6 +22733,7 @@
       <w:r>
         <w:rPr>
           <w:rFonts w:cs="Times New Roman"/>
+          <w:i/>
           <w:szCs w:val="24"/>
         </w:rPr>
         <w:t xml:space="preserve"> </w:t>
@@ -20847,6 +22742,7 @@
       <w:r>
         <w:rPr>
           <w:rFonts w:cs="Times New Roman"/>
+          <w:i/>
           <w:szCs w:val="24"/>
         </w:rPr>
         <w:t>change</w:t>
@@ -20862,13 +22758,15 @@
         </w:numPr>
         <w:rPr>
           <w:rFonts w:cs="Times New Roman"/>
-          <w:szCs w:val="24"/>
-        </w:rPr>
-      </w:pPr>
-      <w:proofErr w:type="spellStart"/>
-      <w:r>
-        <w:rPr>
-          <w:rFonts w:cs="Times New Roman"/>
+          <w:i/>
+          <w:szCs w:val="24"/>
+        </w:rPr>
+      </w:pPr>
+      <w:proofErr w:type="spellStart"/>
+      <w:r>
+        <w:rPr>
+          <w:rFonts w:cs="Times New Roman"/>
+          <w:i/>
           <w:szCs w:val="24"/>
         </w:rPr>
         <w:t>every</w:t>
@@ -20877,6 +22775,7 @@
       <w:r>
         <w:rPr>
           <w:rFonts w:cs="Times New Roman"/>
+          <w:i/>
           <w:szCs w:val="24"/>
         </w:rPr>
         <w:t xml:space="preserve"> </w:t>
@@ -20885,6 +22784,7 @@
       <w:r>
         <w:rPr>
           <w:rFonts w:cs="Times New Roman"/>
+          <w:i/>
           <w:szCs w:val="24"/>
         </w:rPr>
         <w:t>time</w:t>
@@ -20893,6 +22793,7 @@
       <w:r>
         <w:rPr>
           <w:rFonts w:cs="Times New Roman"/>
+          <w:i/>
           <w:szCs w:val="24"/>
         </w:rPr>
         <w:t xml:space="preserve"> I use </w:t>
@@ -20901,6 +22802,7 @@
       <w:r>
         <w:rPr>
           <w:rFonts w:cs="Times New Roman"/>
+          <w:i/>
           <w:szCs w:val="24"/>
         </w:rPr>
         <w:t>the</w:t>
@@ -20909,6 +22811,7 @@
       <w:r>
         <w:rPr>
           <w:rFonts w:cs="Times New Roman"/>
+          <w:i/>
           <w:szCs w:val="24"/>
         </w:rPr>
         <w:t xml:space="preserve"> </w:t>
@@ -20917,6 +22820,7 @@
       <w:r>
         <w:rPr>
           <w:rFonts w:cs="Times New Roman"/>
+          <w:i/>
           <w:szCs w:val="24"/>
         </w:rPr>
         <w:t>process</w:t>
@@ -20932,12 +22836,14 @@
         </w:numPr>
         <w:rPr>
           <w:rFonts w:cs="Times New Roman"/>
-          <w:szCs w:val="24"/>
-        </w:rPr>
-      </w:pPr>
-      <w:r>
-        <w:rPr>
-          <w:rFonts w:cs="Times New Roman"/>
+          <w:i/>
+          <w:szCs w:val="24"/>
+        </w:rPr>
+      </w:pPr>
+      <w:r>
+        <w:rPr>
+          <w:rFonts w:cs="Times New Roman"/>
+          <w:i/>
           <w:szCs w:val="24"/>
         </w:rPr>
         <w:t xml:space="preserve">not </w:t>
@@ -20946,6 +22852,7 @@
       <w:r>
         <w:rPr>
           <w:rFonts w:cs="Times New Roman"/>
+          <w:i/>
           <w:szCs w:val="24"/>
         </w:rPr>
         <w:t>at</w:t>
@@ -20954,6 +22861,7 @@
       <w:r>
         <w:rPr>
           <w:rFonts w:cs="Times New Roman"/>
+          <w:i/>
           <w:szCs w:val="24"/>
         </w:rPr>
         <w:t xml:space="preserve"> </w:t>
@@ -20962,6 +22870,7 @@
       <w:r>
         <w:rPr>
           <w:rFonts w:cs="Times New Roman"/>
+          <w:i/>
           <w:szCs w:val="24"/>
         </w:rPr>
         <w:t>all</w:t>
@@ -21016,45 +22925,159 @@
         </w:rPr>
         <w:t xml:space="preserve">43% respondentů odpovědělo, že procesy čtou v momentě, kdy se zaseknou. To je poněkud v rozporu s otázkou číslo jedna, kdy většina respondentů odpověděla, že se zeptá kolegy a nehledá přímo odpověď na SIO. Druhou nejfrekventovanější odpovědí pak bylo, že procesy nečtou vůbec - 26%. Což pro </w:t>
       </w:r>
+      <w:r>
+        <w:rPr>
+          <w:rFonts w:cs="Times New Roman"/>
+          <w:szCs w:val="24"/>
+        </w:rPr>
+        <w:t>mne</w:t>
+      </w:r>
+      <w:r>
+        <w:rPr>
+          <w:rFonts w:cs="Times New Roman"/>
+          <w:szCs w:val="24"/>
+        </w:rPr>
+        <w:t xml:space="preserve"> není uspokojivý výsledek, spolu s poznatky z odpovědí respondentů na otázku číslo 4, lze identifikovat další náměty ke zlepšování. Další 22% odpovědělo, že procesy čtou</w:t>
+      </w:r>
+      <w:r>
+        <w:rPr>
+          <w:rFonts w:cs="Times New Roman"/>
+          <w:szCs w:val="24"/>
+        </w:rPr>
+        <w:t>,</w:t>
+      </w:r>
+      <w:r>
+        <w:rPr>
+          <w:rFonts w:cs="Times New Roman"/>
+          <w:szCs w:val="24"/>
+        </w:rPr>
+        <w:t xml:space="preserve"> když dostanou notifikaci. Což pokud nesledují příslušnou stránku, nikdy nedostanou, tudíž nečtou.</w:t>
+      </w:r>
+    </w:p>
+    <w:p>
+      <w:r>
+        <w:rPr>
+          <w:rFonts w:cs="Times New Roman"/>
+          <w:szCs w:val="24"/>
+        </w:rPr>
+        <w:t xml:space="preserve"> </w:t>
+      </w:r>
+    </w:p>
+    <w:p>
+      <w:pPr>
+        <w:pStyle w:val="Titulek"/>
+        <w:keepNext/>
+        <w:rPr>
+          <w:sz w:val="24"/>
+          <w:szCs w:val="24"/>
+        </w:rPr>
+      </w:pPr>
+      <w:r>
+        <w:rPr>
+          <w:sz w:val="24"/>
+          <w:szCs w:val="24"/>
+        </w:rPr>
+        <w:lastRenderedPageBreak/>
+        <w:t xml:space="preserve">Tab. </w:t>
+      </w:r>
       <w:proofErr w:type="gramStart"/>
       <w:r>
         <w:rPr>
-          <w:rFonts w:cs="Times New Roman"/>
-          <w:szCs w:val="24"/>
-        </w:rPr>
-        <w:t>mně</w:t>
+          <w:sz w:val="24"/>
+          <w:szCs w:val="24"/>
+        </w:rPr>
+        <w:t>č.</w:t>
       </w:r>
       <w:proofErr w:type="gramEnd"/>
       <w:r>
         <w:rPr>
-          <w:rFonts w:cs="Times New Roman"/>
-          <w:szCs w:val="24"/>
-        </w:rPr>
-        <w:t xml:space="preserve"> není uspokojivý výsledek, spolu s poznatky z odpovědí respondentů na otázku číslo 4, lze identifikovat další náměty ke zlepšování. Další 22% odpovědělo, že procesy </w:t>
-      </w:r>
-      <w:proofErr w:type="gramStart"/>
-      <w:r>
-        <w:rPr>
-          <w:rFonts w:cs="Times New Roman"/>
-          <w:szCs w:val="24"/>
-        </w:rPr>
-        <w:t>čtou když</w:t>
-      </w:r>
-      <w:proofErr w:type="gramEnd"/>
-      <w:r>
-        <w:rPr>
-          <w:rFonts w:cs="Times New Roman"/>
-          <w:szCs w:val="24"/>
-        </w:rPr>
-        <w:t xml:space="preserve"> dostanou notifikaci. Což pokud nesledují příslušnou stránku, nikdy nedostanou, tudíž nečtou. </w:t>
-      </w:r>
-      <w:r>
-        <w:rPr>
-          <w:rFonts w:cs="Times New Roman"/>
-          <w:szCs w:val="24"/>
-          <w:highlight w:val="yellow"/>
-        </w:rPr>
-        <w:t>[grafika]</w:t>
+          <w:sz w:val="24"/>
+          <w:szCs w:val="24"/>
+        </w:rPr>
+        <w:t xml:space="preserve"> </w:t>
+      </w:r>
+      <w:r>
+        <w:rPr>
+          <w:sz w:val="24"/>
+          <w:szCs w:val="24"/>
+        </w:rPr>
+        <w:fldChar w:fldCharType="begin"/>
+      </w:r>
+      <w:r>
+        <w:rPr>
+          <w:sz w:val="24"/>
+          <w:szCs w:val="24"/>
+        </w:rPr>
+        <w:instrText xml:space="preserve"> SEQ Tab._č. \* ARABIC </w:instrText>
+      </w:r>
+      <w:r>
+        <w:rPr>
+          <w:sz w:val="24"/>
+          <w:szCs w:val="24"/>
+        </w:rPr>
+        <w:fldChar w:fldCharType="separate"/>
+      </w:r>
+      <w:r>
+        <w:rPr>
+          <w:noProof/>
+          <w:sz w:val="24"/>
+          <w:szCs w:val="24"/>
+        </w:rPr>
+        <w:t>2</w:t>
+      </w:r>
+      <w:r>
+        <w:rPr>
+          <w:sz w:val="24"/>
+          <w:szCs w:val="24"/>
+        </w:rPr>
+        <w:fldChar w:fldCharType="end"/>
+      </w:r>
+      <w:r>
+        <w:rPr>
+          <w:sz w:val="24"/>
+          <w:szCs w:val="24"/>
+        </w:rPr>
+        <w:t xml:space="preserve"> Grafické vyhodnocení otázky č. 7</w:t>
+      </w:r>
+    </w:p>
+    <w:p>
+      <w:pPr>
+        <w:rPr>
+          <w:rFonts w:cs="Times New Roman"/>
+          <w:szCs w:val="24"/>
+        </w:rPr>
+      </w:pPr>
+      <w:r>
+        <w:rPr>
+          <w:noProof/>
+          <w:lang w:eastAsia="cs-CZ"/>
+        </w:rPr>
+        <w:drawing>
+          <wp:inline distT="0" distB="0" distL="0" distR="0" wp14:anchorId="1C88ECE4" wp14:editId="04C751DF">
+            <wp:extent cx="4572000" cy="2743200"/>
+            <wp:effectExtent l="0" t="0" r="19050" b="19050"/>
+            <wp:docPr id="34" name="Graf 34"/>
+            <wp:cNvGraphicFramePr/>
+            <a:graphic xmlns:a="http://schemas.openxmlformats.org/drawingml/2006/main">
+              <a:graphicData uri="http://schemas.openxmlformats.org/drawingml/2006/chart">
+                <c:chart xmlns:c="http://schemas.openxmlformats.org/drawingml/2006/chart" xmlns:r="http://schemas.openxmlformats.org/officeDocument/2006/relationships" r:id="rId61"/>
+              </a:graphicData>
+            </a:graphic>
+          </wp:inline>
+        </w:drawing>
+      </w:r>
+    </w:p>
+    <w:p>
+      <w:pPr>
+        <w:pStyle w:val="Nadpis4"/>
+        <w:rPr>
+          <w:rStyle w:val="Siln"/>
+          <w:b w:val="0"/>
+          <w:bCs/>
+        </w:rPr>
+      </w:pPr>
+      <w:r>
+        <w:t>Zdroj: Vlastní zpracování, 2016</w:t>
       </w:r>
     </w:p>
     <w:p>
@@ -21565,7 +23588,14 @@
           <w:rFonts w:cs="Times New Roman"/>
           <w:szCs w:val="24"/>
         </w:rPr>
-        <w:t>Zde opět vzniká vazba na otázku, která již byla položena. Pokud sledují procesní stránku, dostanou notifikaci. Pokud nesledují, odkud tedy dostávají notifikaci o změnách v procesu.</w:t>
+        <w:t>Zde opět vzniká vazba na otázku, která již byla položena. Pokud sledují procesní stránku, dostanou notifikaci. Pokud nesledují, odkud tedy dostávají</w:t>
+      </w:r>
+      <w:r>
+        <w:rPr>
+          <w:rFonts w:cs="Times New Roman"/>
+          <w:szCs w:val="24"/>
+        </w:rPr>
+        <w:t xml:space="preserve"> notifikaci o změnách v procesu?</w:t>
       </w:r>
     </w:p>
     <w:p>
@@ -21599,23 +23629,63 @@
           <w:rFonts w:cs="Times New Roman"/>
           <w:szCs w:val="24"/>
         </w:rPr>
-        <w:t xml:space="preserve">65% respondentů odpovědělo, že nejčastěji dostávají notifikace ze SIO. Vzhledem k tomu že už v předchozí otázce, </w:t>
-      </w:r>
-      <w:proofErr w:type="gramStart"/>
-      <w:r>
-        <w:rPr>
-          <w:rFonts w:cs="Times New Roman"/>
-          <w:szCs w:val="24"/>
-        </w:rPr>
-        <w:t>vyšlo že</w:t>
-      </w:r>
-      <w:proofErr w:type="gramEnd"/>
-      <w:r>
-        <w:rPr>
-          <w:rFonts w:cs="Times New Roman"/>
-          <w:szCs w:val="24"/>
-        </w:rPr>
-        <w:t xml:space="preserve"> 83% dotázaných sleduje procesní stránku, je to možné. Další cestou je nejčastěji upozornění od kolegy či nadřízeného (35% a 30%).</w:t>
+        <w:t xml:space="preserve">65% respondentů odpovědělo, že nejčastěji dostávají notifikace ze SIO. Vzhledem </w:t>
+      </w:r>
+      <w:r>
+        <w:rPr>
+          <w:rFonts w:cs="Times New Roman"/>
+          <w:szCs w:val="24"/>
+        </w:rPr>
+        <w:t>k tomu že už v předchozí otázce</w:t>
+      </w:r>
+      <w:r>
+        <w:rPr>
+          <w:rFonts w:cs="Times New Roman"/>
+          <w:szCs w:val="24"/>
+        </w:rPr>
+        <w:t xml:space="preserve"> vyšlo</w:t>
+      </w:r>
+      <w:r>
+        <w:rPr>
+          <w:rFonts w:cs="Times New Roman"/>
+          <w:szCs w:val="24"/>
+        </w:rPr>
+        <w:t>,</w:t>
+      </w:r>
+      <w:r>
+        <w:rPr>
+          <w:rFonts w:cs="Times New Roman"/>
+          <w:szCs w:val="24"/>
+        </w:rPr>
+        <w:t xml:space="preserve"> že 83% dotázaných sleduje procesní stránku, je to možné. Další cestou je nejčastěji upozornění od kolegy</w:t>
+      </w:r>
+      <w:r>
+        <w:rPr>
+          <w:rFonts w:cs="Times New Roman"/>
+          <w:szCs w:val="24"/>
+        </w:rPr>
+        <w:t>, 35%</w:t>
+      </w:r>
+      <w:r>
+        <w:rPr>
+          <w:rFonts w:cs="Times New Roman"/>
+          <w:szCs w:val="24"/>
+        </w:rPr>
+        <w:t xml:space="preserve"> či nadřízeného</w:t>
+      </w:r>
+      <w:r>
+        <w:rPr>
+          <w:rFonts w:cs="Times New Roman"/>
+          <w:szCs w:val="24"/>
+        </w:rPr>
+        <w:t>, 30%</w:t>
+      </w:r>
+      <w:r>
+        <w:rPr>
+          <w:rFonts w:cs="Times New Roman"/>
+          <w:szCs w:val="24"/>
+        </w:rPr>
+        <w:t>.</w:t>
       </w:r>
     </w:p>
     <w:p>
@@ -21962,6 +24032,7 @@
           <w:i/>
           <w:szCs w:val="24"/>
         </w:rPr>
+        <w:lastRenderedPageBreak/>
         <w:t>Process</w:t>
       </w:r>
       <w:proofErr w:type="spellEnd"/>
@@ -22368,7 +24439,14 @@
           <w:rFonts w:cs="Times New Roman"/>
           <w:szCs w:val="24"/>
         </w:rPr>
-        <w:t xml:space="preserve">z odpovědí vyplývá, že </w:t>
+        <w:t>Z</w:t>
+      </w:r>
+      <w:r>
+        <w:rPr>
+          <w:rFonts w:cs="Times New Roman"/>
+          <w:szCs w:val="24"/>
+        </w:rPr>
+        <w:t xml:space="preserve"> odpovědí vyplývá, že </w:t>
       </w:r>
       <w:proofErr w:type="gramStart"/>
       <w:r>
@@ -22384,7 +24462,21 @@
           <w:rFonts w:cs="Times New Roman"/>
           <w:szCs w:val="24"/>
         </w:rPr>
-        <w:t xml:space="preserve">, respondentů je spokojená s pouhými notifikacemi ze SIO. dalších 44% by uvítali </w:t>
+        <w:t xml:space="preserve">, respondentů je spokojená </w:t>
+      </w:r>
+      <w:r>
+        <w:rPr>
+          <w:rFonts w:cs="Times New Roman"/>
+          <w:szCs w:val="24"/>
+        </w:rPr>
+        <w:t>s pouhými notifikacemi ze SIO. D</w:t>
+      </w:r>
+      <w:r>
+        <w:rPr>
+          <w:rFonts w:cs="Times New Roman"/>
+          <w:szCs w:val="24"/>
+        </w:rPr>
+        <w:t xml:space="preserve">alších 44% by uvítali </w:t>
       </w:r>
       <w:proofErr w:type="spellStart"/>
       <w:r>
@@ -22447,7 +24539,21 @@
           <w:rFonts w:cs="Times New Roman"/>
           <w:szCs w:val="24"/>
         </w:rPr>
-        <w:t xml:space="preserve">Tyto návrhy jsou brány v potaz a bude se s nimi dále pracovat. První budou na řadě nejspíš </w:t>
+        <w:t>Tyto návrhy jsou brány v potaz a bude se s nimi dále pracovat. První budou na řadě nejspíš</w:t>
+      </w:r>
+      <w:r>
+        <w:rPr>
+          <w:rFonts w:cs="Times New Roman"/>
+          <w:szCs w:val="24"/>
+        </w:rPr>
+        <w:t>e</w:t>
+      </w:r>
+      <w:r>
+        <w:rPr>
+          <w:rFonts w:cs="Times New Roman"/>
+          <w:szCs w:val="24"/>
+        </w:rPr>
+        <w:t xml:space="preserve"> </w:t>
       </w:r>
       <w:proofErr w:type="spellStart"/>
       <w:r>
@@ -22683,7 +24789,7 @@
         <w:pStyle w:val="Odstavecseseznamem"/>
         <w:numPr>
           <w:ilvl w:val="0"/>
-          <w:numId w:val="37"/>
+          <w:numId w:val="44"/>
         </w:numPr>
         <w:rPr>
           <w:rFonts w:cs="Times New Roman"/>
@@ -22761,7 +24867,7 @@
         <w:pStyle w:val="Odstavecseseznamem"/>
         <w:numPr>
           <w:ilvl w:val="0"/>
-          <w:numId w:val="37"/>
+          <w:numId w:val="44"/>
         </w:numPr>
         <w:rPr>
           <w:rFonts w:cs="Times New Roman"/>
@@ -22821,7 +24927,7 @@
         <w:pStyle w:val="Odstavecseseznamem"/>
         <w:numPr>
           <w:ilvl w:val="0"/>
-          <w:numId w:val="37"/>
+          <w:numId w:val="44"/>
         </w:numPr>
         <w:rPr>
           <w:rFonts w:cs="Times New Roman"/>
@@ -22907,7 +25013,7 @@
         <w:pStyle w:val="Odstavecseseznamem"/>
         <w:numPr>
           <w:ilvl w:val="0"/>
-          <w:numId w:val="37"/>
+          <w:numId w:val="44"/>
         </w:numPr>
         <w:rPr>
           <w:rFonts w:cs="Times New Roman"/>
@@ -22993,7 +25099,7 @@
         <w:pStyle w:val="Odstavecseseznamem"/>
         <w:numPr>
           <w:ilvl w:val="0"/>
-          <w:numId w:val="37"/>
+          <w:numId w:val="44"/>
         </w:numPr>
         <w:rPr>
           <w:rFonts w:cs="Times New Roman"/>
@@ -23043,7 +25149,7 @@
         <w:pStyle w:val="Odstavecseseznamem"/>
         <w:numPr>
           <w:ilvl w:val="0"/>
-          <w:numId w:val="37"/>
+          <w:numId w:val="44"/>
         </w:numPr>
         <w:rPr>
           <w:rFonts w:cs="Times New Roman"/>
@@ -23175,7 +25281,7 @@
         <w:pStyle w:val="Odstavecseseznamem"/>
         <w:numPr>
           <w:ilvl w:val="0"/>
-          <w:numId w:val="37"/>
+          <w:numId w:val="44"/>
         </w:numPr>
         <w:rPr>
           <w:rFonts w:cs="Times New Roman"/>
@@ -23351,7 +25457,7 @@
         <w:pStyle w:val="Odstavecseseznamem"/>
         <w:numPr>
           <w:ilvl w:val="0"/>
-          <w:numId w:val="37"/>
+          <w:numId w:val="44"/>
         </w:numPr>
         <w:rPr>
           <w:rFonts w:cs="Times New Roman"/>
@@ -23434,6 +25540,7 @@
           <w:szCs w:val="24"/>
           <w:u w:val="single"/>
         </w:rPr>
+        <w:lastRenderedPageBreak/>
         <w:t>Výsledky:</w:t>
       </w:r>
     </w:p>
@@ -23449,71 +25556,127 @@
           <w:rFonts w:cs="Times New Roman"/>
           <w:szCs w:val="24"/>
         </w:rPr>
-        <w:t xml:space="preserve">Dvě nejčastější odpovědi jsou v tomto případě paradoxně ty, které byly záměrně zařazeny a tyto úpravy již byly provedeny. 65% </w:t>
-      </w:r>
-      <w:proofErr w:type="spellStart"/>
-      <w:r>
-        <w:rPr>
-          <w:rFonts w:cs="Times New Roman"/>
-          <w:szCs w:val="24"/>
-        </w:rPr>
-        <w:t>respondetů</w:t>
-      </w:r>
-      <w:proofErr w:type="spellEnd"/>
-      <w:r>
-        <w:rPr>
-          <w:rFonts w:cs="Times New Roman"/>
-          <w:szCs w:val="24"/>
-        </w:rPr>
-        <w:t xml:space="preserve"> chce procesy zkrátit - první věc, na kterou jsem se v průběhu přepisu procesů zaměřila. [ze střední části je patrné, že to </w:t>
-      </w:r>
-      <w:proofErr w:type="spellStart"/>
-      <w:r>
-        <w:rPr>
-          <w:rFonts w:cs="Times New Roman"/>
-          <w:szCs w:val="24"/>
-        </w:rPr>
-        <w:t>zrácení</w:t>
-      </w:r>
-      <w:proofErr w:type="spellEnd"/>
-      <w:r>
-        <w:rPr>
-          <w:rFonts w:cs="Times New Roman"/>
-          <w:szCs w:val="24"/>
-        </w:rPr>
-        <w:t xml:space="preserve"> je velmi patrné] 48% </w:t>
-      </w:r>
-      <w:proofErr w:type="spellStart"/>
-      <w:r>
-        <w:rPr>
-          <w:rFonts w:cs="Times New Roman"/>
-          <w:szCs w:val="24"/>
-        </w:rPr>
-        <w:t>respondetů</w:t>
-      </w:r>
-      <w:proofErr w:type="spellEnd"/>
-      <w:r>
-        <w:rPr>
-          <w:rFonts w:cs="Times New Roman"/>
-          <w:szCs w:val="24"/>
-        </w:rPr>
-        <w:t xml:space="preserve"> by chtělo mít link na proces přímo na objektu v SFDC - toto opatření bylo také uvedeno do praxe, hned po tom, co byl dokončen přepis všech procesů. Sales týmu přišla notifikace ze SIO i oznámení o této změně. Z výše uvedeného vyplývá, že si Sales těchto změn vůbec nevšimli a linky z objektu v SFDC moc nevyužívají. 17% </w:t>
-      </w:r>
-      <w:proofErr w:type="spellStart"/>
-      <w:r>
-        <w:rPr>
-          <w:rFonts w:cs="Times New Roman"/>
-          <w:szCs w:val="24"/>
-        </w:rPr>
-        <w:t>respondetů</w:t>
-      </w:r>
-      <w:proofErr w:type="spellEnd"/>
-      <w:r>
-        <w:rPr>
-          <w:rFonts w:cs="Times New Roman"/>
-          <w:szCs w:val="24"/>
-        </w:rPr>
-        <w:t xml:space="preserve"> dále vybralo odpověď, že procesy budou číst v momentě, kdy na ně zatlačí jejich nadřízený. Další odpovědi byly zanedbatelné.</w:t>
+        <w:t xml:space="preserve">Dvě nejčastější odpovědi jsou v tomto případě paradoxně ty, které byly záměrně zařazeny a tyto úpravy již </w:t>
+      </w:r>
+      <w:proofErr w:type="gramStart"/>
+      <w:r>
+        <w:rPr>
+          <w:rFonts w:cs="Times New Roman"/>
+          <w:szCs w:val="24"/>
+        </w:rPr>
+        <w:t>byly</w:t>
+      </w:r>
+      <w:proofErr w:type="gramEnd"/>
+      <w:r>
+        <w:rPr>
+          <w:rFonts w:cs="Times New Roman"/>
+          <w:szCs w:val="24"/>
+        </w:rPr>
+        <w:t xml:space="preserve"> provedeny. 65% </w:t>
+      </w:r>
+      <w:r>
+        <w:rPr>
+          <w:rFonts w:cs="Times New Roman"/>
+          <w:szCs w:val="24"/>
+        </w:rPr>
+        <w:t>respondentů</w:t>
+      </w:r>
+      <w:r>
+        <w:rPr>
+          <w:rFonts w:cs="Times New Roman"/>
+          <w:szCs w:val="24"/>
+        </w:rPr>
+        <w:t xml:space="preserve"> </w:t>
+      </w:r>
+      <w:proofErr w:type="gramStart"/>
+      <w:r>
+        <w:rPr>
+          <w:rFonts w:cs="Times New Roman"/>
+          <w:szCs w:val="24"/>
+        </w:rPr>
+        <w:t>chce</w:t>
+      </w:r>
+      <w:proofErr w:type="gramEnd"/>
+      <w:r>
+        <w:rPr>
+          <w:rFonts w:cs="Times New Roman"/>
+          <w:szCs w:val="24"/>
+        </w:rPr>
+        <w:t xml:space="preserve"> procesy zkrátit - první věc, na kterou jsem se v pr</w:t>
+      </w:r>
+      <w:r>
+        <w:rPr>
+          <w:rFonts w:cs="Times New Roman"/>
+          <w:szCs w:val="24"/>
+        </w:rPr>
+        <w:t xml:space="preserve">ůběhu přepisu procesů zaměřila. </w:t>
+      </w:r>
+      <w:r>
+        <w:rPr>
+          <w:rFonts w:cs="Times New Roman"/>
+          <w:szCs w:val="24"/>
+        </w:rPr>
+        <w:t xml:space="preserve">48% </w:t>
+      </w:r>
+      <w:r>
+        <w:rPr>
+          <w:rFonts w:cs="Times New Roman"/>
+          <w:szCs w:val="24"/>
+        </w:rPr>
+        <w:t>respondentů</w:t>
+      </w:r>
+      <w:r>
+        <w:rPr>
+          <w:rFonts w:cs="Times New Roman"/>
+          <w:szCs w:val="24"/>
+        </w:rPr>
+        <w:t xml:space="preserve"> by chtělo mít link na proces přímo na objektu v SFDC - toto opatření bylo také uvedeno do praxe, hned po tom, co byl dokončen přepis všech procesů. Sales týmu přišla notifikace ze SIO i oznámení o této změně. Z výše uvedeného vyplývá, že si Sales těchto změn vůbec nevšimli a linky z objektu v SFDC moc </w:t>
+      </w:r>
+      <w:proofErr w:type="gramStart"/>
+      <w:r>
+        <w:rPr>
+          <w:rFonts w:cs="Times New Roman"/>
+          <w:szCs w:val="24"/>
+        </w:rPr>
+        <w:t>nevyužívají</w:t>
+      </w:r>
+      <w:proofErr w:type="gramEnd"/>
+      <w:r>
+        <w:rPr>
+          <w:rFonts w:cs="Times New Roman"/>
+          <w:szCs w:val="24"/>
+        </w:rPr>
+        <w:t xml:space="preserve">. 17% </w:t>
+      </w:r>
+      <w:r>
+        <w:rPr>
+          <w:rFonts w:cs="Times New Roman"/>
+          <w:szCs w:val="24"/>
+        </w:rPr>
+        <w:t>respondentů</w:t>
+      </w:r>
+      <w:r>
+        <w:rPr>
+          <w:rFonts w:cs="Times New Roman"/>
+          <w:szCs w:val="24"/>
+        </w:rPr>
+        <w:t xml:space="preserve"> dále </w:t>
+      </w:r>
+      <w:proofErr w:type="gramStart"/>
+      <w:r>
+        <w:rPr>
+          <w:rFonts w:cs="Times New Roman"/>
+          <w:szCs w:val="24"/>
+        </w:rPr>
+        <w:t>vybralo</w:t>
+      </w:r>
+      <w:proofErr w:type="gramEnd"/>
+      <w:r>
+        <w:rPr>
+          <w:rFonts w:cs="Times New Roman"/>
+          <w:szCs w:val="24"/>
+        </w:rPr>
+        <w:t xml:space="preserve"> odpověď, že procesy budou číst v momentě, kdy na ně zatlačí jejich nadřízený. Další odpovědi byly zanedbatelné.</w:t>
       </w:r>
     </w:p>
     <w:p>
@@ -23549,18 +25712,113 @@
     </w:p>
     <w:p>
       <w:pPr>
-        <w:rPr>
-          <w:rFonts w:cs="Times New Roman"/>
-          <w:szCs w:val="24"/>
-        </w:rPr>
-      </w:pPr>
-      <w:r>
-        <w:rPr>
-          <w:rFonts w:cs="Times New Roman"/>
-          <w:szCs w:val="24"/>
-          <w:highlight w:val="yellow"/>
-        </w:rPr>
-        <w:t>[grafika]</w:t>
+        <w:pStyle w:val="Titulek"/>
+        <w:keepNext/>
+        <w:rPr>
+          <w:sz w:val="24"/>
+          <w:szCs w:val="24"/>
+        </w:rPr>
+      </w:pPr>
+      <w:r>
+        <w:rPr>
+          <w:sz w:val="24"/>
+          <w:szCs w:val="24"/>
+        </w:rPr>
+        <w:t xml:space="preserve">Tab. </w:t>
+      </w:r>
+      <w:proofErr w:type="gramStart"/>
+      <w:r>
+        <w:rPr>
+          <w:sz w:val="24"/>
+          <w:szCs w:val="24"/>
+        </w:rPr>
+        <w:t>č.</w:t>
+      </w:r>
+      <w:proofErr w:type="gramEnd"/>
+      <w:r>
+        <w:rPr>
+          <w:sz w:val="24"/>
+          <w:szCs w:val="24"/>
+        </w:rPr>
+        <w:t xml:space="preserve"> </w:t>
+      </w:r>
+      <w:r>
+        <w:rPr>
+          <w:sz w:val="24"/>
+          <w:szCs w:val="24"/>
+        </w:rPr>
+        <w:fldChar w:fldCharType="begin"/>
+      </w:r>
+      <w:r>
+        <w:rPr>
+          <w:sz w:val="24"/>
+          <w:szCs w:val="24"/>
+        </w:rPr>
+        <w:instrText xml:space="preserve"> SEQ Tab._č. \* ARABIC </w:instrText>
+      </w:r>
+      <w:r>
+        <w:rPr>
+          <w:sz w:val="24"/>
+          <w:szCs w:val="24"/>
+        </w:rPr>
+        <w:fldChar w:fldCharType="separate"/>
+      </w:r>
+      <w:r>
+        <w:rPr>
+          <w:noProof/>
+          <w:sz w:val="24"/>
+          <w:szCs w:val="24"/>
+        </w:rPr>
+        <w:t>3</w:t>
+      </w:r>
+      <w:r>
+        <w:rPr>
+          <w:sz w:val="24"/>
+          <w:szCs w:val="24"/>
+        </w:rPr>
+        <w:fldChar w:fldCharType="end"/>
+      </w:r>
+      <w:r>
+        <w:rPr>
+          <w:sz w:val="24"/>
+          <w:szCs w:val="24"/>
+        </w:rPr>
+        <w:t>: Grafické vyhodnocení otázky č. 10</w:t>
+      </w:r>
+    </w:p>
+    <w:p>
+      <w:pPr>
+        <w:rPr>
+          <w:rFonts w:cs="Times New Roman"/>
+          <w:szCs w:val="24"/>
+        </w:rPr>
+      </w:pPr>
+      <w:r>
+        <w:rPr>
+          <w:noProof/>
+          <w:lang w:eastAsia="cs-CZ"/>
+        </w:rPr>
+        <w:drawing>
+          <wp:inline distT="0" distB="0" distL="0" distR="0" wp14:anchorId="4B6B5E33" wp14:editId="18C5A967">
+            <wp:extent cx="5276850" cy="2743200"/>
+            <wp:effectExtent l="0" t="0" r="19050" b="19050"/>
+            <wp:docPr id="38" name="Graf 38"/>
+            <wp:cNvGraphicFramePr/>
+            <a:graphic xmlns:a="http://schemas.openxmlformats.org/drawingml/2006/main">
+              <a:graphicData uri="http://schemas.openxmlformats.org/drawingml/2006/chart">
+                <c:chart xmlns:c="http://schemas.openxmlformats.org/drawingml/2006/chart" xmlns:r="http://schemas.openxmlformats.org/officeDocument/2006/relationships" r:id="rId62"/>
+              </a:graphicData>
+            </a:graphic>
+          </wp:inline>
+        </w:drawing>
+      </w:r>
+    </w:p>
+    <w:p>
+      <w:pPr>
+        <w:pStyle w:val="Nadpis4"/>
+      </w:pPr>
+      <w:r>
+        <w:t>Zdroj: Vlastní zpracování, 2016</w:t>
       </w:r>
     </w:p>
     <w:p>
@@ -23666,7 +25924,7 @@
           <w:rFonts w:cs="Times New Roman"/>
           <w:szCs w:val="24"/>
         </w:rPr>
-        <w:t xml:space="preserve">Tato otázka byla vsunuta pro pobavení, ale také pro malé ověření, jestli Sales tým ví, kdo je za procesy odpovědný na straně IS týmu. Byla sem zvědavá, jestli Sales tým ví, o koho jde. Nebylo to poprvé, kdy byli vyzvání k nějaké akci ohledně procesů, povětšinou mi přišlo, že tyto výzvy ignorují. Chtěla jsem vědět, jestli je to procesy, nebo tím, že osobu co jim psala email neznají, nemají </w:t>
+        <w:t xml:space="preserve">Tato otázka byla vsunuta pro pobavení, ale také pro malé ověření, jestli Sales tým ví, kdo je za procesy odpovědný na straně IS týmu. Byla sem zvědavá, jestli Sales tým ví, o koho jde. Nebylo to poprvé, kdy byli vyzvání k nějaké akci ohledně procesů, povětšinou mi přišlo, že tyto výzvy ignorují. Chtěla jsem vědět, jestli je to procesy, nebo tím, že osobu co jim </w:t>
       </w:r>
       <w:proofErr w:type="gramStart"/>
       <w:r>
@@ -23674,7 +25932,7 @@
           <w:rFonts w:cs="Times New Roman"/>
           <w:szCs w:val="24"/>
         </w:rPr>
-        <w:t>tušení co</w:t>
+        <w:t>psala</w:t>
       </w:r>
       <w:proofErr w:type="gramEnd"/>
       <w:r>
@@ -23682,7 +25940,37 @@
           <w:rFonts w:cs="Times New Roman"/>
           <w:szCs w:val="24"/>
         </w:rPr>
-        <w:t xml:space="preserve"> dělá.</w:t>
+        <w:t xml:space="preserve"> email </w:t>
+      </w:r>
+      <w:proofErr w:type="gramStart"/>
+      <w:r>
+        <w:rPr>
+          <w:rFonts w:cs="Times New Roman"/>
+          <w:szCs w:val="24"/>
+        </w:rPr>
+        <w:t>neznají</w:t>
+      </w:r>
+      <w:proofErr w:type="gramEnd"/>
+      <w:r>
+        <w:rPr>
+          <w:rFonts w:cs="Times New Roman"/>
+          <w:szCs w:val="24"/>
+        </w:rPr>
+        <w:t>, nemají tušení</w:t>
+      </w:r>
+      <w:r>
+        <w:rPr>
+          <w:rFonts w:cs="Times New Roman"/>
+          <w:szCs w:val="24"/>
+        </w:rPr>
+        <w:t>,</w:t>
+      </w:r>
+      <w:r>
+        <w:rPr>
+          <w:rFonts w:cs="Times New Roman"/>
+          <w:szCs w:val="24"/>
+        </w:rPr>
+        <w:t xml:space="preserve"> co dělá.</w:t>
       </w:r>
     </w:p>
     <w:p>
@@ -23701,6 +25989,7 @@
           <w:szCs w:val="24"/>
           <w:u w:val="single"/>
         </w:rPr>
+        <w:lastRenderedPageBreak/>
         <w:t>Výsledky:</w:t>
       </w:r>
     </w:p>
@@ -24279,7 +26568,67 @@
           <w:rFonts w:cs="Times New Roman"/>
           <w:szCs w:val="24"/>
         </w:rPr>
-        <w:t xml:space="preserve"> kterých objektech linky jsou. Jenom 35% respondentů si myslelo, že jsou na Casu. Dalších 30% </w:t>
+        <w:t xml:space="preserve"> kterých objektech linky jsou. Jenom 35% respondentů si myslelo, že jsou na Casu. Dalších </w:t>
+      </w:r>
+      <w:proofErr w:type="gramStart"/>
+      <w:r>
+        <w:rPr>
+          <w:rFonts w:cs="Times New Roman"/>
+          <w:szCs w:val="24"/>
+        </w:rPr>
+        <w:t>30%</w:t>
+      </w:r>
+      <w:proofErr w:type="gramEnd"/>
+      <w:r>
+        <w:rPr>
+          <w:rFonts w:cs="Times New Roman"/>
+          <w:szCs w:val="24"/>
+        </w:rPr>
+        <w:t xml:space="preserve"> </w:t>
+      </w:r>
+      <w:r>
+        <w:rPr>
+          <w:rFonts w:cs="Times New Roman"/>
+          <w:szCs w:val="24"/>
+        </w:rPr>
+        <w:t>respondentů</w:t>
+      </w:r>
+      <w:r>
+        <w:rPr>
+          <w:rFonts w:cs="Times New Roman"/>
+          <w:szCs w:val="24"/>
+        </w:rPr>
+        <w:t xml:space="preserve"> si myslelo, že linky na procesech se nenacházejí na žádném z objektu v SFDC. To nás opět navádí na zlepšení komunikace těchto vy</w:t>
+      </w:r>
+      <w:r>
+        <w:rPr>
+          <w:rFonts w:cs="Times New Roman"/>
+          <w:szCs w:val="24"/>
+        </w:rPr>
+        <w:t xml:space="preserve">lepšení na </w:t>
+      </w:r>
+      <w:proofErr w:type="gramStart"/>
+      <w:r>
+        <w:rPr>
+          <w:rFonts w:cs="Times New Roman"/>
+          <w:szCs w:val="24"/>
+        </w:rPr>
+        <w:t>Sales</w:t>
+      </w:r>
+      <w:proofErr w:type="gramEnd"/>
+      <w:r>
+        <w:rPr>
+          <w:rFonts w:cs="Times New Roman"/>
+          <w:szCs w:val="24"/>
+        </w:rPr>
+        <w:t xml:space="preserve"> tým ze strany E</w:t>
+      </w:r>
+      <w:r>
+        <w:rPr>
+          <w:rFonts w:cs="Times New Roman"/>
+          <w:szCs w:val="24"/>
+        </w:rPr>
+        <w:t xml:space="preserve">S týmu. 26% </w:t>
       </w:r>
       <w:proofErr w:type="spellStart"/>
       <w:r>
@@ -24295,47 +26644,36 @@
           <w:rFonts w:cs="Times New Roman"/>
           <w:szCs w:val="24"/>
         </w:rPr>
-        <w:t xml:space="preserve"> si myslelo, že linky na procesech se nenacházejí na žádném z objektu v SFDC. To nás opět navádí na zlepšení komunikace těchto vylepšení na </w:t>
-      </w:r>
-      <w:proofErr w:type="gramStart"/>
-      <w:r>
-        <w:rPr>
-          <w:rFonts w:cs="Times New Roman"/>
-          <w:szCs w:val="24"/>
-        </w:rPr>
-        <w:t>Sales</w:t>
-      </w:r>
-      <w:proofErr w:type="gramEnd"/>
-      <w:r>
-        <w:rPr>
-          <w:rFonts w:cs="Times New Roman"/>
-          <w:szCs w:val="24"/>
-        </w:rPr>
-        <w:t xml:space="preserve"> tým ze strany IS týmu. 26% </w:t>
-      </w:r>
-      <w:proofErr w:type="spellStart"/>
-      <w:r>
-        <w:rPr>
-          <w:rFonts w:cs="Times New Roman"/>
-          <w:szCs w:val="24"/>
-        </w:rPr>
-        <w:t>respondetů</w:t>
-      </w:r>
-      <w:proofErr w:type="spellEnd"/>
-      <w:r>
-        <w:rPr>
-          <w:rFonts w:cs="Times New Roman"/>
-          <w:szCs w:val="24"/>
-        </w:rPr>
-        <w:t xml:space="preserve"> si myslelo, že lze linky na procesy na jít na </w:t>
-      </w:r>
-      <w:proofErr w:type="spellStart"/>
-      <w:r>
-        <w:rPr>
-          <w:rFonts w:cs="Times New Roman"/>
-          <w:szCs w:val="24"/>
-        </w:rPr>
-        <w:t>Opportunitách</w:t>
+        <w:t xml:space="preserve"> si myslelo, že lze linky na procesy </w:t>
+      </w:r>
+      <w:r>
+        <w:rPr>
+          <w:rFonts w:cs="Times New Roman"/>
+          <w:szCs w:val="24"/>
+        </w:rPr>
+        <w:t>se dají na</w:t>
+      </w:r>
+      <w:r>
+        <w:rPr>
+          <w:rFonts w:cs="Times New Roman"/>
+          <w:szCs w:val="24"/>
+        </w:rPr>
+        <w:t>jít na</w:t>
+      </w:r>
+      <w:r>
+        <w:rPr>
+          <w:rFonts w:cs="Times New Roman"/>
+          <w:szCs w:val="24"/>
+        </w:rPr>
+        <w:t xml:space="preserve"> objektu </w:t>
+      </w:r>
+      <w:proofErr w:type="spellStart"/>
+      <w:r>
+        <w:rPr>
+          <w:rFonts w:cs="Times New Roman"/>
+          <w:szCs w:val="24"/>
+        </w:rPr>
+        <w:t>Opportunity</w:t>
       </w:r>
       <w:proofErr w:type="spellEnd"/>
       <w:r>
@@ -24345,15 +26683,13 @@
         </w:rPr>
         <w:t xml:space="preserve">, tam zatím </w:t>
       </w:r>
-      <w:proofErr w:type="spellStart"/>
-      <w:r>
-        <w:rPr>
-          <w:rFonts w:cs="Times New Roman"/>
-          <w:szCs w:val="24"/>
-        </w:rPr>
-        <w:t>pohužel</w:t>
-      </w:r>
-      <w:proofErr w:type="spellEnd"/>
+      <w:r>
+        <w:rPr>
+          <w:rFonts w:cs="Times New Roman"/>
+          <w:szCs w:val="24"/>
+        </w:rPr>
+        <w:t>bohužel</w:t>
+      </w:r>
       <w:r>
         <w:rPr>
           <w:rFonts w:cs="Times New Roman"/>
@@ -24366,70 +26702,110 @@
           <w:rFonts w:cs="Times New Roman"/>
           <w:szCs w:val="24"/>
         </w:rPr>
-        <w:t xml:space="preserve"> (je tam pouze link na statusy příležitostí, kterou může mít)</w:t>
-      </w:r>
-      <w:r>
-        <w:rPr>
-          <w:rFonts w:cs="Times New Roman"/>
-          <w:szCs w:val="24"/>
-        </w:rPr>
-        <w:t xml:space="preserve">. Ale je to další námět pro zlepšení. 26% zodpovědělo, že linky na procesy jsou jen na některých </w:t>
-      </w:r>
-      <w:proofErr w:type="spellStart"/>
-      <w:r>
-        <w:rPr>
-          <w:rFonts w:cs="Times New Roman"/>
-          <w:szCs w:val="24"/>
-        </w:rPr>
-        <w:t>Tascích</w:t>
-      </w:r>
-      <w:proofErr w:type="spellEnd"/>
-      <w:r>
-        <w:rPr>
-          <w:rFonts w:cs="Times New Roman"/>
-          <w:szCs w:val="24"/>
-        </w:rPr>
-        <w:t xml:space="preserve">. Zbytek respondentů si </w:t>
-      </w:r>
-      <w:proofErr w:type="gramStart"/>
-      <w:r>
-        <w:rPr>
-          <w:rFonts w:cs="Times New Roman"/>
-          <w:szCs w:val="24"/>
-        </w:rPr>
-        <w:t>myslel že</w:t>
-      </w:r>
-      <w:proofErr w:type="gramEnd"/>
-      <w:r>
-        <w:rPr>
-          <w:rFonts w:cs="Times New Roman"/>
-          <w:szCs w:val="24"/>
-        </w:rPr>
-        <w:t xml:space="preserve"> linky na procesy jsou na </w:t>
-      </w:r>
-      <w:proofErr w:type="spellStart"/>
-      <w:r>
-        <w:rPr>
-          <w:rFonts w:cs="Times New Roman"/>
-          <w:szCs w:val="24"/>
-        </w:rPr>
-        <w:t>Accountech</w:t>
-      </w:r>
-      <w:proofErr w:type="spellEnd"/>
-      <w:r>
-        <w:rPr>
-          <w:rFonts w:cs="Times New Roman"/>
-          <w:szCs w:val="24"/>
-        </w:rPr>
-        <w:t xml:space="preserve"> či na všech typech </w:t>
-      </w:r>
-      <w:proofErr w:type="spellStart"/>
-      <w:r>
-        <w:rPr>
-          <w:rFonts w:cs="Times New Roman"/>
-          <w:szCs w:val="24"/>
-        </w:rPr>
-        <w:t>Tásků</w:t>
+        <w:t xml:space="preserve"> (je tam pouze link na statu</w:t>
+      </w:r>
+      <w:r>
+        <w:rPr>
+          <w:rFonts w:cs="Times New Roman"/>
+          <w:szCs w:val="24"/>
+        </w:rPr>
+        <w:t>sy příležitostí</w:t>
+      </w:r>
+      <w:r>
+        <w:rPr>
+          <w:rFonts w:cs="Times New Roman"/>
+          <w:szCs w:val="24"/>
+        </w:rPr>
+        <w:t>)</w:t>
+      </w:r>
+      <w:r>
+        <w:rPr>
+          <w:rFonts w:cs="Times New Roman"/>
+          <w:szCs w:val="24"/>
+        </w:rPr>
+        <w:t>. J</w:t>
+      </w:r>
+      <w:r>
+        <w:rPr>
+          <w:rFonts w:cs="Times New Roman"/>
+          <w:szCs w:val="24"/>
+        </w:rPr>
+        <w:t>e to další námět pro zlepšení. 26% zodpovědělo, že linky na procesy jsou jen na některých</w:t>
+      </w:r>
+      <w:r>
+        <w:rPr>
+          <w:rFonts w:cs="Times New Roman"/>
+          <w:szCs w:val="24"/>
+        </w:rPr>
+        <w:t xml:space="preserve"> objektech typu </w:t>
+      </w:r>
+      <w:proofErr w:type="spellStart"/>
+      <w:r>
+        <w:rPr>
+          <w:rFonts w:cs="Times New Roman"/>
+          <w:szCs w:val="24"/>
+        </w:rPr>
+        <w:t>Task</w:t>
+      </w:r>
+      <w:proofErr w:type="spellEnd"/>
+      <w:r>
+        <w:rPr>
+          <w:rFonts w:cs="Times New Roman"/>
+          <w:szCs w:val="24"/>
+        </w:rPr>
+        <w:t>. Zbytek respondentů si myslel</w:t>
+      </w:r>
+      <w:r>
+        <w:rPr>
+          <w:rFonts w:cs="Times New Roman"/>
+          <w:szCs w:val="24"/>
+        </w:rPr>
+        <w:t>,</w:t>
+      </w:r>
+      <w:r>
+        <w:rPr>
+          <w:rFonts w:cs="Times New Roman"/>
+          <w:szCs w:val="24"/>
+        </w:rPr>
+        <w:t xml:space="preserve"> že lin</w:t>
+      </w:r>
+      <w:r>
+        <w:rPr>
+          <w:rFonts w:cs="Times New Roman"/>
+          <w:szCs w:val="24"/>
+        </w:rPr>
+        <w:t xml:space="preserve">ky na procesy jsou na objektu </w:t>
+      </w:r>
+      <w:proofErr w:type="spellStart"/>
+      <w:r>
+        <w:rPr>
+          <w:rFonts w:cs="Times New Roman"/>
+          <w:szCs w:val="24"/>
+        </w:rPr>
+        <w:t>Account</w:t>
+      </w:r>
+      <w:proofErr w:type="spellEnd"/>
+      <w:r>
+        <w:rPr>
+          <w:rFonts w:cs="Times New Roman"/>
+          <w:szCs w:val="24"/>
+        </w:rPr>
+        <w:t xml:space="preserve"> či na všech typech</w:t>
+      </w:r>
+      <w:r>
+        <w:rPr>
+          <w:rFonts w:cs="Times New Roman"/>
+          <w:szCs w:val="24"/>
+        </w:rPr>
+        <w:t xml:space="preserve"> objektu </w:t>
+      </w:r>
+      <w:proofErr w:type="spellStart"/>
+      <w:r>
+        <w:rPr>
+          <w:rFonts w:cs="Times New Roman"/>
+          <w:szCs w:val="24"/>
+        </w:rPr>
+        <w:t>Tásk</w:t>
       </w:r>
       <w:proofErr w:type="spellEnd"/>
       <w:r>
@@ -24447,6 +26823,14 @@
           <w:szCs w:val="24"/>
         </w:rPr>
       </w:pPr>
+    </w:p>
+    <w:p>
+      <w:pPr>
+        <w:rPr>
+          <w:rFonts w:cs="Times New Roman"/>
+          <w:szCs w:val="24"/>
+        </w:rPr>
+      </w:pPr>
       <w:r>
         <w:rPr>
           <w:rStyle w:val="Siln"/>
@@ -24454,6 +26838,7 @@
           <w:color w:val="000000"/>
           <w:szCs w:val="24"/>
         </w:rPr>
+        <w:lastRenderedPageBreak/>
         <w:t xml:space="preserve">13. otázka: </w:t>
       </w:r>
       <w:proofErr w:type="spellStart"/>
@@ -24946,7 +27331,7 @@
         <w:pStyle w:val="Odstavecseseznamem"/>
         <w:numPr>
           <w:ilvl w:val="0"/>
-          <w:numId w:val="40"/>
+          <w:numId w:val="45"/>
         </w:numPr>
         <w:rPr>
           <w:rFonts w:cs="Times New Roman"/>
@@ -24996,7 +27381,7 @@
         <w:pStyle w:val="Odstavecseseznamem"/>
         <w:numPr>
           <w:ilvl w:val="0"/>
-          <w:numId w:val="40"/>
+          <w:numId w:val="45"/>
         </w:numPr>
         <w:rPr>
           <w:rFonts w:cs="Times New Roman"/>
@@ -25064,7 +27449,7 @@
         <w:pStyle w:val="Odstavecseseznamem"/>
         <w:numPr>
           <w:ilvl w:val="0"/>
-          <w:numId w:val="40"/>
+          <w:numId w:val="45"/>
         </w:numPr>
         <w:rPr>
           <w:rFonts w:cs="Times New Roman"/>
@@ -25132,7 +27517,7 @@
         <w:pStyle w:val="Odstavecseseznamem"/>
         <w:numPr>
           <w:ilvl w:val="0"/>
-          <w:numId w:val="40"/>
+          <w:numId w:val="45"/>
         </w:numPr>
         <w:rPr>
           <w:rFonts w:cs="Times New Roman"/>
@@ -25218,7 +27603,7 @@
         <w:pStyle w:val="Odstavecseseznamem"/>
         <w:numPr>
           <w:ilvl w:val="0"/>
-          <w:numId w:val="40"/>
+          <w:numId w:val="45"/>
         </w:numPr>
         <w:rPr>
           <w:rFonts w:cs="Times New Roman"/>
@@ -25286,7 +27671,7 @@
         <w:pStyle w:val="Odstavecseseznamem"/>
         <w:numPr>
           <w:ilvl w:val="0"/>
-          <w:numId w:val="40"/>
+          <w:numId w:val="45"/>
         </w:numPr>
         <w:rPr>
           <w:rFonts w:cs="Times New Roman"/>
@@ -25426,7 +27811,7 @@
         <w:pStyle w:val="Odstavecseseznamem"/>
         <w:numPr>
           <w:ilvl w:val="0"/>
-          <w:numId w:val="40"/>
+          <w:numId w:val="45"/>
         </w:numPr>
         <w:rPr>
           <w:rFonts w:cs="Times New Roman"/>
@@ -25538,7 +27923,7 @@
         <w:pStyle w:val="Odstavecseseznamem"/>
         <w:numPr>
           <w:ilvl w:val="0"/>
-          <w:numId w:val="40"/>
+          <w:numId w:val="45"/>
         </w:numPr>
         <w:rPr>
           <w:rFonts w:cs="Times New Roman"/>
@@ -25718,7 +28103,15 @@
           <w:rFonts w:cs="Times New Roman"/>
           <w:szCs w:val="24"/>
         </w:rPr>
-        <w:t xml:space="preserve"> tvrzení mělo opět neutrální hodnocení na známce 3,17. Zde je zajímavé, že 43% respondentů souhlasilo plně s tvrzením, že procesy jsou snadno k nalezení. Přitom v předchozích odpovědích si naopak stěžují, že procesy často nemohou najít. Šesté tvrzení bylo opět neutrálně ohodnoceno - známkou 3. Už z předchozích odpovědí je patrné, že komunikaci je potřeba vylepšit. Toto hodnocení tvrzení to jenom potvrzuje. Sedmé tvrzení bylo v průměru hodnoceno známkou 2, 74. Toto hodnocení </w:t>
+        <w:t xml:space="preserve"> tvrzení mělo opět neutrální hodnocení na známce 3,17. Zde je zajímavé, že 43% respondentů souhlasilo plně s tvrzením, že procesy jsou snadno k nalezení. Přitom v předchozích odpovědích si naopak stěžují, že procesy často nemohou najít. Šesté tvrzení bylo opět neutrálně ohodnoceno - známkou 3. Už z předchozích odpovědí je patrné, že komunikaci je potřeba vylepšit. Toto hodnocení tvrzení to jenom potvrzuje. Sedmé tvrzení bylo v průměru hodnoceno </w:t>
+      </w:r>
+      <w:r>
+        <w:rPr>
+          <w:rFonts w:cs="Times New Roman"/>
+          <w:szCs w:val="24"/>
+        </w:rPr>
+        <w:lastRenderedPageBreak/>
+        <w:t xml:space="preserve">známkou 2, 74. Toto hodnocení </w:t>
       </w:r>
       <w:proofErr w:type="spellStart"/>
       <w:r>
@@ -25803,18 +28196,115 @@
     </w:p>
     <w:p>
       <w:pPr>
-        <w:rPr>
-          <w:rFonts w:cs="Times New Roman"/>
-          <w:szCs w:val="24"/>
-        </w:rPr>
-      </w:pPr>
-      <w:r>
-        <w:rPr>
-          <w:rFonts w:cs="Times New Roman"/>
-          <w:szCs w:val="24"/>
-          <w:highlight w:val="yellow"/>
-        </w:rPr>
-        <w:t>[grafika]</w:t>
+        <w:pStyle w:val="Titulek"/>
+        <w:keepNext/>
+        <w:rPr>
+          <w:sz w:val="24"/>
+          <w:szCs w:val="24"/>
+        </w:rPr>
+      </w:pPr>
+      <w:r>
+        <w:rPr>
+          <w:sz w:val="24"/>
+          <w:szCs w:val="24"/>
+        </w:rPr>
+        <w:t xml:space="preserve">Tab. </w:t>
+      </w:r>
+      <w:proofErr w:type="gramStart"/>
+      <w:r>
+        <w:rPr>
+          <w:sz w:val="24"/>
+          <w:szCs w:val="24"/>
+        </w:rPr>
+        <w:t>č.</w:t>
+      </w:r>
+      <w:proofErr w:type="gramEnd"/>
+      <w:r>
+        <w:rPr>
+          <w:sz w:val="24"/>
+          <w:szCs w:val="24"/>
+        </w:rPr>
+        <w:t xml:space="preserve"> </w:t>
+      </w:r>
+      <w:r>
+        <w:rPr>
+          <w:sz w:val="24"/>
+          <w:szCs w:val="24"/>
+        </w:rPr>
+        <w:fldChar w:fldCharType="begin"/>
+      </w:r>
+      <w:r>
+        <w:rPr>
+          <w:sz w:val="24"/>
+          <w:szCs w:val="24"/>
+        </w:rPr>
+        <w:instrText xml:space="preserve"> SEQ Tab._č. \* ARABIC </w:instrText>
+      </w:r>
+      <w:r>
+        <w:rPr>
+          <w:sz w:val="24"/>
+          <w:szCs w:val="24"/>
+        </w:rPr>
+        <w:fldChar w:fldCharType="separate"/>
+      </w:r>
+      <w:r>
+        <w:rPr>
+          <w:noProof/>
+          <w:sz w:val="24"/>
+          <w:szCs w:val="24"/>
+        </w:rPr>
+        <w:t>4</w:t>
+      </w:r>
+      <w:r>
+        <w:rPr>
+          <w:sz w:val="24"/>
+          <w:szCs w:val="24"/>
+        </w:rPr>
+        <w:fldChar w:fldCharType="end"/>
+      </w:r>
+      <w:r>
+        <w:rPr>
+          <w:sz w:val="24"/>
+          <w:szCs w:val="24"/>
+        </w:rPr>
+        <w:t>: Grafické vyhodnocení otázky č. 13</w:t>
+      </w:r>
+      <w:bookmarkStart w:id="0" w:name="_GoBack"/>
+      <w:bookmarkEnd w:id="0"/>
+    </w:p>
+    <w:p>
+      <w:pPr>
+        <w:rPr>
+          <w:rFonts w:cs="Times New Roman"/>
+          <w:szCs w:val="24"/>
+        </w:rPr>
+      </w:pPr>
+      <w:r>
+        <w:rPr>
+          <w:noProof/>
+          <w:lang w:eastAsia="cs-CZ"/>
+        </w:rPr>
+        <w:drawing>
+          <wp:inline distT="0" distB="0" distL="0" distR="0" wp14:anchorId="67A4AAF5" wp14:editId="20C9E997">
+            <wp:extent cx="4572000" cy="2743200"/>
+            <wp:effectExtent l="0" t="0" r="19050" b="19050"/>
+            <wp:docPr id="41" name="Graf 41"/>
+            <wp:cNvGraphicFramePr/>
+            <a:graphic xmlns:a="http://schemas.openxmlformats.org/drawingml/2006/main">
+              <a:graphicData uri="http://schemas.openxmlformats.org/drawingml/2006/chart">
+                <c:chart xmlns:c="http://schemas.openxmlformats.org/drawingml/2006/chart" xmlns:r="http://schemas.openxmlformats.org/officeDocument/2006/relationships" r:id="rId63"/>
+              </a:graphicData>
+            </a:graphic>
+          </wp:inline>
+        </w:drawing>
+      </w:r>
+    </w:p>
+    <w:p>
+      <w:pPr>
+        <w:pStyle w:val="Nadpis4"/>
+      </w:pPr>
+      <w:r>
+        <w:t>Zdroj: Vlastní zpracování, 2016</w:t>
       </w:r>
     </w:p>
     <w:p>
@@ -26351,6 +28841,7 @@
           <w:rFonts w:cs="Times New Roman"/>
           <w:szCs w:val="24"/>
         </w:rPr>
+        <w:lastRenderedPageBreak/>
         <w:t xml:space="preserve">52% respondentů odpovědělo, že problémy reportují ES týmu, 43% se snaží najít odpověď na problém na SIO, pouze 4% </w:t>
       </w:r>
       <w:proofErr w:type="spellStart"/>
@@ -27360,7 +29851,15 @@
           <w:rFonts w:cs="Times New Roman"/>
           <w:szCs w:val="24"/>
         </w:rPr>
-        <w:t xml:space="preserve">, ideálně všechny. Vzhledem k tomu, že se systém neustále mění svým nastavením a layoutem, </w:t>
+        <w:t xml:space="preserve">, ideálně všechny. Vzhledem k tomu, že se systém neustále mění svým </w:t>
+      </w:r>
+      <w:r>
+        <w:rPr>
+          <w:rFonts w:cs="Times New Roman"/>
+          <w:szCs w:val="24"/>
+        </w:rPr>
+        <w:lastRenderedPageBreak/>
+        <w:t xml:space="preserve">nastavením a layoutem, </w:t>
       </w:r>
       <w:proofErr w:type="spellStart"/>
       <w:r>
@@ -27646,9 +30145,10 @@
     </w:p>
     <w:p/>
     <w:sectPr>
-      <w:pgSz w:w="12240" w:h="15840"/>
-      <w:pgMar w:top="1440" w:right="1440" w:bottom="1440" w:left="1440" w:header="708" w:footer="708" w:gutter="0"/>
+      <w:pgSz w:w="11906" w:h="16838"/>
+      <w:pgMar w:top="1701" w:right="1418" w:bottom="1418" w:left="1418" w:header="709" w:footer="709" w:gutter="567"/>
       <w:cols w:space="708"/>
+      <w:docGrid w:linePitch="360"/>
     </w:sectPr>
   </w:body>
 </w:document>
@@ -28418,6 +30918,119 @@
     </w:lvl>
   </w:abstractNum>
   <w:abstractNum w:abstractNumId="4">
+    <w:nsid w:val="092B762E"/>
+    <w:multiLevelType w:val="hybridMultilevel"/>
+    <w:tmpl w:val="720C95FA"/>
+    <w:lvl w:ilvl="0" w:tplc="04050001">
+      <w:start w:val="1"/>
+      <w:numFmt w:val="bullet"/>
+      <w:lvlText w:val=""/>
+      <w:lvlJc w:val="left"/>
+      <w:pPr>
+        <w:ind w:left="720" w:hanging="360"/>
+      </w:pPr>
+      <w:rPr>
+        <w:rFonts w:ascii="Symbol" w:hAnsi="Symbol" w:hint="default"/>
+      </w:rPr>
+    </w:lvl>
+    <w:lvl w:ilvl="1" w:tplc="04050003" w:tentative="1">
+      <w:start w:val="1"/>
+      <w:numFmt w:val="bullet"/>
+      <w:lvlText w:val="o"/>
+      <w:lvlJc w:val="left"/>
+      <w:pPr>
+        <w:ind w:left="1440" w:hanging="360"/>
+      </w:pPr>
+      <w:rPr>
+        <w:rFonts w:ascii="Courier New" w:hAnsi="Courier New" w:cs="Courier New" w:hint="default"/>
+      </w:rPr>
+    </w:lvl>
+    <w:lvl w:ilvl="2" w:tplc="04050005" w:tentative="1">
+      <w:start w:val="1"/>
+      <w:numFmt w:val="bullet"/>
+      <w:lvlText w:val=""/>
+      <w:lvlJc w:val="left"/>
+      <w:pPr>
+        <w:ind w:left="2160" w:hanging="360"/>
+      </w:pPr>
+      <w:rPr>
+        <w:rFonts w:ascii="Wingdings" w:hAnsi="Wingdings" w:hint="default"/>
+      </w:rPr>
+    </w:lvl>
+    <w:lvl w:ilvl="3" w:tplc="04050001" w:tentative="1">
+      <w:start w:val="1"/>
+      <w:numFmt w:val="bullet"/>
+      <w:lvlText w:val=""/>
+      <w:lvlJc w:val="left"/>
+      <w:pPr>
+        <w:ind w:left="2880" w:hanging="360"/>
+      </w:pPr>
+      <w:rPr>
+        <w:rFonts w:ascii="Symbol" w:hAnsi="Symbol" w:hint="default"/>
+      </w:rPr>
+    </w:lvl>
+    <w:lvl w:ilvl="4" w:tplc="04050003" w:tentative="1">
+      <w:start w:val="1"/>
+      <w:numFmt w:val="bullet"/>
+      <w:lvlText w:val="o"/>
+      <w:lvlJc w:val="left"/>
+      <w:pPr>
+        <w:ind w:left="3600" w:hanging="360"/>
+      </w:pPr>
+      <w:rPr>
+        <w:rFonts w:ascii="Courier New" w:hAnsi="Courier New" w:cs="Courier New" w:hint="default"/>
+      </w:rPr>
+    </w:lvl>
+    <w:lvl w:ilvl="5" w:tplc="04050005" w:tentative="1">
+      <w:start w:val="1"/>
+      <w:numFmt w:val="bullet"/>
+      <w:lvlText w:val=""/>
+      <w:lvlJc w:val="left"/>
+      <w:pPr>
+        <w:ind w:left="4320" w:hanging="360"/>
+      </w:pPr>
+      <w:rPr>
+        <w:rFonts w:ascii="Wingdings" w:hAnsi="Wingdings" w:hint="default"/>
+      </w:rPr>
+    </w:lvl>
+    <w:lvl w:ilvl="6" w:tplc="04050001" w:tentative="1">
+      <w:start w:val="1"/>
+      <w:numFmt w:val="bullet"/>
+      <w:lvlText w:val=""/>
+      <w:lvlJc w:val="left"/>
+      <w:pPr>
+        <w:ind w:left="5040" w:hanging="360"/>
+      </w:pPr>
+      <w:rPr>
+        <w:rFonts w:ascii="Symbol" w:hAnsi="Symbol" w:hint="default"/>
+      </w:rPr>
+    </w:lvl>
+    <w:lvl w:ilvl="7" w:tplc="04050003" w:tentative="1">
+      <w:start w:val="1"/>
+      <w:numFmt w:val="bullet"/>
+      <w:lvlText w:val="o"/>
+      <w:lvlJc w:val="left"/>
+      <w:pPr>
+        <w:ind w:left="5760" w:hanging="360"/>
+      </w:pPr>
+      <w:rPr>
+        <w:rFonts w:ascii="Courier New" w:hAnsi="Courier New" w:cs="Courier New" w:hint="default"/>
+      </w:rPr>
+    </w:lvl>
+    <w:lvl w:ilvl="8" w:tplc="04050005" w:tentative="1">
+      <w:start w:val="1"/>
+      <w:numFmt w:val="bullet"/>
+      <w:lvlText w:val=""/>
+      <w:lvlJc w:val="left"/>
+      <w:pPr>
+        <w:ind w:left="6480" w:hanging="360"/>
+      </w:pPr>
+      <w:rPr>
+        <w:rFonts w:ascii="Wingdings" w:hAnsi="Wingdings" w:hint="default"/>
+      </w:rPr>
+    </w:lvl>
+  </w:abstractNum>
+  <w:abstractNum w:abstractNumId="5">
     <w:nsid w:val="0C0C57A3"/>
     <w:multiLevelType w:val="hybridMultilevel"/>
     <w:tmpl w:val="8B14E5A2"/>
@@ -28530,7 +31143,7 @@
       </w:rPr>
     </w:lvl>
   </w:abstractNum>
-  <w:abstractNum w:abstractNumId="5">
+  <w:abstractNum w:abstractNumId="6">
     <w:nsid w:val="0E297BF3"/>
     <w:multiLevelType w:val="hybridMultilevel"/>
     <w:tmpl w:val="945C19D2"/>
@@ -28643,7 +31256,7 @@
       </w:rPr>
     </w:lvl>
   </w:abstractNum>
-  <w:abstractNum w:abstractNumId="6">
+  <w:abstractNum w:abstractNumId="7">
     <w:nsid w:val="0FA01499"/>
     <w:multiLevelType w:val="hybridMultilevel"/>
     <w:tmpl w:val="AF86399C"/>
@@ -28756,10 +31369,236 @@
       </w:rPr>
     </w:lvl>
   </w:abstractNum>
-  <w:abstractNum w:abstractNumId="7">
+  <w:abstractNum w:abstractNumId="8">
+    <w:nsid w:val="0FA73899"/>
+    <w:multiLevelType w:val="hybridMultilevel"/>
+    <w:tmpl w:val="10DC28A0"/>
+    <w:lvl w:ilvl="0" w:tplc="0405000B">
+      <w:start w:val="1"/>
+      <w:numFmt w:val="bullet"/>
+      <w:lvlText w:val=""/>
+      <w:lvlJc w:val="left"/>
+      <w:pPr>
+        <w:ind w:left="1080" w:hanging="360"/>
+      </w:pPr>
+      <w:rPr>
+        <w:rFonts w:ascii="Wingdings" w:hAnsi="Wingdings" w:hint="default"/>
+      </w:rPr>
+    </w:lvl>
+    <w:lvl w:ilvl="1" w:tplc="04050003" w:tentative="1">
+      <w:start w:val="1"/>
+      <w:numFmt w:val="bullet"/>
+      <w:lvlText w:val="o"/>
+      <w:lvlJc w:val="left"/>
+      <w:pPr>
+        <w:ind w:left="1800" w:hanging="360"/>
+      </w:pPr>
+      <w:rPr>
+        <w:rFonts w:ascii="Courier New" w:hAnsi="Courier New" w:cs="Courier New" w:hint="default"/>
+      </w:rPr>
+    </w:lvl>
+    <w:lvl w:ilvl="2" w:tplc="04050005" w:tentative="1">
+      <w:start w:val="1"/>
+      <w:numFmt w:val="bullet"/>
+      <w:lvlText w:val=""/>
+      <w:lvlJc w:val="left"/>
+      <w:pPr>
+        <w:ind w:left="2520" w:hanging="360"/>
+      </w:pPr>
+      <w:rPr>
+        <w:rFonts w:ascii="Wingdings" w:hAnsi="Wingdings" w:hint="default"/>
+      </w:rPr>
+    </w:lvl>
+    <w:lvl w:ilvl="3" w:tplc="04050001" w:tentative="1">
+      <w:start w:val="1"/>
+      <w:numFmt w:val="bullet"/>
+      <w:lvlText w:val=""/>
+      <w:lvlJc w:val="left"/>
+      <w:pPr>
+        <w:ind w:left="3240" w:hanging="360"/>
+      </w:pPr>
+      <w:rPr>
+        <w:rFonts w:ascii="Symbol" w:hAnsi="Symbol" w:hint="default"/>
+      </w:rPr>
+    </w:lvl>
+    <w:lvl w:ilvl="4" w:tplc="04050003" w:tentative="1">
+      <w:start w:val="1"/>
+      <w:numFmt w:val="bullet"/>
+      <w:lvlText w:val="o"/>
+      <w:lvlJc w:val="left"/>
+      <w:pPr>
+        <w:ind w:left="3960" w:hanging="360"/>
+      </w:pPr>
+      <w:rPr>
+        <w:rFonts w:ascii="Courier New" w:hAnsi="Courier New" w:cs="Courier New" w:hint="default"/>
+      </w:rPr>
+    </w:lvl>
+    <w:lvl w:ilvl="5" w:tplc="04050005" w:tentative="1">
+      <w:start w:val="1"/>
+      <w:numFmt w:val="bullet"/>
+      <w:lvlText w:val=""/>
+      <w:lvlJc w:val="left"/>
+      <w:pPr>
+        <w:ind w:left="4680" w:hanging="360"/>
+      </w:pPr>
+      <w:rPr>
+        <w:rFonts w:ascii="Wingdings" w:hAnsi="Wingdings" w:hint="default"/>
+      </w:rPr>
+    </w:lvl>
+    <w:lvl w:ilvl="6" w:tplc="04050001" w:tentative="1">
+      <w:start w:val="1"/>
+      <w:numFmt w:val="bullet"/>
+      <w:lvlText w:val=""/>
+      <w:lvlJc w:val="left"/>
+      <w:pPr>
+        <w:ind w:left="5400" w:hanging="360"/>
+      </w:pPr>
+      <w:rPr>
+        <w:rFonts w:ascii="Symbol" w:hAnsi="Symbol" w:hint="default"/>
+      </w:rPr>
+    </w:lvl>
+    <w:lvl w:ilvl="7" w:tplc="04050003" w:tentative="1">
+      <w:start w:val="1"/>
+      <w:numFmt w:val="bullet"/>
+      <w:lvlText w:val="o"/>
+      <w:lvlJc w:val="left"/>
+      <w:pPr>
+        <w:ind w:left="6120" w:hanging="360"/>
+      </w:pPr>
+      <w:rPr>
+        <w:rFonts w:ascii="Courier New" w:hAnsi="Courier New" w:cs="Courier New" w:hint="default"/>
+      </w:rPr>
+    </w:lvl>
+    <w:lvl w:ilvl="8" w:tplc="04050005" w:tentative="1">
+      <w:start w:val="1"/>
+      <w:numFmt w:val="bullet"/>
+      <w:lvlText w:val=""/>
+      <w:lvlJc w:val="left"/>
+      <w:pPr>
+        <w:ind w:left="6840" w:hanging="360"/>
+      </w:pPr>
+      <w:rPr>
+        <w:rFonts w:ascii="Wingdings" w:hAnsi="Wingdings" w:hint="default"/>
+      </w:rPr>
+    </w:lvl>
+  </w:abstractNum>
+  <w:abstractNum w:abstractNumId="9">
+    <w:nsid w:val="10D56DAB"/>
+    <w:multiLevelType w:val="hybridMultilevel"/>
+    <w:tmpl w:val="F3D02C88"/>
+    <w:lvl w:ilvl="0" w:tplc="0405000B">
+      <w:start w:val="1"/>
+      <w:numFmt w:val="bullet"/>
+      <w:lvlText w:val=""/>
+      <w:lvlJc w:val="left"/>
+      <w:pPr>
+        <w:ind w:left="720" w:hanging="360"/>
+      </w:pPr>
+      <w:rPr>
+        <w:rFonts w:ascii="Wingdings" w:hAnsi="Wingdings" w:hint="default"/>
+      </w:rPr>
+    </w:lvl>
+    <w:lvl w:ilvl="1" w:tplc="04050003" w:tentative="1">
+      <w:start w:val="1"/>
+      <w:numFmt w:val="bullet"/>
+      <w:lvlText w:val="o"/>
+      <w:lvlJc w:val="left"/>
+      <w:pPr>
+        <w:ind w:left="1440" w:hanging="360"/>
+      </w:pPr>
+      <w:rPr>
+        <w:rFonts w:ascii="Courier New" w:hAnsi="Courier New" w:cs="Courier New" w:hint="default"/>
+      </w:rPr>
+    </w:lvl>
+    <w:lvl w:ilvl="2" w:tplc="04050005" w:tentative="1">
+      <w:start w:val="1"/>
+      <w:numFmt w:val="bullet"/>
+      <w:lvlText w:val=""/>
+      <w:lvlJc w:val="left"/>
+      <w:pPr>
+        <w:ind w:left="2160" w:hanging="360"/>
+      </w:pPr>
+      <w:rPr>
+        <w:rFonts w:ascii="Wingdings" w:hAnsi="Wingdings" w:hint="default"/>
+      </w:rPr>
+    </w:lvl>
+    <w:lvl w:ilvl="3" w:tplc="04050001" w:tentative="1">
+      <w:start w:val="1"/>
+      <w:numFmt w:val="bullet"/>
+      <w:lvlText w:val=""/>
+      <w:lvlJc w:val="left"/>
+      <w:pPr>
+        <w:ind w:left="2880" w:hanging="360"/>
+      </w:pPr>
+      <w:rPr>
+        <w:rFonts w:ascii="Symbol" w:hAnsi="Symbol" w:hint="default"/>
+      </w:rPr>
+    </w:lvl>
+    <w:lvl w:ilvl="4" w:tplc="04050003" w:tentative="1">
+      <w:start w:val="1"/>
+      <w:numFmt w:val="bullet"/>
+      <w:lvlText w:val="o"/>
+      <w:lvlJc w:val="left"/>
+      <w:pPr>
+        <w:ind w:left="3600" w:hanging="360"/>
+      </w:pPr>
+      <w:rPr>
+        <w:rFonts w:ascii="Courier New" w:hAnsi="Courier New" w:cs="Courier New" w:hint="default"/>
+      </w:rPr>
+    </w:lvl>
+    <w:lvl w:ilvl="5" w:tplc="04050005" w:tentative="1">
+      <w:start w:val="1"/>
+      <w:numFmt w:val="bullet"/>
+      <w:lvlText w:val=""/>
+      <w:lvlJc w:val="left"/>
+      <w:pPr>
+        <w:ind w:left="4320" w:hanging="360"/>
+      </w:pPr>
+      <w:rPr>
+        <w:rFonts w:ascii="Wingdings" w:hAnsi="Wingdings" w:hint="default"/>
+      </w:rPr>
+    </w:lvl>
+    <w:lvl w:ilvl="6" w:tplc="04050001" w:tentative="1">
+      <w:start w:val="1"/>
+      <w:numFmt w:val="bullet"/>
+      <w:lvlText w:val=""/>
+      <w:lvlJc w:val="left"/>
+      <w:pPr>
+        <w:ind w:left="5040" w:hanging="360"/>
+      </w:pPr>
+      <w:rPr>
+        <w:rFonts w:ascii="Symbol" w:hAnsi="Symbol" w:hint="default"/>
+      </w:rPr>
+    </w:lvl>
+    <w:lvl w:ilvl="7" w:tplc="04050003" w:tentative="1">
+      <w:start w:val="1"/>
+      <w:numFmt w:val="bullet"/>
+      <w:lvlText w:val="o"/>
+      <w:lvlJc w:val="left"/>
+      <w:pPr>
+        <w:ind w:left="5760" w:hanging="360"/>
+      </w:pPr>
+      <w:rPr>
+        <w:rFonts w:ascii="Courier New" w:hAnsi="Courier New" w:cs="Courier New" w:hint="default"/>
+      </w:rPr>
+    </w:lvl>
+    <w:lvl w:ilvl="8" w:tplc="04050005" w:tentative="1">
+      <w:start w:val="1"/>
+      <w:numFmt w:val="bullet"/>
+      <w:lvlText w:val=""/>
+      <w:lvlJc w:val="left"/>
+      <w:pPr>
+        <w:ind w:left="6480" w:hanging="360"/>
+      </w:pPr>
+      <w:rPr>
+        <w:rFonts w:ascii="Wingdings" w:hAnsi="Wingdings" w:hint="default"/>
+      </w:rPr>
+    </w:lvl>
+  </w:abstractNum>
+  <w:abstractNum w:abstractNumId="10">
     <w:nsid w:val="15E776CA"/>
     <w:multiLevelType w:val="multilevel"/>
-    <w:tmpl w:val="1F42A7F2"/>
+    <w:tmpl w:val="DD709A58"/>
     <w:lvl w:ilvl="0">
       <w:start w:val="1"/>
       <w:numFmt w:val="decimal"/>
@@ -28770,7 +31609,7 @@
         <w:ind w:left="360" w:hanging="360"/>
       </w:pPr>
       <w:rPr>
-        <w:rFonts w:ascii="Times New Roman" w:hAnsi="Times New Roman"/>
+        <w:rFonts w:ascii="Times New Roman" w:hAnsi="Times New Roman" w:cs="Times New Roman"/>
         <w:b w:val="0"/>
         <w:bCs w:val="0"/>
         <w:i w:val="0"/>
@@ -28784,15 +31623,22 @@
         <w:emboss w:val="0"/>
         <w:imprint w:val="0"/>
         <w:noProof w:val="0"/>
+        <w:snapToGrid w:val="0"/>
         <w:vanish w:val="0"/>
+        <w:color w:val="000000"/>
         <w:spacing w:val="0"/>
+        <w:w w:val="0"/>
         <w:kern w:val="0"/>
         <w:position w:val="0"/>
-        <w:u w:val="none"/>
+        <w:sz w:val="0"/>
+        <w:szCs w:val="0"/>
+        <w:u w:val="none" w:color="000000"/>
         <w:effect w:val="none"/>
+        <w:bdr w:val="none" w:sz="0" w:space="0" w:color="000000"/>
+        <w:shd w:val="clear" w:color="000000" w:fill="000000"/>
         <w:vertAlign w:val="baseline"/>
         <w:em w:val="none"/>
-        <w:lang w:bidi="x-none"/>
+        <w:lang w:val="x-none" w:eastAsia="x-none" w:bidi="x-none"/>
         <w:specVanish w:val="0"/>
         <w14:glow w14:rad="0">
           <w14:srgbClr w14:val="000000"/>
@@ -28947,7 +31793,7 @@
       </w:pPr>
     </w:lvl>
   </w:abstractNum>
-  <w:abstractNum w:abstractNumId="8">
+  <w:abstractNum w:abstractNumId="11">
     <w:nsid w:val="1941781F"/>
     <w:multiLevelType w:val="hybridMultilevel"/>
     <w:tmpl w:val="297E4BD8"/>
@@ -29060,7 +31906,7 @@
       </w:rPr>
     </w:lvl>
   </w:abstractNum>
-  <w:abstractNum w:abstractNumId="9">
+  <w:abstractNum w:abstractNumId="12">
     <w:nsid w:val="197A07A5"/>
     <w:multiLevelType w:val="hybridMultilevel"/>
     <w:tmpl w:val="5A90DDAC"/>
@@ -29173,7 +32019,93 @@
       </w:rPr>
     </w:lvl>
   </w:abstractNum>
-  <w:abstractNum w:abstractNumId="10">
+  <w:abstractNum w:abstractNumId="13">
+    <w:nsid w:val="19FE4AD9"/>
+    <w:multiLevelType w:val="hybridMultilevel"/>
+    <w:tmpl w:val="67CA2C04"/>
+    <w:lvl w:ilvl="0" w:tplc="0405000F">
+      <w:start w:val="1"/>
+      <w:numFmt w:val="decimal"/>
+      <w:lvlText w:val="%1."/>
+      <w:lvlJc w:val="left"/>
+      <w:pPr>
+        <w:ind w:left="720" w:hanging="360"/>
+      </w:pPr>
+    </w:lvl>
+    <w:lvl w:ilvl="1" w:tplc="04050019" w:tentative="1">
+      <w:start w:val="1"/>
+      <w:numFmt w:val="lowerLetter"/>
+      <w:lvlText w:val="%2."/>
+      <w:lvlJc w:val="left"/>
+      <w:pPr>
+        <w:ind w:left="1440" w:hanging="360"/>
+      </w:pPr>
+    </w:lvl>
+    <w:lvl w:ilvl="2" w:tplc="0405001B" w:tentative="1">
+      <w:start w:val="1"/>
+      <w:numFmt w:val="lowerRoman"/>
+      <w:lvlText w:val="%3."/>
+      <w:lvlJc w:val="right"/>
+      <w:pPr>
+        <w:ind w:left="2160" w:hanging="180"/>
+      </w:pPr>
+    </w:lvl>
+    <w:lvl w:ilvl="3" w:tplc="0405000F" w:tentative="1">
+      <w:start w:val="1"/>
+      <w:numFmt w:val="decimal"/>
+      <w:lvlText w:val="%4."/>
+      <w:lvlJc w:val="left"/>
+      <w:pPr>
+        <w:ind w:left="2880" w:hanging="360"/>
+      </w:pPr>
+    </w:lvl>
+    <w:lvl w:ilvl="4" w:tplc="04050019" w:tentative="1">
+      <w:start w:val="1"/>
+      <w:numFmt w:val="lowerLetter"/>
+      <w:lvlText w:val="%5."/>
+      <w:lvlJc w:val="left"/>
+      <w:pPr>
+        <w:ind w:left="3600" w:hanging="360"/>
+      </w:pPr>
+    </w:lvl>
+    <w:lvl w:ilvl="5" w:tplc="0405001B" w:tentative="1">
+      <w:start w:val="1"/>
+      <w:numFmt w:val="lowerRoman"/>
+      <w:lvlText w:val="%6."/>
+      <w:lvlJc w:val="right"/>
+      <w:pPr>
+        <w:ind w:left="4320" w:hanging="180"/>
+      </w:pPr>
+    </w:lvl>
+    <w:lvl w:ilvl="6" w:tplc="0405000F" w:tentative="1">
+      <w:start w:val="1"/>
+      <w:numFmt w:val="decimal"/>
+      <w:lvlText w:val="%7."/>
+      <w:lvlJc w:val="left"/>
+      <w:pPr>
+        <w:ind w:left="5040" w:hanging="360"/>
+      </w:pPr>
+    </w:lvl>
+    <w:lvl w:ilvl="7" w:tplc="04050019" w:tentative="1">
+      <w:start w:val="1"/>
+      <w:numFmt w:val="lowerLetter"/>
+      <w:lvlText w:val="%8."/>
+      <w:lvlJc w:val="left"/>
+      <w:pPr>
+        <w:ind w:left="5760" w:hanging="360"/>
+      </w:pPr>
+    </w:lvl>
+    <w:lvl w:ilvl="8" w:tplc="0405001B" w:tentative="1">
+      <w:start w:val="1"/>
+      <w:numFmt w:val="lowerRoman"/>
+      <w:lvlText w:val="%9."/>
+      <w:lvlJc w:val="right"/>
+      <w:pPr>
+        <w:ind w:left="6480" w:hanging="180"/>
+      </w:pPr>
+    </w:lvl>
+  </w:abstractNum>
+  <w:abstractNum w:abstractNumId="14">
     <w:nsid w:val="1A393DA1"/>
     <w:multiLevelType w:val="hybridMultilevel"/>
     <w:tmpl w:val="33F478A0"/>
@@ -29286,7 +32218,7 @@
       </w:rPr>
     </w:lvl>
   </w:abstractNum>
-  <w:abstractNum w:abstractNumId="11">
+  <w:abstractNum w:abstractNumId="15">
     <w:nsid w:val="247900E7"/>
     <w:multiLevelType w:val="hybridMultilevel"/>
     <w:tmpl w:val="D5780030"/>
@@ -29375,7 +32307,7 @@
       </w:pPr>
     </w:lvl>
   </w:abstractNum>
-  <w:abstractNum w:abstractNumId="12">
+  <w:abstractNum w:abstractNumId="16">
     <w:nsid w:val="28A02BC9"/>
     <w:multiLevelType w:val="hybridMultilevel"/>
     <w:tmpl w:val="E22C5FC0"/>
@@ -29488,7 +32420,7 @@
       </w:rPr>
     </w:lvl>
   </w:abstractNum>
-  <w:abstractNum w:abstractNumId="13">
+  <w:abstractNum w:abstractNumId="17">
     <w:nsid w:val="28F86845"/>
     <w:multiLevelType w:val="hybridMultilevel"/>
     <w:tmpl w:val="F77017C2"/>
@@ -29601,7 +32533,7 @@
       </w:rPr>
     </w:lvl>
   </w:abstractNum>
-  <w:abstractNum w:abstractNumId="14">
+  <w:abstractNum w:abstractNumId="18">
     <w:nsid w:val="2D136374"/>
     <w:multiLevelType w:val="hybridMultilevel"/>
     <w:tmpl w:val="3E6C3D5E"/>
@@ -29714,7 +32646,7 @@
       </w:rPr>
     </w:lvl>
   </w:abstractNum>
-  <w:abstractNum w:abstractNumId="15">
+  <w:abstractNum w:abstractNumId="19">
     <w:nsid w:val="2DA71CCA"/>
     <w:multiLevelType w:val="hybridMultilevel"/>
     <w:tmpl w:val="62364DE2"/>
@@ -29827,7 +32759,7 @@
       </w:rPr>
     </w:lvl>
   </w:abstractNum>
-  <w:abstractNum w:abstractNumId="16">
+  <w:abstractNum w:abstractNumId="20">
     <w:nsid w:val="2E0A7CE1"/>
     <w:multiLevelType w:val="hybridMultilevel"/>
     <w:tmpl w:val="3A040A06"/>
@@ -29940,7 +32872,7 @@
       </w:rPr>
     </w:lvl>
   </w:abstractNum>
-  <w:abstractNum w:abstractNumId="17">
+  <w:abstractNum w:abstractNumId="21">
     <w:nsid w:val="2FE11259"/>
     <w:multiLevelType w:val="hybridMultilevel"/>
     <w:tmpl w:val="C9F67398"/>
@@ -30026,7 +32958,7 @@
       </w:pPr>
     </w:lvl>
   </w:abstractNum>
-  <w:abstractNum w:abstractNumId="18">
+  <w:abstractNum w:abstractNumId="22">
     <w:nsid w:val="32077957"/>
     <w:multiLevelType w:val="hybridMultilevel"/>
     <w:tmpl w:val="BC6293AA"/>
@@ -30115,7 +33047,7 @@
       </w:pPr>
     </w:lvl>
   </w:abstractNum>
-  <w:abstractNum w:abstractNumId="19">
+  <w:abstractNum w:abstractNumId="23">
     <w:nsid w:val="39692566"/>
     <w:multiLevelType w:val="hybridMultilevel"/>
     <w:tmpl w:val="826E5B8E"/>
@@ -30228,7 +33160,7 @@
       </w:rPr>
     </w:lvl>
   </w:abstractNum>
-  <w:abstractNum w:abstractNumId="20">
+  <w:abstractNum w:abstractNumId="24">
     <w:nsid w:val="3E797A46"/>
     <w:multiLevelType w:val="hybridMultilevel"/>
     <w:tmpl w:val="5BFC6438"/>
@@ -30341,7 +33273,7 @@
       </w:rPr>
     </w:lvl>
   </w:abstractNum>
-  <w:abstractNum w:abstractNumId="21">
+  <w:abstractNum w:abstractNumId="25">
     <w:nsid w:val="3F6C5448"/>
     <w:multiLevelType w:val="hybridMultilevel"/>
     <w:tmpl w:val="7E808940"/>
@@ -30427,7 +33359,7 @@
       </w:pPr>
     </w:lvl>
   </w:abstractNum>
-  <w:abstractNum w:abstractNumId="22">
+  <w:abstractNum w:abstractNumId="26">
     <w:nsid w:val="3F9A40BE"/>
     <w:multiLevelType w:val="hybridMultilevel"/>
     <w:tmpl w:val="0F80EEC2"/>
@@ -30540,7 +33472,7 @@
       </w:rPr>
     </w:lvl>
   </w:abstractNum>
-  <w:abstractNum w:abstractNumId="23">
+  <w:abstractNum w:abstractNumId="27">
     <w:nsid w:val="43681F63"/>
     <w:multiLevelType w:val="hybridMultilevel"/>
     <w:tmpl w:val="C706EB8A"/>
@@ -30653,7 +33585,7 @@
       </w:rPr>
     </w:lvl>
   </w:abstractNum>
-  <w:abstractNum w:abstractNumId="24">
+  <w:abstractNum w:abstractNumId="28">
     <w:nsid w:val="43E14986"/>
     <w:multiLevelType w:val="hybridMultilevel"/>
     <w:tmpl w:val="B888D6EC"/>
@@ -30766,7 +33698,7 @@
       </w:rPr>
     </w:lvl>
   </w:abstractNum>
-  <w:abstractNum w:abstractNumId="25">
+  <w:abstractNum w:abstractNumId="29">
     <w:nsid w:val="45F80FF6"/>
     <w:multiLevelType w:val="hybridMultilevel"/>
     <w:tmpl w:val="026073B6"/>
@@ -30852,7 +33784,7 @@
       </w:pPr>
     </w:lvl>
   </w:abstractNum>
-  <w:abstractNum w:abstractNumId="26">
+  <w:abstractNum w:abstractNumId="30">
     <w:nsid w:val="46A27726"/>
     <w:multiLevelType w:val="hybridMultilevel"/>
     <w:tmpl w:val="648CBED6"/>
@@ -30938,7 +33870,7 @@
       </w:pPr>
     </w:lvl>
   </w:abstractNum>
-  <w:abstractNum w:abstractNumId="27">
+  <w:abstractNum w:abstractNumId="31">
     <w:nsid w:val="509B1BF1"/>
     <w:multiLevelType w:val="hybridMultilevel"/>
     <w:tmpl w:val="5400F78C"/>
@@ -31051,7 +33983,7 @@
       </w:rPr>
     </w:lvl>
   </w:abstractNum>
-  <w:abstractNum w:abstractNumId="28">
+  <w:abstractNum w:abstractNumId="32">
     <w:nsid w:val="51AD102D"/>
     <w:multiLevelType w:val="hybridMultilevel"/>
     <w:tmpl w:val="FB28D8FA"/>
@@ -31164,7 +34096,7 @@
       </w:rPr>
     </w:lvl>
   </w:abstractNum>
-  <w:abstractNum w:abstractNumId="29">
+  <w:abstractNum w:abstractNumId="33">
     <w:nsid w:val="52135C31"/>
     <w:multiLevelType w:val="hybridMultilevel"/>
     <w:tmpl w:val="FD2E6B6A"/>
@@ -31277,7 +34209,7 @@
       </w:rPr>
     </w:lvl>
   </w:abstractNum>
-  <w:abstractNum w:abstractNumId="30">
+  <w:abstractNum w:abstractNumId="34">
     <w:nsid w:val="54725E01"/>
     <w:multiLevelType w:val="hybridMultilevel"/>
     <w:tmpl w:val="4B4ADEBE"/>
@@ -31390,7 +34322,7 @@
       </w:rPr>
     </w:lvl>
   </w:abstractNum>
-  <w:abstractNum w:abstractNumId="31">
+  <w:abstractNum w:abstractNumId="35">
     <w:nsid w:val="551F5AAC"/>
     <w:multiLevelType w:val="hybridMultilevel"/>
     <w:tmpl w:val="62888894"/>
@@ -31503,7 +34435,7 @@
       </w:rPr>
     </w:lvl>
   </w:abstractNum>
-  <w:abstractNum w:abstractNumId="32">
+  <w:abstractNum w:abstractNumId="36">
     <w:nsid w:val="5B49553A"/>
     <w:multiLevelType w:val="hybridMultilevel"/>
     <w:tmpl w:val="957AD470"/>
@@ -31616,7 +34548,7 @@
       </w:rPr>
     </w:lvl>
   </w:abstractNum>
-  <w:abstractNum w:abstractNumId="33">
+  <w:abstractNum w:abstractNumId="37">
     <w:nsid w:val="64EE4A49"/>
     <w:multiLevelType w:val="hybridMultilevel"/>
     <w:tmpl w:val="4B30C9BC"/>
@@ -31729,7 +34661,7 @@
       </w:rPr>
     </w:lvl>
   </w:abstractNum>
-  <w:abstractNum w:abstractNumId="34">
+  <w:abstractNum w:abstractNumId="38">
     <w:nsid w:val="652F0300"/>
     <w:multiLevelType w:val="hybridMultilevel"/>
     <w:tmpl w:val="95788C10"/>
@@ -31842,7 +34774,7 @@
       </w:rPr>
     </w:lvl>
   </w:abstractNum>
-  <w:abstractNum w:abstractNumId="35">
+  <w:abstractNum w:abstractNumId="39">
     <w:nsid w:val="673943D1"/>
     <w:multiLevelType w:val="hybridMultilevel"/>
     <w:tmpl w:val="8B7EF51E"/>
@@ -31955,7 +34887,7 @@
       </w:rPr>
     </w:lvl>
   </w:abstractNum>
-  <w:abstractNum w:abstractNumId="36">
+  <w:abstractNum w:abstractNumId="40">
     <w:nsid w:val="6A5468B5"/>
     <w:multiLevelType w:val="hybridMultilevel"/>
     <w:tmpl w:val="7EA29F02"/>
@@ -32068,7 +35000,7 @@
       </w:rPr>
     </w:lvl>
   </w:abstractNum>
-  <w:abstractNum w:abstractNumId="37">
+  <w:abstractNum w:abstractNumId="41">
     <w:nsid w:val="74F9483F"/>
     <w:multiLevelType w:val="hybridMultilevel"/>
     <w:tmpl w:val="B1B86BDC"/>
@@ -32181,7 +35113,7 @@
       </w:rPr>
     </w:lvl>
   </w:abstractNum>
-  <w:abstractNum w:abstractNumId="38">
+  <w:abstractNum w:abstractNumId="42">
     <w:nsid w:val="7A8C2BB4"/>
     <w:multiLevelType w:val="hybridMultilevel"/>
     <w:tmpl w:val="83DE50BA"/>
@@ -32294,7 +35226,7 @@
       </w:rPr>
     </w:lvl>
   </w:abstractNum>
-  <w:abstractNum w:abstractNumId="39">
+  <w:abstractNum w:abstractNumId="43">
     <w:nsid w:val="7DC70E0D"/>
     <w:multiLevelType w:val="hybridMultilevel"/>
     <w:tmpl w:val="6068C964"/>
@@ -32407,7 +35339,7 @@
       </w:rPr>
     </w:lvl>
   </w:abstractNum>
-  <w:abstractNum w:abstractNumId="40">
+  <w:abstractNum w:abstractNumId="44">
     <w:nsid w:val="7EBD5CAA"/>
     <w:multiLevelType w:val="hybridMultilevel"/>
     <w:tmpl w:val="DDDCE468"/>
@@ -32521,127 +35453,139 @@
     </w:lvl>
   </w:abstractNum>
   <w:num w:numId="1">
-    <w:abstractNumId w:val="7"/>
+    <w:abstractNumId w:val="10"/>
   </w:num>
   <w:num w:numId="2">
-    <w:abstractNumId w:val="15"/>
+    <w:abstractNumId w:val="19"/>
   </w:num>
   <w:num w:numId="3">
-    <w:abstractNumId w:val="31"/>
+    <w:abstractNumId w:val="35"/>
   </w:num>
   <w:num w:numId="4">
-    <w:abstractNumId w:val="22"/>
+    <w:abstractNumId w:val="26"/>
   </w:num>
   <w:num w:numId="5">
-    <w:abstractNumId w:val="14"/>
+    <w:abstractNumId w:val="18"/>
   </w:num>
   <w:num w:numId="6">
-    <w:abstractNumId w:val="16"/>
+    <w:abstractNumId w:val="20"/>
   </w:num>
   <w:num w:numId="7">
-    <w:abstractNumId w:val="4"/>
+    <w:abstractNumId w:val="5"/>
   </w:num>
   <w:num w:numId="8">
-    <w:abstractNumId w:val="19"/>
+    <w:abstractNumId w:val="23"/>
   </w:num>
   <w:num w:numId="9">
+    <w:abstractNumId w:val="25"/>
+  </w:num>
+  <w:num w:numId="10">
+    <w:abstractNumId w:val="12"/>
+  </w:num>
+  <w:num w:numId="11">
     <w:abstractNumId w:val="21"/>
   </w:num>
-  <w:num w:numId="10">
-    <w:abstractNumId w:val="9"/>
-  </w:num>
-  <w:num w:numId="11">
-    <w:abstractNumId w:val="17"/>
-  </w:num>
   <w:num w:numId="12">
-    <w:abstractNumId w:val="23"/>
+    <w:abstractNumId w:val="27"/>
   </w:num>
   <w:num w:numId="13">
-    <w:abstractNumId w:val="40"/>
+    <w:abstractNumId w:val="44"/>
   </w:num>
   <w:num w:numId="14">
+    <w:abstractNumId w:val="36"/>
+  </w:num>
+  <w:num w:numId="15">
+    <w:abstractNumId w:val="33"/>
+  </w:num>
+  <w:num w:numId="16">
     <w:abstractNumId w:val="32"/>
   </w:num>
-  <w:num w:numId="15">
-    <w:abstractNumId w:val="29"/>
-  </w:num>
-  <w:num w:numId="16">
-    <w:abstractNumId w:val="28"/>
-  </w:num>
   <w:num w:numId="17">
-    <w:abstractNumId w:val="35"/>
+    <w:abstractNumId w:val="39"/>
   </w:num>
   <w:num w:numId="18">
     <w:abstractNumId w:val="2"/>
   </w:num>
   <w:num w:numId="19">
-    <w:abstractNumId w:val="27"/>
+    <w:abstractNumId w:val="31"/>
   </w:num>
   <w:num w:numId="20">
     <w:abstractNumId w:val="3"/>
   </w:num>
   <w:num w:numId="21">
-    <w:abstractNumId w:val="25"/>
+    <w:abstractNumId w:val="29"/>
   </w:num>
   <w:num w:numId="22">
-    <w:abstractNumId w:val="33"/>
+    <w:abstractNumId w:val="37"/>
   </w:num>
   <w:num w:numId="23">
-    <w:abstractNumId w:val="18"/>
+    <w:abstractNumId w:val="22"/>
   </w:num>
   <w:num w:numId="24">
+    <w:abstractNumId w:val="15"/>
+  </w:num>
+  <w:num w:numId="25">
+    <w:abstractNumId w:val="6"/>
+  </w:num>
+  <w:num w:numId="26">
+    <w:abstractNumId w:val="42"/>
+  </w:num>
+  <w:num w:numId="27">
+    <w:abstractNumId w:val="7"/>
+  </w:num>
+  <w:num w:numId="28">
     <w:abstractNumId w:val="11"/>
   </w:num>
-  <w:num w:numId="25">
-    <w:abstractNumId w:val="5"/>
-  </w:num>
-  <w:num w:numId="26">
-    <w:abstractNumId w:val="38"/>
-  </w:num>
-  <w:num w:numId="27">
-    <w:abstractNumId w:val="6"/>
-  </w:num>
-  <w:num w:numId="28">
-    <w:abstractNumId w:val="8"/>
-  </w:num>
   <w:num w:numId="29">
-    <w:abstractNumId w:val="39"/>
+    <w:abstractNumId w:val="43"/>
   </w:num>
   <w:num w:numId="30">
-    <w:abstractNumId w:val="13"/>
+    <w:abstractNumId w:val="17"/>
   </w:num>
   <w:num w:numId="31">
-    <w:abstractNumId w:val="12"/>
+    <w:abstractNumId w:val="16"/>
   </w:num>
   <w:num w:numId="32">
-    <w:abstractNumId w:val="36"/>
+    <w:abstractNumId w:val="40"/>
   </w:num>
   <w:num w:numId="33">
     <w:abstractNumId w:val="0"/>
   </w:num>
   <w:num w:numId="34">
-    <w:abstractNumId w:val="30"/>
+    <w:abstractNumId w:val="34"/>
   </w:num>
   <w:num w:numId="35">
     <w:abstractNumId w:val="1"/>
   </w:num>
   <w:num w:numId="36">
+    <w:abstractNumId w:val="28"/>
+  </w:num>
+  <w:num w:numId="37">
+    <w:abstractNumId w:val="38"/>
+  </w:num>
+  <w:num w:numId="38">
+    <w:abstractNumId w:val="41"/>
+  </w:num>
+  <w:num w:numId="39">
+    <w:abstractNumId w:val="14"/>
+  </w:num>
+  <w:num w:numId="40">
+    <w:abstractNumId w:val="30"/>
+  </w:num>
+  <w:num w:numId="41">
     <w:abstractNumId w:val="24"/>
   </w:num>
-  <w:num w:numId="37">
-    <w:abstractNumId w:val="34"/>
+  <w:num w:numId="42">
+    <w:abstractNumId w:val="4"/>
   </w:num>
-  <w:num w:numId="38">
-    <w:abstractNumId w:val="37"/>
+  <w:num w:numId="43">
+    <w:abstractNumId w:val="8"/>
   </w:num>
-  <w:num w:numId="39">
-    <w:abstractNumId w:val="10"/>
+  <w:num w:numId="44">
+    <w:abstractNumId w:val="9"/>
   </w:num>
-  <w:num w:numId="40">
-    <w:abstractNumId w:val="26"/>
-  </w:num>
-  <w:num w:numId="41">
-    <w:abstractNumId w:val="20"/>
+  <w:num w:numId="45">
+    <w:abstractNumId w:val="13"/>
   </w:num>
   <w:numIdMacAtCleanup w:val="41"/>
 </w:numbering>
@@ -34339,6 +37283,656 @@
 </w:styles>
 </file>
 
+<file path=word/charts/chart1.xml><?xml version="1.0" encoding="utf-8"?>
+<c:chartSpace xmlns:c="http://schemas.openxmlformats.org/drawingml/2006/chart" xmlns:a="http://schemas.openxmlformats.org/drawingml/2006/main" xmlns:r="http://schemas.openxmlformats.org/officeDocument/2006/relationships">
+  <c:date1904 val="0"/>
+  <c:lang val="cs-CZ"/>
+  <c:roundedCorners val="0"/>
+  <mc:AlternateContent xmlns:mc="http://schemas.openxmlformats.org/markup-compatibility/2006">
+    <mc:Choice xmlns:c14="http://schemas.microsoft.com/office/drawing/2007/8/2/chart" Requires="c14">
+      <c14:style val="102"/>
+    </mc:Choice>
+    <mc:Fallback>
+      <c:style val="2"/>
+    </mc:Fallback>
+  </mc:AlternateContent>
+  <c:clrMapOvr bg1="lt1" tx1="dk1" bg2="lt2" tx2="dk2" accent1="accent1" accent2="accent2" accent3="accent3" accent4="accent4" accent5="accent5" accent6="accent6" hlink="hlink" folHlink="folHlink"/>
+  <c:chart>
+    <c:autoTitleDeleted val="0"/>
+    <c:plotArea>
+      <c:layout/>
+      <c:doughnutChart>
+        <c:varyColors val="1"/>
+        <c:ser>
+          <c:idx val="0"/>
+          <c:order val="0"/>
+          <c:dLbls>
+            <c:dLbl>
+              <c:idx val="0"/>
+              <c:showLegendKey val="0"/>
+              <c:showVal val="1"/>
+              <c:showCatName val="0"/>
+              <c:showSerName val="0"/>
+              <c:showPercent val="0"/>
+              <c:showBubbleSize val="0"/>
+            </c:dLbl>
+            <c:dLbl>
+              <c:idx val="1"/>
+              <c:showLegendKey val="0"/>
+              <c:showVal val="1"/>
+              <c:showCatName val="0"/>
+              <c:showSerName val="0"/>
+              <c:showPercent val="0"/>
+              <c:showBubbleSize val="0"/>
+            </c:dLbl>
+            <c:dLbl>
+              <c:idx val="2"/>
+              <c:showLegendKey val="0"/>
+              <c:showVal val="1"/>
+              <c:showCatName val="0"/>
+              <c:showSerName val="0"/>
+              <c:showPercent val="0"/>
+              <c:showBubbleSize val="0"/>
+            </c:dLbl>
+            <c:dLbl>
+              <c:idx val="3"/>
+              <c:showLegendKey val="0"/>
+              <c:showVal val="1"/>
+              <c:showCatName val="0"/>
+              <c:showSerName val="0"/>
+              <c:showPercent val="0"/>
+              <c:showBubbleSize val="0"/>
+            </c:dLbl>
+            <c:showLegendKey val="0"/>
+            <c:showVal val="0"/>
+            <c:showCatName val="0"/>
+            <c:showSerName val="0"/>
+            <c:showPercent val="0"/>
+            <c:showBubbleSize val="0"/>
+          </c:dLbls>
+          <c:cat>
+            <c:strRef>
+              <c:f>List2!$A$2:$A$5</c:f>
+              <c:strCache>
+                <c:ptCount val="4"/>
+                <c:pt idx="0">
+                  <c:v>Ø  yes, when I got stuck</c:v>
+                </c:pt>
+                <c:pt idx="1">
+                  <c:v>Ø  yes, when I get the announcement about the change</c:v>
+                </c:pt>
+                <c:pt idx="2">
+                  <c:v>Ø  every time I use the process</c:v>
+                </c:pt>
+                <c:pt idx="3">
+                  <c:v>Ø  not at all</c:v>
+                </c:pt>
+              </c:strCache>
+            </c:strRef>
+          </c:cat>
+          <c:val>
+            <c:numRef>
+              <c:f>List2!$B$2:$B$5</c:f>
+              <c:numCache>
+                <c:formatCode>0%</c:formatCode>
+                <c:ptCount val="4"/>
+                <c:pt idx="0">
+                  <c:v>0.43</c:v>
+                </c:pt>
+                <c:pt idx="1">
+                  <c:v>0.22</c:v>
+                </c:pt>
+                <c:pt idx="2">
+                  <c:v>0.09</c:v>
+                </c:pt>
+                <c:pt idx="3">
+                  <c:v>0.26</c:v>
+                </c:pt>
+              </c:numCache>
+            </c:numRef>
+          </c:val>
+        </c:ser>
+        <c:dLbls>
+          <c:showLegendKey val="0"/>
+          <c:showVal val="0"/>
+          <c:showCatName val="0"/>
+          <c:showSerName val="0"/>
+          <c:showPercent val="0"/>
+          <c:showBubbleSize val="0"/>
+          <c:showLeaderLines val="1"/>
+        </c:dLbls>
+        <c:firstSliceAng val="0"/>
+        <c:holeSize val="50"/>
+      </c:doughnutChart>
+    </c:plotArea>
+    <c:legend>
+      <c:legendPos val="r"/>
+      <c:overlay val="0"/>
+      <c:txPr>
+        <a:bodyPr/>
+        <a:lstStyle/>
+        <a:p>
+          <a:pPr>
+            <a:defRPr sz="1100">
+              <a:latin typeface="Times New Roman" panose="02020603050405020304" pitchFamily="18" charset="0"/>
+              <a:cs typeface="Times New Roman" panose="02020603050405020304" pitchFamily="18" charset="0"/>
+            </a:defRPr>
+          </a:pPr>
+          <a:endParaRPr lang="cs-CZ"/>
+        </a:p>
+      </c:txPr>
+    </c:legend>
+    <c:plotVisOnly val="1"/>
+    <c:dispBlanksAs val="gap"/>
+    <c:showDLblsOverMax val="0"/>
+  </c:chart>
+  <c:externalData r:id="rId2">
+    <c:autoUpdate val="0"/>
+  </c:externalData>
+</c:chartSpace>
+</file>
+
+<file path=word/charts/chart2.xml><?xml version="1.0" encoding="utf-8"?>
+<c:chartSpace xmlns:c="http://schemas.openxmlformats.org/drawingml/2006/chart" xmlns:a="http://schemas.openxmlformats.org/drawingml/2006/main" xmlns:r="http://schemas.openxmlformats.org/officeDocument/2006/relationships">
+  <c:date1904 val="0"/>
+  <c:lang val="cs-CZ"/>
+  <c:roundedCorners val="0"/>
+  <mc:AlternateContent xmlns:mc="http://schemas.openxmlformats.org/markup-compatibility/2006">
+    <mc:Choice xmlns:c14="http://schemas.microsoft.com/office/drawing/2007/8/2/chart" Requires="c14">
+      <c14:style val="102"/>
+    </mc:Choice>
+    <mc:Fallback>
+      <c:style val="2"/>
+    </mc:Fallback>
+  </mc:AlternateContent>
+  <c:clrMapOvr bg1="lt1" tx1="dk1" bg2="lt2" tx2="dk2" accent1="accent1" accent2="accent2" accent3="accent3" accent4="accent4" accent5="accent5" accent6="accent6" hlink="hlink" folHlink="folHlink"/>
+  <c:chart>
+    <c:autoTitleDeleted val="0"/>
+    <c:plotArea>
+      <c:layout/>
+      <c:doughnutChart>
+        <c:varyColors val="1"/>
+        <c:ser>
+          <c:idx val="0"/>
+          <c:order val="0"/>
+          <c:dLbls>
+            <c:dLbl>
+              <c:idx val="0"/>
+              <c:showLegendKey val="0"/>
+              <c:showVal val="1"/>
+              <c:showCatName val="0"/>
+              <c:showSerName val="0"/>
+              <c:showPercent val="0"/>
+              <c:showBubbleSize val="0"/>
+            </c:dLbl>
+            <c:dLbl>
+              <c:idx val="1"/>
+              <c:showLegendKey val="0"/>
+              <c:showVal val="1"/>
+              <c:showCatName val="0"/>
+              <c:showSerName val="0"/>
+              <c:showPercent val="0"/>
+              <c:showBubbleSize val="0"/>
+            </c:dLbl>
+            <c:dLbl>
+              <c:idx val="2"/>
+              <c:showLegendKey val="0"/>
+              <c:showVal val="1"/>
+              <c:showCatName val="0"/>
+              <c:showSerName val="0"/>
+              <c:showPercent val="0"/>
+              <c:showBubbleSize val="0"/>
+            </c:dLbl>
+            <c:dLbl>
+              <c:idx val="3"/>
+              <c:showLegendKey val="0"/>
+              <c:showVal val="1"/>
+              <c:showCatName val="0"/>
+              <c:showSerName val="0"/>
+              <c:showPercent val="0"/>
+              <c:showBubbleSize val="0"/>
+            </c:dLbl>
+            <c:dLbl>
+              <c:idx val="4"/>
+              <c:showLegendKey val="0"/>
+              <c:showVal val="1"/>
+              <c:showCatName val="0"/>
+              <c:showSerName val="0"/>
+              <c:showPercent val="0"/>
+              <c:showBubbleSize val="0"/>
+            </c:dLbl>
+            <c:dLbl>
+              <c:idx val="5"/>
+              <c:showLegendKey val="0"/>
+              <c:showVal val="1"/>
+              <c:showCatName val="0"/>
+              <c:showSerName val="0"/>
+              <c:showPercent val="0"/>
+              <c:showBubbleSize val="0"/>
+            </c:dLbl>
+            <c:dLbl>
+              <c:idx val="6"/>
+              <c:showLegendKey val="0"/>
+              <c:showVal val="1"/>
+              <c:showCatName val="0"/>
+              <c:showSerName val="0"/>
+              <c:showPercent val="0"/>
+              <c:showBubbleSize val="0"/>
+            </c:dLbl>
+            <c:dLbl>
+              <c:idx val="7"/>
+              <c:showLegendKey val="0"/>
+              <c:showVal val="1"/>
+              <c:showCatName val="0"/>
+              <c:showSerName val="0"/>
+              <c:showPercent val="0"/>
+              <c:showBubbleSize val="0"/>
+            </c:dLbl>
+            <c:showLegendKey val="0"/>
+            <c:showVal val="0"/>
+            <c:showCatName val="0"/>
+            <c:showSerName val="0"/>
+            <c:showPercent val="0"/>
+            <c:showBubbleSize val="0"/>
+          </c:dLbls>
+          <c:cat>
+            <c:strRef>
+              <c:f>List3!$B$3:$B$10</c:f>
+              <c:strCache>
+                <c:ptCount val="8"/>
+                <c:pt idx="0">
+                  <c:v>making them shorter</c:v>
+                </c:pt>
+                <c:pt idx="1">
+                  <c:v>having link to the process available on SFDC record I work with (task / case / opportunity)                       </c:v>
+                </c:pt>
+                <c:pt idx="2">
+                  <c:v>my boss pushing them onto me</c:v>
+                </c:pt>
+                <c:pt idx="3">
+                  <c:v>funny pictures in the processes</c:v>
+                </c:pt>
+                <c:pt idx="4">
+                  <c:v>Other suggestions</c:v>
+                </c:pt>
+                <c:pt idx="5">
+                  <c:v>personal meeting with Katka</c:v>
+                </c:pt>
+                <c:pt idx="6">
+                  <c:v>seeing Katka in the "Read the f**cking processes" t-shirt</c:v>
+                </c:pt>
+                <c:pt idx="7">
+                  <c:v>making them longer (more descriptive)</c:v>
+                </c:pt>
+              </c:strCache>
+            </c:strRef>
+          </c:cat>
+          <c:val>
+            <c:numRef>
+              <c:f>List3!$C$3:$C$10</c:f>
+              <c:numCache>
+                <c:formatCode>0%</c:formatCode>
+                <c:ptCount val="8"/>
+                <c:pt idx="0">
+                  <c:v>0.65</c:v>
+                </c:pt>
+                <c:pt idx="1">
+                  <c:v>0.48</c:v>
+                </c:pt>
+                <c:pt idx="2">
+                  <c:v>0.17</c:v>
+                </c:pt>
+                <c:pt idx="3">
+                  <c:v>0.13</c:v>
+                </c:pt>
+                <c:pt idx="4">
+                  <c:v>0.13</c:v>
+                </c:pt>
+                <c:pt idx="5">
+                  <c:v>0.13</c:v>
+                </c:pt>
+                <c:pt idx="6">
+                  <c:v>0.13</c:v>
+                </c:pt>
+                <c:pt idx="7">
+                  <c:v>0.04</c:v>
+                </c:pt>
+              </c:numCache>
+            </c:numRef>
+          </c:val>
+        </c:ser>
+        <c:dLbls>
+          <c:showLegendKey val="0"/>
+          <c:showVal val="0"/>
+          <c:showCatName val="0"/>
+          <c:showSerName val="0"/>
+          <c:showPercent val="0"/>
+          <c:showBubbleSize val="0"/>
+          <c:showLeaderLines val="1"/>
+        </c:dLbls>
+        <c:firstSliceAng val="0"/>
+        <c:holeSize val="50"/>
+      </c:doughnutChart>
+    </c:plotArea>
+    <c:legend>
+      <c:legendPos val="r"/>
+      <c:layout>
+        <c:manualLayout>
+          <c:xMode val="edge"/>
+          <c:yMode val="edge"/>
+          <c:x val="0.63763867016622922"/>
+          <c:y val="1.6215368912219294E-2"/>
+          <c:w val="0.34013910761154853"/>
+          <c:h val="0.96063648293963255"/>
+        </c:manualLayout>
+      </c:layout>
+      <c:overlay val="0"/>
+    </c:legend>
+    <c:plotVisOnly val="1"/>
+    <c:dispBlanksAs val="gap"/>
+    <c:showDLblsOverMax val="0"/>
+  </c:chart>
+  <c:txPr>
+    <a:bodyPr/>
+    <a:lstStyle/>
+    <a:p>
+      <a:pPr>
+        <a:defRPr sz="1000">
+          <a:latin typeface="Times New Roman" panose="02020603050405020304" pitchFamily="18" charset="0"/>
+          <a:cs typeface="Times New Roman" panose="02020603050405020304" pitchFamily="18" charset="0"/>
+        </a:defRPr>
+      </a:pPr>
+      <a:endParaRPr lang="cs-CZ"/>
+    </a:p>
+  </c:txPr>
+  <c:externalData r:id="rId2">
+    <c:autoUpdate val="0"/>
+  </c:externalData>
+</c:chartSpace>
+</file>
+
+<file path=word/charts/chart3.xml><?xml version="1.0" encoding="utf-8"?>
+<c:chartSpace xmlns:c="http://schemas.openxmlformats.org/drawingml/2006/chart" xmlns:a="http://schemas.openxmlformats.org/drawingml/2006/main" xmlns:r="http://schemas.openxmlformats.org/officeDocument/2006/relationships">
+  <c:date1904 val="0"/>
+  <c:lang val="cs-CZ"/>
+  <c:roundedCorners val="0"/>
+  <mc:AlternateContent xmlns:mc="http://schemas.openxmlformats.org/markup-compatibility/2006">
+    <mc:Choice xmlns:c14="http://schemas.microsoft.com/office/drawing/2007/8/2/chart" Requires="c14">
+      <c14:style val="102"/>
+    </mc:Choice>
+    <mc:Fallback>
+      <c:style val="2"/>
+    </mc:Fallback>
+  </mc:AlternateContent>
+  <c:chart>
+    <c:autoTitleDeleted val="0"/>
+    <c:plotArea>
+      <c:layout>
+        <c:manualLayout>
+          <c:layoutTarget val="inner"/>
+          <c:xMode val="edge"/>
+          <c:yMode val="edge"/>
+          <c:x val="0.17946522309711285"/>
+          <c:y val="5.0925925925925923E-2"/>
+          <c:w val="0.68456955380577433"/>
+          <c:h val="0.84020815106445024"/>
+        </c:manualLayout>
+      </c:layout>
+      <c:barChart>
+        <c:barDir val="bar"/>
+        <c:grouping val="stacked"/>
+        <c:varyColors val="0"/>
+        <c:ser>
+          <c:idx val="0"/>
+          <c:order val="0"/>
+          <c:tx>
+            <c:strRef>
+              <c:f>List4!$C$2</c:f>
+              <c:strCache>
+                <c:ptCount val="1"/>
+                <c:pt idx="0">
+                  <c:v>Dosažené výsledky</c:v>
+                </c:pt>
+              </c:strCache>
+            </c:strRef>
+          </c:tx>
+          <c:spPr>
+            <a:solidFill>
+              <a:srgbClr val="92D050"/>
+            </a:solidFill>
+          </c:spPr>
+          <c:invertIfNegative val="0"/>
+          <c:dLbls>
+            <c:showLegendKey val="0"/>
+            <c:showVal val="1"/>
+            <c:showCatName val="0"/>
+            <c:showSerName val="0"/>
+            <c:showPercent val="0"/>
+            <c:showBubbleSize val="0"/>
+            <c:showLeaderLines val="0"/>
+          </c:dLbls>
+          <c:cat>
+            <c:strRef>
+              <c:f>List4!$B$3:$B$10</c:f>
+              <c:strCache>
+                <c:ptCount val="8"/>
+                <c:pt idx="0">
+                  <c:v>Tvrzení 1</c:v>
+                </c:pt>
+                <c:pt idx="1">
+                  <c:v>Tvrzení 2</c:v>
+                </c:pt>
+                <c:pt idx="2">
+                  <c:v>Tvrzení 3</c:v>
+                </c:pt>
+                <c:pt idx="3">
+                  <c:v>Tvrzení 4</c:v>
+                </c:pt>
+                <c:pt idx="4">
+                  <c:v>Tvrzení 5</c:v>
+                </c:pt>
+                <c:pt idx="5">
+                  <c:v>Tvrzení 6</c:v>
+                </c:pt>
+                <c:pt idx="6">
+                  <c:v>Tvrzení 7</c:v>
+                </c:pt>
+                <c:pt idx="7">
+                  <c:v>Tvrzení 8</c:v>
+                </c:pt>
+              </c:strCache>
+            </c:strRef>
+          </c:cat>
+          <c:val>
+            <c:numRef>
+              <c:f>List4!$C$3:$C$10</c:f>
+              <c:numCache>
+                <c:formatCode>General</c:formatCode>
+                <c:ptCount val="8"/>
+                <c:pt idx="0">
+                  <c:v>3.04</c:v>
+                </c:pt>
+                <c:pt idx="1">
+                  <c:v>2.65</c:v>
+                </c:pt>
+                <c:pt idx="2">
+                  <c:v>2.73</c:v>
+                </c:pt>
+                <c:pt idx="3">
+                  <c:v>3.13</c:v>
+                </c:pt>
+                <c:pt idx="4">
+                  <c:v>3.17</c:v>
+                </c:pt>
+                <c:pt idx="5">
+                  <c:v>3</c:v>
+                </c:pt>
+                <c:pt idx="6">
+                  <c:v>2.74</c:v>
+                </c:pt>
+                <c:pt idx="7">
+                  <c:v>2.78</c:v>
+                </c:pt>
+              </c:numCache>
+            </c:numRef>
+          </c:val>
+        </c:ser>
+        <c:ser>
+          <c:idx val="1"/>
+          <c:order val="1"/>
+          <c:tx>
+            <c:strRef>
+              <c:f>List4!$D$2</c:f>
+              <c:strCache>
+                <c:ptCount val="1"/>
+                <c:pt idx="0">
+                  <c:v>Maximální možný výsledek</c:v>
+                </c:pt>
+              </c:strCache>
+            </c:strRef>
+          </c:tx>
+          <c:spPr>
+            <a:solidFill>
+              <a:srgbClr val="FFC000"/>
+            </a:solidFill>
+          </c:spPr>
+          <c:invertIfNegative val="0"/>
+          <c:cat>
+            <c:strRef>
+              <c:f>List4!$B$3:$B$10</c:f>
+              <c:strCache>
+                <c:ptCount val="8"/>
+                <c:pt idx="0">
+                  <c:v>Tvrzení 1</c:v>
+                </c:pt>
+                <c:pt idx="1">
+                  <c:v>Tvrzení 2</c:v>
+                </c:pt>
+                <c:pt idx="2">
+                  <c:v>Tvrzení 3</c:v>
+                </c:pt>
+                <c:pt idx="3">
+                  <c:v>Tvrzení 4</c:v>
+                </c:pt>
+                <c:pt idx="4">
+                  <c:v>Tvrzení 5</c:v>
+                </c:pt>
+                <c:pt idx="5">
+                  <c:v>Tvrzení 6</c:v>
+                </c:pt>
+                <c:pt idx="6">
+                  <c:v>Tvrzení 7</c:v>
+                </c:pt>
+                <c:pt idx="7">
+                  <c:v>Tvrzení 8</c:v>
+                </c:pt>
+              </c:strCache>
+            </c:strRef>
+          </c:cat>
+          <c:val>
+            <c:numRef>
+              <c:f>List4!$D$3:$D$10</c:f>
+              <c:numCache>
+                <c:formatCode>General</c:formatCode>
+                <c:ptCount val="8"/>
+                <c:pt idx="0">
+                  <c:v>1.96</c:v>
+                </c:pt>
+                <c:pt idx="1">
+                  <c:v>2.35</c:v>
+                </c:pt>
+                <c:pt idx="2">
+                  <c:v>2.27</c:v>
+                </c:pt>
+                <c:pt idx="3">
+                  <c:v>1.87</c:v>
+                </c:pt>
+                <c:pt idx="4">
+                  <c:v>1.83</c:v>
+                </c:pt>
+                <c:pt idx="5">
+                  <c:v>2</c:v>
+                </c:pt>
+                <c:pt idx="6">
+                  <c:v>2.2599999999999998</c:v>
+                </c:pt>
+                <c:pt idx="7">
+                  <c:v>2.2200000000000002</c:v>
+                </c:pt>
+              </c:numCache>
+            </c:numRef>
+          </c:val>
+        </c:ser>
+        <c:dLbls>
+          <c:showLegendKey val="0"/>
+          <c:showVal val="0"/>
+          <c:showCatName val="0"/>
+          <c:showSerName val="0"/>
+          <c:showPercent val="0"/>
+          <c:showBubbleSize val="0"/>
+        </c:dLbls>
+        <c:gapWidth val="150"/>
+        <c:overlap val="100"/>
+        <c:axId val="68116480"/>
+        <c:axId val="233250112"/>
+      </c:barChart>
+      <c:catAx>
+        <c:axId val="68116480"/>
+        <c:scaling>
+          <c:orientation val="minMax"/>
+        </c:scaling>
+        <c:delete val="0"/>
+        <c:axPos val="l"/>
+        <c:majorTickMark val="out"/>
+        <c:minorTickMark val="none"/>
+        <c:tickLblPos val="nextTo"/>
+        <c:crossAx val="233250112"/>
+        <c:crosses val="autoZero"/>
+        <c:auto val="1"/>
+        <c:lblAlgn val="ctr"/>
+        <c:lblOffset val="100"/>
+        <c:noMultiLvlLbl val="0"/>
+      </c:catAx>
+      <c:valAx>
+        <c:axId val="233250112"/>
+        <c:scaling>
+          <c:orientation val="minMax"/>
+        </c:scaling>
+        <c:delete val="0"/>
+        <c:axPos val="b"/>
+        <c:majorGridlines/>
+        <c:numFmt formatCode="General" sourceLinked="1"/>
+        <c:majorTickMark val="out"/>
+        <c:minorTickMark val="none"/>
+        <c:tickLblPos val="nextTo"/>
+        <c:crossAx val="68116480"/>
+        <c:crosses val="autoZero"/>
+        <c:crossBetween val="between"/>
+      </c:valAx>
+    </c:plotArea>
+    <c:plotVisOnly val="1"/>
+    <c:dispBlanksAs val="gap"/>
+    <c:showDLblsOverMax val="0"/>
+  </c:chart>
+  <c:txPr>
+    <a:bodyPr/>
+    <a:lstStyle/>
+    <a:p>
+      <a:pPr>
+        <a:defRPr sz="1000">
+          <a:latin typeface="Times New Roman" panose="02020603050405020304" pitchFamily="18" charset="0"/>
+          <a:cs typeface="Times New Roman" panose="02020603050405020304" pitchFamily="18" charset="0"/>
+        </a:defRPr>
+      </a:pPr>
+      <a:endParaRPr lang="cs-CZ"/>
+    </a:p>
+  </c:txPr>
+  <c:externalData r:id="rId1">
+    <c:autoUpdate val="0"/>
+  </c:externalData>
+</c:chartSpace>
+</file>
+
 <file path=word/theme/theme1.xml><?xml version="1.0" encoding="utf-8"?>
 <a:theme xmlns:a="http://schemas.openxmlformats.org/drawingml/2006/main" name="Motiv systému Office">
   <a:themeElements>
@@ -34624,12 +38218,574 @@
 </a:theme>
 </file>
 
+<file path=word/theme/themeOverride1.xml><?xml version="1.0" encoding="utf-8"?>
+<a:themeOverride xmlns:a="http://schemas.openxmlformats.org/drawingml/2006/main">
+  <a:clrScheme name="Kancelář">
+    <a:dk1>
+      <a:sysClr val="windowText" lastClr="000000"/>
+    </a:dk1>
+    <a:lt1>
+      <a:sysClr val="window" lastClr="FFFFFF"/>
+    </a:lt1>
+    <a:dk2>
+      <a:srgbClr val="1F497D"/>
+    </a:dk2>
+    <a:lt2>
+      <a:srgbClr val="EEECE1"/>
+    </a:lt2>
+    <a:accent1>
+      <a:srgbClr val="4F81BD"/>
+    </a:accent1>
+    <a:accent2>
+      <a:srgbClr val="C0504D"/>
+    </a:accent2>
+    <a:accent3>
+      <a:srgbClr val="9BBB59"/>
+    </a:accent3>
+    <a:accent4>
+      <a:srgbClr val="8064A2"/>
+    </a:accent4>
+    <a:accent5>
+      <a:srgbClr val="4BACC6"/>
+    </a:accent5>
+    <a:accent6>
+      <a:srgbClr val="F79646"/>
+    </a:accent6>
+    <a:hlink>
+      <a:srgbClr val="0000FF"/>
+    </a:hlink>
+    <a:folHlink>
+      <a:srgbClr val="800080"/>
+    </a:folHlink>
+  </a:clrScheme>
+  <a:fontScheme name="Kancelář">
+    <a:majorFont>
+      <a:latin typeface="Cambria"/>
+      <a:ea typeface=""/>
+      <a:cs typeface=""/>
+      <a:font script="Jpan" typeface="ＭＳ Ｐゴシック"/>
+      <a:font script="Hang" typeface="맑은 고딕"/>
+      <a:font script="Hans" typeface="宋体"/>
+      <a:font script="Hant" typeface="新細明體"/>
+      <a:font script="Arab" typeface="Times New Roman"/>
+      <a:font script="Hebr" typeface="Times New Roman"/>
+      <a:font script="Thai" typeface="Tahoma"/>
+      <a:font script="Ethi" typeface="Nyala"/>
+      <a:font script="Beng" typeface="Vrinda"/>
+      <a:font script="Gujr" typeface="Shruti"/>
+      <a:font script="Khmr" typeface="MoolBoran"/>
+      <a:font script="Knda" typeface="Tunga"/>
+      <a:font script="Guru" typeface="Raavi"/>
+      <a:font script="Cans" typeface="Euphemia"/>
+      <a:font script="Cher" typeface="Plantagenet Cherokee"/>
+      <a:font script="Yiii" typeface="Microsoft Yi Baiti"/>
+      <a:font script="Tibt" typeface="Microsoft Himalaya"/>
+      <a:font script="Thaa" typeface="MV Boli"/>
+      <a:font script="Deva" typeface="Mangal"/>
+      <a:font script="Telu" typeface="Gautami"/>
+      <a:font script="Taml" typeface="Latha"/>
+      <a:font script="Syrc" typeface="Estrangelo Edessa"/>
+      <a:font script="Orya" typeface="Kalinga"/>
+      <a:font script="Mlym" typeface="Kartika"/>
+      <a:font script="Laoo" typeface="DokChampa"/>
+      <a:font script="Sinh" typeface="Iskoola Pota"/>
+      <a:font script="Mong" typeface="Mongolian Baiti"/>
+      <a:font script="Viet" typeface="Times New Roman"/>
+      <a:font script="Uigh" typeface="Microsoft Uighur"/>
+      <a:font script="Geor" typeface="Sylfaen"/>
+    </a:majorFont>
+    <a:minorFont>
+      <a:latin typeface="Calibri"/>
+      <a:ea typeface=""/>
+      <a:cs typeface=""/>
+      <a:font script="Jpan" typeface="ＭＳ Ｐゴシック"/>
+      <a:font script="Hang" typeface="맑은 고딕"/>
+      <a:font script="Hans" typeface="宋体"/>
+      <a:font script="Hant" typeface="新細明體"/>
+      <a:font script="Arab" typeface="Arial"/>
+      <a:font script="Hebr" typeface="Arial"/>
+      <a:font script="Thai" typeface="Tahoma"/>
+      <a:font script="Ethi" typeface="Nyala"/>
+      <a:font script="Beng" typeface="Vrinda"/>
+      <a:font script="Gujr" typeface="Shruti"/>
+      <a:font script="Khmr" typeface="DaunPenh"/>
+      <a:font script="Knda" typeface="Tunga"/>
+      <a:font script="Guru" typeface="Raavi"/>
+      <a:font script="Cans" typeface="Euphemia"/>
+      <a:font script="Cher" typeface="Plantagenet Cherokee"/>
+      <a:font script="Yiii" typeface="Microsoft Yi Baiti"/>
+      <a:font script="Tibt" typeface="Microsoft Himalaya"/>
+      <a:font script="Thaa" typeface="MV Boli"/>
+      <a:font script="Deva" typeface="Mangal"/>
+      <a:font script="Telu" typeface="Gautami"/>
+      <a:font script="Taml" typeface="Latha"/>
+      <a:font script="Syrc" typeface="Estrangelo Edessa"/>
+      <a:font script="Orya" typeface="Kalinga"/>
+      <a:font script="Mlym" typeface="Kartika"/>
+      <a:font script="Laoo" typeface="DokChampa"/>
+      <a:font script="Sinh" typeface="Iskoola Pota"/>
+      <a:font script="Mong" typeface="Mongolian Baiti"/>
+      <a:font script="Viet" typeface="Arial"/>
+      <a:font script="Uigh" typeface="Microsoft Uighur"/>
+      <a:font script="Geor" typeface="Sylfaen"/>
+    </a:minorFont>
+  </a:fontScheme>
+  <a:fmtScheme name="Kancelář">
+    <a:fillStyleLst>
+      <a:solidFill>
+        <a:schemeClr val="phClr"/>
+      </a:solidFill>
+      <a:gradFill rotWithShape="1">
+        <a:gsLst>
+          <a:gs pos="0">
+            <a:schemeClr val="phClr">
+              <a:tint val="50000"/>
+              <a:satMod val="300000"/>
+            </a:schemeClr>
+          </a:gs>
+          <a:gs pos="35000">
+            <a:schemeClr val="phClr">
+              <a:tint val="37000"/>
+              <a:satMod val="300000"/>
+            </a:schemeClr>
+          </a:gs>
+          <a:gs pos="100000">
+            <a:schemeClr val="phClr">
+              <a:tint val="15000"/>
+              <a:satMod val="350000"/>
+            </a:schemeClr>
+          </a:gs>
+        </a:gsLst>
+        <a:lin ang="16200000" scaled="1"/>
+      </a:gradFill>
+      <a:gradFill rotWithShape="1">
+        <a:gsLst>
+          <a:gs pos="0">
+            <a:schemeClr val="phClr">
+              <a:shade val="51000"/>
+              <a:satMod val="130000"/>
+            </a:schemeClr>
+          </a:gs>
+          <a:gs pos="80000">
+            <a:schemeClr val="phClr">
+              <a:shade val="93000"/>
+              <a:satMod val="130000"/>
+            </a:schemeClr>
+          </a:gs>
+          <a:gs pos="100000">
+            <a:schemeClr val="phClr">
+              <a:shade val="94000"/>
+              <a:satMod val="135000"/>
+            </a:schemeClr>
+          </a:gs>
+        </a:gsLst>
+        <a:lin ang="16200000" scaled="0"/>
+      </a:gradFill>
+    </a:fillStyleLst>
+    <a:lnStyleLst>
+      <a:ln w="9525" cap="flat" cmpd="sng" algn="ctr">
+        <a:solidFill>
+          <a:schemeClr val="phClr">
+            <a:shade val="95000"/>
+            <a:satMod val="105000"/>
+          </a:schemeClr>
+        </a:solidFill>
+        <a:prstDash val="solid"/>
+      </a:ln>
+      <a:ln w="25400" cap="flat" cmpd="sng" algn="ctr">
+        <a:solidFill>
+          <a:schemeClr val="phClr"/>
+        </a:solidFill>
+        <a:prstDash val="solid"/>
+      </a:ln>
+      <a:ln w="38100" cap="flat" cmpd="sng" algn="ctr">
+        <a:solidFill>
+          <a:schemeClr val="phClr"/>
+        </a:solidFill>
+        <a:prstDash val="solid"/>
+      </a:ln>
+    </a:lnStyleLst>
+    <a:effectStyleLst>
+      <a:effectStyle>
+        <a:effectLst>
+          <a:outerShdw blurRad="40000" dist="20000" dir="5400000" rotWithShape="0">
+            <a:srgbClr val="000000">
+              <a:alpha val="38000"/>
+            </a:srgbClr>
+          </a:outerShdw>
+        </a:effectLst>
+      </a:effectStyle>
+      <a:effectStyle>
+        <a:effectLst>
+          <a:outerShdw blurRad="40000" dist="23000" dir="5400000" rotWithShape="0">
+            <a:srgbClr val="000000">
+              <a:alpha val="35000"/>
+            </a:srgbClr>
+          </a:outerShdw>
+        </a:effectLst>
+      </a:effectStyle>
+      <a:effectStyle>
+        <a:effectLst>
+          <a:outerShdw blurRad="40000" dist="23000" dir="5400000" rotWithShape="0">
+            <a:srgbClr val="000000">
+              <a:alpha val="35000"/>
+            </a:srgbClr>
+          </a:outerShdw>
+        </a:effectLst>
+        <a:scene3d>
+          <a:camera prst="orthographicFront">
+            <a:rot lat="0" lon="0" rev="0"/>
+          </a:camera>
+          <a:lightRig rig="threePt" dir="t">
+            <a:rot lat="0" lon="0" rev="1200000"/>
+          </a:lightRig>
+        </a:scene3d>
+        <a:sp3d>
+          <a:bevelT w="63500" h="25400"/>
+        </a:sp3d>
+      </a:effectStyle>
+    </a:effectStyleLst>
+    <a:bgFillStyleLst>
+      <a:solidFill>
+        <a:schemeClr val="phClr"/>
+      </a:solidFill>
+      <a:gradFill rotWithShape="1">
+        <a:gsLst>
+          <a:gs pos="0">
+            <a:schemeClr val="phClr">
+              <a:tint val="40000"/>
+              <a:satMod val="350000"/>
+            </a:schemeClr>
+          </a:gs>
+          <a:gs pos="40000">
+            <a:schemeClr val="phClr">
+              <a:tint val="45000"/>
+              <a:shade val="99000"/>
+              <a:satMod val="350000"/>
+            </a:schemeClr>
+          </a:gs>
+          <a:gs pos="100000">
+            <a:schemeClr val="phClr">
+              <a:shade val="20000"/>
+              <a:satMod val="255000"/>
+            </a:schemeClr>
+          </a:gs>
+        </a:gsLst>
+        <a:path path="circle">
+          <a:fillToRect l="50000" t="-80000" r="50000" b="180000"/>
+        </a:path>
+      </a:gradFill>
+      <a:gradFill rotWithShape="1">
+        <a:gsLst>
+          <a:gs pos="0">
+            <a:schemeClr val="phClr">
+              <a:tint val="80000"/>
+              <a:satMod val="300000"/>
+            </a:schemeClr>
+          </a:gs>
+          <a:gs pos="100000">
+            <a:schemeClr val="phClr">
+              <a:shade val="30000"/>
+              <a:satMod val="200000"/>
+            </a:schemeClr>
+          </a:gs>
+        </a:gsLst>
+        <a:path path="circle">
+          <a:fillToRect l="50000" t="50000" r="50000" b="50000"/>
+        </a:path>
+      </a:gradFill>
+    </a:bgFillStyleLst>
+  </a:fmtScheme>
+</a:themeOverride>
+</file>
+
+<file path=word/theme/themeOverride2.xml><?xml version="1.0" encoding="utf-8"?>
+<a:themeOverride xmlns:a="http://schemas.openxmlformats.org/drawingml/2006/main">
+  <a:clrScheme name="Kancelář">
+    <a:dk1>
+      <a:sysClr val="windowText" lastClr="000000"/>
+    </a:dk1>
+    <a:lt1>
+      <a:sysClr val="window" lastClr="FFFFFF"/>
+    </a:lt1>
+    <a:dk2>
+      <a:srgbClr val="1F497D"/>
+    </a:dk2>
+    <a:lt2>
+      <a:srgbClr val="EEECE1"/>
+    </a:lt2>
+    <a:accent1>
+      <a:srgbClr val="4F81BD"/>
+    </a:accent1>
+    <a:accent2>
+      <a:srgbClr val="C0504D"/>
+    </a:accent2>
+    <a:accent3>
+      <a:srgbClr val="9BBB59"/>
+    </a:accent3>
+    <a:accent4>
+      <a:srgbClr val="8064A2"/>
+    </a:accent4>
+    <a:accent5>
+      <a:srgbClr val="4BACC6"/>
+    </a:accent5>
+    <a:accent6>
+      <a:srgbClr val="F79646"/>
+    </a:accent6>
+    <a:hlink>
+      <a:srgbClr val="0000FF"/>
+    </a:hlink>
+    <a:folHlink>
+      <a:srgbClr val="800080"/>
+    </a:folHlink>
+  </a:clrScheme>
+  <a:fontScheme name="Kancelář">
+    <a:majorFont>
+      <a:latin typeface="Cambria"/>
+      <a:ea typeface=""/>
+      <a:cs typeface=""/>
+      <a:font script="Jpan" typeface="ＭＳ Ｐゴシック"/>
+      <a:font script="Hang" typeface="맑은 고딕"/>
+      <a:font script="Hans" typeface="宋体"/>
+      <a:font script="Hant" typeface="新細明體"/>
+      <a:font script="Arab" typeface="Times New Roman"/>
+      <a:font script="Hebr" typeface="Times New Roman"/>
+      <a:font script="Thai" typeface="Tahoma"/>
+      <a:font script="Ethi" typeface="Nyala"/>
+      <a:font script="Beng" typeface="Vrinda"/>
+      <a:font script="Gujr" typeface="Shruti"/>
+      <a:font script="Khmr" typeface="MoolBoran"/>
+      <a:font script="Knda" typeface="Tunga"/>
+      <a:font script="Guru" typeface="Raavi"/>
+      <a:font script="Cans" typeface="Euphemia"/>
+      <a:font script="Cher" typeface="Plantagenet Cherokee"/>
+      <a:font script="Yiii" typeface="Microsoft Yi Baiti"/>
+      <a:font script="Tibt" typeface="Microsoft Himalaya"/>
+      <a:font script="Thaa" typeface="MV Boli"/>
+      <a:font script="Deva" typeface="Mangal"/>
+      <a:font script="Telu" typeface="Gautami"/>
+      <a:font script="Taml" typeface="Latha"/>
+      <a:font script="Syrc" typeface="Estrangelo Edessa"/>
+      <a:font script="Orya" typeface="Kalinga"/>
+      <a:font script="Mlym" typeface="Kartika"/>
+      <a:font script="Laoo" typeface="DokChampa"/>
+      <a:font script="Sinh" typeface="Iskoola Pota"/>
+      <a:font script="Mong" typeface="Mongolian Baiti"/>
+      <a:font script="Viet" typeface="Times New Roman"/>
+      <a:font script="Uigh" typeface="Microsoft Uighur"/>
+      <a:font script="Geor" typeface="Sylfaen"/>
+    </a:majorFont>
+    <a:minorFont>
+      <a:latin typeface="Calibri"/>
+      <a:ea typeface=""/>
+      <a:cs typeface=""/>
+      <a:font script="Jpan" typeface="ＭＳ Ｐゴシック"/>
+      <a:font script="Hang" typeface="맑은 고딕"/>
+      <a:font script="Hans" typeface="宋体"/>
+      <a:font script="Hant" typeface="新細明體"/>
+      <a:font script="Arab" typeface="Arial"/>
+      <a:font script="Hebr" typeface="Arial"/>
+      <a:font script="Thai" typeface="Tahoma"/>
+      <a:font script="Ethi" typeface="Nyala"/>
+      <a:font script="Beng" typeface="Vrinda"/>
+      <a:font script="Gujr" typeface="Shruti"/>
+      <a:font script="Khmr" typeface="DaunPenh"/>
+      <a:font script="Knda" typeface="Tunga"/>
+      <a:font script="Guru" typeface="Raavi"/>
+      <a:font script="Cans" typeface="Euphemia"/>
+      <a:font script="Cher" typeface="Plantagenet Cherokee"/>
+      <a:font script="Yiii" typeface="Microsoft Yi Baiti"/>
+      <a:font script="Tibt" typeface="Microsoft Himalaya"/>
+      <a:font script="Thaa" typeface="MV Boli"/>
+      <a:font script="Deva" typeface="Mangal"/>
+      <a:font script="Telu" typeface="Gautami"/>
+      <a:font script="Taml" typeface="Latha"/>
+      <a:font script="Syrc" typeface="Estrangelo Edessa"/>
+      <a:font script="Orya" typeface="Kalinga"/>
+      <a:font script="Mlym" typeface="Kartika"/>
+      <a:font script="Laoo" typeface="DokChampa"/>
+      <a:font script="Sinh" typeface="Iskoola Pota"/>
+      <a:font script="Mong" typeface="Mongolian Baiti"/>
+      <a:font script="Viet" typeface="Arial"/>
+      <a:font script="Uigh" typeface="Microsoft Uighur"/>
+      <a:font script="Geor" typeface="Sylfaen"/>
+    </a:minorFont>
+  </a:fontScheme>
+  <a:fmtScheme name="Kancelář">
+    <a:fillStyleLst>
+      <a:solidFill>
+        <a:schemeClr val="phClr"/>
+      </a:solidFill>
+      <a:gradFill rotWithShape="1">
+        <a:gsLst>
+          <a:gs pos="0">
+            <a:schemeClr val="phClr">
+              <a:tint val="50000"/>
+              <a:satMod val="300000"/>
+            </a:schemeClr>
+          </a:gs>
+          <a:gs pos="35000">
+            <a:schemeClr val="phClr">
+              <a:tint val="37000"/>
+              <a:satMod val="300000"/>
+            </a:schemeClr>
+          </a:gs>
+          <a:gs pos="100000">
+            <a:schemeClr val="phClr">
+              <a:tint val="15000"/>
+              <a:satMod val="350000"/>
+            </a:schemeClr>
+          </a:gs>
+        </a:gsLst>
+        <a:lin ang="16200000" scaled="1"/>
+      </a:gradFill>
+      <a:gradFill rotWithShape="1">
+        <a:gsLst>
+          <a:gs pos="0">
+            <a:schemeClr val="phClr">
+              <a:shade val="51000"/>
+              <a:satMod val="130000"/>
+            </a:schemeClr>
+          </a:gs>
+          <a:gs pos="80000">
+            <a:schemeClr val="phClr">
+              <a:shade val="93000"/>
+              <a:satMod val="130000"/>
+            </a:schemeClr>
+          </a:gs>
+          <a:gs pos="100000">
+            <a:schemeClr val="phClr">
+              <a:shade val="94000"/>
+              <a:satMod val="135000"/>
+            </a:schemeClr>
+          </a:gs>
+        </a:gsLst>
+        <a:lin ang="16200000" scaled="0"/>
+      </a:gradFill>
+    </a:fillStyleLst>
+    <a:lnStyleLst>
+      <a:ln w="9525" cap="flat" cmpd="sng" algn="ctr">
+        <a:solidFill>
+          <a:schemeClr val="phClr">
+            <a:shade val="95000"/>
+            <a:satMod val="105000"/>
+          </a:schemeClr>
+        </a:solidFill>
+        <a:prstDash val="solid"/>
+      </a:ln>
+      <a:ln w="25400" cap="flat" cmpd="sng" algn="ctr">
+        <a:solidFill>
+          <a:schemeClr val="phClr"/>
+        </a:solidFill>
+        <a:prstDash val="solid"/>
+      </a:ln>
+      <a:ln w="38100" cap="flat" cmpd="sng" algn="ctr">
+        <a:solidFill>
+          <a:schemeClr val="phClr"/>
+        </a:solidFill>
+        <a:prstDash val="solid"/>
+      </a:ln>
+    </a:lnStyleLst>
+    <a:effectStyleLst>
+      <a:effectStyle>
+        <a:effectLst>
+          <a:outerShdw blurRad="40000" dist="20000" dir="5400000" rotWithShape="0">
+            <a:srgbClr val="000000">
+              <a:alpha val="38000"/>
+            </a:srgbClr>
+          </a:outerShdw>
+        </a:effectLst>
+      </a:effectStyle>
+      <a:effectStyle>
+        <a:effectLst>
+          <a:outerShdw blurRad="40000" dist="23000" dir="5400000" rotWithShape="0">
+            <a:srgbClr val="000000">
+              <a:alpha val="35000"/>
+            </a:srgbClr>
+          </a:outerShdw>
+        </a:effectLst>
+      </a:effectStyle>
+      <a:effectStyle>
+        <a:effectLst>
+          <a:outerShdw blurRad="40000" dist="23000" dir="5400000" rotWithShape="0">
+            <a:srgbClr val="000000">
+              <a:alpha val="35000"/>
+            </a:srgbClr>
+          </a:outerShdw>
+        </a:effectLst>
+        <a:scene3d>
+          <a:camera prst="orthographicFront">
+            <a:rot lat="0" lon="0" rev="0"/>
+          </a:camera>
+          <a:lightRig rig="threePt" dir="t">
+            <a:rot lat="0" lon="0" rev="1200000"/>
+          </a:lightRig>
+        </a:scene3d>
+        <a:sp3d>
+          <a:bevelT w="63500" h="25400"/>
+        </a:sp3d>
+      </a:effectStyle>
+    </a:effectStyleLst>
+    <a:bgFillStyleLst>
+      <a:solidFill>
+        <a:schemeClr val="phClr"/>
+      </a:solidFill>
+      <a:gradFill rotWithShape="1">
+        <a:gsLst>
+          <a:gs pos="0">
+            <a:schemeClr val="phClr">
+              <a:tint val="40000"/>
+              <a:satMod val="350000"/>
+            </a:schemeClr>
+          </a:gs>
+          <a:gs pos="40000">
+            <a:schemeClr val="phClr">
+              <a:tint val="45000"/>
+              <a:shade val="99000"/>
+              <a:satMod val="350000"/>
+            </a:schemeClr>
+          </a:gs>
+          <a:gs pos="100000">
+            <a:schemeClr val="phClr">
+              <a:shade val="20000"/>
+              <a:satMod val="255000"/>
+            </a:schemeClr>
+          </a:gs>
+        </a:gsLst>
+        <a:path path="circle">
+          <a:fillToRect l="50000" t="-80000" r="50000" b="180000"/>
+        </a:path>
+      </a:gradFill>
+      <a:gradFill rotWithShape="1">
+        <a:gsLst>
+          <a:gs pos="0">
+            <a:schemeClr val="phClr">
+              <a:tint val="80000"/>
+              <a:satMod val="300000"/>
+            </a:schemeClr>
+          </a:gs>
+          <a:gs pos="100000">
+            <a:schemeClr val="phClr">
+              <a:shade val="30000"/>
+              <a:satMod val="200000"/>
+            </a:schemeClr>
+          </a:gs>
+        </a:gsLst>
+        <a:path path="circle">
+          <a:fillToRect l="50000" t="50000" r="50000" b="50000"/>
+        </a:path>
+      </a:gradFill>
+    </a:bgFillStyleLst>
+  </a:fmtScheme>
+</a:themeOverride>
+</file>
+
 <file path=customXml/item1.xml><?xml version="1.0" encoding="utf-8"?>
 <b:Sources xmlns:b="http://schemas.openxmlformats.org/officeDocument/2006/bibliography" xmlns="http://schemas.openxmlformats.org/officeDocument/2006/bibliography" SelectedStyle="\APA.XSL" StyleName="APA"/>
 </file>
 
 <file path=customXml/itemProps1.xml><?xml version="1.0" encoding="utf-8"?>
-<ds:datastoreItem xmlns:ds="http://schemas.openxmlformats.org/officeDocument/2006/customXml" ds:itemID="{976197DB-80EB-49EF-9A15-0C75BAFA004E}">
+<ds:datastoreItem xmlns:ds="http://schemas.openxmlformats.org/officeDocument/2006/customXml" ds:itemID="{B0954347-B904-41D4-911E-789E416AEA4B}">
   <ds:schemaRefs>
     <ds:schemaRef ds:uri="http://schemas.openxmlformats.org/officeDocument/2006/bibliography"/>
   </ds:schemaRefs>

--- a/DP dokument.docx
+++ b/DP dokument.docx
@@ -2,11 +2,4982 @@
 <file path=word/document.xml><?xml version="1.0" encoding="utf-8"?>
 <w:document xmlns:wpc="http://schemas.microsoft.com/office/word/2010/wordprocessingCanvas" xmlns:mc="http://schemas.openxmlformats.org/markup-compatibility/2006" xmlns:o="urn:schemas-microsoft-com:office:office" xmlns:r="http://schemas.openxmlformats.org/officeDocument/2006/relationships" xmlns:m="http://schemas.openxmlformats.org/officeDocument/2006/math" xmlns:v="urn:schemas-microsoft-com:vml" xmlns:wp14="http://schemas.microsoft.com/office/word/2010/wordprocessingDrawing" xmlns:wp="http://schemas.openxmlformats.org/drawingml/2006/wordprocessingDrawing" xmlns:w10="urn:schemas-microsoft-com:office:word" xmlns:w="http://schemas.openxmlformats.org/wordprocessingml/2006/main" xmlns:w14="http://schemas.microsoft.com/office/word/2010/wordml" xmlns:wpg="http://schemas.microsoft.com/office/word/2010/wordprocessingGroup" xmlns:wpi="http://schemas.microsoft.com/office/word/2010/wordprocessingInk" xmlns:wne="http://schemas.microsoft.com/office/word/2006/wordml" xmlns:wps="http://schemas.microsoft.com/office/word/2010/wordprocessingShape" mc:Ignorable="w14 wp14">
   <w:body>
+    <w:bookmarkStart w:id="0" w:name="_Toc384054568" w:displacedByCustomXml="next"/>
+    <w:bookmarkStart w:id="1" w:name="_Toc374457924" w:displacedByCustomXml="next"/>
+    <w:bookmarkStart w:id="2" w:name="_Toc374273268" w:displacedByCustomXml="next"/>
+    <w:bookmarkStart w:id="3" w:name="_Toc374272984" w:displacedByCustomXml="next"/>
+    <w:bookmarkStart w:id="4" w:name="_Toc374215099" w:displacedByCustomXml="next"/>
+    <w:bookmarkStart w:id="5" w:name="_Toc374208061" w:displacedByCustomXml="next"/>
+    <w:bookmarkStart w:id="6" w:name="_Toc374185088" w:displacedByCustomXml="next"/>
+    <w:bookmarkStart w:id="7" w:name="_Toc374181928" w:displacedByCustomXml="next"/>
+    <w:bookmarkStart w:id="8" w:name="_Toc374181312" w:displacedByCustomXml="next"/>
+    <w:bookmarkStart w:id="9" w:name="_Toc373599683" w:displacedByCustomXml="next"/>
+    <w:sdt>
+      <w:sdtPr>
+        <w:id w:val="-922493472"/>
+        <w:docPartObj>
+          <w:docPartGallery w:val="Cover Pages"/>
+          <w:docPartUnique/>
+        </w:docPartObj>
+      </w:sdtPr>
+      <w:sdtContent>
+        <w:bookmarkEnd w:id="9" w:displacedByCustomXml="prev"/>
+        <w:bookmarkEnd w:id="8" w:displacedByCustomXml="prev"/>
+        <w:bookmarkEnd w:id="7" w:displacedByCustomXml="prev"/>
+        <w:bookmarkEnd w:id="6" w:displacedByCustomXml="prev"/>
+        <w:bookmarkEnd w:id="5" w:displacedByCustomXml="prev"/>
+        <w:bookmarkEnd w:id="4" w:displacedByCustomXml="prev"/>
+        <w:bookmarkEnd w:id="3" w:displacedByCustomXml="prev"/>
+        <w:bookmarkEnd w:id="2" w:displacedByCustomXml="prev"/>
+        <w:bookmarkEnd w:id="1" w:displacedByCustomXml="prev"/>
+        <w:bookmarkEnd w:id="0" w:displacedByCustomXml="prev"/>
+        <w:p/>
+        <w:p>
+          <w:pPr>
+            <w:pStyle w:val="kola"/>
+            <w:spacing w:line="240" w:lineRule="auto"/>
+            <w:rPr>
+              <w:rFonts w:ascii="Times New Roman" w:hAnsi="Times New Roman" w:cs="Times New Roman"/>
+              <w:sz w:val="52"/>
+              <w:szCs w:val="52"/>
+              <w:lang w:val="cs-CZ"/>
+            </w:rPr>
+          </w:pPr>
+          <w:r>
+            <w:rPr>
+              <w:rFonts w:ascii="Times New Roman" w:hAnsi="Times New Roman" w:cs="Times New Roman"/>
+              <w:sz w:val="52"/>
+              <w:szCs w:val="52"/>
+              <w:lang w:val="cs-CZ"/>
+            </w:rPr>
+            <w:t>Západočeská univerzita v Plzni</w:t>
+          </w:r>
+        </w:p>
+        <w:p>
+          <w:pPr>
+            <w:jc w:val="center"/>
+            <w:rPr>
+              <w:sz w:val="44"/>
+              <w:szCs w:val="44"/>
+            </w:rPr>
+          </w:pPr>
+          <w:r>
+            <w:rPr>
+              <w:sz w:val="44"/>
+              <w:szCs w:val="44"/>
+            </w:rPr>
+            <w:t>Fakulta ekonomická</w:t>
+          </w:r>
+        </w:p>
+        <w:p>
+          <w:pPr>
+            <w:jc w:val="center"/>
+            <w:rPr>
+              <w:szCs w:val="24"/>
+            </w:rPr>
+          </w:pPr>
+        </w:p>
+        <w:p>
+          <w:pPr>
+            <w:jc w:val="center"/>
+            <w:rPr>
+              <w:szCs w:val="24"/>
+            </w:rPr>
+          </w:pPr>
+        </w:p>
+        <w:p>
+          <w:pPr>
+            <w:jc w:val="center"/>
+            <w:rPr>
+              <w:szCs w:val="24"/>
+            </w:rPr>
+          </w:pPr>
+        </w:p>
+        <w:p>
+          <w:pPr>
+            <w:jc w:val="center"/>
+            <w:rPr>
+              <w:szCs w:val="24"/>
+            </w:rPr>
+          </w:pPr>
+        </w:p>
+        <w:p>
+          <w:pPr>
+            <w:jc w:val="center"/>
+            <w:rPr>
+              <w:sz w:val="32"/>
+              <w:szCs w:val="32"/>
+            </w:rPr>
+          </w:pPr>
+          <w:r>
+            <w:rPr>
+              <w:sz w:val="32"/>
+              <w:szCs w:val="32"/>
+            </w:rPr>
+            <w:t>Diplomová práce</w:t>
+          </w:r>
+        </w:p>
+        <w:p>
+          <w:pPr>
+            <w:jc w:val="center"/>
+            <w:rPr>
+              <w:szCs w:val="24"/>
+            </w:rPr>
+          </w:pPr>
+        </w:p>
+        <w:p>
+          <w:pPr>
+            <w:pStyle w:val="Pedmt"/>
+            <w:rPr>
+              <w:sz w:val="36"/>
+              <w:szCs w:val="36"/>
+            </w:rPr>
+          </w:pPr>
+          <w:r>
+            <w:rPr>
+              <w:sz w:val="36"/>
+              <w:szCs w:val="36"/>
+            </w:rPr>
+            <w:t>Analýza a následná optimalizace vybraných podnikových procesů</w:t>
+          </w:r>
+        </w:p>
+        <w:p>
+          <w:pPr>
+            <w:jc w:val="center"/>
+          </w:pPr>
+        </w:p>
+        <w:p>
+          <w:pPr>
+            <w:jc w:val="center"/>
+            <w:rPr>
+              <w:b/>
+              <w:sz w:val="36"/>
+              <w:szCs w:val="36"/>
+            </w:rPr>
+          </w:pPr>
+          <w:proofErr w:type="spellStart"/>
+          <w:r>
+            <w:rPr>
+              <w:b/>
+              <w:sz w:val="36"/>
+              <w:szCs w:val="36"/>
+            </w:rPr>
+            <w:t>Analysis</w:t>
+          </w:r>
+          <w:proofErr w:type="spellEnd"/>
+          <w:r>
+            <w:rPr>
+              <w:b/>
+              <w:sz w:val="36"/>
+              <w:szCs w:val="36"/>
+            </w:rPr>
+            <w:t xml:space="preserve"> and </w:t>
+          </w:r>
+          <w:proofErr w:type="spellStart"/>
+          <w:r>
+            <w:rPr>
+              <w:b/>
+              <w:sz w:val="36"/>
+              <w:szCs w:val="36"/>
+            </w:rPr>
+            <w:t>following</w:t>
+          </w:r>
+          <w:proofErr w:type="spellEnd"/>
+          <w:r>
+            <w:rPr>
+              <w:b/>
+              <w:sz w:val="36"/>
+              <w:szCs w:val="36"/>
+            </w:rPr>
+            <w:t xml:space="preserve"> </w:t>
+          </w:r>
+          <w:proofErr w:type="spellStart"/>
+          <w:r>
+            <w:rPr>
+              <w:b/>
+              <w:sz w:val="36"/>
+              <w:szCs w:val="36"/>
+            </w:rPr>
+            <w:t>ptimization</w:t>
+          </w:r>
+          <w:proofErr w:type="spellEnd"/>
+          <w:r>
+            <w:rPr>
+              <w:b/>
+              <w:sz w:val="36"/>
+              <w:szCs w:val="36"/>
+            </w:rPr>
+            <w:t xml:space="preserve"> of </w:t>
+          </w:r>
+          <w:proofErr w:type="spellStart"/>
+          <w:r>
+            <w:rPr>
+              <w:b/>
+              <w:sz w:val="36"/>
+              <w:szCs w:val="36"/>
+            </w:rPr>
+            <w:t>selected</w:t>
+          </w:r>
+          <w:proofErr w:type="spellEnd"/>
+        </w:p>
+        <w:p>
+          <w:pPr>
+            <w:jc w:val="center"/>
+            <w:rPr>
+              <w:b/>
+              <w:sz w:val="36"/>
+              <w:szCs w:val="36"/>
+            </w:rPr>
+          </w:pPr>
+          <w:r>
+            <w:rPr>
+              <w:b/>
+              <w:sz w:val="36"/>
+              <w:szCs w:val="36"/>
+            </w:rPr>
+            <w:t xml:space="preserve"> business </w:t>
+          </w:r>
+          <w:proofErr w:type="spellStart"/>
+          <w:r>
+            <w:rPr>
+              <w:b/>
+              <w:sz w:val="36"/>
+              <w:szCs w:val="36"/>
+            </w:rPr>
+            <w:t>processes</w:t>
+          </w:r>
+          <w:proofErr w:type="spellEnd"/>
+        </w:p>
+        <w:p>
+          <w:pPr>
+            <w:jc w:val="center"/>
+          </w:pPr>
+        </w:p>
+        <w:p>
+          <w:pPr>
+            <w:jc w:val="center"/>
+            <w:rPr>
+              <w:sz w:val="28"/>
+              <w:szCs w:val="28"/>
+            </w:rPr>
+          </w:pPr>
+          <w:r>
+            <w:rPr>
+              <w:sz w:val="28"/>
+              <w:szCs w:val="28"/>
+            </w:rPr>
+            <w:t>Bc. Kateřina Prokopová</w:t>
+          </w:r>
+        </w:p>
+        <w:p>
+          <w:pPr>
+            <w:jc w:val="center"/>
+          </w:pPr>
+        </w:p>
+        <w:p>
+          <w:pPr>
+            <w:jc w:val="center"/>
+          </w:pPr>
+        </w:p>
+        <w:p>
+          <w:pPr>
+            <w:jc w:val="center"/>
+          </w:pPr>
+        </w:p>
+        <w:p>
+          <w:pPr>
+            <w:jc w:val="center"/>
+          </w:pPr>
+        </w:p>
+        <w:p/>
+        <w:p>
+          <w:pPr>
+            <w:jc w:val="center"/>
+          </w:pPr>
+        </w:p>
+        <w:p>
+          <w:pPr>
+            <w:spacing w:before="0" w:after="200" w:line="276" w:lineRule="auto"/>
+            <w:jc w:val="center"/>
+            <w:rPr>
+              <w:rFonts w:eastAsiaTheme="majorEastAsia" w:cstheme="majorBidi"/>
+              <w:b/>
+              <w:iCs/>
+              <w:color w:val="000000" w:themeColor="text1"/>
+              <w:sz w:val="32"/>
+            </w:rPr>
+          </w:pPr>
+          <w:r>
+            <w:t>Plzeň</w:t>
+          </w:r>
+        </w:p>
+      </w:sdtContent>
+    </w:sdt>
     <w:p>
       <w:pPr>
         <w:pStyle w:val="Nadpis6"/>
       </w:pPr>
       <w:r>
+        <w:lastRenderedPageBreak/>
+        <w:t>Čestné prohlášení</w:t>
+      </w:r>
+    </w:p>
+    <w:p>
+      <w:r>
+        <w:t>Prohlašuji, že jsem diplomovou práci na téma</w:t>
+      </w:r>
+    </w:p>
+    <w:p>
+      <w:pPr>
+        <w:jc w:val="center"/>
+      </w:pPr>
+      <w:r>
+        <w:t>„ Analýza a následná optimalizace vybraných podnikových procesů“</w:t>
+      </w:r>
+    </w:p>
+    <w:p>
+      <w:r>
+        <w:t>vypracovala samostatně pod odborným dohledem vedoucího diplomové práce za použití pramenů uvedených v přiložené bibliografii.</w:t>
+      </w:r>
+    </w:p>
+    <w:p/>
+    <w:p/>
+    <w:p>
+      <w:r>
+        <w:t xml:space="preserve">V Plzni dne 24. dubna 2016 </w:t>
+      </w:r>
+      <w:r>
+        <w:tab/>
+      </w:r>
+      <w:r>
+        <w:tab/>
+      </w:r>
+      <w:r>
+        <w:tab/>
+      </w:r>
+      <w:r>
+        <w:tab/>
+      </w:r>
+      <w:r>
+        <w:tab/>
+        <w:t>………………………</w:t>
+      </w:r>
+      <w:proofErr w:type="gramStart"/>
+      <w:r>
+        <w:t>…..</w:t>
+      </w:r>
+      <w:proofErr w:type="gramEnd"/>
+    </w:p>
+    <w:p>
+      <w:r>
+        <w:tab/>
+      </w:r>
+      <w:r>
+        <w:tab/>
+      </w:r>
+      <w:r>
+        <w:tab/>
+      </w:r>
+      <w:r>
+        <w:tab/>
+      </w:r>
+      <w:r>
+        <w:tab/>
+      </w:r>
+      <w:r>
+        <w:tab/>
+      </w:r>
+      <w:r>
+        <w:tab/>
+      </w:r>
+      <w:r>
+        <w:tab/>
+      </w:r>
+      <w:r>
+        <w:tab/>
+        <w:t>podpis autora</w:t>
+      </w:r>
+    </w:p>
+    <w:p>
+      <w:pPr>
+        <w:spacing w:before="0" w:after="200" w:line="276" w:lineRule="auto"/>
+        <w:jc w:val="left"/>
+        <w:rPr>
+          <w:rFonts w:eastAsiaTheme="majorEastAsia" w:cstheme="majorBidi"/>
+          <w:b/>
+          <w:iCs/>
+          <w:color w:val="000000" w:themeColor="text1"/>
+          <w:sz w:val="32"/>
+        </w:rPr>
+      </w:pPr>
+      <w:r>
+        <w:br w:type="page"/>
+      </w:r>
+    </w:p>
+    <w:p>
+      <w:pPr>
+        <w:pStyle w:val="Nadpis6"/>
+      </w:pPr>
+      <w:r>
+        <w:lastRenderedPageBreak/>
+        <w:t>Poděkování</w:t>
+      </w:r>
+    </w:p>
+    <w:p>
+      <w:r>
+        <w:t xml:space="preserve">Ráda bych </w:t>
+      </w:r>
+      <w:proofErr w:type="spellStart"/>
+      <w:r>
+        <w:t>oděkovala</w:t>
+      </w:r>
+      <w:proofErr w:type="spellEnd"/>
+      <w:r>
+        <w:t xml:space="preserve"> ……</w:t>
+      </w:r>
+    </w:p>
+    <w:p>
+      <w:pPr>
+        <w:spacing w:before="0" w:after="200" w:line="276" w:lineRule="auto"/>
+        <w:jc w:val="left"/>
+      </w:pPr>
+      <w:r>
+        <w:br w:type="page"/>
+      </w:r>
+    </w:p>
+    <w:sdt>
+      <w:sdtPr>
+        <w:id w:val="1452668781"/>
+        <w:docPartObj>
+          <w:docPartGallery w:val="Table of Contents"/>
+          <w:docPartUnique/>
+        </w:docPartObj>
+      </w:sdtPr>
+      <w:sdtEndPr>
+        <w:rPr>
+          <w:rFonts w:ascii="Times New Roman" w:eastAsiaTheme="minorHAnsi" w:hAnsi="Times New Roman" w:cstheme="minorBidi"/>
+          <w:color w:val="auto"/>
+          <w:sz w:val="24"/>
+          <w:szCs w:val="22"/>
+          <w:lang w:eastAsia="en-US"/>
+        </w:rPr>
+      </w:sdtEndPr>
+      <w:sdtContent>
+        <w:p>
+          <w:pPr>
+            <w:pStyle w:val="Nadpisobsahu"/>
+            <w:rPr>
+              <w:rStyle w:val="Nadpis1Char"/>
+            </w:rPr>
+          </w:pPr>
+          <w:r>
+            <w:rPr>
+              <w:rStyle w:val="Nadpis1Char"/>
+            </w:rPr>
+            <w:t>Obsah</w:t>
+          </w:r>
+        </w:p>
+        <w:p>
+          <w:pPr>
+            <w:pStyle w:val="Obsah1"/>
+            <w:tabs>
+              <w:tab w:val="left" w:pos="440"/>
+              <w:tab w:val="right" w:leader="dot" w:pos="8493"/>
+            </w:tabs>
+            <w:rPr>
+              <w:noProof/>
+            </w:rPr>
+          </w:pPr>
+          <w:r>
+            <w:fldChar w:fldCharType="begin"/>
+          </w:r>
+          <w:r>
+            <w:instrText xml:space="preserve"> TOC \o "1-3" \h \z \u </w:instrText>
+          </w:r>
+          <w:r>
+            <w:fldChar w:fldCharType="separate"/>
+          </w:r>
+          <w:hyperlink w:anchor="_Toc449227228" w:history="1">
+            <w:r>
+              <w:rPr>
+                <w:rStyle w:val="Hypertextovodkaz"/>
+                <w:noProof/>
+              </w:rPr>
+              <w:t>1</w:t>
+            </w:r>
+            <w:r>
+              <w:rPr>
+                <w:noProof/>
+              </w:rPr>
+              <w:tab/>
+            </w:r>
+            <w:r>
+              <w:rPr>
+                <w:rStyle w:val="Hypertextovodkaz"/>
+                <w:noProof/>
+              </w:rPr>
+              <w:t>Charakteristika podnikatelského subjektu</w:t>
+            </w:r>
+            <w:r>
+              <w:rPr>
+                <w:noProof/>
+                <w:webHidden/>
+              </w:rPr>
+              <w:tab/>
+            </w:r>
+            <w:r>
+              <w:rPr>
+                <w:noProof/>
+                <w:webHidden/>
+              </w:rPr>
+              <w:fldChar w:fldCharType="begin"/>
+            </w:r>
+            <w:r>
+              <w:rPr>
+                <w:noProof/>
+                <w:webHidden/>
+              </w:rPr>
+              <w:instrText xml:space="preserve"> PAGEREF _Toc449227228 \h </w:instrText>
+            </w:r>
+            <w:r>
+              <w:rPr>
+                <w:noProof/>
+                <w:webHidden/>
+              </w:rPr>
+            </w:r>
+            <w:r>
+              <w:rPr>
+                <w:noProof/>
+                <w:webHidden/>
+              </w:rPr>
+              <w:fldChar w:fldCharType="separate"/>
+            </w:r>
+            <w:r>
+              <w:rPr>
+                <w:noProof/>
+                <w:webHidden/>
+              </w:rPr>
+              <w:t>4</w:t>
+            </w:r>
+            <w:r>
+              <w:rPr>
+                <w:noProof/>
+                <w:webHidden/>
+              </w:rPr>
+              <w:fldChar w:fldCharType="end"/>
+            </w:r>
+          </w:hyperlink>
+        </w:p>
+        <w:p>
+          <w:pPr>
+            <w:pStyle w:val="Obsah2"/>
+            <w:tabs>
+              <w:tab w:val="left" w:pos="880"/>
+              <w:tab w:val="right" w:leader="dot" w:pos="8493"/>
+            </w:tabs>
+            <w:rPr>
+              <w:noProof/>
+            </w:rPr>
+          </w:pPr>
+          <w:hyperlink w:anchor="_Toc449227229" w:history="1">
+            <w:r>
+              <w:rPr>
+                <w:rStyle w:val="Hypertextovodkaz"/>
+                <w:noProof/>
+                <w14:scene3d>
+                  <w14:camera w14:prst="orthographicFront"/>
+                  <w14:lightRig w14:rig="threePt" w14:dir="t">
+                    <w14:rot w14:lat="0" w14:lon="0" w14:rev="0"/>
+                  </w14:lightRig>
+                </w14:scene3d>
+              </w:rPr>
+              <w:t>1.1</w:t>
+            </w:r>
+            <w:r>
+              <w:rPr>
+                <w:noProof/>
+              </w:rPr>
+              <w:tab/>
+            </w:r>
+            <w:r>
+              <w:rPr>
+                <w:rStyle w:val="Hypertextovodkaz"/>
+                <w:noProof/>
+              </w:rPr>
+              <w:t>Charakteristika podniku</w:t>
+            </w:r>
+            <w:r>
+              <w:rPr>
+                <w:noProof/>
+                <w:webHidden/>
+              </w:rPr>
+              <w:tab/>
+            </w:r>
+            <w:r>
+              <w:rPr>
+                <w:noProof/>
+                <w:webHidden/>
+              </w:rPr>
+              <w:fldChar w:fldCharType="begin"/>
+            </w:r>
+            <w:r>
+              <w:rPr>
+                <w:noProof/>
+                <w:webHidden/>
+              </w:rPr>
+              <w:instrText xml:space="preserve"> PAGEREF _Toc449227229 \h </w:instrText>
+            </w:r>
+            <w:r>
+              <w:rPr>
+                <w:noProof/>
+                <w:webHidden/>
+              </w:rPr>
+            </w:r>
+            <w:r>
+              <w:rPr>
+                <w:noProof/>
+                <w:webHidden/>
+              </w:rPr>
+              <w:fldChar w:fldCharType="separate"/>
+            </w:r>
+            <w:r>
+              <w:rPr>
+                <w:noProof/>
+                <w:webHidden/>
+              </w:rPr>
+              <w:t>4</w:t>
+            </w:r>
+            <w:r>
+              <w:rPr>
+                <w:noProof/>
+                <w:webHidden/>
+              </w:rPr>
+              <w:fldChar w:fldCharType="end"/>
+            </w:r>
+          </w:hyperlink>
+        </w:p>
+        <w:p>
+          <w:pPr>
+            <w:pStyle w:val="Obsah2"/>
+            <w:tabs>
+              <w:tab w:val="left" w:pos="880"/>
+              <w:tab w:val="right" w:leader="dot" w:pos="8493"/>
+            </w:tabs>
+            <w:rPr>
+              <w:noProof/>
+            </w:rPr>
+          </w:pPr>
+          <w:hyperlink w:anchor="_Toc449227230" w:history="1">
+            <w:r>
+              <w:rPr>
+                <w:rStyle w:val="Hypertextovodkaz"/>
+                <w:noProof/>
+                <w14:scene3d>
+                  <w14:camera w14:prst="orthographicFront"/>
+                  <w14:lightRig w14:rig="threePt" w14:dir="t">
+                    <w14:rot w14:lat="0" w14:lon="0" w14:rev="0"/>
+                  </w14:lightRig>
+                </w14:scene3d>
+              </w:rPr>
+              <w:t>1.2</w:t>
+            </w:r>
+            <w:r>
+              <w:rPr>
+                <w:noProof/>
+              </w:rPr>
+              <w:tab/>
+            </w:r>
+            <w:r>
+              <w:rPr>
+                <w:rStyle w:val="Hypertextovodkaz"/>
+                <w:noProof/>
+              </w:rPr>
+              <w:t>Organizační struktura společnosti</w:t>
+            </w:r>
+            <w:r>
+              <w:rPr>
+                <w:noProof/>
+                <w:webHidden/>
+              </w:rPr>
+              <w:tab/>
+            </w:r>
+            <w:r>
+              <w:rPr>
+                <w:noProof/>
+                <w:webHidden/>
+              </w:rPr>
+              <w:fldChar w:fldCharType="begin"/>
+            </w:r>
+            <w:r>
+              <w:rPr>
+                <w:noProof/>
+                <w:webHidden/>
+              </w:rPr>
+              <w:instrText xml:space="preserve"> PAGEREF _Toc449227230 \h </w:instrText>
+            </w:r>
+            <w:r>
+              <w:rPr>
+                <w:noProof/>
+                <w:webHidden/>
+              </w:rPr>
+            </w:r>
+            <w:r>
+              <w:rPr>
+                <w:noProof/>
+                <w:webHidden/>
+              </w:rPr>
+              <w:fldChar w:fldCharType="separate"/>
+            </w:r>
+            <w:r>
+              <w:rPr>
+                <w:noProof/>
+                <w:webHidden/>
+              </w:rPr>
+              <w:t>5</w:t>
+            </w:r>
+            <w:r>
+              <w:rPr>
+                <w:noProof/>
+                <w:webHidden/>
+              </w:rPr>
+              <w:fldChar w:fldCharType="end"/>
+            </w:r>
+          </w:hyperlink>
+        </w:p>
+        <w:p>
+          <w:pPr>
+            <w:pStyle w:val="Obsah2"/>
+            <w:tabs>
+              <w:tab w:val="left" w:pos="880"/>
+              <w:tab w:val="right" w:leader="dot" w:pos="8493"/>
+            </w:tabs>
+            <w:rPr>
+              <w:noProof/>
+            </w:rPr>
+          </w:pPr>
+          <w:hyperlink w:anchor="_Toc449227231" w:history="1">
+            <w:r>
+              <w:rPr>
+                <w:rStyle w:val="Hypertextovodkaz"/>
+                <w:noProof/>
+                <w14:scene3d>
+                  <w14:camera w14:prst="orthographicFront"/>
+                  <w14:lightRig w14:rig="threePt" w14:dir="t">
+                    <w14:rot w14:lat="0" w14:lon="0" w14:rev="0"/>
+                  </w14:lightRig>
+                </w14:scene3d>
+              </w:rPr>
+              <w:t>1.3</w:t>
+            </w:r>
+            <w:r>
+              <w:rPr>
+                <w:noProof/>
+              </w:rPr>
+              <w:tab/>
+            </w:r>
+            <w:r>
+              <w:rPr>
+                <w:rStyle w:val="Hypertextovodkaz"/>
+                <w:noProof/>
+              </w:rPr>
+              <w:t>Historie společnosti:</w:t>
+            </w:r>
+            <w:r>
+              <w:rPr>
+                <w:noProof/>
+                <w:webHidden/>
+              </w:rPr>
+              <w:tab/>
+            </w:r>
+            <w:r>
+              <w:rPr>
+                <w:noProof/>
+                <w:webHidden/>
+              </w:rPr>
+              <w:fldChar w:fldCharType="begin"/>
+            </w:r>
+            <w:r>
+              <w:rPr>
+                <w:noProof/>
+                <w:webHidden/>
+              </w:rPr>
+              <w:instrText xml:space="preserve"> PAGEREF _Toc449227231 \h </w:instrText>
+            </w:r>
+            <w:r>
+              <w:rPr>
+                <w:noProof/>
+                <w:webHidden/>
+              </w:rPr>
+            </w:r>
+            <w:r>
+              <w:rPr>
+                <w:noProof/>
+                <w:webHidden/>
+              </w:rPr>
+              <w:fldChar w:fldCharType="separate"/>
+            </w:r>
+            <w:r>
+              <w:rPr>
+                <w:noProof/>
+                <w:webHidden/>
+              </w:rPr>
+              <w:t>6</w:t>
+            </w:r>
+            <w:r>
+              <w:rPr>
+                <w:noProof/>
+                <w:webHidden/>
+              </w:rPr>
+              <w:fldChar w:fldCharType="end"/>
+            </w:r>
+          </w:hyperlink>
+        </w:p>
+        <w:p>
+          <w:pPr>
+            <w:pStyle w:val="Obsah2"/>
+            <w:tabs>
+              <w:tab w:val="left" w:pos="880"/>
+              <w:tab w:val="right" w:leader="dot" w:pos="8493"/>
+            </w:tabs>
+            <w:rPr>
+              <w:noProof/>
+            </w:rPr>
+          </w:pPr>
+          <w:hyperlink w:anchor="_Toc449227232" w:history="1">
+            <w:r>
+              <w:rPr>
+                <w:rStyle w:val="Hypertextovodkaz"/>
+                <w:noProof/>
+                <w14:scene3d>
+                  <w14:camera w14:prst="orthographicFront"/>
+                  <w14:lightRig w14:rig="threePt" w14:dir="t">
+                    <w14:rot w14:lat="0" w14:lon="0" w14:rev="0"/>
+                  </w14:lightRig>
+                </w14:scene3d>
+              </w:rPr>
+              <w:t>1.4</w:t>
+            </w:r>
+            <w:r>
+              <w:rPr>
+                <w:noProof/>
+              </w:rPr>
+              <w:tab/>
+            </w:r>
+            <w:r>
+              <w:rPr>
+                <w:rStyle w:val="Hypertextovodkaz"/>
+                <w:noProof/>
+              </w:rPr>
+              <w:t>Produkty společnosti Kerio</w:t>
+            </w:r>
+            <w:r>
+              <w:rPr>
+                <w:noProof/>
+                <w:webHidden/>
+              </w:rPr>
+              <w:tab/>
+            </w:r>
+            <w:r>
+              <w:rPr>
+                <w:noProof/>
+                <w:webHidden/>
+              </w:rPr>
+              <w:fldChar w:fldCharType="begin"/>
+            </w:r>
+            <w:r>
+              <w:rPr>
+                <w:noProof/>
+                <w:webHidden/>
+              </w:rPr>
+              <w:instrText xml:space="preserve"> PAGEREF _Toc449227232 \h </w:instrText>
+            </w:r>
+            <w:r>
+              <w:rPr>
+                <w:noProof/>
+                <w:webHidden/>
+              </w:rPr>
+            </w:r>
+            <w:r>
+              <w:rPr>
+                <w:noProof/>
+                <w:webHidden/>
+              </w:rPr>
+              <w:fldChar w:fldCharType="separate"/>
+            </w:r>
+            <w:r>
+              <w:rPr>
+                <w:noProof/>
+                <w:webHidden/>
+              </w:rPr>
+              <w:t>7</w:t>
+            </w:r>
+            <w:r>
+              <w:rPr>
+                <w:noProof/>
+                <w:webHidden/>
+              </w:rPr>
+              <w:fldChar w:fldCharType="end"/>
+            </w:r>
+          </w:hyperlink>
+        </w:p>
+        <w:p>
+          <w:pPr>
+            <w:pStyle w:val="Obsah1"/>
+            <w:tabs>
+              <w:tab w:val="left" w:pos="440"/>
+              <w:tab w:val="right" w:leader="dot" w:pos="8493"/>
+            </w:tabs>
+            <w:rPr>
+              <w:noProof/>
+            </w:rPr>
+          </w:pPr>
+          <w:hyperlink w:anchor="_Toc449227233" w:history="1">
+            <w:r>
+              <w:rPr>
+                <w:rStyle w:val="Hypertextovodkaz"/>
+                <w:noProof/>
+              </w:rPr>
+              <w:t>2</w:t>
+            </w:r>
+            <w:r>
+              <w:rPr>
+                <w:noProof/>
+              </w:rPr>
+              <w:tab/>
+            </w:r>
+            <w:r>
+              <w:rPr>
+                <w:rStyle w:val="Hypertextovodkaz"/>
+                <w:noProof/>
+              </w:rPr>
+              <w:t>Charakteristika používaných systémů</w:t>
+            </w:r>
+            <w:r>
+              <w:rPr>
+                <w:noProof/>
+                <w:webHidden/>
+              </w:rPr>
+              <w:tab/>
+            </w:r>
+            <w:r>
+              <w:rPr>
+                <w:noProof/>
+                <w:webHidden/>
+              </w:rPr>
+              <w:fldChar w:fldCharType="begin"/>
+            </w:r>
+            <w:r>
+              <w:rPr>
+                <w:noProof/>
+                <w:webHidden/>
+              </w:rPr>
+              <w:instrText xml:space="preserve"> PAGEREF _Toc449227233 \h </w:instrText>
+            </w:r>
+            <w:r>
+              <w:rPr>
+                <w:noProof/>
+                <w:webHidden/>
+              </w:rPr>
+            </w:r>
+            <w:r>
+              <w:rPr>
+                <w:noProof/>
+                <w:webHidden/>
+              </w:rPr>
+              <w:fldChar w:fldCharType="separate"/>
+            </w:r>
+            <w:r>
+              <w:rPr>
+                <w:noProof/>
+                <w:webHidden/>
+              </w:rPr>
+              <w:t>8</w:t>
+            </w:r>
+            <w:r>
+              <w:rPr>
+                <w:noProof/>
+                <w:webHidden/>
+              </w:rPr>
+              <w:fldChar w:fldCharType="end"/>
+            </w:r>
+          </w:hyperlink>
+        </w:p>
+        <w:p>
+          <w:pPr>
+            <w:pStyle w:val="Obsah2"/>
+            <w:tabs>
+              <w:tab w:val="left" w:pos="880"/>
+              <w:tab w:val="right" w:leader="dot" w:pos="8493"/>
+            </w:tabs>
+            <w:rPr>
+              <w:noProof/>
+            </w:rPr>
+          </w:pPr>
+          <w:hyperlink w:anchor="_Toc449227234" w:history="1">
+            <w:r>
+              <w:rPr>
+                <w:rStyle w:val="Hypertextovodkaz"/>
+                <w:noProof/>
+                <w14:scene3d>
+                  <w14:camera w14:prst="orthographicFront"/>
+                  <w14:lightRig w14:rig="threePt" w14:dir="t">
+                    <w14:rot w14:lat="0" w14:lon="0" w14:rev="0"/>
+                  </w14:lightRig>
+                </w14:scene3d>
+              </w:rPr>
+              <w:t>2.1</w:t>
+            </w:r>
+            <w:r>
+              <w:rPr>
+                <w:noProof/>
+              </w:rPr>
+              <w:tab/>
+            </w:r>
+            <w:r>
+              <w:rPr>
+                <w:rStyle w:val="Hypertextovodkaz"/>
+                <w:noProof/>
+              </w:rPr>
+              <w:t>Externí systémy</w:t>
+            </w:r>
+            <w:r>
+              <w:rPr>
+                <w:noProof/>
+                <w:webHidden/>
+              </w:rPr>
+              <w:tab/>
+            </w:r>
+            <w:r>
+              <w:rPr>
+                <w:noProof/>
+                <w:webHidden/>
+              </w:rPr>
+              <w:fldChar w:fldCharType="begin"/>
+            </w:r>
+            <w:r>
+              <w:rPr>
+                <w:noProof/>
+                <w:webHidden/>
+              </w:rPr>
+              <w:instrText xml:space="preserve"> PAGEREF _Toc449227234 \h </w:instrText>
+            </w:r>
+            <w:r>
+              <w:rPr>
+                <w:noProof/>
+                <w:webHidden/>
+              </w:rPr>
+            </w:r>
+            <w:r>
+              <w:rPr>
+                <w:noProof/>
+                <w:webHidden/>
+              </w:rPr>
+              <w:fldChar w:fldCharType="separate"/>
+            </w:r>
+            <w:r>
+              <w:rPr>
+                <w:noProof/>
+                <w:webHidden/>
+              </w:rPr>
+              <w:t>9</w:t>
+            </w:r>
+            <w:r>
+              <w:rPr>
+                <w:noProof/>
+                <w:webHidden/>
+              </w:rPr>
+              <w:fldChar w:fldCharType="end"/>
+            </w:r>
+          </w:hyperlink>
+        </w:p>
+        <w:p>
+          <w:pPr>
+            <w:pStyle w:val="Obsah3"/>
+            <w:tabs>
+              <w:tab w:val="left" w:pos="1320"/>
+              <w:tab w:val="right" w:leader="dot" w:pos="8493"/>
+            </w:tabs>
+            <w:rPr>
+              <w:noProof/>
+            </w:rPr>
+          </w:pPr>
+          <w:hyperlink w:anchor="_Toc449227235" w:history="1">
+            <w:r>
+              <w:rPr>
+                <w:rStyle w:val="Hypertextovodkaz"/>
+                <w:noProof/>
+              </w:rPr>
+              <w:t>2.1.1</w:t>
+            </w:r>
+            <w:r>
+              <w:rPr>
+                <w:noProof/>
+              </w:rPr>
+              <w:tab/>
+            </w:r>
+            <w:r>
+              <w:rPr>
+                <w:rStyle w:val="Hypertextovodkaz"/>
+                <w:noProof/>
+              </w:rPr>
+              <w:t>Salesforce</w:t>
+            </w:r>
+            <w:r>
+              <w:rPr>
+                <w:noProof/>
+                <w:webHidden/>
+              </w:rPr>
+              <w:tab/>
+            </w:r>
+            <w:r>
+              <w:rPr>
+                <w:noProof/>
+                <w:webHidden/>
+              </w:rPr>
+              <w:fldChar w:fldCharType="begin"/>
+            </w:r>
+            <w:r>
+              <w:rPr>
+                <w:noProof/>
+                <w:webHidden/>
+              </w:rPr>
+              <w:instrText xml:space="preserve"> PAGEREF _Toc449227235 \h </w:instrText>
+            </w:r>
+            <w:r>
+              <w:rPr>
+                <w:noProof/>
+                <w:webHidden/>
+              </w:rPr>
+            </w:r>
+            <w:r>
+              <w:rPr>
+                <w:noProof/>
+                <w:webHidden/>
+              </w:rPr>
+              <w:fldChar w:fldCharType="separate"/>
+            </w:r>
+            <w:r>
+              <w:rPr>
+                <w:noProof/>
+                <w:webHidden/>
+              </w:rPr>
+              <w:t>9</w:t>
+            </w:r>
+            <w:r>
+              <w:rPr>
+                <w:noProof/>
+                <w:webHidden/>
+              </w:rPr>
+              <w:fldChar w:fldCharType="end"/>
+            </w:r>
+          </w:hyperlink>
+        </w:p>
+        <w:p>
+          <w:pPr>
+            <w:pStyle w:val="Obsah3"/>
+            <w:tabs>
+              <w:tab w:val="left" w:pos="1320"/>
+              <w:tab w:val="right" w:leader="dot" w:pos="8493"/>
+            </w:tabs>
+            <w:rPr>
+              <w:noProof/>
+            </w:rPr>
+          </w:pPr>
+          <w:hyperlink w:anchor="_Toc449227236" w:history="1">
+            <w:r>
+              <w:rPr>
+                <w:rStyle w:val="Hypertextovodkaz"/>
+                <w:noProof/>
+              </w:rPr>
+              <w:t>2.1.2</w:t>
+            </w:r>
+            <w:r>
+              <w:rPr>
+                <w:noProof/>
+              </w:rPr>
+              <w:tab/>
+            </w:r>
+            <w:r>
+              <w:rPr>
+                <w:rStyle w:val="Hypertextovodkaz"/>
+                <w:noProof/>
+              </w:rPr>
+              <w:t>Marketo</w:t>
+            </w:r>
+            <w:r>
+              <w:rPr>
+                <w:noProof/>
+                <w:webHidden/>
+              </w:rPr>
+              <w:tab/>
+            </w:r>
+            <w:r>
+              <w:rPr>
+                <w:noProof/>
+                <w:webHidden/>
+              </w:rPr>
+              <w:fldChar w:fldCharType="begin"/>
+            </w:r>
+            <w:r>
+              <w:rPr>
+                <w:noProof/>
+                <w:webHidden/>
+              </w:rPr>
+              <w:instrText xml:space="preserve"> PAGEREF _Toc449227236 \h </w:instrText>
+            </w:r>
+            <w:r>
+              <w:rPr>
+                <w:noProof/>
+                <w:webHidden/>
+              </w:rPr>
+            </w:r>
+            <w:r>
+              <w:rPr>
+                <w:noProof/>
+                <w:webHidden/>
+              </w:rPr>
+              <w:fldChar w:fldCharType="separate"/>
+            </w:r>
+            <w:r>
+              <w:rPr>
+                <w:noProof/>
+                <w:webHidden/>
+              </w:rPr>
+              <w:t>10</w:t>
+            </w:r>
+            <w:r>
+              <w:rPr>
+                <w:noProof/>
+                <w:webHidden/>
+              </w:rPr>
+              <w:fldChar w:fldCharType="end"/>
+            </w:r>
+          </w:hyperlink>
+        </w:p>
+        <w:p>
+          <w:pPr>
+            <w:pStyle w:val="Obsah3"/>
+            <w:tabs>
+              <w:tab w:val="left" w:pos="1320"/>
+              <w:tab w:val="right" w:leader="dot" w:pos="8493"/>
+            </w:tabs>
+            <w:rPr>
+              <w:noProof/>
+            </w:rPr>
+          </w:pPr>
+          <w:hyperlink w:anchor="_Toc449227237" w:history="1">
+            <w:r>
+              <w:rPr>
+                <w:rStyle w:val="Hypertextovodkaz"/>
+                <w:noProof/>
+              </w:rPr>
+              <w:t>2.1.3</w:t>
+            </w:r>
+            <w:r>
+              <w:rPr>
+                <w:noProof/>
+              </w:rPr>
+              <w:tab/>
+            </w:r>
+            <w:r>
+              <w:rPr>
+                <w:rStyle w:val="Hypertextovodkaz"/>
+                <w:noProof/>
+              </w:rPr>
+              <w:t>Zuora</w:t>
+            </w:r>
+            <w:r>
+              <w:rPr>
+                <w:noProof/>
+                <w:webHidden/>
+              </w:rPr>
+              <w:tab/>
+            </w:r>
+            <w:r>
+              <w:rPr>
+                <w:noProof/>
+                <w:webHidden/>
+              </w:rPr>
+              <w:fldChar w:fldCharType="begin"/>
+            </w:r>
+            <w:r>
+              <w:rPr>
+                <w:noProof/>
+                <w:webHidden/>
+              </w:rPr>
+              <w:instrText xml:space="preserve"> PAGEREF _Toc449227237 \h </w:instrText>
+            </w:r>
+            <w:r>
+              <w:rPr>
+                <w:noProof/>
+                <w:webHidden/>
+              </w:rPr>
+            </w:r>
+            <w:r>
+              <w:rPr>
+                <w:noProof/>
+                <w:webHidden/>
+              </w:rPr>
+              <w:fldChar w:fldCharType="separate"/>
+            </w:r>
+            <w:r>
+              <w:rPr>
+                <w:noProof/>
+                <w:webHidden/>
+              </w:rPr>
+              <w:t>10</w:t>
+            </w:r>
+            <w:r>
+              <w:rPr>
+                <w:noProof/>
+                <w:webHidden/>
+              </w:rPr>
+              <w:fldChar w:fldCharType="end"/>
+            </w:r>
+          </w:hyperlink>
+        </w:p>
+        <w:p>
+          <w:pPr>
+            <w:pStyle w:val="Obsah3"/>
+            <w:tabs>
+              <w:tab w:val="left" w:pos="1320"/>
+              <w:tab w:val="right" w:leader="dot" w:pos="8493"/>
+            </w:tabs>
+            <w:rPr>
+              <w:noProof/>
+            </w:rPr>
+          </w:pPr>
+          <w:hyperlink w:anchor="_Toc449227238" w:history="1">
+            <w:r>
+              <w:rPr>
+                <w:rStyle w:val="Hypertextovodkaz"/>
+                <w:noProof/>
+              </w:rPr>
+              <w:t>2.1.4</w:t>
+            </w:r>
+            <w:r>
+              <w:rPr>
+                <w:noProof/>
+              </w:rPr>
+              <w:tab/>
+            </w:r>
+            <w:r>
+              <w:rPr>
+                <w:rStyle w:val="Hypertextovodkaz"/>
+                <w:noProof/>
+              </w:rPr>
+              <w:t>WHMCS</w:t>
+            </w:r>
+            <w:r>
+              <w:rPr>
+                <w:noProof/>
+                <w:webHidden/>
+              </w:rPr>
+              <w:tab/>
+            </w:r>
+            <w:r>
+              <w:rPr>
+                <w:noProof/>
+                <w:webHidden/>
+              </w:rPr>
+              <w:fldChar w:fldCharType="begin"/>
+            </w:r>
+            <w:r>
+              <w:rPr>
+                <w:noProof/>
+                <w:webHidden/>
+              </w:rPr>
+              <w:instrText xml:space="preserve"> PAGEREF _Toc449227238 \h </w:instrText>
+            </w:r>
+            <w:r>
+              <w:rPr>
+                <w:noProof/>
+                <w:webHidden/>
+              </w:rPr>
+            </w:r>
+            <w:r>
+              <w:rPr>
+                <w:noProof/>
+                <w:webHidden/>
+              </w:rPr>
+              <w:fldChar w:fldCharType="separate"/>
+            </w:r>
+            <w:r>
+              <w:rPr>
+                <w:noProof/>
+                <w:webHidden/>
+              </w:rPr>
+              <w:t>10</w:t>
+            </w:r>
+            <w:r>
+              <w:rPr>
+                <w:noProof/>
+                <w:webHidden/>
+              </w:rPr>
+              <w:fldChar w:fldCharType="end"/>
+            </w:r>
+          </w:hyperlink>
+        </w:p>
+        <w:p>
+          <w:pPr>
+            <w:pStyle w:val="Obsah2"/>
+            <w:tabs>
+              <w:tab w:val="left" w:pos="880"/>
+              <w:tab w:val="right" w:leader="dot" w:pos="8493"/>
+            </w:tabs>
+            <w:rPr>
+              <w:noProof/>
+            </w:rPr>
+          </w:pPr>
+          <w:hyperlink w:anchor="_Toc449227239" w:history="1">
+            <w:r>
+              <w:rPr>
+                <w:rStyle w:val="Hypertextovodkaz"/>
+                <w:noProof/>
+                <w14:scene3d>
+                  <w14:camera w14:prst="orthographicFront"/>
+                  <w14:lightRig w14:rig="threePt" w14:dir="t">
+                    <w14:rot w14:lat="0" w14:lon="0" w14:rev="0"/>
+                  </w14:lightRig>
+                </w14:scene3d>
+              </w:rPr>
+              <w:t>2.2</w:t>
+            </w:r>
+            <w:r>
+              <w:rPr>
+                <w:noProof/>
+              </w:rPr>
+              <w:tab/>
+            </w:r>
+            <w:r>
+              <w:rPr>
+                <w:rStyle w:val="Hypertextovodkaz"/>
+                <w:noProof/>
+              </w:rPr>
+              <w:t>Interní systém</w:t>
+            </w:r>
+            <w:r>
+              <w:rPr>
+                <w:noProof/>
+                <w:webHidden/>
+              </w:rPr>
+              <w:tab/>
+            </w:r>
+            <w:r>
+              <w:rPr>
+                <w:noProof/>
+                <w:webHidden/>
+              </w:rPr>
+              <w:fldChar w:fldCharType="begin"/>
+            </w:r>
+            <w:r>
+              <w:rPr>
+                <w:noProof/>
+                <w:webHidden/>
+              </w:rPr>
+              <w:instrText xml:space="preserve"> PAGEREF _Toc449227239 \h </w:instrText>
+            </w:r>
+            <w:r>
+              <w:rPr>
+                <w:noProof/>
+                <w:webHidden/>
+              </w:rPr>
+            </w:r>
+            <w:r>
+              <w:rPr>
+                <w:noProof/>
+                <w:webHidden/>
+              </w:rPr>
+              <w:fldChar w:fldCharType="separate"/>
+            </w:r>
+            <w:r>
+              <w:rPr>
+                <w:noProof/>
+                <w:webHidden/>
+              </w:rPr>
+              <w:t>11</w:t>
+            </w:r>
+            <w:r>
+              <w:rPr>
+                <w:noProof/>
+                <w:webHidden/>
+              </w:rPr>
+              <w:fldChar w:fldCharType="end"/>
+            </w:r>
+          </w:hyperlink>
+        </w:p>
+        <w:p>
+          <w:pPr>
+            <w:pStyle w:val="Obsah3"/>
+            <w:tabs>
+              <w:tab w:val="left" w:pos="1320"/>
+              <w:tab w:val="right" w:leader="dot" w:pos="8493"/>
+            </w:tabs>
+            <w:rPr>
+              <w:noProof/>
+            </w:rPr>
+          </w:pPr>
+          <w:hyperlink w:anchor="_Toc449227240" w:history="1">
+            <w:r>
+              <w:rPr>
+                <w:rStyle w:val="Hypertextovodkaz"/>
+                <w:noProof/>
+              </w:rPr>
+              <w:t>2.2.1</w:t>
+            </w:r>
+            <w:r>
+              <w:rPr>
+                <w:noProof/>
+              </w:rPr>
+              <w:tab/>
+            </w:r>
+            <w:r>
+              <w:rPr>
+                <w:rStyle w:val="Hypertextovodkaz"/>
+                <w:noProof/>
+              </w:rPr>
+              <w:t>KISS</w:t>
+            </w:r>
+            <w:r>
+              <w:rPr>
+                <w:noProof/>
+                <w:webHidden/>
+              </w:rPr>
+              <w:tab/>
+            </w:r>
+            <w:r>
+              <w:rPr>
+                <w:noProof/>
+                <w:webHidden/>
+              </w:rPr>
+              <w:fldChar w:fldCharType="begin"/>
+            </w:r>
+            <w:r>
+              <w:rPr>
+                <w:noProof/>
+                <w:webHidden/>
+              </w:rPr>
+              <w:instrText xml:space="preserve"> PAGEREF _Toc449227240 \h </w:instrText>
+            </w:r>
+            <w:r>
+              <w:rPr>
+                <w:noProof/>
+                <w:webHidden/>
+              </w:rPr>
+            </w:r>
+            <w:r>
+              <w:rPr>
+                <w:noProof/>
+                <w:webHidden/>
+              </w:rPr>
+              <w:fldChar w:fldCharType="separate"/>
+            </w:r>
+            <w:r>
+              <w:rPr>
+                <w:noProof/>
+                <w:webHidden/>
+              </w:rPr>
+              <w:t>11</w:t>
+            </w:r>
+            <w:r>
+              <w:rPr>
+                <w:noProof/>
+                <w:webHidden/>
+              </w:rPr>
+              <w:fldChar w:fldCharType="end"/>
+            </w:r>
+          </w:hyperlink>
+        </w:p>
+        <w:p>
+          <w:pPr>
+            <w:pStyle w:val="Obsah1"/>
+            <w:tabs>
+              <w:tab w:val="left" w:pos="480"/>
+              <w:tab w:val="right" w:leader="dot" w:pos="8493"/>
+            </w:tabs>
+            <w:rPr>
+              <w:noProof/>
+            </w:rPr>
+          </w:pPr>
+          <w:hyperlink w:anchor="_Toc449227241" w:history="1">
+            <w:r>
+              <w:rPr>
+                <w:rStyle w:val="Hypertextovodkaz"/>
+                <w:noProof/>
+              </w:rPr>
+              <w:t>3</w:t>
+            </w:r>
+            <w:r>
+              <w:rPr>
+                <w:noProof/>
+              </w:rPr>
+              <w:tab/>
+            </w:r>
+            <w:r>
+              <w:rPr>
+                <w:rStyle w:val="Hypertextovodkaz"/>
+                <w:noProof/>
+              </w:rPr>
+              <w:t>Charakteristika Sales týmu</w:t>
+            </w:r>
+            <w:r>
+              <w:rPr>
+                <w:noProof/>
+                <w:webHidden/>
+              </w:rPr>
+              <w:tab/>
+            </w:r>
+            <w:r>
+              <w:rPr>
+                <w:noProof/>
+                <w:webHidden/>
+              </w:rPr>
+              <w:fldChar w:fldCharType="begin"/>
+            </w:r>
+            <w:r>
+              <w:rPr>
+                <w:noProof/>
+                <w:webHidden/>
+              </w:rPr>
+              <w:instrText xml:space="preserve"> PAGEREF _Toc449227241 \h </w:instrText>
+            </w:r>
+            <w:r>
+              <w:rPr>
+                <w:noProof/>
+                <w:webHidden/>
+              </w:rPr>
+            </w:r>
+            <w:r>
+              <w:rPr>
+                <w:noProof/>
+                <w:webHidden/>
+              </w:rPr>
+              <w:fldChar w:fldCharType="separate"/>
+            </w:r>
+            <w:r>
+              <w:rPr>
+                <w:noProof/>
+                <w:webHidden/>
+              </w:rPr>
+              <w:t>13</w:t>
+            </w:r>
+            <w:r>
+              <w:rPr>
+                <w:noProof/>
+                <w:webHidden/>
+              </w:rPr>
+              <w:fldChar w:fldCharType="end"/>
+            </w:r>
+          </w:hyperlink>
+        </w:p>
+        <w:p>
+          <w:pPr>
+            <w:pStyle w:val="Obsah2"/>
+            <w:tabs>
+              <w:tab w:val="left" w:pos="880"/>
+              <w:tab w:val="right" w:leader="dot" w:pos="8493"/>
+            </w:tabs>
+            <w:rPr>
+              <w:noProof/>
+            </w:rPr>
+          </w:pPr>
+          <w:hyperlink w:anchor="_Toc449227242" w:history="1">
+            <w:r>
+              <w:rPr>
+                <w:rStyle w:val="Hypertextovodkaz"/>
+                <w:noProof/>
+                <w14:scene3d>
+                  <w14:camera w14:prst="orthographicFront"/>
+                  <w14:lightRig w14:rig="threePt" w14:dir="t">
+                    <w14:rot w14:lat="0" w14:lon="0" w14:rev="0"/>
+                  </w14:lightRig>
+                </w14:scene3d>
+              </w:rPr>
+              <w:t>3.1</w:t>
+            </w:r>
+            <w:r>
+              <w:rPr>
+                <w:noProof/>
+              </w:rPr>
+              <w:tab/>
+            </w:r>
+            <w:r>
+              <w:rPr>
+                <w:rStyle w:val="Hypertextovodkaz"/>
+                <w:noProof/>
+              </w:rPr>
+              <w:t>Organizační struktura Sales týmu</w:t>
+            </w:r>
+            <w:r>
+              <w:rPr>
+                <w:noProof/>
+                <w:webHidden/>
+              </w:rPr>
+              <w:tab/>
+            </w:r>
+            <w:r>
+              <w:rPr>
+                <w:noProof/>
+                <w:webHidden/>
+              </w:rPr>
+              <w:fldChar w:fldCharType="begin"/>
+            </w:r>
+            <w:r>
+              <w:rPr>
+                <w:noProof/>
+                <w:webHidden/>
+              </w:rPr>
+              <w:instrText xml:space="preserve"> PAGEREF _Toc449227242 \h </w:instrText>
+            </w:r>
+            <w:r>
+              <w:rPr>
+                <w:noProof/>
+                <w:webHidden/>
+              </w:rPr>
+            </w:r>
+            <w:r>
+              <w:rPr>
+                <w:noProof/>
+                <w:webHidden/>
+              </w:rPr>
+              <w:fldChar w:fldCharType="separate"/>
+            </w:r>
+            <w:r>
+              <w:rPr>
+                <w:noProof/>
+                <w:webHidden/>
+              </w:rPr>
+              <w:t>13</w:t>
+            </w:r>
+            <w:r>
+              <w:rPr>
+                <w:noProof/>
+                <w:webHidden/>
+              </w:rPr>
+              <w:fldChar w:fldCharType="end"/>
+            </w:r>
+          </w:hyperlink>
+        </w:p>
+        <w:p>
+          <w:pPr>
+            <w:pStyle w:val="Obsah2"/>
+            <w:tabs>
+              <w:tab w:val="left" w:pos="880"/>
+              <w:tab w:val="right" w:leader="dot" w:pos="8493"/>
+            </w:tabs>
+            <w:rPr>
+              <w:noProof/>
+            </w:rPr>
+          </w:pPr>
+          <w:hyperlink w:anchor="_Toc449227243" w:history="1">
+            <w:r>
+              <w:rPr>
+                <w:rStyle w:val="Hypertextovodkaz"/>
+                <w:noProof/>
+                <w14:scene3d>
+                  <w14:camera w14:prst="orthographicFront"/>
+                  <w14:lightRig w14:rig="threePt" w14:dir="t">
+                    <w14:rot w14:lat="0" w14:lon="0" w14:rev="0"/>
+                  </w14:lightRig>
+                </w14:scene3d>
+              </w:rPr>
+              <w:t>3.2</w:t>
+            </w:r>
+            <w:r>
+              <w:rPr>
+                <w:noProof/>
+              </w:rPr>
+              <w:tab/>
+            </w:r>
+            <w:r>
+              <w:rPr>
+                <w:rStyle w:val="Hypertextovodkaz"/>
+                <w:noProof/>
+              </w:rPr>
+              <w:t>Role v Sales týmu</w:t>
+            </w:r>
+            <w:r>
+              <w:rPr>
+                <w:noProof/>
+                <w:webHidden/>
+              </w:rPr>
+              <w:tab/>
+            </w:r>
+            <w:r>
+              <w:rPr>
+                <w:noProof/>
+                <w:webHidden/>
+              </w:rPr>
+              <w:fldChar w:fldCharType="begin"/>
+            </w:r>
+            <w:r>
+              <w:rPr>
+                <w:noProof/>
+                <w:webHidden/>
+              </w:rPr>
+              <w:instrText xml:space="preserve"> PAGEREF _Toc449227243 \h </w:instrText>
+            </w:r>
+            <w:r>
+              <w:rPr>
+                <w:noProof/>
+                <w:webHidden/>
+              </w:rPr>
+            </w:r>
+            <w:r>
+              <w:rPr>
+                <w:noProof/>
+                <w:webHidden/>
+              </w:rPr>
+              <w:fldChar w:fldCharType="separate"/>
+            </w:r>
+            <w:r>
+              <w:rPr>
+                <w:noProof/>
+                <w:webHidden/>
+              </w:rPr>
+              <w:t>15</w:t>
+            </w:r>
+            <w:r>
+              <w:rPr>
+                <w:noProof/>
+                <w:webHidden/>
+              </w:rPr>
+              <w:fldChar w:fldCharType="end"/>
+            </w:r>
+          </w:hyperlink>
+        </w:p>
+        <w:p>
+          <w:pPr>
+            <w:pStyle w:val="Obsah1"/>
+            <w:tabs>
+              <w:tab w:val="left" w:pos="480"/>
+              <w:tab w:val="right" w:leader="dot" w:pos="8493"/>
+            </w:tabs>
+            <w:rPr>
+              <w:noProof/>
+            </w:rPr>
+          </w:pPr>
+          <w:hyperlink w:anchor="_Toc449227244" w:history="1">
+            <w:r>
+              <w:rPr>
+                <w:rStyle w:val="Hypertextovodkaz"/>
+                <w:noProof/>
+              </w:rPr>
+              <w:t>4</w:t>
+            </w:r>
+            <w:r>
+              <w:rPr>
+                <w:noProof/>
+              </w:rPr>
+              <w:tab/>
+            </w:r>
+            <w:r>
+              <w:rPr>
+                <w:rStyle w:val="Hypertextovodkaz"/>
+                <w:noProof/>
+              </w:rPr>
+              <w:t>Původní procesní dokumentace</w:t>
+            </w:r>
+            <w:r>
+              <w:rPr>
+                <w:noProof/>
+                <w:webHidden/>
+              </w:rPr>
+              <w:tab/>
+            </w:r>
+            <w:r>
+              <w:rPr>
+                <w:noProof/>
+                <w:webHidden/>
+              </w:rPr>
+              <w:fldChar w:fldCharType="begin"/>
+            </w:r>
+            <w:r>
+              <w:rPr>
+                <w:noProof/>
+                <w:webHidden/>
+              </w:rPr>
+              <w:instrText xml:space="preserve"> PAGEREF _Toc449227244 \h </w:instrText>
+            </w:r>
+            <w:r>
+              <w:rPr>
+                <w:noProof/>
+                <w:webHidden/>
+              </w:rPr>
+            </w:r>
+            <w:r>
+              <w:rPr>
+                <w:noProof/>
+                <w:webHidden/>
+              </w:rPr>
+              <w:fldChar w:fldCharType="separate"/>
+            </w:r>
+            <w:r>
+              <w:rPr>
+                <w:noProof/>
+                <w:webHidden/>
+              </w:rPr>
+              <w:t>17</w:t>
+            </w:r>
+            <w:r>
+              <w:rPr>
+                <w:noProof/>
+                <w:webHidden/>
+              </w:rPr>
+              <w:fldChar w:fldCharType="end"/>
+            </w:r>
+          </w:hyperlink>
+        </w:p>
+        <w:p>
+          <w:pPr>
+            <w:pStyle w:val="Obsah2"/>
+            <w:tabs>
+              <w:tab w:val="left" w:pos="880"/>
+              <w:tab w:val="right" w:leader="dot" w:pos="8493"/>
+            </w:tabs>
+            <w:rPr>
+              <w:noProof/>
+            </w:rPr>
+          </w:pPr>
+          <w:hyperlink w:anchor="_Toc449227245" w:history="1">
+            <w:r>
+              <w:rPr>
+                <w:rStyle w:val="Hypertextovodkaz"/>
+                <w:noProof/>
+                <w14:scene3d>
+                  <w14:camera w14:prst="orthographicFront"/>
+                  <w14:lightRig w14:rig="threePt" w14:dir="t">
+                    <w14:rot w14:lat="0" w14:lon="0" w14:rev="0"/>
+                  </w14:lightRig>
+                </w14:scene3d>
+              </w:rPr>
+              <w:t>4.1</w:t>
+            </w:r>
+            <w:r>
+              <w:rPr>
+                <w:noProof/>
+              </w:rPr>
+              <w:tab/>
+            </w:r>
+            <w:r>
+              <w:rPr>
+                <w:rStyle w:val="Hypertextovodkaz"/>
+                <w:noProof/>
+              </w:rPr>
+              <w:t>Definice procesu</w:t>
+            </w:r>
+            <w:r>
+              <w:rPr>
+                <w:noProof/>
+                <w:webHidden/>
+              </w:rPr>
+              <w:tab/>
+            </w:r>
+            <w:r>
+              <w:rPr>
+                <w:noProof/>
+                <w:webHidden/>
+              </w:rPr>
+              <w:fldChar w:fldCharType="begin"/>
+            </w:r>
+            <w:r>
+              <w:rPr>
+                <w:noProof/>
+                <w:webHidden/>
+              </w:rPr>
+              <w:instrText xml:space="preserve"> PAGEREF _Toc449227245 \h </w:instrText>
+            </w:r>
+            <w:r>
+              <w:rPr>
+                <w:noProof/>
+                <w:webHidden/>
+              </w:rPr>
+            </w:r>
+            <w:r>
+              <w:rPr>
+                <w:noProof/>
+                <w:webHidden/>
+              </w:rPr>
+              <w:fldChar w:fldCharType="separate"/>
+            </w:r>
+            <w:r>
+              <w:rPr>
+                <w:noProof/>
+                <w:webHidden/>
+              </w:rPr>
+              <w:t>17</w:t>
+            </w:r>
+            <w:r>
+              <w:rPr>
+                <w:noProof/>
+                <w:webHidden/>
+              </w:rPr>
+              <w:fldChar w:fldCharType="end"/>
+            </w:r>
+          </w:hyperlink>
+        </w:p>
+        <w:p>
+          <w:pPr>
+            <w:pStyle w:val="Obsah2"/>
+            <w:tabs>
+              <w:tab w:val="left" w:pos="880"/>
+              <w:tab w:val="right" w:leader="dot" w:pos="8493"/>
+            </w:tabs>
+            <w:rPr>
+              <w:noProof/>
+            </w:rPr>
+          </w:pPr>
+          <w:hyperlink w:anchor="_Toc449227246" w:history="1">
+            <w:r>
+              <w:rPr>
+                <w:rStyle w:val="Hypertextovodkaz"/>
+                <w:noProof/>
+                <w14:scene3d>
+                  <w14:camera w14:prst="orthographicFront"/>
+                  <w14:lightRig w14:rig="threePt" w14:dir="t">
+                    <w14:rot w14:lat="0" w14:lon="0" w14:rev="0"/>
+                  </w14:lightRig>
+                </w14:scene3d>
+              </w:rPr>
+              <w:t>4.2</w:t>
+            </w:r>
+            <w:r>
+              <w:rPr>
+                <w:noProof/>
+              </w:rPr>
+              <w:tab/>
+            </w:r>
+            <w:r>
+              <w:rPr>
+                <w:rStyle w:val="Hypertextovodkaz"/>
+                <w:noProof/>
+              </w:rPr>
+              <w:t>První problém</w:t>
+            </w:r>
+            <w:r>
+              <w:rPr>
+                <w:noProof/>
+                <w:webHidden/>
+              </w:rPr>
+              <w:tab/>
+            </w:r>
+            <w:r>
+              <w:rPr>
+                <w:noProof/>
+                <w:webHidden/>
+              </w:rPr>
+              <w:fldChar w:fldCharType="begin"/>
+            </w:r>
+            <w:r>
+              <w:rPr>
+                <w:noProof/>
+                <w:webHidden/>
+              </w:rPr>
+              <w:instrText xml:space="preserve"> PAGEREF _Toc449227246 \h </w:instrText>
+            </w:r>
+            <w:r>
+              <w:rPr>
+                <w:noProof/>
+                <w:webHidden/>
+              </w:rPr>
+            </w:r>
+            <w:r>
+              <w:rPr>
+                <w:noProof/>
+                <w:webHidden/>
+              </w:rPr>
+              <w:fldChar w:fldCharType="separate"/>
+            </w:r>
+            <w:r>
+              <w:rPr>
+                <w:noProof/>
+                <w:webHidden/>
+              </w:rPr>
+              <w:t>18</w:t>
+            </w:r>
+            <w:r>
+              <w:rPr>
+                <w:noProof/>
+                <w:webHidden/>
+              </w:rPr>
+              <w:fldChar w:fldCharType="end"/>
+            </w:r>
+          </w:hyperlink>
+        </w:p>
+        <w:p>
+          <w:pPr>
+            <w:pStyle w:val="Obsah2"/>
+            <w:tabs>
+              <w:tab w:val="left" w:pos="880"/>
+              <w:tab w:val="right" w:leader="dot" w:pos="8493"/>
+            </w:tabs>
+            <w:rPr>
+              <w:noProof/>
+            </w:rPr>
+          </w:pPr>
+          <w:hyperlink w:anchor="_Toc449227247" w:history="1">
+            <w:r>
+              <w:rPr>
+                <w:rStyle w:val="Hypertextovodkaz"/>
+                <w:noProof/>
+                <w14:scene3d>
+                  <w14:camera w14:prst="orthographicFront"/>
+                  <w14:lightRig w14:rig="threePt" w14:dir="t">
+                    <w14:rot w14:lat="0" w14:lon="0" w14:rev="0"/>
+                  </w14:lightRig>
+                </w14:scene3d>
+              </w:rPr>
+              <w:t>4.3</w:t>
+            </w:r>
+            <w:r>
+              <w:rPr>
+                <w:noProof/>
+              </w:rPr>
+              <w:tab/>
+            </w:r>
+            <w:r>
+              <w:rPr>
+                <w:rStyle w:val="Hypertextovodkaz"/>
+                <w:noProof/>
+              </w:rPr>
+              <w:t>Druhý problém</w:t>
+            </w:r>
+            <w:r>
+              <w:rPr>
+                <w:noProof/>
+                <w:webHidden/>
+              </w:rPr>
+              <w:tab/>
+            </w:r>
+            <w:r>
+              <w:rPr>
+                <w:noProof/>
+                <w:webHidden/>
+              </w:rPr>
+              <w:fldChar w:fldCharType="begin"/>
+            </w:r>
+            <w:r>
+              <w:rPr>
+                <w:noProof/>
+                <w:webHidden/>
+              </w:rPr>
+              <w:instrText xml:space="preserve"> PAGEREF _Toc449227247 \h </w:instrText>
+            </w:r>
+            <w:r>
+              <w:rPr>
+                <w:noProof/>
+                <w:webHidden/>
+              </w:rPr>
+            </w:r>
+            <w:r>
+              <w:rPr>
+                <w:noProof/>
+                <w:webHidden/>
+              </w:rPr>
+              <w:fldChar w:fldCharType="separate"/>
+            </w:r>
+            <w:r>
+              <w:rPr>
+                <w:noProof/>
+                <w:webHidden/>
+              </w:rPr>
+              <w:t>20</w:t>
+            </w:r>
+            <w:r>
+              <w:rPr>
+                <w:noProof/>
+                <w:webHidden/>
+              </w:rPr>
+              <w:fldChar w:fldCharType="end"/>
+            </w:r>
+          </w:hyperlink>
+        </w:p>
+        <w:p>
+          <w:pPr>
+            <w:pStyle w:val="Obsah2"/>
+            <w:tabs>
+              <w:tab w:val="left" w:pos="880"/>
+              <w:tab w:val="right" w:leader="dot" w:pos="8493"/>
+            </w:tabs>
+            <w:rPr>
+              <w:noProof/>
+            </w:rPr>
+          </w:pPr>
+          <w:hyperlink w:anchor="_Toc449227248" w:history="1">
+            <w:r>
+              <w:rPr>
+                <w:rStyle w:val="Hypertextovodkaz"/>
+                <w:noProof/>
+                <w14:scene3d>
+                  <w14:camera w14:prst="orthographicFront"/>
+                  <w14:lightRig w14:rig="threePt" w14:dir="t">
+                    <w14:rot w14:lat="0" w14:lon="0" w14:rev="0"/>
+                  </w14:lightRig>
+                </w14:scene3d>
+              </w:rPr>
+              <w:t>4.4</w:t>
+            </w:r>
+            <w:r>
+              <w:rPr>
+                <w:noProof/>
+              </w:rPr>
+              <w:tab/>
+            </w:r>
+            <w:r>
+              <w:rPr>
+                <w:rStyle w:val="Hypertextovodkaz"/>
+                <w:noProof/>
+              </w:rPr>
+              <w:t>Třetí problém</w:t>
+            </w:r>
+            <w:r>
+              <w:rPr>
+                <w:noProof/>
+                <w:webHidden/>
+              </w:rPr>
+              <w:tab/>
+            </w:r>
+            <w:r>
+              <w:rPr>
+                <w:noProof/>
+                <w:webHidden/>
+              </w:rPr>
+              <w:fldChar w:fldCharType="begin"/>
+            </w:r>
+            <w:r>
+              <w:rPr>
+                <w:noProof/>
+                <w:webHidden/>
+              </w:rPr>
+              <w:instrText xml:space="preserve"> PAGEREF _Toc449227248 \h </w:instrText>
+            </w:r>
+            <w:r>
+              <w:rPr>
+                <w:noProof/>
+                <w:webHidden/>
+              </w:rPr>
+            </w:r>
+            <w:r>
+              <w:rPr>
+                <w:noProof/>
+                <w:webHidden/>
+              </w:rPr>
+              <w:fldChar w:fldCharType="separate"/>
+            </w:r>
+            <w:r>
+              <w:rPr>
+                <w:noProof/>
+                <w:webHidden/>
+              </w:rPr>
+              <w:t>22</w:t>
+            </w:r>
+            <w:r>
+              <w:rPr>
+                <w:noProof/>
+                <w:webHidden/>
+              </w:rPr>
+              <w:fldChar w:fldCharType="end"/>
+            </w:r>
+          </w:hyperlink>
+        </w:p>
+        <w:p>
+          <w:pPr>
+            <w:pStyle w:val="Obsah2"/>
+            <w:tabs>
+              <w:tab w:val="left" w:pos="880"/>
+              <w:tab w:val="right" w:leader="dot" w:pos="8493"/>
+            </w:tabs>
+            <w:rPr>
+              <w:noProof/>
+            </w:rPr>
+          </w:pPr>
+          <w:hyperlink w:anchor="_Toc449227249" w:history="1">
+            <w:r>
+              <w:rPr>
+                <w:rStyle w:val="Hypertextovodkaz"/>
+                <w:noProof/>
+                <w14:scene3d>
+                  <w14:camera w14:prst="orthographicFront"/>
+                  <w14:lightRig w14:rig="threePt" w14:dir="t">
+                    <w14:rot w14:lat="0" w14:lon="0" w14:rev="0"/>
+                  </w14:lightRig>
+                </w14:scene3d>
+              </w:rPr>
+              <w:t>4.5</w:t>
+            </w:r>
+            <w:r>
+              <w:rPr>
+                <w:noProof/>
+              </w:rPr>
+              <w:tab/>
+            </w:r>
+            <w:r>
+              <w:rPr>
+                <w:rStyle w:val="Hypertextovodkaz"/>
+                <w:noProof/>
+              </w:rPr>
+              <w:t>Čtvrtý problém</w:t>
+            </w:r>
+            <w:r>
+              <w:rPr>
+                <w:noProof/>
+                <w:webHidden/>
+              </w:rPr>
+              <w:tab/>
+            </w:r>
+            <w:r>
+              <w:rPr>
+                <w:noProof/>
+                <w:webHidden/>
+              </w:rPr>
+              <w:fldChar w:fldCharType="begin"/>
+            </w:r>
+            <w:r>
+              <w:rPr>
+                <w:noProof/>
+                <w:webHidden/>
+              </w:rPr>
+              <w:instrText xml:space="preserve"> PAGEREF _Toc449227249 \h </w:instrText>
+            </w:r>
+            <w:r>
+              <w:rPr>
+                <w:noProof/>
+                <w:webHidden/>
+              </w:rPr>
+            </w:r>
+            <w:r>
+              <w:rPr>
+                <w:noProof/>
+                <w:webHidden/>
+              </w:rPr>
+              <w:fldChar w:fldCharType="separate"/>
+            </w:r>
+            <w:r>
+              <w:rPr>
+                <w:noProof/>
+                <w:webHidden/>
+              </w:rPr>
+              <w:t>25</w:t>
+            </w:r>
+            <w:r>
+              <w:rPr>
+                <w:noProof/>
+                <w:webHidden/>
+              </w:rPr>
+              <w:fldChar w:fldCharType="end"/>
+            </w:r>
+          </w:hyperlink>
+        </w:p>
+        <w:p>
+          <w:pPr>
+            <w:pStyle w:val="Obsah2"/>
+            <w:tabs>
+              <w:tab w:val="left" w:pos="880"/>
+              <w:tab w:val="right" w:leader="dot" w:pos="8493"/>
+            </w:tabs>
+            <w:rPr>
+              <w:noProof/>
+            </w:rPr>
+          </w:pPr>
+          <w:hyperlink w:anchor="_Toc449227250" w:history="1">
+            <w:r>
+              <w:rPr>
+                <w:rStyle w:val="Hypertextovodkaz"/>
+                <w:noProof/>
+                <w14:scene3d>
+                  <w14:camera w14:prst="orthographicFront"/>
+                  <w14:lightRig w14:rig="threePt" w14:dir="t">
+                    <w14:rot w14:lat="0" w14:lon="0" w14:rev="0"/>
+                  </w14:lightRig>
+                </w14:scene3d>
+              </w:rPr>
+              <w:t>4.6</w:t>
+            </w:r>
+            <w:r>
+              <w:rPr>
+                <w:noProof/>
+              </w:rPr>
+              <w:tab/>
+            </w:r>
+            <w:r>
+              <w:rPr>
+                <w:rStyle w:val="Hypertextovodkaz"/>
+                <w:noProof/>
+              </w:rPr>
+              <w:t>Pátý problém</w:t>
+            </w:r>
+            <w:r>
+              <w:rPr>
+                <w:noProof/>
+                <w:webHidden/>
+              </w:rPr>
+              <w:tab/>
+            </w:r>
+            <w:r>
+              <w:rPr>
+                <w:noProof/>
+                <w:webHidden/>
+              </w:rPr>
+              <w:fldChar w:fldCharType="begin"/>
+            </w:r>
+            <w:r>
+              <w:rPr>
+                <w:noProof/>
+                <w:webHidden/>
+              </w:rPr>
+              <w:instrText xml:space="preserve"> PAGEREF _Toc449227250 \h </w:instrText>
+            </w:r>
+            <w:r>
+              <w:rPr>
+                <w:noProof/>
+                <w:webHidden/>
+              </w:rPr>
+            </w:r>
+            <w:r>
+              <w:rPr>
+                <w:noProof/>
+                <w:webHidden/>
+              </w:rPr>
+              <w:fldChar w:fldCharType="separate"/>
+            </w:r>
+            <w:r>
+              <w:rPr>
+                <w:noProof/>
+                <w:webHidden/>
+              </w:rPr>
+              <w:t>26</w:t>
+            </w:r>
+            <w:r>
+              <w:rPr>
+                <w:noProof/>
+                <w:webHidden/>
+              </w:rPr>
+              <w:fldChar w:fldCharType="end"/>
+            </w:r>
+          </w:hyperlink>
+        </w:p>
+        <w:p>
+          <w:pPr>
+            <w:pStyle w:val="Obsah2"/>
+            <w:tabs>
+              <w:tab w:val="left" w:pos="880"/>
+              <w:tab w:val="right" w:leader="dot" w:pos="8493"/>
+            </w:tabs>
+            <w:rPr>
+              <w:noProof/>
+            </w:rPr>
+          </w:pPr>
+          <w:hyperlink w:anchor="_Toc449227251" w:history="1">
+            <w:r>
+              <w:rPr>
+                <w:rStyle w:val="Hypertextovodkaz"/>
+                <w:noProof/>
+                <w14:scene3d>
+                  <w14:camera w14:prst="orthographicFront"/>
+                  <w14:lightRig w14:rig="threePt" w14:dir="t">
+                    <w14:rot w14:lat="0" w14:lon="0" w14:rev="0"/>
+                  </w14:lightRig>
+                </w14:scene3d>
+              </w:rPr>
+              <w:t>4.7</w:t>
+            </w:r>
+            <w:r>
+              <w:rPr>
+                <w:noProof/>
+              </w:rPr>
+              <w:tab/>
+            </w:r>
+            <w:r>
+              <w:rPr>
+                <w:rStyle w:val="Hypertextovodkaz"/>
+                <w:noProof/>
+              </w:rPr>
+              <w:t>Šestý problém</w:t>
+            </w:r>
+            <w:r>
+              <w:rPr>
+                <w:noProof/>
+                <w:webHidden/>
+              </w:rPr>
+              <w:tab/>
+            </w:r>
+            <w:r>
+              <w:rPr>
+                <w:noProof/>
+                <w:webHidden/>
+              </w:rPr>
+              <w:fldChar w:fldCharType="begin"/>
+            </w:r>
+            <w:r>
+              <w:rPr>
+                <w:noProof/>
+                <w:webHidden/>
+              </w:rPr>
+              <w:instrText xml:space="preserve"> PAGEREF _Toc449227251 \h </w:instrText>
+            </w:r>
+            <w:r>
+              <w:rPr>
+                <w:noProof/>
+                <w:webHidden/>
+              </w:rPr>
+            </w:r>
+            <w:r>
+              <w:rPr>
+                <w:noProof/>
+                <w:webHidden/>
+              </w:rPr>
+              <w:fldChar w:fldCharType="separate"/>
+            </w:r>
+            <w:r>
+              <w:rPr>
+                <w:noProof/>
+                <w:webHidden/>
+              </w:rPr>
+              <w:t>28</w:t>
+            </w:r>
+            <w:r>
+              <w:rPr>
+                <w:noProof/>
+                <w:webHidden/>
+              </w:rPr>
+              <w:fldChar w:fldCharType="end"/>
+            </w:r>
+          </w:hyperlink>
+        </w:p>
+        <w:p>
+          <w:pPr>
+            <w:pStyle w:val="Obsah2"/>
+            <w:tabs>
+              <w:tab w:val="left" w:pos="880"/>
+              <w:tab w:val="right" w:leader="dot" w:pos="8493"/>
+            </w:tabs>
+            <w:rPr>
+              <w:noProof/>
+            </w:rPr>
+          </w:pPr>
+          <w:hyperlink w:anchor="_Toc449227252" w:history="1">
+            <w:r>
+              <w:rPr>
+                <w:rStyle w:val="Hypertextovodkaz"/>
+                <w:noProof/>
+                <w14:scene3d>
+                  <w14:camera w14:prst="orthographicFront"/>
+                  <w14:lightRig w14:rig="threePt" w14:dir="t">
+                    <w14:rot w14:lat="0" w14:lon="0" w14:rev="0"/>
+                  </w14:lightRig>
+                </w14:scene3d>
+              </w:rPr>
+              <w:t>4.8</w:t>
+            </w:r>
+            <w:r>
+              <w:rPr>
+                <w:noProof/>
+              </w:rPr>
+              <w:tab/>
+            </w:r>
+            <w:r>
+              <w:rPr>
+                <w:rStyle w:val="Hypertextovodkaz"/>
+                <w:noProof/>
+              </w:rPr>
+              <w:t>Osmý problém</w:t>
+            </w:r>
+            <w:r>
+              <w:rPr>
+                <w:noProof/>
+                <w:webHidden/>
+              </w:rPr>
+              <w:tab/>
+            </w:r>
+            <w:r>
+              <w:rPr>
+                <w:noProof/>
+                <w:webHidden/>
+              </w:rPr>
+              <w:fldChar w:fldCharType="begin"/>
+            </w:r>
+            <w:r>
+              <w:rPr>
+                <w:noProof/>
+                <w:webHidden/>
+              </w:rPr>
+              <w:instrText xml:space="preserve"> PAGEREF _Toc449227252 \h </w:instrText>
+            </w:r>
+            <w:r>
+              <w:rPr>
+                <w:noProof/>
+                <w:webHidden/>
+              </w:rPr>
+            </w:r>
+            <w:r>
+              <w:rPr>
+                <w:noProof/>
+                <w:webHidden/>
+              </w:rPr>
+              <w:fldChar w:fldCharType="separate"/>
+            </w:r>
+            <w:r>
+              <w:rPr>
+                <w:noProof/>
+                <w:webHidden/>
+              </w:rPr>
+              <w:t>31</w:t>
+            </w:r>
+            <w:r>
+              <w:rPr>
+                <w:noProof/>
+                <w:webHidden/>
+              </w:rPr>
+              <w:fldChar w:fldCharType="end"/>
+            </w:r>
+          </w:hyperlink>
+        </w:p>
+        <w:p>
+          <w:pPr>
+            <w:pStyle w:val="Obsah2"/>
+            <w:tabs>
+              <w:tab w:val="left" w:pos="880"/>
+              <w:tab w:val="right" w:leader="dot" w:pos="8493"/>
+            </w:tabs>
+            <w:rPr>
+              <w:noProof/>
+            </w:rPr>
+          </w:pPr>
+          <w:hyperlink w:anchor="_Toc449227253" w:history="1">
+            <w:r>
+              <w:rPr>
+                <w:rStyle w:val="Hypertextovodkaz"/>
+                <w:noProof/>
+                <w14:scene3d>
+                  <w14:camera w14:prst="orthographicFront"/>
+                  <w14:lightRig w14:rig="threePt" w14:dir="t">
+                    <w14:rot w14:lat="0" w14:lon="0" w14:rev="0"/>
+                  </w14:lightRig>
+                </w14:scene3d>
+              </w:rPr>
+              <w:t>4.9</w:t>
+            </w:r>
+            <w:r>
+              <w:rPr>
+                <w:noProof/>
+              </w:rPr>
+              <w:tab/>
+            </w:r>
+            <w:r>
+              <w:rPr>
+                <w:rStyle w:val="Hypertextovodkaz"/>
+                <w:noProof/>
+              </w:rPr>
+              <w:t>Devátý problém</w:t>
+            </w:r>
+            <w:r>
+              <w:rPr>
+                <w:noProof/>
+                <w:webHidden/>
+              </w:rPr>
+              <w:tab/>
+            </w:r>
+            <w:r>
+              <w:rPr>
+                <w:noProof/>
+                <w:webHidden/>
+              </w:rPr>
+              <w:fldChar w:fldCharType="begin"/>
+            </w:r>
+            <w:r>
+              <w:rPr>
+                <w:noProof/>
+                <w:webHidden/>
+              </w:rPr>
+              <w:instrText xml:space="preserve"> PAGEREF _Toc449227253 \h </w:instrText>
+            </w:r>
+            <w:r>
+              <w:rPr>
+                <w:noProof/>
+                <w:webHidden/>
+              </w:rPr>
+            </w:r>
+            <w:r>
+              <w:rPr>
+                <w:noProof/>
+                <w:webHidden/>
+              </w:rPr>
+              <w:fldChar w:fldCharType="separate"/>
+            </w:r>
+            <w:r>
+              <w:rPr>
+                <w:noProof/>
+                <w:webHidden/>
+              </w:rPr>
+              <w:t>33</w:t>
+            </w:r>
+            <w:r>
+              <w:rPr>
+                <w:noProof/>
+                <w:webHidden/>
+              </w:rPr>
+              <w:fldChar w:fldCharType="end"/>
+            </w:r>
+          </w:hyperlink>
+        </w:p>
+        <w:p>
+          <w:pPr>
+            <w:pStyle w:val="Obsah1"/>
+            <w:tabs>
+              <w:tab w:val="left" w:pos="480"/>
+              <w:tab w:val="right" w:leader="dot" w:pos="8493"/>
+            </w:tabs>
+            <w:rPr>
+              <w:noProof/>
+            </w:rPr>
+          </w:pPr>
+          <w:hyperlink w:anchor="_Toc449227254" w:history="1">
+            <w:r>
+              <w:rPr>
+                <w:rStyle w:val="Hypertextovodkaz"/>
+                <w:noProof/>
+              </w:rPr>
+              <w:t>5</w:t>
+            </w:r>
+            <w:r>
+              <w:rPr>
+                <w:noProof/>
+              </w:rPr>
+              <w:tab/>
+            </w:r>
+            <w:r>
+              <w:rPr>
+                <w:rStyle w:val="Hypertextovodkaz"/>
+                <w:noProof/>
+              </w:rPr>
+              <w:t>Global Guidance</w:t>
+            </w:r>
+            <w:r>
+              <w:rPr>
+                <w:noProof/>
+                <w:webHidden/>
+              </w:rPr>
+              <w:tab/>
+            </w:r>
+            <w:r>
+              <w:rPr>
+                <w:noProof/>
+                <w:webHidden/>
+              </w:rPr>
+              <w:fldChar w:fldCharType="begin"/>
+            </w:r>
+            <w:r>
+              <w:rPr>
+                <w:noProof/>
+                <w:webHidden/>
+              </w:rPr>
+              <w:instrText xml:space="preserve"> PAGEREF _Toc449227254 \h </w:instrText>
+            </w:r>
+            <w:r>
+              <w:rPr>
+                <w:noProof/>
+                <w:webHidden/>
+              </w:rPr>
+            </w:r>
+            <w:r>
+              <w:rPr>
+                <w:noProof/>
+                <w:webHidden/>
+              </w:rPr>
+              <w:fldChar w:fldCharType="separate"/>
+            </w:r>
+            <w:r>
+              <w:rPr>
+                <w:noProof/>
+                <w:webHidden/>
+              </w:rPr>
+              <w:t>34</w:t>
+            </w:r>
+            <w:r>
+              <w:rPr>
+                <w:noProof/>
+                <w:webHidden/>
+              </w:rPr>
+              <w:fldChar w:fldCharType="end"/>
+            </w:r>
+          </w:hyperlink>
+        </w:p>
+        <w:p>
+          <w:pPr>
+            <w:pStyle w:val="Obsah2"/>
+            <w:tabs>
+              <w:tab w:val="left" w:pos="880"/>
+              <w:tab w:val="right" w:leader="dot" w:pos="8493"/>
+            </w:tabs>
+            <w:rPr>
+              <w:noProof/>
+            </w:rPr>
+          </w:pPr>
+          <w:hyperlink w:anchor="_Toc449227255" w:history="1">
+            <w:r>
+              <w:rPr>
+                <w:rStyle w:val="Hypertextovodkaz"/>
+                <w:noProof/>
+                <w14:scene3d>
+                  <w14:camera w14:prst="orthographicFront"/>
+                  <w14:lightRig w14:rig="threePt" w14:dir="t">
+                    <w14:rot w14:lat="0" w14:lon="0" w14:rev="0"/>
+                  </w14:lightRig>
+                </w14:scene3d>
+              </w:rPr>
+              <w:t>5.1</w:t>
+            </w:r>
+            <w:r>
+              <w:rPr>
+                <w:noProof/>
+              </w:rPr>
+              <w:tab/>
+            </w:r>
+            <w:r>
+              <w:rPr>
+                <w:rStyle w:val="Hypertextovodkaz"/>
+                <w:noProof/>
+              </w:rPr>
+              <w:t>Přehled</w:t>
+            </w:r>
+            <w:r>
+              <w:rPr>
+                <w:noProof/>
+                <w:webHidden/>
+              </w:rPr>
+              <w:tab/>
+            </w:r>
+            <w:r>
+              <w:rPr>
+                <w:noProof/>
+                <w:webHidden/>
+              </w:rPr>
+              <w:fldChar w:fldCharType="begin"/>
+            </w:r>
+            <w:r>
+              <w:rPr>
+                <w:noProof/>
+                <w:webHidden/>
+              </w:rPr>
+              <w:instrText xml:space="preserve"> PAGEREF _Toc449227255 \h </w:instrText>
+            </w:r>
+            <w:r>
+              <w:rPr>
+                <w:noProof/>
+                <w:webHidden/>
+              </w:rPr>
+            </w:r>
+            <w:r>
+              <w:rPr>
+                <w:noProof/>
+                <w:webHidden/>
+              </w:rPr>
+              <w:fldChar w:fldCharType="separate"/>
+            </w:r>
+            <w:r>
+              <w:rPr>
+                <w:noProof/>
+                <w:webHidden/>
+              </w:rPr>
+              <w:t>35</w:t>
+            </w:r>
+            <w:r>
+              <w:rPr>
+                <w:noProof/>
+                <w:webHidden/>
+              </w:rPr>
+              <w:fldChar w:fldCharType="end"/>
+            </w:r>
+          </w:hyperlink>
+        </w:p>
+        <w:p>
+          <w:pPr>
+            <w:pStyle w:val="Obsah2"/>
+            <w:tabs>
+              <w:tab w:val="left" w:pos="880"/>
+              <w:tab w:val="right" w:leader="dot" w:pos="8493"/>
+            </w:tabs>
+            <w:rPr>
+              <w:noProof/>
+            </w:rPr>
+          </w:pPr>
+          <w:hyperlink w:anchor="_Toc449227256" w:history="1">
+            <w:r>
+              <w:rPr>
+                <w:rStyle w:val="Hypertextovodkaz"/>
+                <w:noProof/>
+                <w14:scene3d>
+                  <w14:camera w14:prst="orthographicFront"/>
+                  <w14:lightRig w14:rig="threePt" w14:dir="t">
+                    <w14:rot w14:lat="0" w14:lon="0" w14:rev="0"/>
+                  </w14:lightRig>
+                </w14:scene3d>
+              </w:rPr>
+              <w:t>5.2</w:t>
+            </w:r>
+            <w:r>
+              <w:rPr>
+                <w:noProof/>
+              </w:rPr>
+              <w:tab/>
+            </w:r>
+            <w:r>
+              <w:rPr>
+                <w:rStyle w:val="Hypertextovodkaz"/>
+                <w:noProof/>
+              </w:rPr>
+              <w:t>Definice používaných barev</w:t>
+            </w:r>
+            <w:r>
+              <w:rPr>
+                <w:noProof/>
+                <w:webHidden/>
+              </w:rPr>
+              <w:tab/>
+            </w:r>
+            <w:r>
+              <w:rPr>
+                <w:noProof/>
+                <w:webHidden/>
+              </w:rPr>
+              <w:fldChar w:fldCharType="begin"/>
+            </w:r>
+            <w:r>
+              <w:rPr>
+                <w:noProof/>
+                <w:webHidden/>
+              </w:rPr>
+              <w:instrText xml:space="preserve"> PAGEREF _Toc449227256 \h </w:instrText>
+            </w:r>
+            <w:r>
+              <w:rPr>
+                <w:noProof/>
+                <w:webHidden/>
+              </w:rPr>
+            </w:r>
+            <w:r>
+              <w:rPr>
+                <w:noProof/>
+                <w:webHidden/>
+              </w:rPr>
+              <w:fldChar w:fldCharType="separate"/>
+            </w:r>
+            <w:r>
+              <w:rPr>
+                <w:noProof/>
+                <w:webHidden/>
+              </w:rPr>
+              <w:t>35</w:t>
+            </w:r>
+            <w:r>
+              <w:rPr>
+                <w:noProof/>
+                <w:webHidden/>
+              </w:rPr>
+              <w:fldChar w:fldCharType="end"/>
+            </w:r>
+          </w:hyperlink>
+          <w:bookmarkStart w:id="10" w:name="_GoBack"/>
+          <w:bookmarkEnd w:id="10"/>
+        </w:p>
+        <w:p>
+          <w:pPr>
+            <w:pStyle w:val="Obsah2"/>
+            <w:tabs>
+              <w:tab w:val="left" w:pos="880"/>
+              <w:tab w:val="right" w:leader="dot" w:pos="8493"/>
+            </w:tabs>
+            <w:rPr>
+              <w:noProof/>
+            </w:rPr>
+          </w:pPr>
+          <w:hyperlink w:anchor="_Toc449227257" w:history="1">
+            <w:r>
+              <w:rPr>
+                <w:rStyle w:val="Hypertextovodkaz"/>
+                <w:noProof/>
+                <w14:scene3d>
+                  <w14:camera w14:prst="orthographicFront"/>
+                  <w14:lightRig w14:rig="threePt" w14:dir="t">
+                    <w14:rot w14:lat="0" w14:lon="0" w14:rev="0"/>
+                  </w14:lightRig>
+                </w14:scene3d>
+              </w:rPr>
+              <w:t>5.3</w:t>
+            </w:r>
+            <w:r>
+              <w:rPr>
+                <w:noProof/>
+              </w:rPr>
+              <w:tab/>
+            </w:r>
+            <w:r>
+              <w:rPr>
+                <w:rStyle w:val="Hypertextovodkaz"/>
+                <w:noProof/>
+              </w:rPr>
+              <w:t>Mapa procesních stránek</w:t>
+            </w:r>
+            <w:r>
+              <w:rPr>
+                <w:noProof/>
+                <w:webHidden/>
+              </w:rPr>
+              <w:tab/>
+            </w:r>
+            <w:r>
+              <w:rPr>
+                <w:noProof/>
+                <w:webHidden/>
+              </w:rPr>
+              <w:fldChar w:fldCharType="begin"/>
+            </w:r>
+            <w:r>
+              <w:rPr>
+                <w:noProof/>
+                <w:webHidden/>
+              </w:rPr>
+              <w:instrText xml:space="preserve"> PAGEREF _Toc449227257 \h </w:instrText>
+            </w:r>
+            <w:r>
+              <w:rPr>
+                <w:noProof/>
+                <w:webHidden/>
+              </w:rPr>
+            </w:r>
+            <w:r>
+              <w:rPr>
+                <w:noProof/>
+                <w:webHidden/>
+              </w:rPr>
+              <w:fldChar w:fldCharType="separate"/>
+            </w:r>
+            <w:r>
+              <w:rPr>
+                <w:noProof/>
+                <w:webHidden/>
+              </w:rPr>
+              <w:t>37</w:t>
+            </w:r>
+            <w:r>
+              <w:rPr>
+                <w:noProof/>
+                <w:webHidden/>
+              </w:rPr>
+              <w:fldChar w:fldCharType="end"/>
+            </w:r>
+          </w:hyperlink>
+        </w:p>
+        <w:p>
+          <w:pPr>
+            <w:pStyle w:val="Obsah2"/>
+            <w:tabs>
+              <w:tab w:val="left" w:pos="880"/>
+              <w:tab w:val="right" w:leader="dot" w:pos="8493"/>
+            </w:tabs>
+            <w:rPr>
+              <w:noProof/>
+            </w:rPr>
+          </w:pPr>
+          <w:hyperlink w:anchor="_Toc449227258" w:history="1">
+            <w:r>
+              <w:rPr>
+                <w:rStyle w:val="Hypertextovodkaz"/>
+                <w:noProof/>
+                <w14:scene3d>
+                  <w14:camera w14:prst="orthographicFront"/>
+                  <w14:lightRig w14:rig="threePt" w14:dir="t">
+                    <w14:rot w14:lat="0" w14:lon="0" w14:rev="0"/>
+                  </w14:lightRig>
+                </w14:scene3d>
+              </w:rPr>
+              <w:t>5.4</w:t>
+            </w:r>
+            <w:r>
+              <w:rPr>
+                <w:noProof/>
+              </w:rPr>
+              <w:tab/>
+            </w:r>
+            <w:r>
+              <w:rPr>
+                <w:rStyle w:val="Hypertextovodkaz"/>
+                <w:noProof/>
+              </w:rPr>
+              <w:t>Mapa propojení procesních popisů</w:t>
+            </w:r>
+            <w:r>
+              <w:rPr>
+                <w:noProof/>
+                <w:webHidden/>
+              </w:rPr>
+              <w:tab/>
+            </w:r>
+            <w:r>
+              <w:rPr>
+                <w:noProof/>
+                <w:webHidden/>
+              </w:rPr>
+              <w:fldChar w:fldCharType="begin"/>
+            </w:r>
+            <w:r>
+              <w:rPr>
+                <w:noProof/>
+                <w:webHidden/>
+              </w:rPr>
+              <w:instrText xml:space="preserve"> PAGEREF _Toc449227258 \h </w:instrText>
+            </w:r>
+            <w:r>
+              <w:rPr>
+                <w:noProof/>
+                <w:webHidden/>
+              </w:rPr>
+            </w:r>
+            <w:r>
+              <w:rPr>
+                <w:noProof/>
+                <w:webHidden/>
+              </w:rPr>
+              <w:fldChar w:fldCharType="separate"/>
+            </w:r>
+            <w:r>
+              <w:rPr>
+                <w:noProof/>
+                <w:webHidden/>
+              </w:rPr>
+              <w:t>38</w:t>
+            </w:r>
+            <w:r>
+              <w:rPr>
+                <w:noProof/>
+                <w:webHidden/>
+              </w:rPr>
+              <w:fldChar w:fldCharType="end"/>
+            </w:r>
+          </w:hyperlink>
+        </w:p>
+        <w:p>
+          <w:pPr>
+            <w:pStyle w:val="Obsah1"/>
+            <w:tabs>
+              <w:tab w:val="left" w:pos="480"/>
+              <w:tab w:val="right" w:leader="dot" w:pos="8493"/>
+            </w:tabs>
+            <w:rPr>
+              <w:noProof/>
+            </w:rPr>
+          </w:pPr>
+          <w:hyperlink w:anchor="_Toc449227259" w:history="1">
+            <w:r>
+              <w:rPr>
+                <w:rStyle w:val="Hypertextovodkaz"/>
+                <w:noProof/>
+              </w:rPr>
+              <w:t>6</w:t>
+            </w:r>
+            <w:r>
+              <w:rPr>
+                <w:noProof/>
+              </w:rPr>
+              <w:tab/>
+            </w:r>
+            <w:r>
+              <w:rPr>
+                <w:rStyle w:val="Hypertextovodkaz"/>
+                <w:noProof/>
+              </w:rPr>
+              <w:t>Šablona a pravidla pro úpravu popisu procesu</w:t>
+            </w:r>
+            <w:r>
+              <w:rPr>
+                <w:noProof/>
+                <w:webHidden/>
+              </w:rPr>
+              <w:tab/>
+            </w:r>
+            <w:r>
+              <w:rPr>
+                <w:noProof/>
+                <w:webHidden/>
+              </w:rPr>
+              <w:fldChar w:fldCharType="begin"/>
+            </w:r>
+            <w:r>
+              <w:rPr>
+                <w:noProof/>
+                <w:webHidden/>
+              </w:rPr>
+              <w:instrText xml:space="preserve"> PAGEREF _Toc449227259 \h </w:instrText>
+            </w:r>
+            <w:r>
+              <w:rPr>
+                <w:noProof/>
+                <w:webHidden/>
+              </w:rPr>
+            </w:r>
+            <w:r>
+              <w:rPr>
+                <w:noProof/>
+                <w:webHidden/>
+              </w:rPr>
+              <w:fldChar w:fldCharType="separate"/>
+            </w:r>
+            <w:r>
+              <w:rPr>
+                <w:noProof/>
+                <w:webHidden/>
+              </w:rPr>
+              <w:t>40</w:t>
+            </w:r>
+            <w:r>
+              <w:rPr>
+                <w:noProof/>
+                <w:webHidden/>
+              </w:rPr>
+              <w:fldChar w:fldCharType="end"/>
+            </w:r>
+          </w:hyperlink>
+        </w:p>
+        <w:p>
+          <w:pPr>
+            <w:pStyle w:val="Obsah2"/>
+            <w:tabs>
+              <w:tab w:val="left" w:pos="880"/>
+              <w:tab w:val="right" w:leader="dot" w:pos="8493"/>
+            </w:tabs>
+            <w:rPr>
+              <w:noProof/>
+            </w:rPr>
+          </w:pPr>
+          <w:hyperlink w:anchor="_Toc449227260" w:history="1">
+            <w:r>
+              <w:rPr>
+                <w:rStyle w:val="Hypertextovodkaz"/>
+                <w:noProof/>
+                <w14:scene3d>
+                  <w14:camera w14:prst="orthographicFront"/>
+                  <w14:lightRig w14:rig="threePt" w14:dir="t">
+                    <w14:rot w14:lat="0" w14:lon="0" w14:rev="0"/>
+                  </w14:lightRig>
+                </w14:scene3d>
+              </w:rPr>
+              <w:t>6.1</w:t>
+            </w:r>
+            <w:r>
+              <w:rPr>
+                <w:noProof/>
+              </w:rPr>
+              <w:tab/>
+            </w:r>
+            <w:r>
+              <w:rPr>
+                <w:rStyle w:val="Hypertextovodkaz"/>
+                <w:noProof/>
+              </w:rPr>
+              <w:t>Pravidla</w:t>
+            </w:r>
+            <w:r>
+              <w:rPr>
+                <w:noProof/>
+                <w:webHidden/>
+              </w:rPr>
+              <w:tab/>
+            </w:r>
+            <w:r>
+              <w:rPr>
+                <w:noProof/>
+                <w:webHidden/>
+              </w:rPr>
+              <w:fldChar w:fldCharType="begin"/>
+            </w:r>
+            <w:r>
+              <w:rPr>
+                <w:noProof/>
+                <w:webHidden/>
+              </w:rPr>
+              <w:instrText xml:space="preserve"> PAGEREF _Toc449227260 \h </w:instrText>
+            </w:r>
+            <w:r>
+              <w:rPr>
+                <w:noProof/>
+                <w:webHidden/>
+              </w:rPr>
+            </w:r>
+            <w:r>
+              <w:rPr>
+                <w:noProof/>
+                <w:webHidden/>
+              </w:rPr>
+              <w:fldChar w:fldCharType="separate"/>
+            </w:r>
+            <w:r>
+              <w:rPr>
+                <w:noProof/>
+                <w:webHidden/>
+              </w:rPr>
+              <w:t>40</w:t>
+            </w:r>
+            <w:r>
+              <w:rPr>
+                <w:noProof/>
+                <w:webHidden/>
+              </w:rPr>
+              <w:fldChar w:fldCharType="end"/>
+            </w:r>
+          </w:hyperlink>
+        </w:p>
+        <w:p>
+          <w:pPr>
+            <w:pStyle w:val="Obsah2"/>
+            <w:tabs>
+              <w:tab w:val="left" w:pos="880"/>
+              <w:tab w:val="right" w:leader="dot" w:pos="8493"/>
+            </w:tabs>
+            <w:rPr>
+              <w:noProof/>
+            </w:rPr>
+          </w:pPr>
+          <w:hyperlink w:anchor="_Toc449227261" w:history="1">
+            <w:r>
+              <w:rPr>
+                <w:rStyle w:val="Hypertextovodkaz"/>
+                <w:noProof/>
+                <w14:scene3d>
+                  <w14:camera w14:prst="orthographicFront"/>
+                  <w14:lightRig w14:rig="threePt" w14:dir="t">
+                    <w14:rot w14:lat="0" w14:lon="0" w14:rev="0"/>
+                  </w14:lightRig>
+                </w14:scene3d>
+              </w:rPr>
+              <w:t>6.2</w:t>
+            </w:r>
+            <w:r>
+              <w:rPr>
+                <w:noProof/>
+              </w:rPr>
+              <w:tab/>
+            </w:r>
+            <w:r>
+              <w:rPr>
+                <w:rStyle w:val="Hypertextovodkaz"/>
+                <w:noProof/>
+              </w:rPr>
+              <w:t>Šablona</w:t>
+            </w:r>
+            <w:r>
+              <w:rPr>
+                <w:noProof/>
+                <w:webHidden/>
+              </w:rPr>
+              <w:tab/>
+            </w:r>
+            <w:r>
+              <w:rPr>
+                <w:noProof/>
+                <w:webHidden/>
+              </w:rPr>
+              <w:fldChar w:fldCharType="begin"/>
+            </w:r>
+            <w:r>
+              <w:rPr>
+                <w:noProof/>
+                <w:webHidden/>
+              </w:rPr>
+              <w:instrText xml:space="preserve"> PAGEREF _Toc449227261 \h </w:instrText>
+            </w:r>
+            <w:r>
+              <w:rPr>
+                <w:noProof/>
+                <w:webHidden/>
+              </w:rPr>
+            </w:r>
+            <w:r>
+              <w:rPr>
+                <w:noProof/>
+                <w:webHidden/>
+              </w:rPr>
+              <w:fldChar w:fldCharType="separate"/>
+            </w:r>
+            <w:r>
+              <w:rPr>
+                <w:noProof/>
+                <w:webHidden/>
+              </w:rPr>
+              <w:t>43</w:t>
+            </w:r>
+            <w:r>
+              <w:rPr>
+                <w:noProof/>
+                <w:webHidden/>
+              </w:rPr>
+              <w:fldChar w:fldCharType="end"/>
+            </w:r>
+          </w:hyperlink>
+        </w:p>
+        <w:p>
+          <w:pPr>
+            <w:pStyle w:val="Obsah1"/>
+            <w:tabs>
+              <w:tab w:val="left" w:pos="480"/>
+              <w:tab w:val="right" w:leader="dot" w:pos="8493"/>
+            </w:tabs>
+            <w:rPr>
+              <w:noProof/>
+            </w:rPr>
+          </w:pPr>
+          <w:hyperlink w:anchor="_Toc449227262" w:history="1">
+            <w:r>
+              <w:rPr>
+                <w:rStyle w:val="Hypertextovodkaz"/>
+                <w:noProof/>
+              </w:rPr>
+              <w:t>7</w:t>
+            </w:r>
+            <w:r>
+              <w:rPr>
+                <w:noProof/>
+              </w:rPr>
+              <w:tab/>
+            </w:r>
+            <w:r>
+              <w:rPr>
+                <w:rStyle w:val="Hypertextovodkaz"/>
+                <w:noProof/>
+              </w:rPr>
+              <w:t>Partner Registration</w:t>
+            </w:r>
+            <w:r>
+              <w:rPr>
+                <w:noProof/>
+                <w:webHidden/>
+              </w:rPr>
+              <w:tab/>
+            </w:r>
+            <w:r>
+              <w:rPr>
+                <w:noProof/>
+                <w:webHidden/>
+              </w:rPr>
+              <w:fldChar w:fldCharType="begin"/>
+            </w:r>
+            <w:r>
+              <w:rPr>
+                <w:noProof/>
+                <w:webHidden/>
+              </w:rPr>
+              <w:instrText xml:space="preserve"> PAGEREF _Toc449227262 \h </w:instrText>
+            </w:r>
+            <w:r>
+              <w:rPr>
+                <w:noProof/>
+                <w:webHidden/>
+              </w:rPr>
+            </w:r>
+            <w:r>
+              <w:rPr>
+                <w:noProof/>
+                <w:webHidden/>
+              </w:rPr>
+              <w:fldChar w:fldCharType="separate"/>
+            </w:r>
+            <w:r>
+              <w:rPr>
+                <w:noProof/>
+                <w:webHidden/>
+              </w:rPr>
+              <w:t>45</w:t>
+            </w:r>
+            <w:r>
+              <w:rPr>
+                <w:noProof/>
+                <w:webHidden/>
+              </w:rPr>
+              <w:fldChar w:fldCharType="end"/>
+            </w:r>
+          </w:hyperlink>
+        </w:p>
+        <w:p>
+          <w:pPr>
+            <w:pStyle w:val="Obsah2"/>
+            <w:tabs>
+              <w:tab w:val="left" w:pos="880"/>
+              <w:tab w:val="right" w:leader="dot" w:pos="8493"/>
+            </w:tabs>
+            <w:rPr>
+              <w:noProof/>
+            </w:rPr>
+          </w:pPr>
+          <w:hyperlink w:anchor="_Toc449227263" w:history="1">
+            <w:r>
+              <w:rPr>
+                <w:rStyle w:val="Hypertextovodkaz"/>
+                <w:noProof/>
+                <w14:scene3d>
+                  <w14:camera w14:prst="orthographicFront"/>
+                  <w14:lightRig w14:rig="threePt" w14:dir="t">
+                    <w14:rot w14:lat="0" w14:lon="0" w14:rev="0"/>
+                  </w14:lightRig>
+                </w14:scene3d>
+              </w:rPr>
+              <w:t>7.1</w:t>
+            </w:r>
+            <w:r>
+              <w:rPr>
+                <w:noProof/>
+              </w:rPr>
+              <w:tab/>
+            </w:r>
+            <w:r>
+              <w:rPr>
+                <w:rStyle w:val="Hypertextovodkaz"/>
+                <w:noProof/>
+              </w:rPr>
+              <w:t>Charakteristika procesu</w:t>
+            </w:r>
+            <w:r>
+              <w:rPr>
+                <w:noProof/>
+                <w:webHidden/>
+              </w:rPr>
+              <w:tab/>
+            </w:r>
+            <w:r>
+              <w:rPr>
+                <w:noProof/>
+                <w:webHidden/>
+              </w:rPr>
+              <w:fldChar w:fldCharType="begin"/>
+            </w:r>
+            <w:r>
+              <w:rPr>
+                <w:noProof/>
+                <w:webHidden/>
+              </w:rPr>
+              <w:instrText xml:space="preserve"> PAGEREF _Toc449227263 \h </w:instrText>
+            </w:r>
+            <w:r>
+              <w:rPr>
+                <w:noProof/>
+                <w:webHidden/>
+              </w:rPr>
+            </w:r>
+            <w:r>
+              <w:rPr>
+                <w:noProof/>
+                <w:webHidden/>
+              </w:rPr>
+              <w:fldChar w:fldCharType="separate"/>
+            </w:r>
+            <w:r>
+              <w:rPr>
+                <w:noProof/>
+                <w:webHidden/>
+              </w:rPr>
+              <w:t>46</w:t>
+            </w:r>
+            <w:r>
+              <w:rPr>
+                <w:noProof/>
+                <w:webHidden/>
+              </w:rPr>
+              <w:fldChar w:fldCharType="end"/>
+            </w:r>
+          </w:hyperlink>
+        </w:p>
+        <w:p>
+          <w:pPr>
+            <w:pStyle w:val="Obsah2"/>
+            <w:tabs>
+              <w:tab w:val="left" w:pos="880"/>
+              <w:tab w:val="right" w:leader="dot" w:pos="8493"/>
+            </w:tabs>
+            <w:rPr>
+              <w:noProof/>
+            </w:rPr>
+          </w:pPr>
+          <w:hyperlink w:anchor="_Toc449227264" w:history="1">
+            <w:r>
+              <w:rPr>
+                <w:rStyle w:val="Hypertextovodkaz"/>
+                <w:noProof/>
+                <w14:scene3d>
+                  <w14:camera w14:prst="orthographicFront"/>
+                  <w14:lightRig w14:rig="threePt" w14:dir="t">
+                    <w14:rot w14:lat="0" w14:lon="0" w14:rev="0"/>
+                  </w14:lightRig>
+                </w14:scene3d>
+              </w:rPr>
+              <w:t>7.2</w:t>
+            </w:r>
+            <w:r>
+              <w:rPr>
+                <w:noProof/>
+              </w:rPr>
+              <w:tab/>
+            </w:r>
+            <w:r>
+              <w:rPr>
+                <w:rStyle w:val="Hypertextovodkaz"/>
+                <w:noProof/>
+              </w:rPr>
+              <w:t>Postup úprav</w:t>
+            </w:r>
+            <w:r>
+              <w:rPr>
+                <w:noProof/>
+                <w:webHidden/>
+              </w:rPr>
+              <w:tab/>
+            </w:r>
+            <w:r>
+              <w:rPr>
+                <w:noProof/>
+                <w:webHidden/>
+              </w:rPr>
+              <w:fldChar w:fldCharType="begin"/>
+            </w:r>
+            <w:r>
+              <w:rPr>
+                <w:noProof/>
+                <w:webHidden/>
+              </w:rPr>
+              <w:instrText xml:space="preserve"> PAGEREF _Toc449227264 \h </w:instrText>
+            </w:r>
+            <w:r>
+              <w:rPr>
+                <w:noProof/>
+                <w:webHidden/>
+              </w:rPr>
+            </w:r>
+            <w:r>
+              <w:rPr>
+                <w:noProof/>
+                <w:webHidden/>
+              </w:rPr>
+              <w:fldChar w:fldCharType="separate"/>
+            </w:r>
+            <w:r>
+              <w:rPr>
+                <w:noProof/>
+                <w:webHidden/>
+              </w:rPr>
+              <w:t>46</w:t>
+            </w:r>
+            <w:r>
+              <w:rPr>
+                <w:noProof/>
+                <w:webHidden/>
+              </w:rPr>
+              <w:fldChar w:fldCharType="end"/>
+            </w:r>
+          </w:hyperlink>
+        </w:p>
+        <w:p>
+          <w:pPr>
+            <w:pStyle w:val="Obsah2"/>
+            <w:tabs>
+              <w:tab w:val="left" w:pos="880"/>
+              <w:tab w:val="right" w:leader="dot" w:pos="8493"/>
+            </w:tabs>
+            <w:rPr>
+              <w:noProof/>
+            </w:rPr>
+          </w:pPr>
+          <w:hyperlink w:anchor="_Toc449227265" w:history="1">
+            <w:r>
+              <w:rPr>
+                <w:rStyle w:val="Hypertextovodkaz"/>
+                <w:noProof/>
+                <w14:scene3d>
+                  <w14:camera w14:prst="orthographicFront"/>
+                  <w14:lightRig w14:rig="threePt" w14:dir="t">
+                    <w14:rot w14:lat="0" w14:lon="0" w14:rev="0"/>
+                  </w14:lightRig>
+                </w14:scene3d>
+              </w:rPr>
+              <w:t>7.3</w:t>
+            </w:r>
+            <w:r>
+              <w:rPr>
+                <w:noProof/>
+              </w:rPr>
+              <w:tab/>
+            </w:r>
+            <w:r>
+              <w:rPr>
+                <w:rStyle w:val="Hypertextovodkaz"/>
+                <w:noProof/>
+              </w:rPr>
+              <w:t>Textové úpravy</w:t>
+            </w:r>
+            <w:r>
+              <w:rPr>
+                <w:noProof/>
+                <w:webHidden/>
+              </w:rPr>
+              <w:tab/>
+            </w:r>
+            <w:r>
+              <w:rPr>
+                <w:noProof/>
+                <w:webHidden/>
+              </w:rPr>
+              <w:fldChar w:fldCharType="begin"/>
+            </w:r>
+            <w:r>
+              <w:rPr>
+                <w:noProof/>
+                <w:webHidden/>
+              </w:rPr>
+              <w:instrText xml:space="preserve"> PAGEREF _Toc449227265 \h </w:instrText>
+            </w:r>
+            <w:r>
+              <w:rPr>
+                <w:noProof/>
+                <w:webHidden/>
+              </w:rPr>
+            </w:r>
+            <w:r>
+              <w:rPr>
+                <w:noProof/>
+                <w:webHidden/>
+              </w:rPr>
+              <w:fldChar w:fldCharType="separate"/>
+            </w:r>
+            <w:r>
+              <w:rPr>
+                <w:noProof/>
+                <w:webHidden/>
+              </w:rPr>
+              <w:t>47</w:t>
+            </w:r>
+            <w:r>
+              <w:rPr>
+                <w:noProof/>
+                <w:webHidden/>
+              </w:rPr>
+              <w:fldChar w:fldCharType="end"/>
+            </w:r>
+          </w:hyperlink>
+        </w:p>
+        <w:p>
+          <w:pPr>
+            <w:pStyle w:val="Obsah3"/>
+            <w:tabs>
+              <w:tab w:val="left" w:pos="1320"/>
+              <w:tab w:val="right" w:leader="dot" w:pos="8493"/>
+            </w:tabs>
+            <w:rPr>
+              <w:noProof/>
+            </w:rPr>
+          </w:pPr>
+          <w:hyperlink w:anchor="_Toc449227266" w:history="1">
+            <w:r>
+              <w:rPr>
+                <w:rStyle w:val="Hypertextovodkaz"/>
+                <w:noProof/>
+              </w:rPr>
+              <w:t>7.3.1</w:t>
+            </w:r>
+            <w:r>
+              <w:rPr>
+                <w:noProof/>
+              </w:rPr>
+              <w:tab/>
+            </w:r>
+            <w:r>
+              <w:rPr>
+                <w:rStyle w:val="Hypertextovodkaz"/>
+                <w:noProof/>
+              </w:rPr>
+              <w:t>Partneři společnosti</w:t>
+            </w:r>
+            <w:r>
+              <w:rPr>
+                <w:noProof/>
+                <w:webHidden/>
+              </w:rPr>
+              <w:tab/>
+            </w:r>
+            <w:r>
+              <w:rPr>
+                <w:noProof/>
+                <w:webHidden/>
+              </w:rPr>
+              <w:fldChar w:fldCharType="begin"/>
+            </w:r>
+            <w:r>
+              <w:rPr>
+                <w:noProof/>
+                <w:webHidden/>
+              </w:rPr>
+              <w:instrText xml:space="preserve"> PAGEREF _Toc449227266 \h </w:instrText>
+            </w:r>
+            <w:r>
+              <w:rPr>
+                <w:noProof/>
+                <w:webHidden/>
+              </w:rPr>
+            </w:r>
+            <w:r>
+              <w:rPr>
+                <w:noProof/>
+                <w:webHidden/>
+              </w:rPr>
+              <w:fldChar w:fldCharType="separate"/>
+            </w:r>
+            <w:r>
+              <w:rPr>
+                <w:noProof/>
+                <w:webHidden/>
+              </w:rPr>
+              <w:t>47</w:t>
+            </w:r>
+            <w:r>
+              <w:rPr>
+                <w:noProof/>
+                <w:webHidden/>
+              </w:rPr>
+              <w:fldChar w:fldCharType="end"/>
+            </w:r>
+          </w:hyperlink>
+        </w:p>
+        <w:p>
+          <w:pPr>
+            <w:pStyle w:val="Obsah3"/>
+            <w:tabs>
+              <w:tab w:val="left" w:pos="1320"/>
+              <w:tab w:val="right" w:leader="dot" w:pos="8493"/>
+            </w:tabs>
+            <w:rPr>
+              <w:noProof/>
+            </w:rPr>
+          </w:pPr>
+          <w:hyperlink w:anchor="_Toc449227267" w:history="1">
+            <w:r>
+              <w:rPr>
+                <w:rStyle w:val="Hypertextovodkaz"/>
+                <w:noProof/>
+              </w:rPr>
+              <w:t>7.3.2</w:t>
+            </w:r>
+            <w:r>
+              <w:rPr>
+                <w:noProof/>
+              </w:rPr>
+              <w:tab/>
+            </w:r>
+            <w:r>
+              <w:rPr>
+                <w:rStyle w:val="Hypertextovodkaz"/>
+                <w:noProof/>
+              </w:rPr>
+              <w:t>Výchozí procesní popis</w:t>
+            </w:r>
+            <w:r>
+              <w:rPr>
+                <w:noProof/>
+                <w:webHidden/>
+              </w:rPr>
+              <w:tab/>
+            </w:r>
+            <w:r>
+              <w:rPr>
+                <w:noProof/>
+                <w:webHidden/>
+              </w:rPr>
+              <w:fldChar w:fldCharType="begin"/>
+            </w:r>
+            <w:r>
+              <w:rPr>
+                <w:noProof/>
+                <w:webHidden/>
+              </w:rPr>
+              <w:instrText xml:space="preserve"> PAGEREF _Toc449227267 \h </w:instrText>
+            </w:r>
+            <w:r>
+              <w:rPr>
+                <w:noProof/>
+                <w:webHidden/>
+              </w:rPr>
+            </w:r>
+            <w:r>
+              <w:rPr>
+                <w:noProof/>
+                <w:webHidden/>
+              </w:rPr>
+              <w:fldChar w:fldCharType="separate"/>
+            </w:r>
+            <w:r>
+              <w:rPr>
+                <w:noProof/>
+                <w:webHidden/>
+              </w:rPr>
+              <w:t>48</w:t>
+            </w:r>
+            <w:r>
+              <w:rPr>
+                <w:noProof/>
+                <w:webHidden/>
+              </w:rPr>
+              <w:fldChar w:fldCharType="end"/>
+            </w:r>
+          </w:hyperlink>
+        </w:p>
+        <w:p>
+          <w:pPr>
+            <w:pStyle w:val="Obsah2"/>
+            <w:tabs>
+              <w:tab w:val="left" w:pos="880"/>
+              <w:tab w:val="right" w:leader="dot" w:pos="8493"/>
+            </w:tabs>
+            <w:rPr>
+              <w:noProof/>
+            </w:rPr>
+          </w:pPr>
+          <w:hyperlink w:anchor="_Toc449227268" w:history="1">
+            <w:r>
+              <w:rPr>
+                <w:rStyle w:val="Hypertextovodkaz"/>
+                <w:noProof/>
+                <w14:scene3d>
+                  <w14:camera w14:prst="orthographicFront"/>
+                  <w14:lightRig w14:rig="threePt" w14:dir="t">
+                    <w14:rot w14:lat="0" w14:lon="0" w14:rev="0"/>
+                  </w14:lightRig>
+                </w14:scene3d>
+              </w:rPr>
+              <w:t>7.4</w:t>
+            </w:r>
+            <w:r>
+              <w:rPr>
+                <w:noProof/>
+              </w:rPr>
+              <w:tab/>
+            </w:r>
+            <w:r>
+              <w:rPr>
+                <w:rStyle w:val="Hypertextovodkaz"/>
+                <w:noProof/>
+              </w:rPr>
+              <w:t>Práce</w:t>
+            </w:r>
+            <w:r>
+              <w:rPr>
+                <w:noProof/>
+                <w:webHidden/>
+              </w:rPr>
+              <w:tab/>
+            </w:r>
+            <w:r>
+              <w:rPr>
+                <w:noProof/>
+                <w:webHidden/>
+              </w:rPr>
+              <w:fldChar w:fldCharType="begin"/>
+            </w:r>
+            <w:r>
+              <w:rPr>
+                <w:noProof/>
+                <w:webHidden/>
+              </w:rPr>
+              <w:instrText xml:space="preserve"> PAGEREF _Toc449227268 \h </w:instrText>
+            </w:r>
+            <w:r>
+              <w:rPr>
+                <w:noProof/>
+                <w:webHidden/>
+              </w:rPr>
+            </w:r>
+            <w:r>
+              <w:rPr>
+                <w:noProof/>
+                <w:webHidden/>
+              </w:rPr>
+              <w:fldChar w:fldCharType="separate"/>
+            </w:r>
+            <w:r>
+              <w:rPr>
+                <w:noProof/>
+                <w:webHidden/>
+              </w:rPr>
+              <w:t>52</w:t>
+            </w:r>
+            <w:r>
+              <w:rPr>
+                <w:noProof/>
+                <w:webHidden/>
+              </w:rPr>
+              <w:fldChar w:fldCharType="end"/>
+            </w:r>
+          </w:hyperlink>
+        </w:p>
+        <w:p>
+          <w:pPr>
+            <w:pStyle w:val="Obsah3"/>
+            <w:tabs>
+              <w:tab w:val="left" w:pos="1320"/>
+              <w:tab w:val="right" w:leader="dot" w:pos="8493"/>
+            </w:tabs>
+            <w:rPr>
+              <w:noProof/>
+            </w:rPr>
+          </w:pPr>
+          <w:hyperlink w:anchor="_Toc449227269" w:history="1">
+            <w:r>
+              <w:rPr>
+                <w:rStyle w:val="Hypertextovodkaz"/>
+                <w:noProof/>
+              </w:rPr>
+              <w:t>7.4.1</w:t>
+            </w:r>
+            <w:r>
+              <w:rPr>
+                <w:noProof/>
+              </w:rPr>
+              <w:tab/>
+            </w:r>
+            <w:r>
+              <w:rPr>
+                <w:rStyle w:val="Hypertextovodkaz"/>
+                <w:noProof/>
+              </w:rPr>
+              <w:t>Systémová vylepšení</w:t>
+            </w:r>
+            <w:r>
+              <w:rPr>
+                <w:noProof/>
+                <w:webHidden/>
+              </w:rPr>
+              <w:tab/>
+            </w:r>
+            <w:r>
+              <w:rPr>
+                <w:noProof/>
+                <w:webHidden/>
+              </w:rPr>
+              <w:fldChar w:fldCharType="begin"/>
+            </w:r>
+            <w:r>
+              <w:rPr>
+                <w:noProof/>
+                <w:webHidden/>
+              </w:rPr>
+              <w:instrText xml:space="preserve"> PAGEREF _Toc449227269 \h </w:instrText>
+            </w:r>
+            <w:r>
+              <w:rPr>
+                <w:noProof/>
+                <w:webHidden/>
+              </w:rPr>
+            </w:r>
+            <w:r>
+              <w:rPr>
+                <w:noProof/>
+                <w:webHidden/>
+              </w:rPr>
+              <w:fldChar w:fldCharType="separate"/>
+            </w:r>
+            <w:r>
+              <w:rPr>
+                <w:noProof/>
+                <w:webHidden/>
+              </w:rPr>
+              <w:t>56</w:t>
+            </w:r>
+            <w:r>
+              <w:rPr>
+                <w:noProof/>
+                <w:webHidden/>
+              </w:rPr>
+              <w:fldChar w:fldCharType="end"/>
+            </w:r>
+          </w:hyperlink>
+        </w:p>
+        <w:p>
+          <w:pPr>
+            <w:pStyle w:val="Obsah1"/>
+            <w:tabs>
+              <w:tab w:val="left" w:pos="480"/>
+              <w:tab w:val="right" w:leader="dot" w:pos="8493"/>
+            </w:tabs>
+            <w:rPr>
+              <w:noProof/>
+            </w:rPr>
+          </w:pPr>
+          <w:hyperlink w:anchor="_Toc449227270" w:history="1">
+            <w:r>
+              <w:rPr>
+                <w:rStyle w:val="Hypertextovodkaz"/>
+                <w:noProof/>
+              </w:rPr>
+              <w:t>8</w:t>
+            </w:r>
+            <w:r>
+              <w:rPr>
+                <w:noProof/>
+              </w:rPr>
+              <w:tab/>
+            </w:r>
+            <w:r>
+              <w:rPr>
+                <w:rStyle w:val="Hypertextovodkaz"/>
+                <w:noProof/>
+              </w:rPr>
+              <w:t>HW Evaluation</w:t>
+            </w:r>
+            <w:r>
+              <w:rPr>
+                <w:noProof/>
+                <w:webHidden/>
+              </w:rPr>
+              <w:tab/>
+            </w:r>
+            <w:r>
+              <w:rPr>
+                <w:noProof/>
+                <w:webHidden/>
+              </w:rPr>
+              <w:fldChar w:fldCharType="begin"/>
+            </w:r>
+            <w:r>
+              <w:rPr>
+                <w:noProof/>
+                <w:webHidden/>
+              </w:rPr>
+              <w:instrText xml:space="preserve"> PAGEREF _Toc449227270 \h </w:instrText>
+            </w:r>
+            <w:r>
+              <w:rPr>
+                <w:noProof/>
+                <w:webHidden/>
+              </w:rPr>
+            </w:r>
+            <w:r>
+              <w:rPr>
+                <w:noProof/>
+                <w:webHidden/>
+              </w:rPr>
+              <w:fldChar w:fldCharType="separate"/>
+            </w:r>
+            <w:r>
+              <w:rPr>
+                <w:noProof/>
+                <w:webHidden/>
+              </w:rPr>
+              <w:t>57</w:t>
+            </w:r>
+            <w:r>
+              <w:rPr>
+                <w:noProof/>
+                <w:webHidden/>
+              </w:rPr>
+              <w:fldChar w:fldCharType="end"/>
+            </w:r>
+          </w:hyperlink>
+        </w:p>
+        <w:p>
+          <w:pPr>
+            <w:pStyle w:val="Obsah2"/>
+            <w:tabs>
+              <w:tab w:val="left" w:pos="880"/>
+              <w:tab w:val="right" w:leader="dot" w:pos="8493"/>
+            </w:tabs>
+            <w:rPr>
+              <w:noProof/>
+            </w:rPr>
+          </w:pPr>
+          <w:hyperlink w:anchor="_Toc449227271" w:history="1">
+            <w:r>
+              <w:rPr>
+                <w:rStyle w:val="Hypertextovodkaz"/>
+                <w:noProof/>
+                <w14:scene3d>
+                  <w14:camera w14:prst="orthographicFront"/>
+                  <w14:lightRig w14:rig="threePt" w14:dir="t">
+                    <w14:rot w14:lat="0" w14:lon="0" w14:rev="0"/>
+                  </w14:lightRig>
+                </w14:scene3d>
+              </w:rPr>
+              <w:t>8.1</w:t>
+            </w:r>
+            <w:r>
+              <w:rPr>
+                <w:noProof/>
+              </w:rPr>
+              <w:tab/>
+            </w:r>
+            <w:r>
+              <w:rPr>
+                <w:rStyle w:val="Hypertextovodkaz"/>
+                <w:noProof/>
+              </w:rPr>
+              <w:t>Charakteristika procesu</w:t>
+            </w:r>
+            <w:r>
+              <w:rPr>
+                <w:noProof/>
+                <w:webHidden/>
+              </w:rPr>
+              <w:tab/>
+            </w:r>
+            <w:r>
+              <w:rPr>
+                <w:noProof/>
+                <w:webHidden/>
+              </w:rPr>
+              <w:fldChar w:fldCharType="begin"/>
+            </w:r>
+            <w:r>
+              <w:rPr>
+                <w:noProof/>
+                <w:webHidden/>
+              </w:rPr>
+              <w:instrText xml:space="preserve"> PAGEREF _Toc449227271 \h </w:instrText>
+            </w:r>
+            <w:r>
+              <w:rPr>
+                <w:noProof/>
+                <w:webHidden/>
+              </w:rPr>
+            </w:r>
+            <w:r>
+              <w:rPr>
+                <w:noProof/>
+                <w:webHidden/>
+              </w:rPr>
+              <w:fldChar w:fldCharType="separate"/>
+            </w:r>
+            <w:r>
+              <w:rPr>
+                <w:noProof/>
+                <w:webHidden/>
+              </w:rPr>
+              <w:t>57</w:t>
+            </w:r>
+            <w:r>
+              <w:rPr>
+                <w:noProof/>
+                <w:webHidden/>
+              </w:rPr>
+              <w:fldChar w:fldCharType="end"/>
+            </w:r>
+          </w:hyperlink>
+        </w:p>
+        <w:p>
+          <w:pPr>
+            <w:pStyle w:val="Obsah2"/>
+            <w:tabs>
+              <w:tab w:val="left" w:pos="880"/>
+              <w:tab w:val="right" w:leader="dot" w:pos="8493"/>
+            </w:tabs>
+            <w:rPr>
+              <w:noProof/>
+            </w:rPr>
+          </w:pPr>
+          <w:hyperlink w:anchor="_Toc449227272" w:history="1">
+            <w:r>
+              <w:rPr>
+                <w:rStyle w:val="Hypertextovodkaz"/>
+                <w:noProof/>
+                <w14:scene3d>
+                  <w14:camera w14:prst="orthographicFront"/>
+                  <w14:lightRig w14:rig="threePt" w14:dir="t">
+                    <w14:rot w14:lat="0" w14:lon="0" w14:rev="0"/>
+                  </w14:lightRig>
+                </w14:scene3d>
+              </w:rPr>
+              <w:t>8.2</w:t>
+            </w:r>
+            <w:r>
+              <w:rPr>
+                <w:noProof/>
+              </w:rPr>
+              <w:tab/>
+            </w:r>
+            <w:r>
+              <w:rPr>
+                <w:rStyle w:val="Hypertextovodkaz"/>
+                <w:noProof/>
+              </w:rPr>
+              <w:t>Vývoj procesu</w:t>
+            </w:r>
+            <w:r>
+              <w:rPr>
+                <w:noProof/>
+                <w:webHidden/>
+              </w:rPr>
+              <w:tab/>
+            </w:r>
+            <w:r>
+              <w:rPr>
+                <w:noProof/>
+                <w:webHidden/>
+              </w:rPr>
+              <w:fldChar w:fldCharType="begin"/>
+            </w:r>
+            <w:r>
+              <w:rPr>
+                <w:noProof/>
+                <w:webHidden/>
+              </w:rPr>
+              <w:instrText xml:space="preserve"> PAGEREF _Toc449227272 \h </w:instrText>
+            </w:r>
+            <w:r>
+              <w:rPr>
+                <w:noProof/>
+                <w:webHidden/>
+              </w:rPr>
+            </w:r>
+            <w:r>
+              <w:rPr>
+                <w:noProof/>
+                <w:webHidden/>
+              </w:rPr>
+              <w:fldChar w:fldCharType="separate"/>
+            </w:r>
+            <w:r>
+              <w:rPr>
+                <w:noProof/>
+                <w:webHidden/>
+              </w:rPr>
+              <w:t>58</w:t>
+            </w:r>
+            <w:r>
+              <w:rPr>
+                <w:noProof/>
+                <w:webHidden/>
+              </w:rPr>
+              <w:fldChar w:fldCharType="end"/>
+            </w:r>
+          </w:hyperlink>
+        </w:p>
+        <w:p>
+          <w:pPr>
+            <w:pStyle w:val="Obsah2"/>
+            <w:tabs>
+              <w:tab w:val="left" w:pos="880"/>
+              <w:tab w:val="right" w:leader="dot" w:pos="8493"/>
+            </w:tabs>
+            <w:rPr>
+              <w:noProof/>
+            </w:rPr>
+          </w:pPr>
+          <w:hyperlink w:anchor="_Toc449227273" w:history="1">
+            <w:r>
+              <w:rPr>
+                <w:rStyle w:val="Hypertextovodkaz"/>
+                <w:noProof/>
+                <w14:scene3d>
+                  <w14:camera w14:prst="orthographicFront"/>
+                  <w14:lightRig w14:rig="threePt" w14:dir="t">
+                    <w14:rot w14:lat="0" w14:lon="0" w14:rev="0"/>
+                  </w14:lightRig>
+                </w14:scene3d>
+              </w:rPr>
+              <w:t>8.3</w:t>
+            </w:r>
+            <w:r>
+              <w:rPr>
+                <w:noProof/>
+              </w:rPr>
+              <w:tab/>
+            </w:r>
+            <w:r>
+              <w:rPr>
+                <w:rStyle w:val="Hypertextovodkaz"/>
+                <w:noProof/>
+              </w:rPr>
+              <w:t>Práce</w:t>
+            </w:r>
+            <w:r>
+              <w:rPr>
+                <w:noProof/>
+                <w:webHidden/>
+              </w:rPr>
+              <w:tab/>
+            </w:r>
+            <w:r>
+              <w:rPr>
+                <w:noProof/>
+                <w:webHidden/>
+              </w:rPr>
+              <w:fldChar w:fldCharType="begin"/>
+            </w:r>
+            <w:r>
+              <w:rPr>
+                <w:noProof/>
+                <w:webHidden/>
+              </w:rPr>
+              <w:instrText xml:space="preserve"> PAGEREF _Toc449227273 \h </w:instrText>
+            </w:r>
+            <w:r>
+              <w:rPr>
+                <w:noProof/>
+                <w:webHidden/>
+              </w:rPr>
+            </w:r>
+            <w:r>
+              <w:rPr>
+                <w:noProof/>
+                <w:webHidden/>
+              </w:rPr>
+              <w:fldChar w:fldCharType="separate"/>
+            </w:r>
+            <w:r>
+              <w:rPr>
+                <w:noProof/>
+                <w:webHidden/>
+              </w:rPr>
+              <w:t>59</w:t>
+            </w:r>
+            <w:r>
+              <w:rPr>
+                <w:noProof/>
+                <w:webHidden/>
+              </w:rPr>
+              <w:fldChar w:fldCharType="end"/>
+            </w:r>
+          </w:hyperlink>
+        </w:p>
+        <w:p>
+          <w:pPr>
+            <w:pStyle w:val="Obsah3"/>
+            <w:tabs>
+              <w:tab w:val="left" w:pos="1320"/>
+              <w:tab w:val="right" w:leader="dot" w:pos="8493"/>
+            </w:tabs>
+            <w:rPr>
+              <w:noProof/>
+            </w:rPr>
+          </w:pPr>
+          <w:hyperlink w:anchor="_Toc449227274" w:history="1">
+            <w:r>
+              <w:rPr>
+                <w:rStyle w:val="Hypertextovodkaz"/>
+                <w:noProof/>
+              </w:rPr>
+              <w:t>8.3.1</w:t>
+            </w:r>
+            <w:r>
+              <w:rPr>
+                <w:noProof/>
+              </w:rPr>
+              <w:tab/>
+            </w:r>
+            <w:r>
+              <w:rPr>
+                <w:rStyle w:val="Hypertextovodkaz"/>
+                <w:noProof/>
+              </w:rPr>
+              <w:t>Co bylo potřeba vyřešit:</w:t>
+            </w:r>
+            <w:r>
+              <w:rPr>
+                <w:noProof/>
+                <w:webHidden/>
+              </w:rPr>
+              <w:tab/>
+            </w:r>
+            <w:r>
+              <w:rPr>
+                <w:noProof/>
+                <w:webHidden/>
+              </w:rPr>
+              <w:fldChar w:fldCharType="begin"/>
+            </w:r>
+            <w:r>
+              <w:rPr>
+                <w:noProof/>
+                <w:webHidden/>
+              </w:rPr>
+              <w:instrText xml:space="preserve"> PAGEREF _Toc449227274 \h </w:instrText>
+            </w:r>
+            <w:r>
+              <w:rPr>
+                <w:noProof/>
+                <w:webHidden/>
+              </w:rPr>
+            </w:r>
+            <w:r>
+              <w:rPr>
+                <w:noProof/>
+                <w:webHidden/>
+              </w:rPr>
+              <w:fldChar w:fldCharType="separate"/>
+            </w:r>
+            <w:r>
+              <w:rPr>
+                <w:noProof/>
+                <w:webHidden/>
+              </w:rPr>
+              <w:t>60</w:t>
+            </w:r>
+            <w:r>
+              <w:rPr>
+                <w:noProof/>
+                <w:webHidden/>
+              </w:rPr>
+              <w:fldChar w:fldCharType="end"/>
+            </w:r>
+          </w:hyperlink>
+        </w:p>
+        <w:p>
+          <w:pPr>
+            <w:pStyle w:val="Obsah3"/>
+            <w:tabs>
+              <w:tab w:val="left" w:pos="1320"/>
+              <w:tab w:val="right" w:leader="dot" w:pos="8493"/>
+            </w:tabs>
+            <w:rPr>
+              <w:noProof/>
+            </w:rPr>
+          </w:pPr>
+          <w:hyperlink w:anchor="_Toc449227275" w:history="1">
+            <w:r>
+              <w:rPr>
+                <w:rStyle w:val="Hypertextovodkaz"/>
+                <w:noProof/>
+              </w:rPr>
+              <w:t>8.3.2</w:t>
+            </w:r>
+            <w:r>
+              <w:rPr>
+                <w:noProof/>
+              </w:rPr>
+              <w:tab/>
+            </w:r>
+            <w:r>
+              <w:rPr>
+                <w:rStyle w:val="Hypertextovodkaz"/>
+                <w:noProof/>
+              </w:rPr>
+              <w:t>Procesní popis</w:t>
+            </w:r>
+            <w:r>
+              <w:rPr>
+                <w:noProof/>
+                <w:webHidden/>
+              </w:rPr>
+              <w:tab/>
+            </w:r>
+            <w:r>
+              <w:rPr>
+                <w:noProof/>
+                <w:webHidden/>
+              </w:rPr>
+              <w:fldChar w:fldCharType="begin"/>
+            </w:r>
+            <w:r>
+              <w:rPr>
+                <w:noProof/>
+                <w:webHidden/>
+              </w:rPr>
+              <w:instrText xml:space="preserve"> PAGEREF _Toc449227275 \h </w:instrText>
+            </w:r>
+            <w:r>
+              <w:rPr>
+                <w:noProof/>
+                <w:webHidden/>
+              </w:rPr>
+            </w:r>
+            <w:r>
+              <w:rPr>
+                <w:noProof/>
+                <w:webHidden/>
+              </w:rPr>
+              <w:fldChar w:fldCharType="separate"/>
+            </w:r>
+            <w:r>
+              <w:rPr>
+                <w:noProof/>
+                <w:webHidden/>
+              </w:rPr>
+              <w:t>62</w:t>
+            </w:r>
+            <w:r>
+              <w:rPr>
+                <w:noProof/>
+                <w:webHidden/>
+              </w:rPr>
+              <w:fldChar w:fldCharType="end"/>
+            </w:r>
+          </w:hyperlink>
+        </w:p>
+        <w:p>
+          <w:pPr>
+            <w:pStyle w:val="Obsah1"/>
+            <w:tabs>
+              <w:tab w:val="left" w:pos="480"/>
+              <w:tab w:val="right" w:leader="dot" w:pos="8493"/>
+            </w:tabs>
+            <w:rPr>
+              <w:noProof/>
+            </w:rPr>
+          </w:pPr>
+          <w:hyperlink w:anchor="_Toc449227276" w:history="1">
+            <w:r>
+              <w:rPr>
+                <w:rStyle w:val="Hypertextovodkaz"/>
+                <w:noProof/>
+              </w:rPr>
+              <w:t>9</w:t>
+            </w:r>
+            <w:r>
+              <w:rPr>
+                <w:noProof/>
+              </w:rPr>
+              <w:tab/>
+            </w:r>
+            <w:r>
+              <w:rPr>
+                <w:rStyle w:val="Hypertextovodkaz"/>
+                <w:noProof/>
+              </w:rPr>
+              <w:t>Globální vylepšení</w:t>
+            </w:r>
+            <w:r>
+              <w:rPr>
+                <w:noProof/>
+                <w:webHidden/>
+              </w:rPr>
+              <w:tab/>
+            </w:r>
+            <w:r>
+              <w:rPr>
+                <w:noProof/>
+                <w:webHidden/>
+              </w:rPr>
+              <w:fldChar w:fldCharType="begin"/>
+            </w:r>
+            <w:r>
+              <w:rPr>
+                <w:noProof/>
+                <w:webHidden/>
+              </w:rPr>
+              <w:instrText xml:space="preserve"> PAGEREF _Toc449227276 \h </w:instrText>
+            </w:r>
+            <w:r>
+              <w:rPr>
+                <w:noProof/>
+                <w:webHidden/>
+              </w:rPr>
+            </w:r>
+            <w:r>
+              <w:rPr>
+                <w:noProof/>
+                <w:webHidden/>
+              </w:rPr>
+              <w:fldChar w:fldCharType="separate"/>
+            </w:r>
+            <w:r>
+              <w:rPr>
+                <w:noProof/>
+                <w:webHidden/>
+              </w:rPr>
+              <w:t>65</w:t>
+            </w:r>
+            <w:r>
+              <w:rPr>
+                <w:noProof/>
+                <w:webHidden/>
+              </w:rPr>
+              <w:fldChar w:fldCharType="end"/>
+            </w:r>
+          </w:hyperlink>
+        </w:p>
+        <w:p>
+          <w:pPr>
+            <w:pStyle w:val="Obsah1"/>
+            <w:tabs>
+              <w:tab w:val="left" w:pos="480"/>
+              <w:tab w:val="right" w:leader="dot" w:pos="8493"/>
+            </w:tabs>
+            <w:rPr>
+              <w:noProof/>
+            </w:rPr>
+          </w:pPr>
+          <w:hyperlink w:anchor="_Toc449227277" w:history="1">
+            <w:r>
+              <w:rPr>
+                <w:rStyle w:val="Hypertextovodkaz"/>
+                <w:noProof/>
+              </w:rPr>
+              <w:t>10</w:t>
+            </w:r>
+            <w:r>
+              <w:rPr>
+                <w:noProof/>
+              </w:rPr>
+              <w:tab/>
+            </w:r>
+            <w:r>
+              <w:rPr>
+                <w:rStyle w:val="Hypertextovodkaz"/>
+                <w:noProof/>
+              </w:rPr>
+              <w:t>Dotazníkové šetření</w:t>
+            </w:r>
+            <w:r>
+              <w:rPr>
+                <w:noProof/>
+                <w:webHidden/>
+              </w:rPr>
+              <w:tab/>
+            </w:r>
+            <w:r>
+              <w:rPr>
+                <w:noProof/>
+                <w:webHidden/>
+              </w:rPr>
+              <w:fldChar w:fldCharType="begin"/>
+            </w:r>
+            <w:r>
+              <w:rPr>
+                <w:noProof/>
+                <w:webHidden/>
+              </w:rPr>
+              <w:instrText xml:space="preserve"> PAGEREF _Toc449227277 \h </w:instrText>
+            </w:r>
+            <w:r>
+              <w:rPr>
+                <w:noProof/>
+                <w:webHidden/>
+              </w:rPr>
+            </w:r>
+            <w:r>
+              <w:rPr>
+                <w:noProof/>
+                <w:webHidden/>
+              </w:rPr>
+              <w:fldChar w:fldCharType="separate"/>
+            </w:r>
+            <w:r>
+              <w:rPr>
+                <w:noProof/>
+                <w:webHidden/>
+              </w:rPr>
+              <w:t>65</w:t>
+            </w:r>
+            <w:r>
+              <w:rPr>
+                <w:noProof/>
+                <w:webHidden/>
+              </w:rPr>
+              <w:fldChar w:fldCharType="end"/>
+            </w:r>
+          </w:hyperlink>
+        </w:p>
+        <w:p>
+          <w:pPr>
+            <w:pStyle w:val="Obsah2"/>
+            <w:tabs>
+              <w:tab w:val="left" w:pos="880"/>
+              <w:tab w:val="right" w:leader="dot" w:pos="8493"/>
+            </w:tabs>
+            <w:rPr>
+              <w:noProof/>
+            </w:rPr>
+          </w:pPr>
+          <w:hyperlink w:anchor="_Toc449227278" w:history="1">
+            <w:r>
+              <w:rPr>
+                <w:rStyle w:val="Hypertextovodkaz"/>
+                <w:noProof/>
+                <w14:scene3d>
+                  <w14:camera w14:prst="orthographicFront"/>
+                  <w14:lightRig w14:rig="threePt" w14:dir="t">
+                    <w14:rot w14:lat="0" w14:lon="0" w14:rev="0"/>
+                  </w14:lightRig>
+                </w14:scene3d>
+              </w:rPr>
+              <w:t>10.1</w:t>
+            </w:r>
+            <w:r>
+              <w:rPr>
+                <w:noProof/>
+              </w:rPr>
+              <w:tab/>
+            </w:r>
+            <w:r>
+              <w:rPr>
+                <w:rStyle w:val="Hypertextovodkaz"/>
+                <w:noProof/>
+              </w:rPr>
+              <w:t>Rozbor otázek</w:t>
+            </w:r>
+            <w:r>
+              <w:rPr>
+                <w:noProof/>
+                <w:webHidden/>
+              </w:rPr>
+              <w:tab/>
+            </w:r>
+            <w:r>
+              <w:rPr>
+                <w:noProof/>
+                <w:webHidden/>
+              </w:rPr>
+              <w:fldChar w:fldCharType="begin"/>
+            </w:r>
+            <w:r>
+              <w:rPr>
+                <w:noProof/>
+                <w:webHidden/>
+              </w:rPr>
+              <w:instrText xml:space="preserve"> PAGEREF _Toc449227278 \h </w:instrText>
+            </w:r>
+            <w:r>
+              <w:rPr>
+                <w:noProof/>
+                <w:webHidden/>
+              </w:rPr>
+            </w:r>
+            <w:r>
+              <w:rPr>
+                <w:noProof/>
+                <w:webHidden/>
+              </w:rPr>
+              <w:fldChar w:fldCharType="separate"/>
+            </w:r>
+            <w:r>
+              <w:rPr>
+                <w:noProof/>
+                <w:webHidden/>
+              </w:rPr>
+              <w:t>66</w:t>
+            </w:r>
+            <w:r>
+              <w:rPr>
+                <w:noProof/>
+                <w:webHidden/>
+              </w:rPr>
+              <w:fldChar w:fldCharType="end"/>
+            </w:r>
+          </w:hyperlink>
+        </w:p>
+        <w:p>
+          <w:pPr>
+            <w:pStyle w:val="Obsah2"/>
+            <w:tabs>
+              <w:tab w:val="left" w:pos="880"/>
+              <w:tab w:val="right" w:leader="dot" w:pos="8493"/>
+            </w:tabs>
+            <w:rPr>
+              <w:noProof/>
+            </w:rPr>
+          </w:pPr>
+          <w:hyperlink w:anchor="_Toc449227279" w:history="1">
+            <w:r>
+              <w:rPr>
+                <w:rStyle w:val="Hypertextovodkaz"/>
+                <w:noProof/>
+                <w14:scene3d>
+                  <w14:camera w14:prst="orthographicFront"/>
+                  <w14:lightRig w14:rig="threePt" w14:dir="t">
+                    <w14:rot w14:lat="0" w14:lon="0" w14:rev="0"/>
+                  </w14:lightRig>
+                </w14:scene3d>
+              </w:rPr>
+              <w:t>10.2</w:t>
+            </w:r>
+            <w:r>
+              <w:rPr>
+                <w:noProof/>
+              </w:rPr>
+              <w:tab/>
+            </w:r>
+            <w:r>
+              <w:rPr>
+                <w:rStyle w:val="Hypertextovodkaz"/>
+                <w:noProof/>
+              </w:rPr>
+              <w:t>Shrnutí</w:t>
+            </w:r>
+            <w:r>
+              <w:rPr>
+                <w:noProof/>
+                <w:webHidden/>
+              </w:rPr>
+              <w:tab/>
+            </w:r>
+            <w:r>
+              <w:rPr>
+                <w:noProof/>
+                <w:webHidden/>
+              </w:rPr>
+              <w:fldChar w:fldCharType="begin"/>
+            </w:r>
+            <w:r>
+              <w:rPr>
+                <w:noProof/>
+                <w:webHidden/>
+              </w:rPr>
+              <w:instrText xml:space="preserve"> PAGEREF _Toc449227279 \h </w:instrText>
+            </w:r>
+            <w:r>
+              <w:rPr>
+                <w:noProof/>
+                <w:webHidden/>
+              </w:rPr>
+            </w:r>
+            <w:r>
+              <w:rPr>
+                <w:noProof/>
+                <w:webHidden/>
+              </w:rPr>
+              <w:fldChar w:fldCharType="separate"/>
+            </w:r>
+            <w:r>
+              <w:rPr>
+                <w:noProof/>
+                <w:webHidden/>
+              </w:rPr>
+              <w:t>78</w:t>
+            </w:r>
+            <w:r>
+              <w:rPr>
+                <w:noProof/>
+                <w:webHidden/>
+              </w:rPr>
+              <w:fldChar w:fldCharType="end"/>
+            </w:r>
+          </w:hyperlink>
+        </w:p>
+        <w:p>
+          <w:r>
+            <w:rPr>
+              <w:b/>
+              <w:bCs/>
+            </w:rPr>
+            <w:fldChar w:fldCharType="end"/>
+          </w:r>
+        </w:p>
+      </w:sdtContent>
+    </w:sdt>
+    <w:p/>
+    <w:p>
+      <w:pPr>
+        <w:spacing w:before="0" w:after="200" w:line="276" w:lineRule="auto"/>
+        <w:jc w:val="left"/>
+        <w:rPr>
+          <w:rFonts w:eastAsiaTheme="majorEastAsia" w:cstheme="majorBidi"/>
+          <w:b/>
+          <w:iCs/>
+          <w:color w:val="000000" w:themeColor="text1"/>
+          <w:sz w:val="32"/>
+        </w:rPr>
+      </w:pPr>
+      <w:r>
+        <w:br w:type="page"/>
+      </w:r>
+    </w:p>
+    <w:p>
+      <w:pPr>
+        <w:pStyle w:val="Nadpis6"/>
+      </w:pPr>
+      <w:r>
+        <w:lastRenderedPageBreak/>
         <w:t>Úvod</w:t>
       </w:r>
     </w:p>
@@ -312,39 +5283,34 @@
     </w:p>
     <w:p>
       <w:r>
-        <w:t>V</w:t>
-      </w:r>
-      <w:r>
-        <w:t>eškerá procesní dokumentace</w:t>
-      </w:r>
-      <w:r>
-        <w:t xml:space="preserve"> Sales týmu společnosti Kerio Technologies </w:t>
-      </w:r>
-      <w:r>
-        <w:t>je vedena</w:t>
-      </w:r>
-      <w:r>
-        <w:t xml:space="preserve"> v angličtině. Proto je tento jazyk záměrně ponechán v některých částech této práce, stejně tak v ukázkách procesní dokumentace.</w:t>
+        <w:t>Veškerá procesní dokumentace Sales týmu společnosti Kerio Technologies je vedena v angličtině. Proto je tento jazyk záměrně ponechán v některých částech této práce, stejně tak v ukázkách procesní dokumentace.</w:t>
       </w:r>
     </w:p>
     <w:p>
       <w:pPr>
         <w:pStyle w:val="Nadpis1"/>
       </w:pPr>
-      <w:r>
-        <w:t>Charakteristika podnikatelského subjektu</w:t>
-      </w:r>
+      <w:bookmarkStart w:id="11" w:name="_Toc449227228"/>
+      <w:r>
+        <w:t>Charakteristika</w:t>
+      </w:r>
+      <w:r>
+        <w:t xml:space="preserve"> podnikatelského subjektu</w:t>
+      </w:r>
+      <w:bookmarkEnd w:id="11"/>
     </w:p>
     <w:p>
       <w:pPr>
         <w:pStyle w:val="Nadpis2"/>
       </w:pPr>
+      <w:bookmarkStart w:id="12" w:name="_Toc449227229"/>
       <w:r>
         <w:t xml:space="preserve">Charakteristika </w:t>
       </w:r>
       <w:r>
         <w:t>podniku</w:t>
       </w:r>
+      <w:bookmarkEnd w:id="12"/>
     </w:p>
     <w:p>
       <w:r>
@@ -629,6 +5595,7 @@
       <w:pPr>
         <w:pStyle w:val="Nadpis2"/>
       </w:pPr>
+      <w:bookmarkStart w:id="13" w:name="_Toc449227230"/>
       <w:r>
         <w:rPr>
           <w:rStyle w:val="Siln"/>
@@ -637,6 +5604,7 @@
         </w:rPr>
         <w:t>Organizační struktura společnosti</w:t>
       </w:r>
+      <w:bookmarkEnd w:id="13"/>
     </w:p>
     <w:p>
       <w:r>
@@ -736,7 +5704,7 @@
           <w:lang w:eastAsia="cs-CZ"/>
         </w:rPr>
         <w:drawing>
-          <wp:inline distT="0" distB="0" distL="0" distR="0">
+          <wp:inline distT="0" distB="0" distL="0" distR="0" wp14:anchorId="5A6782E1" wp14:editId="5014DE15">
             <wp:extent cx="5391150" cy="3914775"/>
             <wp:effectExtent l="0" t="0" r="0" b="9525"/>
             <wp:docPr id="1" name="Obrázek 1" descr="C:\Users\katka_000\Desktop\dp-2016\obrázky\Keri org struktrura.png"/>
@@ -802,6 +5770,7 @@
       <w:pPr>
         <w:pStyle w:val="Nadpis2"/>
       </w:pPr>
+      <w:bookmarkStart w:id="14" w:name="_Toc449227231"/>
       <w:r>
         <w:rPr>
           <w:rStyle w:val="Siln"/>
@@ -814,6 +5783,7 @@
       <w:r>
         <w:t>:</w:t>
       </w:r>
+      <w:bookmarkEnd w:id="14"/>
     </w:p>
     <w:p>
       <w:pPr>
@@ -1059,6 +6029,7 @@
       <w:pPr>
         <w:pStyle w:val="Nadpis2"/>
       </w:pPr>
+      <w:bookmarkStart w:id="15" w:name="_Toc449227232"/>
       <w:r>
         <w:rPr>
           <w:rStyle w:val="Siln"/>
@@ -1068,6 +6039,7 @@
         <w:lastRenderedPageBreak/>
         <w:t>Produkty společnosti Kerio</w:t>
       </w:r>
+      <w:bookmarkEnd w:id="15"/>
     </w:p>
     <w:p>
       <w:pPr>
@@ -1456,6 +6428,7 @@
       <w:pPr>
         <w:pStyle w:val="Nadpis1"/>
       </w:pPr>
+      <w:bookmarkStart w:id="16" w:name="_Toc449227233"/>
       <w:r>
         <w:t xml:space="preserve">Charakteristika </w:t>
       </w:r>
@@ -1465,6 +6438,7 @@
       <w:r>
         <w:t xml:space="preserve"> systémů</w:t>
       </w:r>
+      <w:bookmarkEnd w:id="16"/>
     </w:p>
     <w:p>
       <w:r>
@@ -1475,18 +6449,22 @@
       <w:pPr>
         <w:pStyle w:val="Nadpis2"/>
       </w:pPr>
+      <w:bookmarkStart w:id="17" w:name="_Toc449227234"/>
       <w:r>
         <w:lastRenderedPageBreak/>
         <w:t>Externí systémy</w:t>
       </w:r>
+      <w:bookmarkEnd w:id="17"/>
     </w:p>
     <w:p>
       <w:pPr>
         <w:pStyle w:val="Nadpis3"/>
       </w:pPr>
+      <w:bookmarkStart w:id="18" w:name="_Toc449227235"/>
       <w:r>
         <w:t>Salesforce</w:t>
       </w:r>
+      <w:bookmarkEnd w:id="18"/>
     </w:p>
     <w:p>
       <w:r>
@@ -1791,9 +6769,11 @@
       <w:pPr>
         <w:pStyle w:val="Nadpis3"/>
       </w:pPr>
+      <w:bookmarkStart w:id="19" w:name="_Toc449227236"/>
       <w:r>
         <w:t>Marketo</w:t>
       </w:r>
+      <w:bookmarkEnd w:id="19"/>
     </w:p>
     <w:p>
       <w:r>
@@ -1833,12 +6813,14 @@
           <w:szCs w:val="27"/>
         </w:rPr>
       </w:pPr>
+      <w:bookmarkStart w:id="20" w:name="_Toc449227237"/>
       <w:r>
         <w:rPr>
           <w:color w:val="000000"/>
         </w:rPr>
         <w:t>Zuora</w:t>
       </w:r>
+      <w:bookmarkEnd w:id="20"/>
     </w:p>
     <w:p>
       <w:r>
@@ -1870,12 +6852,14 @@
           <w:szCs w:val="27"/>
         </w:rPr>
       </w:pPr>
+      <w:bookmarkStart w:id="21" w:name="_Toc449227238"/>
       <w:r>
         <w:rPr>
           <w:color w:val="000000"/>
         </w:rPr>
         <w:t>WHMCS</w:t>
       </w:r>
+      <w:bookmarkEnd w:id="21"/>
     </w:p>
     <w:p>
       <w:pPr>
@@ -1998,9 +6982,11 @@
       <w:pPr>
         <w:pStyle w:val="Nadpis2"/>
       </w:pPr>
+      <w:bookmarkStart w:id="22" w:name="_Toc449227239"/>
       <w:r>
         <w:t>Interní systém</w:t>
       </w:r>
+      <w:bookmarkEnd w:id="22"/>
     </w:p>
     <w:p>
       <w:pPr>
@@ -2009,12 +6995,14 @@
           <w:color w:val="000000"/>
         </w:rPr>
       </w:pPr>
+      <w:bookmarkStart w:id="23" w:name="_Toc449227240"/>
       <w:r>
         <w:rPr>
           <w:color w:val="000000"/>
         </w:rPr>
         <w:t>KISS</w:t>
       </w:r>
+      <w:bookmarkEnd w:id="23"/>
     </w:p>
     <w:p>
       <w:r>
@@ -2171,7 +7159,7 @@
           <w:lang w:eastAsia="cs-CZ"/>
         </w:rPr>
         <w:drawing>
-          <wp:inline distT="0" distB="0" distL="0" distR="0">
+          <wp:inline distT="0" distB="0" distL="0" distR="0" wp14:anchorId="4B98BE7E" wp14:editId="3DD0D312">
             <wp:extent cx="5400675" cy="3305175"/>
             <wp:effectExtent l="0" t="0" r="9525" b="9525"/>
             <wp:docPr id="2" name="Obrázek 2" descr="C:\Users\katka_000\Desktop\dp-2016\obrázky\Propojení systému staré.png"/>
@@ -2310,7 +7298,7 @@
           <w:szCs w:val="27"/>
         </w:rPr>
         <w:drawing>
-          <wp:inline distT="0" distB="0" distL="0" distR="0">
+          <wp:inline distT="0" distB="0" distL="0" distR="0" wp14:anchorId="0F3E3794" wp14:editId="60E6DAAB">
             <wp:extent cx="5400675" cy="3076575"/>
             <wp:effectExtent l="0" t="0" r="9525" b="9525"/>
             <wp:docPr id="3" name="Obrázek 3" descr="C:\Users\katka_000\Desktop\dp-2016\obrázky\Propojení systému nové.png"/>
@@ -2436,9 +7424,11 @@
           <w:szCs w:val="48"/>
         </w:rPr>
       </w:pPr>
+      <w:bookmarkStart w:id="24" w:name="_Toc449227241"/>
       <w:r>
         <w:t>Charakteristika Sales týmu</w:t>
       </w:r>
+      <w:bookmarkEnd w:id="24"/>
     </w:p>
     <w:p>
       <w:r>
@@ -2464,9 +7454,11 @@
       <w:pPr>
         <w:pStyle w:val="Nadpis2"/>
       </w:pPr>
+      <w:bookmarkStart w:id="25" w:name="_Toc449227242"/>
       <w:r>
         <w:t>Organizační struktura Sales týmu</w:t>
       </w:r>
+      <w:bookmarkEnd w:id="25"/>
     </w:p>
     <w:p>
       <w:r>
@@ -2608,7 +7600,7 @@
           <w:szCs w:val="27"/>
         </w:rPr>
         <w:drawing>
-          <wp:inline distT="0" distB="0" distL="0" distR="0">
+          <wp:inline distT="0" distB="0" distL="0" distR="0" wp14:anchorId="135FAAEA" wp14:editId="582C8FD9">
             <wp:extent cx="5943600" cy="4238625"/>
             <wp:effectExtent l="0" t="0" r="0" b="9525"/>
             <wp:docPr id="4" name="Obrázek 4" descr="C:\Users\katka_000\Desktop\dp-2016\obrázky\Sales Org.png"/>
@@ -2987,6 +7979,7 @@
       <w:pPr>
         <w:pStyle w:val="Nadpis2"/>
       </w:pPr>
+      <w:bookmarkStart w:id="26" w:name="_Toc449227243"/>
       <w:r>
         <w:t xml:space="preserve">Role v </w:t>
       </w:r>
@@ -2998,6 +7991,7 @@
       <w:r>
         <w:t xml:space="preserve"> týmu</w:t>
       </w:r>
+      <w:bookmarkEnd w:id="26"/>
     </w:p>
     <w:p>
       <w:r>
@@ -3584,6 +8578,7 @@
           <w:szCs w:val="48"/>
         </w:rPr>
       </w:pPr>
+      <w:bookmarkStart w:id="27" w:name="_Toc449227244"/>
       <w:r>
         <w:rPr>
           <w:color w:val="000000"/>
@@ -3591,6 +8586,7 @@
         <w:lastRenderedPageBreak/>
         <w:t>Původní procesní dokumentace</w:t>
       </w:r>
+      <w:bookmarkEnd w:id="27"/>
     </w:p>
     <w:p>
       <w:r>
@@ -3602,29 +8598,16 @@
     </w:p>
     <w:p>
       <w:pPr>
-        <w:numPr>
-          <w:ilvl w:val="1"/>
-          <w:numId w:val="1"/>
-        </w:numPr>
-        <w:rPr>
-          <w:b/>
-          <w:bCs/>
-        </w:rPr>
-      </w:pPr>
-      <w:r>
-        <w:rPr>
-          <w:b/>
-          <w:bCs/>
-        </w:rPr>
+        <w:pStyle w:val="Nadpis2"/>
+      </w:pPr>
+      <w:bookmarkStart w:id="28" w:name="_Toc449227245"/>
+      <w:r>
         <w:t>Definice p</w:t>
       </w:r>
       <w:r>
-        <w:rPr>
-          <w:b/>
-          <w:bCs/>
-        </w:rPr>
         <w:t>rocesu</w:t>
       </w:r>
+      <w:bookmarkEnd w:id="28"/>
     </w:p>
     <w:p>
       <w:r>
@@ -3865,9 +8848,11 @@
           <w:szCs w:val="27"/>
         </w:rPr>
       </w:pPr>
+      <w:bookmarkStart w:id="29" w:name="_Toc449227246"/>
       <w:r>
         <w:t>První problém</w:t>
       </w:r>
+      <w:bookmarkEnd w:id="29"/>
     </w:p>
     <w:p>
       <w:r>
@@ -4097,7 +9082,7 @@
           <w:lang w:eastAsia="cs-CZ"/>
         </w:rPr>
         <w:drawing>
-          <wp:inline distT="0" distB="0" distL="0" distR="0">
+          <wp:inline distT="0" distB="0" distL="0" distR="0" wp14:anchorId="4097648E" wp14:editId="0AF96492">
             <wp:extent cx="5400675" cy="2209800"/>
             <wp:effectExtent l="0" t="0" r="9525" b="0"/>
             <wp:docPr id="5" name="Obrázek 5" descr="C:\Users\katka_000\Desktop\dp-2016\obrázky\Copy of Special Price Request starý.png"/>
@@ -4227,7 +9212,7 @@
           <w:lang w:eastAsia="cs-CZ"/>
         </w:rPr>
         <w:drawing>
-          <wp:inline distT="0" distB="0" distL="0" distR="0">
+          <wp:inline distT="0" distB="0" distL="0" distR="0" wp14:anchorId="1C93E55F" wp14:editId="70D3270E">
             <wp:extent cx="5400675" cy="2466975"/>
             <wp:effectExtent l="0" t="0" r="9525" b="9525"/>
             <wp:docPr id="6" name="Obrázek 6" descr="C:\Users\katka_000\Desktop\dp-2016\obrázky\Special Price Request nový.png"/>
@@ -4650,9 +9635,11 @@
           <w:szCs w:val="27"/>
         </w:rPr>
       </w:pPr>
+      <w:bookmarkStart w:id="30" w:name="_Toc449227247"/>
       <w:r>
         <w:t>Druhý problém</w:t>
       </w:r>
+      <w:bookmarkEnd w:id="30"/>
     </w:p>
     <w:p>
       <w:pPr>
@@ -4968,7 +9955,7 @@
           <w:lang w:eastAsia="cs-CZ"/>
         </w:rPr>
         <w:drawing>
-          <wp:inline distT="0" distB="0" distL="0" distR="0" wp14:anchorId="76990011" wp14:editId="66A48987">
+          <wp:inline distT="0" distB="0" distL="0" distR="0" wp14:anchorId="6F8E311B" wp14:editId="3CFEBDBD">
             <wp:extent cx="5391150" cy="1800225"/>
             <wp:effectExtent l="0" t="0" r="0" b="9525"/>
             <wp:docPr id="10" name="Obrázek 10" descr="C:\Users\katka_000\Desktop\dp-2016\obrázky\Copy of Merging Duplicate Accounts.png"/>
@@ -5153,7 +10140,7 @@
           <w:lang w:eastAsia="cs-CZ"/>
         </w:rPr>
         <w:drawing>
-          <wp:inline distT="0" distB="0" distL="0" distR="0" wp14:anchorId="0DE0CB63" wp14:editId="03E7418D">
+          <wp:inline distT="0" distB="0" distL="0" distR="0" wp14:anchorId="13C1C8EA" wp14:editId="0C4576E7">
             <wp:extent cx="5400675" cy="3562350"/>
             <wp:effectExtent l="0" t="0" r="9525" b="0"/>
             <wp:docPr id="11" name="Obrázek 11" descr="C:\Users\katka_000\Desktop\dp-2016\obrázky\Merging Duplicate Accounts nová.png"/>
@@ -5460,9 +10447,11 @@
           <w:szCs w:val="27"/>
         </w:rPr>
       </w:pPr>
+      <w:bookmarkStart w:id="31" w:name="_Toc449227248"/>
       <w:r>
         <w:t>Třetí problém</w:t>
       </w:r>
+      <w:bookmarkEnd w:id="31"/>
     </w:p>
     <w:p>
       <w:pPr>
@@ -5627,7 +10616,7 @@
           <w:lang w:eastAsia="cs-CZ"/>
         </w:rPr>
         <w:drawing>
-          <wp:inline distT="0" distB="0" distL="0" distR="0" wp14:anchorId="59CA749F" wp14:editId="46E8CCA8">
+          <wp:inline distT="0" distB="0" distL="0" distR="0" wp14:anchorId="5FEF30BE" wp14:editId="762DC508">
             <wp:extent cx="5400675" cy="2828925"/>
             <wp:effectExtent l="0" t="0" r="9525" b="9525"/>
             <wp:docPr id="7" name="Obrázek 7" descr="C:\Users\katka_000\Desktop\dp-2016\obrázky\Global Guidance   zkratka.png"/>
@@ -5817,7 +10806,7 @@
           <w:lang w:eastAsia="cs-CZ"/>
         </w:rPr>
         <w:drawing>
-          <wp:inline distT="0" distB="0" distL="0" distR="0" wp14:anchorId="6C001B26" wp14:editId="5B1E8401">
+          <wp:inline distT="0" distB="0" distL="0" distR="0" wp14:anchorId="54ECC635" wp14:editId="1A7CB44D">
             <wp:extent cx="5400675" cy="2600325"/>
             <wp:effectExtent l="0" t="0" r="9525" b="9525"/>
             <wp:docPr id="8" name="Obrázek 8" descr="C:\Users\katka_000\Desktop\dp-2016\obrázky\Copy of Refund Policy  Stará verze.png"/>
@@ -5999,7 +10988,7 @@
           <w:lang w:eastAsia="cs-CZ"/>
         </w:rPr>
         <w:drawing>
-          <wp:inline distT="0" distB="0" distL="0" distR="0">
+          <wp:inline distT="0" distB="0" distL="0" distR="0" wp14:anchorId="3D1DA7AB" wp14:editId="35B61FB7">
             <wp:extent cx="5391150" cy="2428875"/>
             <wp:effectExtent l="0" t="0" r="0" b="9525"/>
             <wp:docPr id="9" name="Obrázek 9" descr="C:\Users\katka_000\Desktop\dp-2016\obrázky\Refund Policy  nová.png"/>
@@ -6126,10 +11115,12 @@
           <w:szCs w:val="27"/>
         </w:rPr>
       </w:pPr>
+      <w:bookmarkStart w:id="32" w:name="_Toc449227249"/>
       <w:r>
         <w:lastRenderedPageBreak/>
         <w:t>Čtvrtý problém</w:t>
       </w:r>
+      <w:bookmarkEnd w:id="32"/>
     </w:p>
     <w:p>
       <w:r>
@@ -6412,7 +11403,7 @@
           <w:lang w:eastAsia="cs-CZ"/>
         </w:rPr>
         <w:drawing>
-          <wp:inline distT="0" distB="0" distL="0" distR="0">
+          <wp:inline distT="0" distB="0" distL="0" distR="0" wp14:anchorId="26EB8C18" wp14:editId="356A3BAD">
             <wp:extent cx="5391150" cy="3895725"/>
             <wp:effectExtent l="0" t="0" r="0" b="9525"/>
             <wp:docPr id="12" name="Obrázek 12" descr="C:\Users\katka_000\Desktop\dp-2016\obrázky\SFDC Business Trips   nové.png"/>
@@ -6605,7 +11596,7 @@
           <w:lang w:eastAsia="cs-CZ"/>
         </w:rPr>
         <w:drawing>
-          <wp:inline distT="0" distB="0" distL="0" distR="0">
+          <wp:inline distT="0" distB="0" distL="0" distR="0" wp14:anchorId="47803636" wp14:editId="1CAC91B5">
             <wp:extent cx="5391150" cy="2581275"/>
             <wp:effectExtent l="0" t="0" r="0" b="9525"/>
             <wp:docPr id="13" name="Obrázek 13" descr="C:\Users\katka_000\Desktop\dp-2016\obrázky\Copy of SFDC Business Trips  stará.png"/>
@@ -6675,9 +11666,11 @@
           <w:szCs w:val="27"/>
         </w:rPr>
       </w:pPr>
+      <w:bookmarkStart w:id="33" w:name="_Toc449227250"/>
       <w:r>
         <w:t>Pátý problém</w:t>
       </w:r>
+      <w:bookmarkEnd w:id="33"/>
     </w:p>
     <w:p>
       <w:pPr>
@@ -6882,7 +11875,7 @@
           <w:lang w:eastAsia="cs-CZ"/>
         </w:rPr>
         <w:drawing>
-          <wp:inline distT="0" distB="0" distL="0" distR="0">
+          <wp:inline distT="0" distB="0" distL="0" distR="0" wp14:anchorId="235E894C" wp14:editId="7CC5F974">
             <wp:extent cx="5695950" cy="4581525"/>
             <wp:effectExtent l="0" t="0" r="0" b="9525"/>
             <wp:docPr id="14" name="Obrázek 14" descr="C:\Users\katka_000\Desktop\dp-2016\obrázky\New Direct Indirect Partner Registration .png"/>
@@ -7038,7 +12031,7 @@
           <w:lang w:eastAsia="cs-CZ"/>
         </w:rPr>
         <w:drawing>
-          <wp:inline distT="0" distB="0" distL="0" distR="0">
+          <wp:inline distT="0" distB="0" distL="0" distR="0" wp14:anchorId="51FFD6F8" wp14:editId="5EE6BD6F">
             <wp:extent cx="5400675" cy="4714875"/>
             <wp:effectExtent l="0" t="0" r="9525" b="9525"/>
             <wp:docPr id="15" name="Obrázek 15" descr="C:\Users\katka_000\Desktop\dp-2016\obrázky\Direct   Samepage starý.png"/>
@@ -7108,9 +12101,11 @@
           <w:szCs w:val="27"/>
         </w:rPr>
       </w:pPr>
+      <w:bookmarkStart w:id="34" w:name="_Toc449227251"/>
       <w:r>
         <w:t>Šestý problém</w:t>
       </w:r>
+      <w:bookmarkEnd w:id="34"/>
     </w:p>
     <w:p>
       <w:r>
@@ -7200,7 +12195,7 @@
           <w:lang w:eastAsia="cs-CZ"/>
         </w:rPr>
         <w:drawing>
-          <wp:inline distT="0" distB="0" distL="0" distR="0">
+          <wp:inline distT="0" distB="0" distL="0" distR="0" wp14:anchorId="54FE4741" wp14:editId="3A007316">
             <wp:extent cx="5934075" cy="7991475"/>
             <wp:effectExtent l="0" t="0" r="9525" b="9525"/>
             <wp:docPr id="16" name="Obrázek 16" descr="C:\Users\katka_000\Desktop\dp-2016\obrázky\!Struktura procesu stará.png"/>
@@ -7401,7 +12396,7 @@
           <w:lang w:eastAsia="cs-CZ"/>
         </w:rPr>
         <w:drawing>
-          <wp:inline distT="0" distB="0" distL="0" distR="0">
+          <wp:inline distT="0" distB="0" distL="0" distR="0" wp14:anchorId="3E4BF11A" wp14:editId="026D51AF">
             <wp:extent cx="5391150" cy="1676400"/>
             <wp:effectExtent l="0" t="0" r="0" b="0"/>
             <wp:docPr id="17" name="Obrázek 17" descr="C:\Users\katka_000\Desktop\dp-2016\obrázky\struktrua nová jednoduchá.png"/>
@@ -7942,9 +12937,11 @@
           <w:szCs w:val="27"/>
         </w:rPr>
       </w:pPr>
+      <w:bookmarkStart w:id="35" w:name="_Toc449227252"/>
       <w:r>
         <w:t>Osmý problém</w:t>
       </w:r>
+      <w:bookmarkEnd w:id="35"/>
     </w:p>
     <w:p>
       <w:pPr>
@@ -8159,7 +13156,7 @@
           <w:lang w:eastAsia="cs-CZ"/>
         </w:rPr>
         <w:drawing>
-          <wp:inline distT="0" distB="0" distL="0" distR="0">
+          <wp:inline distT="0" distB="0" distL="0" distR="0" wp14:anchorId="36E354E1" wp14:editId="4A3C1F52">
             <wp:extent cx="5400675" cy="2781300"/>
             <wp:effectExtent l="0" t="0" r="9525" b="0"/>
             <wp:docPr id="18" name="Obrázek 18" descr="C:\Users\katka_000\Desktop\dp-2016\obrázky\Existing Partner Invitation steps.png"/>
@@ -8323,7 +13320,7 @@
           <w:lang w:eastAsia="cs-CZ"/>
         </w:rPr>
         <w:drawing>
-          <wp:inline distT="0" distB="0" distL="0" distR="0">
+          <wp:inline distT="0" distB="0" distL="0" distR="0" wp14:anchorId="7F8A66A0" wp14:editId="7B900028">
             <wp:extent cx="5391150" cy="3562350"/>
             <wp:effectExtent l="0" t="0" r="0" b="0"/>
             <wp:docPr id="19" name="Obrázek 19" descr="C:\Users\katka_000\Desktop\dp-2016\obrázky\Manage KPP Access   SFDC Tool .png"/>
@@ -8393,9 +13390,11 @@
           <w:szCs w:val="27"/>
         </w:rPr>
       </w:pPr>
+      <w:bookmarkStart w:id="36" w:name="_Toc449227253"/>
       <w:r>
         <w:t>Devátý problém</w:t>
       </w:r>
+      <w:bookmarkEnd w:id="36"/>
     </w:p>
     <w:p>
       <w:pPr>
@@ -8613,7 +13612,7 @@
           <w:lang w:eastAsia="cs-CZ"/>
         </w:rPr>
         <w:drawing>
-          <wp:inline distT="0" distB="0" distL="0" distR="0">
+          <wp:inline distT="0" distB="0" distL="0" distR="0" wp14:anchorId="5E62FE6F" wp14:editId="16C7C490">
             <wp:extent cx="5400675" cy="4048125"/>
             <wp:effectExtent l="0" t="0" r="9525" b="9525"/>
             <wp:docPr id="20" name="Obrázek 20" descr="C:\Users\katka_000\Desktop\dp-2016\obrázky\Sending of Annex A   Samepage.png"/>
@@ -8715,6 +13714,7 @@
           <w:szCs w:val="48"/>
         </w:rPr>
       </w:pPr>
+      <w:bookmarkStart w:id="37" w:name="_Toc449227254"/>
       <w:r>
         <w:rPr>
           <w:color w:val="000000"/>
@@ -8727,6 +13727,7 @@
         </w:rPr>
         <w:t>Guidance</w:t>
       </w:r>
+      <w:bookmarkEnd w:id="37"/>
     </w:p>
     <w:p>
       <w:r>
@@ -8754,10 +13755,12 @@
           <w:szCs w:val="27"/>
         </w:rPr>
       </w:pPr>
+      <w:bookmarkStart w:id="38" w:name="_Toc449227255"/>
       <w:r>
         <w:lastRenderedPageBreak/>
         <w:t>Přehled</w:t>
       </w:r>
+      <w:bookmarkEnd w:id="38"/>
     </w:p>
     <w:p>
       <w:r>
@@ -8850,7 +13853,7 @@
           <w:szCs w:val="27"/>
         </w:rPr>
         <w:drawing>
-          <wp:inline distT="0" distB="0" distL="0" distR="0">
+          <wp:inline distT="0" distB="0" distL="0" distR="0" wp14:anchorId="08CC92CB" wp14:editId="2B283E5A">
             <wp:extent cx="5524500" cy="1703818"/>
             <wp:effectExtent l="0" t="0" r="0" b="0"/>
             <wp:docPr id="97" name="Obrázek 97" descr="https://github.com/katie5/dp-2016/raw/master/obr%C3%A1zky/Overview.png">
@@ -8924,9 +13927,11 @@
           <w:szCs w:val="27"/>
         </w:rPr>
       </w:pPr>
+      <w:bookmarkStart w:id="39" w:name="_Toc449227256"/>
       <w:r>
         <w:t>Definice používaných barev</w:t>
       </w:r>
+      <w:bookmarkEnd w:id="39"/>
     </w:p>
     <w:p>
       <w:r>
@@ -9119,7 +14124,7 @@
           <w:szCs w:val="27"/>
         </w:rPr>
         <w:drawing>
-          <wp:inline distT="0" distB="0" distL="0" distR="0">
+          <wp:inline distT="0" distB="0" distL="0" distR="0" wp14:anchorId="41ECDCE9" wp14:editId="36E3A4CC">
             <wp:extent cx="5553075" cy="4400550"/>
             <wp:effectExtent l="0" t="0" r="9525" b="0"/>
             <wp:docPr id="96" name="Obrázek 96" descr="https://github.com/katie5/dp-2016/raw/master/obr%C3%A1zky/Definition%20of%20color%20used.png">
@@ -9430,7 +14435,7 @@
           <w:szCs w:val="27"/>
         </w:rPr>
         <w:drawing>
-          <wp:inline distT="0" distB="0" distL="0" distR="0">
+          <wp:inline distT="0" distB="0" distL="0" distR="0" wp14:anchorId="5635EAE4" wp14:editId="6D81234A">
             <wp:extent cx="4362450" cy="2085975"/>
             <wp:effectExtent l="0" t="0" r="0" b="9525"/>
             <wp:docPr id="95" name="Obrázek 95" descr="https://github.com/katie5/dp-2016/raw/master/obr%C3%A1zky/legenda.png">
@@ -9514,9 +14519,11 @@
           <w:szCs w:val="27"/>
         </w:rPr>
       </w:pPr>
+      <w:bookmarkStart w:id="40" w:name="_Toc449227257"/>
       <w:r>
         <w:t>Mapa procesních stránek</w:t>
       </w:r>
+      <w:bookmarkEnd w:id="40"/>
     </w:p>
     <w:p>
       <w:r>
@@ -9637,7 +14644,7 @@
           <w:szCs w:val="27"/>
         </w:rPr>
         <w:drawing>
-          <wp:inline distT="0" distB="0" distL="0" distR="0">
+          <wp:inline distT="0" distB="0" distL="0" distR="0" wp14:anchorId="0E33AE65" wp14:editId="6FB60A5E">
             <wp:extent cx="6248400" cy="4360665"/>
             <wp:effectExtent l="0" t="0" r="0" b="1905"/>
             <wp:docPr id="94" name="Obrázek 94" descr="https://github.com/katie5/dp-2016/raw/master/obr%C3%A1zky/Komplexn%C3%AD%20mapa.png">
@@ -9761,9 +14768,11 @@
           <w:szCs w:val="27"/>
         </w:rPr>
       </w:pPr>
+      <w:bookmarkStart w:id="41" w:name="_Toc449227258"/>
       <w:r>
         <w:t>Mapa propojení procesních popisů</w:t>
       </w:r>
+      <w:bookmarkEnd w:id="41"/>
     </w:p>
     <w:p>
       <w:r>
@@ -9861,7 +14870,7 @@
           <w:szCs w:val="27"/>
         </w:rPr>
         <w:drawing>
-          <wp:inline distT="0" distB="0" distL="0" distR="0">
+          <wp:inline distT="0" distB="0" distL="0" distR="0" wp14:anchorId="35B8A266" wp14:editId="073AEC6A">
             <wp:extent cx="5910516" cy="7896225"/>
             <wp:effectExtent l="0" t="0" r="0" b="0"/>
             <wp:docPr id="93" name="Obrázek 93" descr="https://github.com/katie5/dp-2016/raw/master/obr%C3%A1zky/Propojen%C3%AD%20proces%C5%AF.png">
@@ -9967,9 +14976,11 @@
           <w:szCs w:val="36"/>
         </w:rPr>
       </w:pPr>
+      <w:bookmarkStart w:id="42" w:name="_Toc449227259"/>
       <w:r>
         <w:t>Šablona a pravidla pro úpravu popisu procesu</w:t>
       </w:r>
+      <w:bookmarkEnd w:id="42"/>
     </w:p>
     <w:p>
       <w:r>
@@ -9996,9 +15007,11 @@
           <w:szCs w:val="27"/>
         </w:rPr>
       </w:pPr>
+      <w:bookmarkStart w:id="43" w:name="_Toc449227260"/>
       <w:r>
         <w:t>Pravidla</w:t>
       </w:r>
+      <w:bookmarkEnd w:id="43"/>
     </w:p>
     <w:p>
       <w:pPr>
@@ -10254,7 +15267,7 @@
           <w:lang w:eastAsia="cs-CZ"/>
         </w:rPr>
         <w:drawing>
-          <wp:inline distT="0" distB="0" distL="0" distR="0" wp14:anchorId="47F5E404" wp14:editId="3F393708">
+          <wp:inline distT="0" distB="0" distL="0" distR="0" wp14:anchorId="7A8C4B50" wp14:editId="73322DBA">
             <wp:extent cx="5391150" cy="4305300"/>
             <wp:effectExtent l="0" t="0" r="0" b="0"/>
             <wp:docPr id="30" name="Obrázek 30" descr="C:\Users\katka_000\Desktop\dp-2016\obrázky\Overview of all Opportunity Stages   Samepage.png"/>
@@ -10616,7 +15629,7 @@
           <w:szCs w:val="27"/>
         </w:rPr>
         <w:drawing>
-          <wp:inline distT="0" distB="0" distL="0" distR="0" wp14:anchorId="110115FC" wp14:editId="71B5237C">
+          <wp:inline distT="0" distB="0" distL="0" distR="0" wp14:anchorId="67112789" wp14:editId="1826B36D">
             <wp:extent cx="5829300" cy="5486400"/>
             <wp:effectExtent l="0" t="0" r="0" b="0"/>
             <wp:docPr id="92" name="Obrázek 92" descr="https://github.com/katie5/dp-2016/raw/master/obr%C3%A1zky/Template%20%20%20Rules.png">
@@ -10686,9 +15699,11 @@
       <w:pPr>
         <w:pStyle w:val="Nadpis2"/>
       </w:pPr>
+      <w:bookmarkStart w:id="44" w:name="_Toc449227261"/>
       <w:r>
         <w:t>Šablona</w:t>
       </w:r>
+      <w:bookmarkEnd w:id="44"/>
     </w:p>
     <w:p>
       <w:r>
@@ -10824,7 +15839,7 @@
           <w:szCs w:val="27"/>
         </w:rPr>
         <w:drawing>
-          <wp:inline distT="0" distB="0" distL="0" distR="0" wp14:anchorId="4D1F3C10" wp14:editId="425020EE">
+          <wp:inline distT="0" distB="0" distL="0" distR="0" wp14:anchorId="1FBE0B5B" wp14:editId="58C662B8">
             <wp:extent cx="5458015" cy="5553075"/>
             <wp:effectExtent l="0" t="0" r="9525" b="0"/>
             <wp:docPr id="91" name="Obrázek 91" descr="https://github.com/katie5/dp-2016/raw/master/obr%C3%A1zky/Template.png">
@@ -11263,9 +16278,11 @@
       <w:pPr>
         <w:pStyle w:val="Nadpis1"/>
       </w:pPr>
+      <w:bookmarkStart w:id="45" w:name="_Toc449227262"/>
       <w:r>
         <w:t>Partner Registration</w:t>
       </w:r>
+      <w:bookmarkEnd w:id="45"/>
     </w:p>
     <w:p>
       <w:r>
@@ -11295,10 +16312,12 @@
       <w:pPr>
         <w:pStyle w:val="Nadpis2"/>
       </w:pPr>
+      <w:bookmarkStart w:id="46" w:name="_Toc449227263"/>
       <w:r>
         <w:lastRenderedPageBreak/>
         <w:t>Charakteristika procesu</w:t>
       </w:r>
+      <w:bookmarkEnd w:id="46"/>
     </w:p>
     <w:p>
       <w:r>
@@ -11326,9 +16345,11 @@
       <w:pPr>
         <w:pStyle w:val="Nadpis2"/>
       </w:pPr>
+      <w:bookmarkStart w:id="47" w:name="_Toc449227264"/>
       <w:r>
         <w:t>Postup úprav</w:t>
       </w:r>
+      <w:bookmarkEnd w:id="47"/>
     </w:p>
     <w:p>
       <w:pPr>
@@ -11464,10 +16485,12 @@
       <w:pPr>
         <w:pStyle w:val="Nadpis2"/>
       </w:pPr>
+      <w:bookmarkStart w:id="48" w:name="_Toc449227265"/>
       <w:r>
         <w:lastRenderedPageBreak/>
         <w:t>Textové úpravy</w:t>
       </w:r>
+      <w:bookmarkEnd w:id="48"/>
     </w:p>
     <w:p>
       <w:r>
@@ -11484,6 +16507,7 @@
       <w:pPr>
         <w:pStyle w:val="Nadpis3"/>
       </w:pPr>
+      <w:bookmarkStart w:id="49" w:name="_Toc449227266"/>
       <w:r>
         <w:rPr>
           <w:rStyle w:val="Siln"/>
@@ -11492,6 +16516,7 @@
         </w:rPr>
         <w:t>Partneři společnosti</w:t>
       </w:r>
+      <w:bookmarkEnd w:id="49"/>
     </w:p>
     <w:p>
       <w:pPr>
@@ -11780,10 +16805,12 @@
       <w:pPr>
         <w:pStyle w:val="Nadpis3"/>
       </w:pPr>
+      <w:bookmarkStart w:id="50" w:name="_Toc449227267"/>
       <w:r>
         <w:lastRenderedPageBreak/>
         <w:t>Výchozí procesní popis</w:t>
       </w:r>
+      <w:bookmarkEnd w:id="50"/>
     </w:p>
     <w:p>
       <w:r>
@@ -11963,7 +16990,7 @@
           <w:szCs w:val="27"/>
         </w:rPr>
         <w:drawing>
-          <wp:inline distT="0" distB="0" distL="0" distR="0" wp14:anchorId="170C329D" wp14:editId="49FE76F1">
+          <wp:inline distT="0" distB="0" distL="0" distR="0" wp14:anchorId="4DC623AE" wp14:editId="4553A732">
             <wp:extent cx="5391150" cy="2228850"/>
             <wp:effectExtent l="0" t="0" r="0" b="0"/>
             <wp:docPr id="21" name="Obrázek 21" descr="C:\Users\katka_000\Desktop\dp-2016\obrázky\stará struktura stránek PPS.png"/>
@@ -12138,7 +17165,7 @@
           <w:lang w:eastAsia="cs-CZ"/>
         </w:rPr>
         <w:drawing>
-          <wp:inline distT="0" distB="0" distL="0" distR="0" wp14:anchorId="4225E773" wp14:editId="432CEFD5">
+          <wp:inline distT="0" distB="0" distL="0" distR="0" wp14:anchorId="354212F7" wp14:editId="42DE537D">
             <wp:extent cx="5724525" cy="7829550"/>
             <wp:effectExtent l="0" t="0" r="9525" b="0"/>
             <wp:docPr id="22" name="Obrázek 22" descr="C:\Users\katka_000\Desktop\dp-2016\obrázky\PPS-original-Direct.png"/>
@@ -12375,7 +17402,7 @@
           <w:lang w:eastAsia="cs-CZ"/>
         </w:rPr>
         <w:drawing>
-          <wp:inline distT="0" distB="0" distL="0" distR="0" wp14:anchorId="2DF99C0A" wp14:editId="5BE4076B">
+          <wp:inline distT="0" distB="0" distL="0" distR="0" wp14:anchorId="6635C05E" wp14:editId="3721CDCF">
             <wp:extent cx="5400675" cy="2514600"/>
             <wp:effectExtent l="0" t="0" r="9525" b="0"/>
             <wp:docPr id="23" name="Obrázek 23" descr="C:\Users\katka_000\Desktop\dp-2016\Obrázky na roztřízení\Existing Portal singups.png"/>
@@ -12448,10 +17475,12 @@
       <w:pPr>
         <w:pStyle w:val="Nadpis2"/>
       </w:pPr>
+      <w:bookmarkStart w:id="51" w:name="_Toc449227268"/>
       <w:r>
         <w:lastRenderedPageBreak/>
         <w:t>Práce</w:t>
       </w:r>
+      <w:bookmarkEnd w:id="51"/>
     </w:p>
     <w:p>
       <w:r>
@@ -12560,7 +17589,7 @@
           <w:lang w:eastAsia="cs-CZ"/>
         </w:rPr>
         <w:drawing>
-          <wp:inline distT="0" distB="0" distL="0" distR="0" wp14:anchorId="55FD8144" wp14:editId="7954EF08">
+          <wp:inline distT="0" distB="0" distL="0" distR="0" wp14:anchorId="26E15B1D" wp14:editId="2E712401">
             <wp:extent cx="5391150" cy="3105150"/>
             <wp:effectExtent l="0" t="0" r="0" b="0"/>
             <wp:docPr id="24" name="Obrázek 24" descr="C:\Users\katka_000\Desktop\dp-2016\obrázky\průběžná struktura stránek PPS.png"/>
@@ -12813,7 +17842,7 @@
           <w:lang w:eastAsia="cs-CZ"/>
         </w:rPr>
         <w:drawing>
-          <wp:inline distT="0" distB="0" distL="0" distR="0" wp14:anchorId="4A63043C" wp14:editId="53A6553A">
+          <wp:inline distT="0" distB="0" distL="0" distR="0" wp14:anchorId="457F043E" wp14:editId="34D29C1C">
             <wp:extent cx="5391150" cy="1419225"/>
             <wp:effectExtent l="0" t="0" r="0" b="9525"/>
             <wp:docPr id="25" name="Obrázek 25" descr="C:\Users\katka_000\Desktop\dp-2016\obrázky\průběžná 2 struktura stránek PPS.png"/>
@@ -12956,7 +17985,7 @@
           <w:lang w:eastAsia="cs-CZ"/>
         </w:rPr>
         <w:drawing>
-          <wp:inline distT="0" distB="0" distL="0" distR="0">
+          <wp:inline distT="0" distB="0" distL="0" distR="0" wp14:anchorId="0EBBB2FE" wp14:editId="51CE856D">
             <wp:extent cx="5391150" cy="2686050"/>
             <wp:effectExtent l="0" t="0" r="0" b="0"/>
             <wp:docPr id="26" name="Obrázek 26" descr="C:\Users\katka_000\Desktop\dp-2016\Obrázky na roztřízení\Hig level Partner portal singup.png"/>
@@ -13133,7 +18162,7 @@
           <w:szCs w:val="27"/>
         </w:rPr>
         <w:drawing>
-          <wp:inline distT="0" distB="0" distL="0" distR="0" wp14:anchorId="4BA23A1E" wp14:editId="299C78AD">
+          <wp:inline distT="0" distB="0" distL="0" distR="0" wp14:anchorId="7AE1878D" wp14:editId="391A2E13">
             <wp:extent cx="3695700" cy="1962150"/>
             <wp:effectExtent l="0" t="0" r="0" b="0"/>
             <wp:docPr id="27" name="Obrázek 27" descr="C:\Users\katka_000\Desktop\dp-2016\obrázky\Hig level partner registrace Existing.png"/>
@@ -13297,7 +18326,7 @@
           <w:lang w:eastAsia="cs-CZ"/>
         </w:rPr>
         <w:drawing>
-          <wp:inline distT="0" distB="0" distL="0" distR="0" wp14:anchorId="7304DED4" wp14:editId="1CE56AFF">
+          <wp:inline distT="0" distB="0" distL="0" distR="0" wp14:anchorId="3C666080" wp14:editId="3E90E0EC">
             <wp:extent cx="5391150" cy="1819275"/>
             <wp:effectExtent l="0" t="0" r="0" b="9525"/>
             <wp:docPr id="28" name="Obrázek 28" descr="C:\Users\katka_000\Desktop\dp-2016\obrázky\Hig level partner registrace Direct.png"/>
@@ -13473,7 +18502,7 @@
           <w:lang w:eastAsia="cs-CZ"/>
         </w:rPr>
         <w:drawing>
-          <wp:inline distT="0" distB="0" distL="0" distR="0" wp14:anchorId="073D0D89" wp14:editId="4C3CEEC6">
+          <wp:inline distT="0" distB="0" distL="0" distR="0" wp14:anchorId="57119014" wp14:editId="57D14101">
             <wp:extent cx="5391150" cy="3857625"/>
             <wp:effectExtent l="0" t="0" r="0" b="9525"/>
             <wp:docPr id="29" name="Obrázek 29" descr="C:\Users\katka_000\Desktop\dp-2016\obrázky\Partner Registration request   Samepage.png"/>
@@ -13567,12 +18596,14 @@
           <w:szCs w:val="27"/>
         </w:rPr>
       </w:pPr>
+      <w:bookmarkStart w:id="52" w:name="_Toc449227269"/>
       <w:r>
         <w:rPr>
           <w:color w:val="000000"/>
         </w:rPr>
         <w:t>Systémová vylepšení</w:t>
       </w:r>
+      <w:bookmarkEnd w:id="52"/>
     </w:p>
     <w:p>
       <w:r>
@@ -13653,9 +18684,11 @@
       <w:pPr>
         <w:pStyle w:val="Nadpis1"/>
       </w:pPr>
+      <w:bookmarkStart w:id="53" w:name="_Toc449227270"/>
       <w:r>
         <w:t>HW Evaluation</w:t>
       </w:r>
+      <w:bookmarkEnd w:id="53"/>
     </w:p>
     <w:p>
       <w:r>
@@ -13682,9 +18715,11 @@
       <w:pPr>
         <w:pStyle w:val="Nadpis2"/>
       </w:pPr>
+      <w:bookmarkStart w:id="54" w:name="_Toc449227271"/>
       <w:r>
         <w:t>Charakteristika procesu</w:t>
       </w:r>
+      <w:bookmarkEnd w:id="54"/>
     </w:p>
     <w:p>
       <w:r>
@@ -13734,6 +18769,7 @@
           <w:szCs w:val="27"/>
         </w:rPr>
       </w:pPr>
+      <w:bookmarkStart w:id="55" w:name="_Toc449227272"/>
       <w:r>
         <w:rPr>
           <w:color w:val="000000" w:themeColor="text1"/>
@@ -13747,6 +18783,7 @@
         </w:rPr>
         <w:t>u</w:t>
       </w:r>
+      <w:bookmarkEnd w:id="55"/>
     </w:p>
     <w:p>
       <w:r>
@@ -13901,7 +18938,7 @@
           <w:lang w:eastAsia="cs-CZ"/>
         </w:rPr>
         <w:drawing>
-          <wp:inline distT="0" distB="0" distL="0" distR="0" wp14:anchorId="58A11000" wp14:editId="35EFA352">
+          <wp:inline distT="0" distB="0" distL="0" distR="0" wp14:anchorId="11B7B93B" wp14:editId="5049B532">
             <wp:extent cx="5562600" cy="3499381"/>
             <wp:effectExtent l="0" t="0" r="0" b="6350"/>
             <wp:docPr id="90" name="Obrázek 90" descr="https://github.com/katie5/dp-2016/raw/master/obr%C3%A1zky/HW%20Eval%20opp%20stages.png">
@@ -13989,9 +19026,11 @@
           <w:szCs w:val="27"/>
         </w:rPr>
       </w:pPr>
+      <w:bookmarkStart w:id="56" w:name="_Toc449227273"/>
       <w:r>
         <w:t>Práce</w:t>
       </w:r>
+      <w:bookmarkEnd w:id="56"/>
     </w:p>
     <w:p>
       <w:r>
@@ -14110,7 +19149,7 @@
           <w:lang w:eastAsia="cs-CZ"/>
         </w:rPr>
         <w:drawing>
-          <wp:inline distT="0" distB="0" distL="0" distR="0" wp14:anchorId="45595A07" wp14:editId="0FDFA533">
+          <wp:inline distT="0" distB="0" distL="0" distR="0" wp14:anchorId="36B911D0" wp14:editId="74ED1973">
             <wp:extent cx="5362575" cy="2314575"/>
             <wp:effectExtent l="0" t="0" r="9525" b="9525"/>
             <wp:docPr id="31" name="Obrázek 31" descr="C:\Users\katka_000\Desktop\dp-2016\obrázky\Try&amp;Buy- uprava.png"/>
@@ -14186,12 +19225,14 @@
           <w:szCs w:val="27"/>
         </w:rPr>
       </w:pPr>
+      <w:bookmarkStart w:id="57" w:name="_Toc449227274"/>
       <w:r>
         <w:rPr>
           <w:color w:val="000000"/>
         </w:rPr>
         <w:t>Co bylo potřeba vyřešit:</w:t>
       </w:r>
+      <w:bookmarkEnd w:id="57"/>
     </w:p>
     <w:p>
       <w:pPr>
@@ -14358,7 +19399,7 @@
           <w:lang w:eastAsia="cs-CZ"/>
         </w:rPr>
         <w:drawing>
-          <wp:inline distT="0" distB="0" distL="0" distR="0" wp14:anchorId="11D14329" wp14:editId="240A4720">
+          <wp:inline distT="0" distB="0" distL="0" distR="0" wp14:anchorId="46F63628" wp14:editId="6E886D3A">
             <wp:extent cx="5400675" cy="4095750"/>
             <wp:effectExtent l="0" t="0" r="9525" b="0"/>
             <wp:docPr id="33" name="Obrázek 33" descr="C:\Users\katka_000\Desktop\dp-2016\Obrázky na roztřízení\HW Evaluation 1.png"/>
@@ -14575,7 +19616,7 @@
           <w:lang w:eastAsia="cs-CZ"/>
         </w:rPr>
         <w:drawing>
-          <wp:inline distT="0" distB="0" distL="0" distR="0" wp14:anchorId="39575830" wp14:editId="66DF00CD">
+          <wp:inline distT="0" distB="0" distL="0" distR="0" wp14:anchorId="02D33BF7" wp14:editId="7CB029CD">
             <wp:extent cx="5391150" cy="2085975"/>
             <wp:effectExtent l="0" t="0" r="0" b="9525"/>
             <wp:docPr id="35" name="Obrázek 35" descr="C:\Users\katka_000\Desktop\dp-2016\obrázky\Oportunita.png"/>
@@ -14753,12 +19794,14 @@
           <w:szCs w:val="27"/>
         </w:rPr>
       </w:pPr>
+      <w:bookmarkStart w:id="58" w:name="_Toc449227275"/>
       <w:r>
         <w:rPr>
           <w:color w:val="000000"/>
         </w:rPr>
         <w:t>Procesní popis</w:t>
       </w:r>
+      <w:bookmarkEnd w:id="58"/>
     </w:p>
     <w:p>
       <w:r>
@@ -14856,7 +19899,7 @@
           <w:lang w:eastAsia="cs-CZ"/>
         </w:rPr>
         <w:drawing>
-          <wp:inline distT="0" distB="0" distL="0" distR="0" wp14:anchorId="142EB0BC" wp14:editId="5E3EE43A">
+          <wp:inline distT="0" distB="0" distL="0" distR="0" wp14:anchorId="0D408AB9" wp14:editId="00169F52">
             <wp:extent cx="4135283" cy="4514850"/>
             <wp:effectExtent l="0" t="0" r="0" b="0"/>
             <wp:docPr id="32" name="Obrázek 32" descr="C:\Users\katka_000\Desktop\dp-2016\Obrázky na roztřízení\HW Eval - Opp.stages,TryBuy.png"/>
@@ -14996,7 +20039,7 @@
           <w:lang w:eastAsia="cs-CZ"/>
         </w:rPr>
         <w:drawing>
-          <wp:inline distT="0" distB="0" distL="0" distR="0" wp14:anchorId="2DC66D4C" wp14:editId="305BC97D">
+          <wp:inline distT="0" distB="0" distL="0" distR="0" wp14:anchorId="7EEAC488" wp14:editId="0F829B02">
             <wp:extent cx="5391150" cy="4762500"/>
             <wp:effectExtent l="0" t="0" r="0" b="0"/>
             <wp:docPr id="36" name="Obrázek 36" descr="C:\Users\katka_000\Desktop\dp-2016\obrázky\Ops Steps   Samepage.png"/>
@@ -15136,7 +20179,7 @@
           <w:lang w:eastAsia="cs-CZ"/>
         </w:rPr>
         <w:drawing>
-          <wp:inline distT="0" distB="0" distL="0" distR="0">
+          <wp:inline distT="0" distB="0" distL="0" distR="0" wp14:anchorId="208157BF" wp14:editId="1D1000D2">
             <wp:extent cx="5391150" cy="723900"/>
             <wp:effectExtent l="0" t="0" r="0" b="0"/>
             <wp:docPr id="37" name="Obrázek 37" descr="C:\Users\katka_000\Desktop\dp-2016\obrázky\Task  HW Ordering .png"/>
@@ -15212,10 +20255,12 @@
           <w:szCs w:val="48"/>
         </w:rPr>
       </w:pPr>
+      <w:bookmarkStart w:id="59" w:name="_Toc449227276"/>
       <w:r>
         <w:lastRenderedPageBreak/>
         <w:t>Globální vylepšení</w:t>
       </w:r>
+      <w:bookmarkEnd w:id="59"/>
     </w:p>
     <w:p>
       <w:r>
@@ -15338,12 +20383,14 @@
       <w:r>
         <w:t xml:space="preserve"> </w:t>
       </w:r>
+      <w:bookmarkStart w:id="60" w:name="_Toc449227277"/>
       <w:r>
         <w:t xml:space="preserve">Dotazníkové </w:t>
       </w:r>
       <w:r>
         <w:t>šetření</w:t>
       </w:r>
+      <w:bookmarkEnd w:id="60"/>
     </w:p>
     <w:p>
       <w:r>
@@ -17139,9 +22186,11 @@
       <w:pPr>
         <w:pStyle w:val="Nadpis2"/>
       </w:pPr>
+      <w:bookmarkStart w:id="61" w:name="_Toc449227278"/>
       <w:r>
         <w:t>Rozbor otázek</w:t>
       </w:r>
+      <w:bookmarkEnd w:id="61"/>
     </w:p>
     <w:p>
       <w:pPr>
@@ -20865,7 +25914,7 @@
           <w:lang w:eastAsia="cs-CZ"/>
         </w:rPr>
         <w:drawing>
-          <wp:inline distT="0" distB="0" distL="0" distR="0" wp14:anchorId="1C88ECE4" wp14:editId="04C751DF">
+          <wp:inline distT="0" distB="0" distL="0" distR="0" wp14:anchorId="09FC483E" wp14:editId="2E6C1EBC">
             <wp:extent cx="4572000" cy="2743200"/>
             <wp:effectExtent l="0" t="0" r="19050" b="19050"/>
             <wp:docPr id="34" name="Graf 34"/>
@@ -23374,7 +28423,7 @@
           <w:lang w:eastAsia="cs-CZ"/>
         </w:rPr>
         <w:drawing>
-          <wp:inline distT="0" distB="0" distL="0" distR="0" wp14:anchorId="4B6B5E33" wp14:editId="18C5A967">
+          <wp:inline distT="0" distB="0" distL="0" distR="0" wp14:anchorId="04E3CC38" wp14:editId="321E437B">
             <wp:extent cx="5276850" cy="2743200"/>
             <wp:effectExtent l="0" t="0" r="19050" b="19050"/>
             <wp:docPr id="38" name="Graf 38"/>
@@ -25695,7 +30744,7 @@
           <w:lang w:eastAsia="cs-CZ"/>
         </w:rPr>
         <w:drawing>
-          <wp:inline distT="0" distB="0" distL="0" distR="0" wp14:anchorId="67A4AAF5" wp14:editId="20C9E997">
+          <wp:inline distT="0" distB="0" distL="0" distR="0" wp14:anchorId="4E0F95EE" wp14:editId="46F7B9E8">
             <wp:extent cx="4572000" cy="2743200"/>
             <wp:effectExtent l="0" t="0" r="19050" b="19050"/>
             <wp:docPr id="41" name="Graf 41"/>
@@ -27421,12 +32470,14 @@
       <w:pPr>
         <w:pStyle w:val="Nadpis2"/>
       </w:pPr>
+      <w:bookmarkStart w:id="62" w:name="_Toc449227279"/>
       <w:r>
         <w:t>S</w:t>
       </w:r>
       <w:r>
         <w:t>hrnutí</w:t>
       </w:r>
+      <w:bookmarkEnd w:id="62"/>
     </w:p>
     <w:p>
       <w:r>
@@ -27662,14 +32713,15 @@
       <w:r>
         <w:t>Je zde uveden postup práce během přepisu, změny v </w:t>
       </w:r>
-      <w:proofErr w:type="spellStart"/>
-      <w:r>
-        <w:t>sytémovém</w:t>
-      </w:r>
-      <w:proofErr w:type="spellEnd"/>
+      <w:r>
+        <w:t>systémovém</w:t>
+      </w:r>
       <w:r>
         <w:t xml:space="preserve"> nastavení a konečná verze procesního popisu partnerské registrace.</w:t>
       </w:r>
+      <w:r>
+        <w:t xml:space="preserve"> Díky aktualizaci tohoto procesu bylo možné realizovat i systémová vylepšení, která proces zjednodušila.</w:t>
+      </w:r>
     </w:p>
     <w:p>
       <w:r>
@@ -27699,8 +32751,6 @@
       <w:r>
         <w:t>, lze tedy konstatovat že cíl práce byl splněn.</w:t>
       </w:r>
-      <w:bookmarkStart w:id="0" w:name="_GoBack"/>
-      <w:bookmarkEnd w:id="0"/>
     </w:p>
     <w:p/>
     <w:p/>
@@ -27713,7 +32763,9 @@
     <w:sectPr>
       <w:pgSz w:w="11906" w:h="16838"/>
       <w:pgMar w:top="1701" w:right="1418" w:bottom="1418" w:left="1418" w:header="709" w:footer="709" w:gutter="567"/>
+      <w:pgNumType w:start="0"/>
       <w:cols w:space="708"/>
+      <w:titlePg/>
       <w:docGrid w:linePitch="360"/>
     </w:sectPr>
   </w:body>
@@ -29203,15 +34255,15 @@
   <w:abstractNum w:abstractNumId="11">
     <w:nsid w:val="15E776CA"/>
     <w:multiLevelType w:val="multilevel"/>
-    <w:tmpl w:val="DD709A58"/>
+    <w:tmpl w:val="04050025"/>
     <w:lvl w:ilvl="0">
       <w:start w:val="1"/>
       <w:numFmt w:val="decimal"/>
       <w:pStyle w:val="Nadpis1"/>
-      <w:lvlText w:val="%1."/>
+      <w:lvlText w:val="%1"/>
       <w:lvlJc w:val="left"/>
       <w:pPr>
-        <w:ind w:left="360" w:hanging="360"/>
+        <w:ind w:left="432" w:hanging="432"/>
       </w:pPr>
       <w:rPr>
         <w:rFonts w:ascii="Times New Roman" w:hAnsi="Times New Roman" w:cs="Times New Roman"/>
@@ -29281,7 +34333,6 @@
         <w:ind w:left="576" w:hanging="576"/>
       </w:pPr>
       <w:rPr>
-        <w:rFonts w:ascii="Times New Roman" w:hAnsi="Times New Roman"/>
         <w:b w:val="0"/>
         <w:bCs w:val="0"/>
         <w:i w:val="0"/>
@@ -33375,7 +38426,7 @@
     <w:link w:val="Nadpis1Char"/>
     <w:uiPriority w:val="9"/>
     <w:qFormat/>
-    <w:rsid w:val="005F7806"/>
+    <w:rsid w:val="004E2A3B"/>
     <w:pPr>
       <w:keepNext/>
       <w:keepLines/>
@@ -33456,7 +38507,7 @@
     <w:uiPriority w:val="9"/>
     <w:unhideWhenUsed/>
     <w:qFormat/>
-    <w:rsid w:val="00066EDF"/>
+    <w:rsid w:val="004E2A3B"/>
     <w:pPr>
       <w:keepNext/>
       <w:keepLines/>
@@ -33478,7 +38529,7 @@
     <w:uiPriority w:val="9"/>
     <w:unhideWhenUsed/>
     <w:qFormat/>
-    <w:rsid w:val="001A41E9"/>
+    <w:rsid w:val="004E2A3B"/>
     <w:pPr>
       <w:keepNext/>
       <w:keepLines/>
@@ -33498,7 +38549,7 @@
     <w:uiPriority w:val="9"/>
     <w:unhideWhenUsed/>
     <w:qFormat/>
-    <w:rsid w:val="001A41E9"/>
+    <w:rsid w:val="004E2A3B"/>
     <w:pPr>
       <w:keepNext/>
       <w:keepLines/>
@@ -33642,7 +38693,7 @@
     <w:basedOn w:val="Standardnpsmoodstavce"/>
     <w:link w:val="Nadpis1"/>
     <w:uiPriority w:val="9"/>
-    <w:rsid w:val="005F7806"/>
+    <w:rsid w:val="004E2A3B"/>
     <w:rPr>
       <w:rFonts w:ascii="Times New Roman" w:eastAsiaTheme="majorEastAsia" w:hAnsi="Times New Roman" w:cstheme="majorBidi"/>
       <w:b/>
@@ -34033,13 +39084,117 @@
     <w:name w:val="Hyperlink"/>
     <w:basedOn w:val="Standardnpsmoodstavce"/>
     <w:uiPriority w:val="99"/>
-    <w:semiHidden/>
     <w:unhideWhenUsed/>
     <w:rsid w:val="00D56377"/>
     <w:rPr>
       <w:color w:val="0000FF"/>
       <w:u w:val="single"/>
     </w:rPr>
+  </w:style>
+  <w:style w:type="paragraph" w:customStyle="1" w:styleId="Pedmt">
+    <w:name w:val="Předmět"/>
+    <w:basedOn w:val="Normln"/>
+    <w:rsid w:val="004E2A3B"/>
+    <w:pPr>
+      <w:spacing w:before="0" w:line="240" w:lineRule="auto"/>
+      <w:jc w:val="center"/>
+    </w:pPr>
+    <w:rPr>
+      <w:rFonts w:eastAsia="Times New Roman" w:cs="Times New Roman"/>
+      <w:b/>
+      <w:bCs/>
+      <w:sz w:val="52"/>
+      <w:szCs w:val="20"/>
+      <w:lang w:eastAsia="cs-CZ"/>
+    </w:rPr>
+  </w:style>
+  <w:style w:type="paragraph" w:customStyle="1" w:styleId="prce">
+    <w:name w:val="práce"/>
+    <w:basedOn w:val="Pedmt"/>
+    <w:rsid w:val="004E2A3B"/>
+    <w:rPr>
+      <w:b w:val="0"/>
+      <w:sz w:val="36"/>
+    </w:rPr>
+  </w:style>
+  <w:style w:type="paragraph" w:customStyle="1" w:styleId="kola">
+    <w:name w:val="Škola"/>
+    <w:basedOn w:val="Normln"/>
+    <w:rsid w:val="004E2A3B"/>
+    <w:pPr>
+      <w:spacing w:before="0"/>
+      <w:jc w:val="center"/>
+    </w:pPr>
+    <w:rPr>
+      <w:rFonts w:ascii="Courier New" w:eastAsia="Times New Roman" w:hAnsi="Courier New" w:cs="Courier New"/>
+      <w:b/>
+      <w:bCs/>
+      <w:sz w:val="32"/>
+      <w:szCs w:val="32"/>
+      <w:lang w:val="pt-BR" w:eastAsia="cs-CZ"/>
+    </w:rPr>
+  </w:style>
+  <w:style w:type="paragraph" w:styleId="Nadpisobsahu">
+    <w:name w:val="TOC Heading"/>
+    <w:basedOn w:val="Nadpis1"/>
+    <w:next w:val="Normln"/>
+    <w:uiPriority w:val="39"/>
+    <w:semiHidden/>
+    <w:unhideWhenUsed/>
+    <w:qFormat/>
+    <w:rsid w:val="007E6781"/>
+    <w:pPr>
+      <w:numPr>
+        <w:numId w:val="0"/>
+      </w:numPr>
+      <w:spacing w:line="276" w:lineRule="auto"/>
+      <w:jc w:val="left"/>
+      <w:outlineLvl w:val="9"/>
+    </w:pPr>
+    <w:rPr>
+      <w:rFonts w:asciiTheme="majorHAnsi" w:hAnsiTheme="majorHAnsi"/>
+      <w:color w:val="365F91" w:themeColor="accent1" w:themeShade="BF"/>
+      <w:sz w:val="28"/>
+      <w:lang w:eastAsia="cs-CZ"/>
+    </w:rPr>
+  </w:style>
+  <w:style w:type="paragraph" w:styleId="Obsah1">
+    <w:name w:val="toc 1"/>
+    <w:basedOn w:val="Normln"/>
+    <w:next w:val="Normln"/>
+    <w:autoRedefine/>
+    <w:uiPriority w:val="39"/>
+    <w:unhideWhenUsed/>
+    <w:rsid w:val="007E6781"/>
+    <w:pPr>
+      <w:spacing w:after="100"/>
+    </w:pPr>
+  </w:style>
+  <w:style w:type="paragraph" w:styleId="Obsah2">
+    <w:name w:val="toc 2"/>
+    <w:basedOn w:val="Normln"/>
+    <w:next w:val="Normln"/>
+    <w:autoRedefine/>
+    <w:uiPriority w:val="39"/>
+    <w:unhideWhenUsed/>
+    <w:rsid w:val="007E6781"/>
+    <w:pPr>
+      <w:spacing w:after="100"/>
+      <w:ind w:left="240"/>
+    </w:pPr>
+  </w:style>
+  <w:style w:type="paragraph" w:styleId="Obsah3">
+    <w:name w:val="toc 3"/>
+    <w:basedOn w:val="Normln"/>
+    <w:next w:val="Normln"/>
+    <w:autoRedefine/>
+    <w:uiPriority w:val="39"/>
+    <w:unhideWhenUsed/>
+    <w:rsid w:val="007E6781"/>
+    <w:pPr>
+      <w:spacing w:after="100"/>
+      <w:ind w:left="480"/>
+    </w:pPr>
   </w:style>
 </w:styles>
 </file>
@@ -34220,7 +39375,7 @@
     <w:link w:val="Nadpis1Char"/>
     <w:uiPriority w:val="9"/>
     <w:qFormat/>
-    <w:rsid w:val="005F7806"/>
+    <w:rsid w:val="004E2A3B"/>
     <w:pPr>
       <w:keepNext/>
       <w:keepLines/>
@@ -34301,7 +39456,7 @@
     <w:uiPriority w:val="9"/>
     <w:unhideWhenUsed/>
     <w:qFormat/>
-    <w:rsid w:val="00066EDF"/>
+    <w:rsid w:val="004E2A3B"/>
     <w:pPr>
       <w:keepNext/>
       <w:keepLines/>
@@ -34323,7 +39478,7 @@
     <w:uiPriority w:val="9"/>
     <w:unhideWhenUsed/>
     <w:qFormat/>
-    <w:rsid w:val="001A41E9"/>
+    <w:rsid w:val="004E2A3B"/>
     <w:pPr>
       <w:keepNext/>
       <w:keepLines/>
@@ -34343,7 +39498,7 @@
     <w:uiPriority w:val="9"/>
     <w:unhideWhenUsed/>
     <w:qFormat/>
-    <w:rsid w:val="001A41E9"/>
+    <w:rsid w:val="004E2A3B"/>
     <w:pPr>
       <w:keepNext/>
       <w:keepLines/>
@@ -34487,7 +39642,7 @@
     <w:basedOn w:val="Standardnpsmoodstavce"/>
     <w:link w:val="Nadpis1"/>
     <w:uiPriority w:val="9"/>
-    <w:rsid w:val="005F7806"/>
+    <w:rsid w:val="004E2A3B"/>
     <w:rPr>
       <w:rFonts w:ascii="Times New Roman" w:eastAsiaTheme="majorEastAsia" w:hAnsi="Times New Roman" w:cstheme="majorBidi"/>
       <w:b/>
@@ -34878,13 +40033,117 @@
     <w:name w:val="Hyperlink"/>
     <w:basedOn w:val="Standardnpsmoodstavce"/>
     <w:uiPriority w:val="99"/>
-    <w:semiHidden/>
     <w:unhideWhenUsed/>
     <w:rsid w:val="00D56377"/>
     <w:rPr>
       <w:color w:val="0000FF"/>
       <w:u w:val="single"/>
     </w:rPr>
+  </w:style>
+  <w:style w:type="paragraph" w:customStyle="1" w:styleId="Pedmt">
+    <w:name w:val="Předmět"/>
+    <w:basedOn w:val="Normln"/>
+    <w:rsid w:val="004E2A3B"/>
+    <w:pPr>
+      <w:spacing w:before="0" w:line="240" w:lineRule="auto"/>
+      <w:jc w:val="center"/>
+    </w:pPr>
+    <w:rPr>
+      <w:rFonts w:eastAsia="Times New Roman" w:cs="Times New Roman"/>
+      <w:b/>
+      <w:bCs/>
+      <w:sz w:val="52"/>
+      <w:szCs w:val="20"/>
+      <w:lang w:eastAsia="cs-CZ"/>
+    </w:rPr>
+  </w:style>
+  <w:style w:type="paragraph" w:customStyle="1" w:styleId="prce">
+    <w:name w:val="práce"/>
+    <w:basedOn w:val="Pedmt"/>
+    <w:rsid w:val="004E2A3B"/>
+    <w:rPr>
+      <w:b w:val="0"/>
+      <w:sz w:val="36"/>
+    </w:rPr>
+  </w:style>
+  <w:style w:type="paragraph" w:customStyle="1" w:styleId="kola">
+    <w:name w:val="Škola"/>
+    <w:basedOn w:val="Normln"/>
+    <w:rsid w:val="004E2A3B"/>
+    <w:pPr>
+      <w:spacing w:before="0"/>
+      <w:jc w:val="center"/>
+    </w:pPr>
+    <w:rPr>
+      <w:rFonts w:ascii="Courier New" w:eastAsia="Times New Roman" w:hAnsi="Courier New" w:cs="Courier New"/>
+      <w:b/>
+      <w:bCs/>
+      <w:sz w:val="32"/>
+      <w:szCs w:val="32"/>
+      <w:lang w:val="pt-BR" w:eastAsia="cs-CZ"/>
+    </w:rPr>
+  </w:style>
+  <w:style w:type="paragraph" w:styleId="Nadpisobsahu">
+    <w:name w:val="TOC Heading"/>
+    <w:basedOn w:val="Nadpis1"/>
+    <w:next w:val="Normln"/>
+    <w:uiPriority w:val="39"/>
+    <w:semiHidden/>
+    <w:unhideWhenUsed/>
+    <w:qFormat/>
+    <w:rsid w:val="007E6781"/>
+    <w:pPr>
+      <w:numPr>
+        <w:numId w:val="0"/>
+      </w:numPr>
+      <w:spacing w:line="276" w:lineRule="auto"/>
+      <w:jc w:val="left"/>
+      <w:outlineLvl w:val="9"/>
+    </w:pPr>
+    <w:rPr>
+      <w:rFonts w:asciiTheme="majorHAnsi" w:hAnsiTheme="majorHAnsi"/>
+      <w:color w:val="365F91" w:themeColor="accent1" w:themeShade="BF"/>
+      <w:sz w:val="28"/>
+      <w:lang w:eastAsia="cs-CZ"/>
+    </w:rPr>
+  </w:style>
+  <w:style w:type="paragraph" w:styleId="Obsah1">
+    <w:name w:val="toc 1"/>
+    <w:basedOn w:val="Normln"/>
+    <w:next w:val="Normln"/>
+    <w:autoRedefine/>
+    <w:uiPriority w:val="39"/>
+    <w:unhideWhenUsed/>
+    <w:rsid w:val="007E6781"/>
+    <w:pPr>
+      <w:spacing w:after="100"/>
+    </w:pPr>
+  </w:style>
+  <w:style w:type="paragraph" w:styleId="Obsah2">
+    <w:name w:val="toc 2"/>
+    <w:basedOn w:val="Normln"/>
+    <w:next w:val="Normln"/>
+    <w:autoRedefine/>
+    <w:uiPriority w:val="39"/>
+    <w:unhideWhenUsed/>
+    <w:rsid w:val="007E6781"/>
+    <w:pPr>
+      <w:spacing w:after="100"/>
+      <w:ind w:left="240"/>
+    </w:pPr>
+  </w:style>
+  <w:style w:type="paragraph" w:styleId="Obsah3">
+    <w:name w:val="toc 3"/>
+    <w:basedOn w:val="Normln"/>
+    <w:next w:val="Normln"/>
+    <w:autoRedefine/>
+    <w:uiPriority w:val="39"/>
+    <w:unhideWhenUsed/>
+    <w:rsid w:val="007E6781"/>
+    <w:pPr>
+      <w:spacing w:after="100"/>
+      <w:ind w:left="480"/>
+    </w:pPr>
   </w:style>
 </w:styles>
 </file>
@@ -35479,11 +40738,11 @@
         </c:dLbls>
         <c:gapWidth val="150"/>
         <c:overlap val="100"/>
-        <c:axId val="59892736"/>
-        <c:axId val="233259008"/>
+        <c:axId val="245444096"/>
+        <c:axId val="247245056"/>
       </c:barChart>
       <c:catAx>
-        <c:axId val="59892736"/>
+        <c:axId val="245444096"/>
         <c:scaling>
           <c:orientation val="minMax"/>
         </c:scaling>
@@ -35492,7 +40751,7 @@
         <c:majorTickMark val="out"/>
         <c:minorTickMark val="none"/>
         <c:tickLblPos val="nextTo"/>
-        <c:crossAx val="233259008"/>
+        <c:crossAx val="247245056"/>
         <c:crosses val="autoZero"/>
         <c:auto val="1"/>
         <c:lblAlgn val="ctr"/>
@@ -35500,7 +40759,7 @@
         <c:noMultiLvlLbl val="0"/>
       </c:catAx>
       <c:valAx>
-        <c:axId val="233259008"/>
+        <c:axId val="247245056"/>
         <c:scaling>
           <c:orientation val="minMax"/>
         </c:scaling>
@@ -35511,7 +40770,7 @@
         <c:majorTickMark val="out"/>
         <c:minorTickMark val="none"/>
         <c:tickLblPos val="nextTo"/>
-        <c:crossAx val="59892736"/>
+        <c:crossAx val="245444096"/>
         <c:crosses val="autoZero"/>
         <c:crossBetween val="between"/>
       </c:valAx>
@@ -36391,7 +41650,7 @@
 </file>
 
 <file path=customXml/itemProps1.xml><?xml version="1.0" encoding="utf-8"?>
-<ds:datastoreItem xmlns:ds="http://schemas.openxmlformats.org/officeDocument/2006/customXml" ds:itemID="{7B52BFDE-8D9A-4F6F-9758-6D3970D66AD3}">
+<ds:datastoreItem xmlns:ds="http://schemas.openxmlformats.org/officeDocument/2006/customXml" ds:itemID="{92341E87-23FD-43CD-AEF4-151A574EEE6F}">
   <ds:schemaRefs>
     <ds:schemaRef ds:uri="http://schemas.openxmlformats.org/officeDocument/2006/bibliography"/>
   </ds:schemaRefs>
